--- a/Etap1_5_PL1_ZALEWSKAKRUPASAJKOWSKI_dow.docx
+++ b/Etap1_5_PL1_ZALEWSKAKRUPASAJKOWSKI_dow.docx
@@ -77,13 +77,8 @@
         </w:pPrChange>
       </w:pPr>
       <w:r>
-        <w:t xml:space="preserve">Krzysztof </w:t>
-      </w:r>
-      <w:proofErr w:type="spellStart"/>
-      <w:r>
-        <w:t>Sajkowski</w:t>
-      </w:r>
-      <w:proofErr w:type="spellEnd"/>
+        <w:t>Krzysztof Sajkowski</w:t>
+      </w:r>
     </w:p>
     <w:p>
       <w:pPr>
@@ -349,19 +344,11 @@
         <w:p>
           <w:pPr>
             <w:pStyle w:val="Nagwekspisutreci"/>
-            <w:numPr>
-              <w:ilvl w:val="0"/>
-              <w:numId w:val="0"/>
-            </w:numPr>
             <w:ind w:left="720"/>
             <w:jc w:val="both"/>
             <w:pPrChange w:id="21" w:author="admin" w:date="2018-12-27T10:23:00Z">
               <w:pPr>
                 <w:pStyle w:val="Nagwekspisutreci"/>
-                <w:numPr>
-                  <w:numId w:val="0"/>
-                </w:numPr>
-                <w:ind w:firstLine="0"/>
               </w:pPr>
             </w:pPrChange>
           </w:pPr>
@@ -373,7 +360,7 @@
           <w:pPr>
             <w:pStyle w:val="Spistreci1"/>
             <w:rPr>
-              <w:ins w:id="22" w:author="admin" w:date="2018-12-27T10:56:00Z"/>
+              <w:ins w:id="22" w:author="admin" w:date="2018-12-29T21:10:00Z"/>
               <w:rFonts w:eastAsiaTheme="minorEastAsia"/>
               <w:noProof/>
               <w:sz w:val="22"/>
@@ -389,7 +376,7 @@
           <w:r>
             <w:fldChar w:fldCharType="separate"/>
           </w:r>
-          <w:ins w:id="23" w:author="admin" w:date="2018-12-27T10:56:00Z">
+          <w:ins w:id="23" w:author="admin" w:date="2018-12-29T21:10:00Z">
             <w:r>
               <w:rPr>
                 <w:rStyle w:val="Hipercze"/>
@@ -408,7 +395,7 @@
               <w:rPr>
                 <w:noProof/>
               </w:rPr>
-              <w:instrText>HYPERLINK \l "_Toc533671539"</w:instrText>
+              <w:instrText>HYPERLINK \l "_Toc533881143"</w:instrText>
             </w:r>
             <w:r>
               <w:rPr>
@@ -472,7 +459,7 @@
                 <w:noProof/>
                 <w:webHidden/>
               </w:rPr>
-              <w:instrText xml:space="preserve"> PAGEREF _Toc533671539 \h </w:instrText>
+              <w:instrText xml:space="preserve"> PAGEREF _Toc533881143 \h </w:instrText>
             </w:r>
             <w:r>
               <w:rPr>
@@ -488,7 +475,7 @@
             </w:rPr>
             <w:fldChar w:fldCharType="separate"/>
           </w:r>
-          <w:ins w:id="24" w:author="admin" w:date="2018-12-27T10:56:00Z">
+          <w:ins w:id="24" w:author="admin" w:date="2018-12-29T21:10:00Z">
             <w:r>
               <w:rPr>
                 <w:noProof/>
@@ -516,14 +503,14 @@
           <w:pPr>
             <w:pStyle w:val="Spistreci1"/>
             <w:rPr>
-              <w:ins w:id="25" w:author="admin" w:date="2018-12-27T10:56:00Z"/>
+              <w:ins w:id="25" w:author="admin" w:date="2018-12-29T21:10:00Z"/>
               <w:rFonts w:eastAsiaTheme="minorEastAsia"/>
               <w:noProof/>
               <w:sz w:val="22"/>
               <w:lang w:eastAsia="pl-PL"/>
             </w:rPr>
           </w:pPr>
-          <w:ins w:id="26" w:author="admin" w:date="2018-12-27T10:56:00Z">
+          <w:ins w:id="26" w:author="admin" w:date="2018-12-29T21:10:00Z">
             <w:r>
               <w:rPr>
                 <w:rStyle w:val="Hipercze"/>
@@ -542,7 +529,7 @@
               <w:rPr>
                 <w:noProof/>
               </w:rPr>
-              <w:instrText>HYPERLINK \l "_Toc533671540"</w:instrText>
+              <w:instrText>HYPERLINK \l "_Toc533881144"</w:instrText>
             </w:r>
             <w:r>
               <w:rPr>
@@ -606,7 +593,7 @@
                 <w:noProof/>
                 <w:webHidden/>
               </w:rPr>
-              <w:instrText xml:space="preserve"> PAGEREF _Toc533671540 \h </w:instrText>
+              <w:instrText xml:space="preserve"> PAGEREF _Toc533881144 \h </w:instrText>
             </w:r>
             <w:r>
               <w:rPr>
@@ -622,7 +609,7 @@
             </w:rPr>
             <w:fldChar w:fldCharType="separate"/>
           </w:r>
-          <w:ins w:id="27" w:author="admin" w:date="2018-12-27T10:56:00Z">
+          <w:ins w:id="27" w:author="admin" w:date="2018-12-29T21:10:00Z">
             <w:r>
               <w:rPr>
                 <w:noProof/>
@@ -650,14 +637,14 @@
           <w:pPr>
             <w:pStyle w:val="Spistreci1"/>
             <w:rPr>
-              <w:ins w:id="28" w:author="admin" w:date="2018-12-27T10:56:00Z"/>
+              <w:ins w:id="28" w:author="admin" w:date="2018-12-29T21:10:00Z"/>
               <w:rFonts w:eastAsiaTheme="minorEastAsia"/>
               <w:noProof/>
               <w:sz w:val="22"/>
               <w:lang w:eastAsia="pl-PL"/>
             </w:rPr>
           </w:pPr>
-          <w:ins w:id="29" w:author="admin" w:date="2018-12-27T10:56:00Z">
+          <w:ins w:id="29" w:author="admin" w:date="2018-12-29T21:10:00Z">
             <w:r>
               <w:rPr>
                 <w:rStyle w:val="Hipercze"/>
@@ -676,7 +663,7 @@
               <w:rPr>
                 <w:noProof/>
               </w:rPr>
-              <w:instrText>HYPERLINK \l "_Toc533671541"</w:instrText>
+              <w:instrText>HYPERLINK \l "_Toc533881145"</w:instrText>
             </w:r>
             <w:r>
               <w:rPr>
@@ -740,7 +727,7 @@
                 <w:noProof/>
                 <w:webHidden/>
               </w:rPr>
-              <w:instrText xml:space="preserve"> PAGEREF _Toc533671541 \h </w:instrText>
+              <w:instrText xml:space="preserve"> PAGEREF _Toc533881145 \h </w:instrText>
             </w:r>
             <w:r>
               <w:rPr>
@@ -756,7 +743,7 @@
             </w:rPr>
             <w:fldChar w:fldCharType="separate"/>
           </w:r>
-          <w:ins w:id="30" w:author="admin" w:date="2018-12-27T10:56:00Z">
+          <w:ins w:id="30" w:author="admin" w:date="2018-12-29T21:10:00Z">
             <w:r>
               <w:rPr>
                 <w:noProof/>
@@ -784,14 +771,14 @@
           <w:pPr>
             <w:pStyle w:val="Spistreci2"/>
             <w:rPr>
-              <w:ins w:id="31" w:author="admin" w:date="2018-12-27T10:56:00Z"/>
+              <w:ins w:id="31" w:author="admin" w:date="2018-12-29T21:10:00Z"/>
               <w:rFonts w:eastAsiaTheme="minorEastAsia"/>
               <w:noProof/>
               <w:sz w:val="22"/>
               <w:lang w:eastAsia="pl-PL"/>
             </w:rPr>
           </w:pPr>
-          <w:ins w:id="32" w:author="admin" w:date="2018-12-27T10:56:00Z">
+          <w:ins w:id="32" w:author="admin" w:date="2018-12-29T21:10:00Z">
             <w:r>
               <w:rPr>
                 <w:rStyle w:val="Hipercze"/>
@@ -810,7 +797,7 @@
               <w:rPr>
                 <w:noProof/>
               </w:rPr>
-              <w:instrText>HYPERLINK \l "_Toc533671542"</w:instrText>
+              <w:instrText>HYPERLINK \l "_Toc533881146"</w:instrText>
             </w:r>
             <w:r>
               <w:rPr>
@@ -837,7 +824,7 @@
                 <w:rStyle w:val="Hipercze"/>
                 <w:noProof/>
               </w:rPr>
-              <w:t>4.1.</w:t>
+              <w:t>3.1</w:t>
             </w:r>
             <w:r>
               <w:rPr>
@@ -874,7 +861,7 @@
                 <w:noProof/>
                 <w:webHidden/>
               </w:rPr>
-              <w:instrText xml:space="preserve"> PAGEREF _Toc533671542 \h </w:instrText>
+              <w:instrText xml:space="preserve"> PAGEREF _Toc533881146 \h </w:instrText>
             </w:r>
             <w:r>
               <w:rPr>
@@ -890,7 +877,7 @@
             </w:rPr>
             <w:fldChar w:fldCharType="separate"/>
           </w:r>
-          <w:ins w:id="33" w:author="admin" w:date="2018-12-27T10:56:00Z">
+          <w:ins w:id="33" w:author="admin" w:date="2018-12-29T21:10:00Z">
             <w:r>
               <w:rPr>
                 <w:noProof/>
@@ -918,14 +905,14 @@
           <w:pPr>
             <w:pStyle w:val="Spistreci2"/>
             <w:rPr>
-              <w:ins w:id="34" w:author="admin" w:date="2018-12-27T10:56:00Z"/>
+              <w:ins w:id="34" w:author="admin" w:date="2018-12-29T21:10:00Z"/>
               <w:rFonts w:eastAsiaTheme="minorEastAsia"/>
               <w:noProof/>
               <w:sz w:val="22"/>
               <w:lang w:eastAsia="pl-PL"/>
             </w:rPr>
           </w:pPr>
-          <w:ins w:id="35" w:author="admin" w:date="2018-12-27T10:56:00Z">
+          <w:ins w:id="35" w:author="admin" w:date="2018-12-29T21:10:00Z">
             <w:r>
               <w:rPr>
                 <w:rStyle w:val="Hipercze"/>
@@ -944,7 +931,7 @@
               <w:rPr>
                 <w:noProof/>
               </w:rPr>
-              <w:instrText>HYPERLINK \l "_Toc533671543"</w:instrText>
+              <w:instrText>HYPERLINK \l "_Toc533881147"</w:instrText>
             </w:r>
             <w:r>
               <w:rPr>
@@ -971,7 +958,7 @@
                 <w:rStyle w:val="Hipercze"/>
                 <w:noProof/>
               </w:rPr>
-              <w:t>4.2.</w:t>
+              <w:t>3.2</w:t>
             </w:r>
             <w:r>
               <w:rPr>
@@ -1008,7 +995,7 @@
                 <w:noProof/>
                 <w:webHidden/>
               </w:rPr>
-              <w:instrText xml:space="preserve"> PAGEREF _Toc533671543 \h </w:instrText>
+              <w:instrText xml:space="preserve"> PAGEREF _Toc533881147 \h </w:instrText>
             </w:r>
             <w:r>
               <w:rPr>
@@ -1024,7 +1011,7 @@
             </w:rPr>
             <w:fldChar w:fldCharType="separate"/>
           </w:r>
-          <w:ins w:id="36" w:author="admin" w:date="2018-12-27T10:56:00Z">
+          <w:ins w:id="36" w:author="admin" w:date="2018-12-29T21:10:00Z">
             <w:r>
               <w:rPr>
                 <w:noProof/>
@@ -1052,14 +1039,14 @@
           <w:pPr>
             <w:pStyle w:val="Spistreci2"/>
             <w:rPr>
-              <w:ins w:id="37" w:author="admin" w:date="2018-12-27T10:56:00Z"/>
+              <w:ins w:id="37" w:author="admin" w:date="2018-12-29T21:10:00Z"/>
               <w:rFonts w:eastAsiaTheme="minorEastAsia"/>
               <w:noProof/>
               <w:sz w:val="22"/>
               <w:lang w:eastAsia="pl-PL"/>
             </w:rPr>
           </w:pPr>
-          <w:ins w:id="38" w:author="admin" w:date="2018-12-27T10:56:00Z">
+          <w:ins w:id="38" w:author="admin" w:date="2018-12-29T21:10:00Z">
             <w:r>
               <w:rPr>
                 <w:rStyle w:val="Hipercze"/>
@@ -1078,7 +1065,7 @@
               <w:rPr>
                 <w:noProof/>
               </w:rPr>
-              <w:instrText>HYPERLINK \l "_Toc533671544"</w:instrText>
+              <w:instrText>HYPERLINK \l "_Toc533881148"</w:instrText>
             </w:r>
             <w:r>
               <w:rPr>
@@ -1106,7 +1093,7 @@
                 <w:noProof/>
                 <w:lang w:val="en-GB"/>
               </w:rPr>
-              <w:t>4.3.</w:t>
+              <w:t>3.3</w:t>
             </w:r>
             <w:r>
               <w:rPr>
@@ -1144,7 +1131,7 @@
                 <w:noProof/>
                 <w:webHidden/>
               </w:rPr>
-              <w:instrText xml:space="preserve"> PAGEREF _Toc533671544 \h </w:instrText>
+              <w:instrText xml:space="preserve"> PAGEREF _Toc533881148 \h </w:instrText>
             </w:r>
             <w:r>
               <w:rPr>
@@ -1160,13 +1147,13 @@
             </w:rPr>
             <w:fldChar w:fldCharType="separate"/>
           </w:r>
-          <w:ins w:id="39" w:author="admin" w:date="2018-12-27T10:56:00Z">
+          <w:ins w:id="39" w:author="admin" w:date="2018-12-29T21:10:00Z">
             <w:r>
               <w:rPr>
                 <w:noProof/>
                 <w:webHidden/>
               </w:rPr>
-              <w:t>5</w:t>
+              <w:t>6</w:t>
             </w:r>
             <w:r>
               <w:rPr>
@@ -1188,14 +1175,14 @@
           <w:pPr>
             <w:pStyle w:val="Spistreci1"/>
             <w:rPr>
-              <w:ins w:id="40" w:author="admin" w:date="2018-12-27T10:56:00Z"/>
+              <w:ins w:id="40" w:author="admin" w:date="2018-12-29T21:10:00Z"/>
               <w:rFonts w:eastAsiaTheme="minorEastAsia"/>
               <w:noProof/>
               <w:sz w:val="22"/>
               <w:lang w:eastAsia="pl-PL"/>
             </w:rPr>
           </w:pPr>
-          <w:ins w:id="41" w:author="admin" w:date="2018-12-27T10:56:00Z">
+          <w:ins w:id="41" w:author="admin" w:date="2018-12-29T21:10:00Z">
             <w:r>
               <w:rPr>
                 <w:rStyle w:val="Hipercze"/>
@@ -1214,7 +1201,7 @@
               <w:rPr>
                 <w:noProof/>
               </w:rPr>
-              <w:instrText>HYPERLINK \l "_Toc533671545"</w:instrText>
+              <w:instrText>HYPERLINK \l "_Toc533881149"</w:instrText>
             </w:r>
             <w:r>
               <w:rPr>
@@ -1280,7 +1267,7 @@
                 <w:noProof/>
                 <w:webHidden/>
               </w:rPr>
-              <w:instrText xml:space="preserve"> PAGEREF _Toc533671545 \h </w:instrText>
+              <w:instrText xml:space="preserve"> PAGEREF _Toc533881149 \h </w:instrText>
             </w:r>
             <w:r>
               <w:rPr>
@@ -1296,7 +1283,7 @@
             </w:rPr>
             <w:fldChar w:fldCharType="separate"/>
           </w:r>
-          <w:ins w:id="42" w:author="admin" w:date="2018-12-27T10:56:00Z">
+          <w:ins w:id="42" w:author="admin" w:date="2018-12-29T21:10:00Z">
             <w:r>
               <w:rPr>
                 <w:noProof/>
@@ -1324,14 +1311,14 @@
           <w:pPr>
             <w:pStyle w:val="Spistreci1"/>
             <w:rPr>
-              <w:ins w:id="43" w:author="admin" w:date="2018-12-27T10:56:00Z"/>
+              <w:ins w:id="43" w:author="admin" w:date="2018-12-29T21:10:00Z"/>
               <w:rFonts w:eastAsiaTheme="minorEastAsia"/>
               <w:noProof/>
               <w:sz w:val="22"/>
               <w:lang w:eastAsia="pl-PL"/>
             </w:rPr>
           </w:pPr>
-          <w:ins w:id="44" w:author="admin" w:date="2018-12-27T10:56:00Z">
+          <w:ins w:id="44" w:author="admin" w:date="2018-12-29T21:10:00Z">
             <w:r>
               <w:rPr>
                 <w:rStyle w:val="Hipercze"/>
@@ -1350,7 +1337,7 @@
               <w:rPr>
                 <w:noProof/>
               </w:rPr>
-              <w:instrText>HYPERLINK \l "_Toc533671546"</w:instrText>
+              <w:instrText>HYPERLINK \l "_Toc533881150"</w:instrText>
             </w:r>
             <w:r>
               <w:rPr>
@@ -1414,7 +1401,7 @@
                 <w:noProof/>
                 <w:webHidden/>
               </w:rPr>
-              <w:instrText xml:space="preserve"> PAGEREF _Toc533671546 \h </w:instrText>
+              <w:instrText xml:space="preserve"> PAGEREF _Toc533881150 \h </w:instrText>
             </w:r>
             <w:r>
               <w:rPr>
@@ -1430,7 +1417,7 @@
             </w:rPr>
             <w:fldChar w:fldCharType="separate"/>
           </w:r>
-          <w:ins w:id="45" w:author="admin" w:date="2018-12-27T10:56:00Z">
+          <w:ins w:id="45" w:author="admin" w:date="2018-12-29T21:10:00Z">
             <w:r>
               <w:rPr>
                 <w:noProof/>
@@ -1458,14 +1445,14 @@
           <w:pPr>
             <w:pStyle w:val="Spistreci1"/>
             <w:rPr>
-              <w:ins w:id="46" w:author="admin" w:date="2018-12-27T10:56:00Z"/>
+              <w:ins w:id="46" w:author="admin" w:date="2018-12-29T21:10:00Z"/>
               <w:rFonts w:eastAsiaTheme="minorEastAsia"/>
               <w:noProof/>
               <w:sz w:val="22"/>
               <w:lang w:eastAsia="pl-PL"/>
             </w:rPr>
           </w:pPr>
-          <w:ins w:id="47" w:author="admin" w:date="2018-12-27T10:56:00Z">
+          <w:ins w:id="47" w:author="admin" w:date="2018-12-29T21:10:00Z">
             <w:r>
               <w:rPr>
                 <w:rStyle w:val="Hipercze"/>
@@ -1484,7 +1471,7 @@
               <w:rPr>
                 <w:noProof/>
               </w:rPr>
-              <w:instrText>HYPERLINK \l "_Toc533671547"</w:instrText>
+              <w:instrText>HYPERLINK \l "_Toc533881152"</w:instrText>
             </w:r>
             <w:r>
               <w:rPr>
@@ -1548,7 +1535,7 @@
                 <w:noProof/>
                 <w:webHidden/>
               </w:rPr>
-              <w:instrText xml:space="preserve"> PAGEREF _Toc533671547 \h </w:instrText>
+              <w:instrText xml:space="preserve"> PAGEREF _Toc533881152 \h </w:instrText>
             </w:r>
             <w:r>
               <w:rPr>
@@ -1564,13 +1551,13 @@
             </w:rPr>
             <w:fldChar w:fldCharType="separate"/>
           </w:r>
-          <w:ins w:id="48" w:author="admin" w:date="2018-12-27T10:56:00Z">
+          <w:ins w:id="48" w:author="admin" w:date="2018-12-29T21:10:00Z">
             <w:r>
               <w:rPr>
                 <w:noProof/>
                 <w:webHidden/>
               </w:rPr>
-              <w:t>6</w:t>
+              <w:t>7</w:t>
             </w:r>
             <w:r>
               <w:rPr>
@@ -1592,14 +1579,14 @@
           <w:pPr>
             <w:pStyle w:val="Spistreci1"/>
             <w:rPr>
-              <w:ins w:id="49" w:author="admin" w:date="2018-12-27T10:56:00Z"/>
+              <w:ins w:id="49" w:author="admin" w:date="2018-12-29T21:10:00Z"/>
               <w:rFonts w:eastAsiaTheme="minorEastAsia"/>
               <w:noProof/>
               <w:sz w:val="22"/>
               <w:lang w:eastAsia="pl-PL"/>
             </w:rPr>
           </w:pPr>
-          <w:ins w:id="50" w:author="admin" w:date="2018-12-27T10:56:00Z">
+          <w:ins w:id="50" w:author="admin" w:date="2018-12-29T21:10:00Z">
             <w:r>
               <w:rPr>
                 <w:rStyle w:val="Hipercze"/>
@@ -1618,7 +1605,7 @@
               <w:rPr>
                 <w:noProof/>
               </w:rPr>
-              <w:instrText>HYPERLINK \l "_Toc533671548"</w:instrText>
+              <w:instrText>HYPERLINK \l "_Toc533881154"</w:instrText>
             </w:r>
             <w:r>
               <w:rPr>
@@ -1682,7 +1669,7 @@
                 <w:noProof/>
                 <w:webHidden/>
               </w:rPr>
-              <w:instrText xml:space="preserve"> PAGEREF _Toc533671548 \h </w:instrText>
+              <w:instrText xml:space="preserve"> PAGEREF _Toc533881154 \h </w:instrText>
             </w:r>
             <w:r>
               <w:rPr>
@@ -1698,13 +1685,13 @@
             </w:rPr>
             <w:fldChar w:fldCharType="separate"/>
           </w:r>
-          <w:ins w:id="51" w:author="admin" w:date="2018-12-27T10:56:00Z">
+          <w:ins w:id="51" w:author="admin" w:date="2018-12-29T21:10:00Z">
             <w:r>
               <w:rPr>
                 <w:noProof/>
                 <w:webHidden/>
               </w:rPr>
-              <w:t>7</w:t>
+              <w:t>8</w:t>
             </w:r>
             <w:r>
               <w:rPr>
@@ -1726,14 +1713,14 @@
           <w:pPr>
             <w:pStyle w:val="Spistreci1"/>
             <w:rPr>
-              <w:ins w:id="52" w:author="admin" w:date="2018-12-27T10:56:00Z"/>
+              <w:ins w:id="52" w:author="admin" w:date="2018-12-29T21:10:00Z"/>
               <w:rFonts w:eastAsiaTheme="minorEastAsia"/>
               <w:noProof/>
               <w:sz w:val="22"/>
               <w:lang w:eastAsia="pl-PL"/>
             </w:rPr>
           </w:pPr>
-          <w:ins w:id="53" w:author="admin" w:date="2018-12-27T10:56:00Z">
+          <w:ins w:id="53" w:author="admin" w:date="2018-12-29T21:10:00Z">
             <w:r>
               <w:rPr>
                 <w:rStyle w:val="Hipercze"/>
@@ -1752,7 +1739,7 @@
               <w:rPr>
                 <w:noProof/>
               </w:rPr>
-              <w:instrText>HYPERLINK \l "_Toc533671549"</w:instrText>
+              <w:instrText>HYPERLINK \l "_Toc533881155"</w:instrText>
             </w:r>
             <w:r>
               <w:rPr>
@@ -1816,7 +1803,7 @@
                 <w:noProof/>
                 <w:webHidden/>
               </w:rPr>
-              <w:instrText xml:space="preserve"> PAGEREF _Toc533671549 \h </w:instrText>
+              <w:instrText xml:space="preserve"> PAGEREF _Toc533881155 \h </w:instrText>
             </w:r>
             <w:r>
               <w:rPr>
@@ -1832,7 +1819,7 @@
             </w:rPr>
             <w:fldChar w:fldCharType="separate"/>
           </w:r>
-          <w:ins w:id="54" w:author="admin" w:date="2018-12-27T10:56:00Z">
+          <w:ins w:id="54" w:author="admin" w:date="2018-12-29T21:10:00Z">
             <w:r>
               <w:rPr>
                 <w:noProof/>
@@ -1860,14 +1847,14 @@
           <w:pPr>
             <w:pStyle w:val="Spistreci1"/>
             <w:rPr>
-              <w:ins w:id="55" w:author="admin" w:date="2018-12-27T10:56:00Z"/>
+              <w:ins w:id="55" w:author="admin" w:date="2018-12-29T21:10:00Z"/>
               <w:rFonts w:eastAsiaTheme="minorEastAsia"/>
               <w:noProof/>
               <w:sz w:val="22"/>
               <w:lang w:eastAsia="pl-PL"/>
             </w:rPr>
           </w:pPr>
-          <w:ins w:id="56" w:author="admin" w:date="2018-12-27T10:56:00Z">
+          <w:ins w:id="56" w:author="admin" w:date="2018-12-29T21:10:00Z">
             <w:r>
               <w:rPr>
                 <w:rStyle w:val="Hipercze"/>
@@ -1886,7 +1873,7 @@
               <w:rPr>
                 <w:noProof/>
               </w:rPr>
-              <w:instrText>HYPERLINK \l "_Toc533671550"</w:instrText>
+              <w:instrText>HYPERLINK \l "_Toc533881156"</w:instrText>
             </w:r>
             <w:r>
               <w:rPr>
@@ -1950,7 +1937,7 @@
                 <w:noProof/>
                 <w:webHidden/>
               </w:rPr>
-              <w:instrText xml:space="preserve"> PAGEREF _Toc533671550 \h </w:instrText>
+              <w:instrText xml:space="preserve"> PAGEREF _Toc533881156 \h </w:instrText>
             </w:r>
             <w:r>
               <w:rPr>
@@ -1966,7 +1953,7 @@
             </w:rPr>
             <w:fldChar w:fldCharType="separate"/>
           </w:r>
-          <w:ins w:id="57" w:author="admin" w:date="2018-12-27T10:56:00Z">
+          <w:ins w:id="57" w:author="admin" w:date="2018-12-29T21:10:00Z">
             <w:r>
               <w:rPr>
                 <w:noProof/>
@@ -2009,7 +1996,6 @@
                 <w:pStyle w:val="Spistreci1"/>
                 <w:tabs>
                   <w:tab w:val="left" w:pos="794"/>
-                  <w:tab w:val="right" w:leader="dot" w:pos="9062"/>
                 </w:tabs>
               </w:pPr>
             </w:pPrChange>
@@ -2080,7 +2066,6 @@
                 <w:pStyle w:val="Spistreci1"/>
                 <w:tabs>
                   <w:tab w:val="left" w:pos="794"/>
-                  <w:tab w:val="right" w:leader="dot" w:pos="9062"/>
                 </w:tabs>
               </w:pPr>
             </w:pPrChange>
@@ -2173,7 +2158,6 @@
                 <w:pStyle w:val="Spistreci1"/>
                 <w:tabs>
                   <w:tab w:val="left" w:pos="794"/>
-                  <w:tab w:val="right" w:leader="dot" w:pos="9062"/>
                 </w:tabs>
               </w:pPr>
             </w:pPrChange>
@@ -2445,7 +2429,6 @@
                 <w:pStyle w:val="Spistreci1"/>
                 <w:tabs>
                   <w:tab w:val="left" w:pos="794"/>
-                  <w:tab w:val="right" w:leader="dot" w:pos="9062"/>
                 </w:tabs>
               </w:pPr>
             </w:pPrChange>
@@ -2519,7 +2502,6 @@
                 <w:pStyle w:val="Spistreci1"/>
                 <w:tabs>
                   <w:tab w:val="left" w:pos="794"/>
-                  <w:tab w:val="right" w:leader="dot" w:pos="9062"/>
                 </w:tabs>
               </w:pPr>
             </w:pPrChange>
@@ -2590,7 +2572,6 @@
                 <w:pStyle w:val="Spistreci1"/>
                 <w:tabs>
                   <w:tab w:val="left" w:pos="794"/>
-                  <w:tab w:val="right" w:leader="dot" w:pos="9062"/>
                 </w:tabs>
               </w:pPr>
             </w:pPrChange>
@@ -2703,7 +2684,6 @@
                 <w:pStyle w:val="Spistreci1"/>
                 <w:tabs>
                   <w:tab w:val="left" w:pos="794"/>
-                  <w:tab w:val="right" w:leader="dot" w:pos="9062"/>
                 </w:tabs>
               </w:pPr>
             </w:pPrChange>
@@ -2774,7 +2754,6 @@
                 <w:pStyle w:val="Spistreci1"/>
                 <w:tabs>
                   <w:tab w:val="left" w:pos="794"/>
-                  <w:tab w:val="right" w:leader="dot" w:pos="9062"/>
                 </w:tabs>
               </w:pPr>
             </w:pPrChange>
@@ -2872,7 +2851,7 @@
           </w:pPr>
         </w:pPrChange>
       </w:pPr>
-      <w:bookmarkStart w:id="138" w:name="_Toc533671539"/>
+      <w:bookmarkStart w:id="138" w:name="_Toc533881143"/>
       <w:commentRangeStart w:id="139"/>
       <w:r>
         <w:lastRenderedPageBreak/>
@@ -2889,15 +2868,7 @@
         <w:commentReference w:id="139"/>
       </w:r>
       <w:r>
-        <w:t xml:space="preserve"> (</w:t>
-      </w:r>
-      <w:proofErr w:type="spellStart"/>
-      <w:r>
-        <w:t>Sajkowski</w:t>
-      </w:r>
-      <w:proofErr w:type="spellEnd"/>
-      <w:r>
-        <w:t>)</w:t>
+        <w:t xml:space="preserve"> (Sajkowski)</w:t>
       </w:r>
       <w:bookmarkEnd w:id="138"/>
     </w:p>
@@ -3349,7 +3320,7 @@
           </w:pPr>
         </w:pPrChange>
       </w:pPr>
-      <w:bookmarkStart w:id="200" w:name="_Toc533671540"/>
+      <w:bookmarkStart w:id="200" w:name="_Toc533881144"/>
       <w:commentRangeStart w:id="201"/>
       <w:r>
         <w:t>Charakterystyka podmiotu</w:t>
@@ -3404,7 +3375,19 @@
             <w:rPr/>
           </w:rPrChange>
         </w:rPr>
-        <w:t>Play jest jedynym operatorem MNO na rynku polskim nie posiadającym telefonii stacjonarnej, stąd zagadnienie to pominęliśmy w strategii finansowej - nie planujemy wprowadzać tej usługi, ponieważ byłoby to dla nas nieopłacalne. Telefonia stacjonarna jest usługą starzejącą się, co oznacza, że próby inwestycji w jej rozwój byłyby marnotrawieniem posiadanych przez nas środków.</w:t>
+        <w:t>Play jest jedynym operatorem MNO na rynku polskim nie posiadającym telefonii stacjonarnej, stąd zagadnienie to pominęliśmy w strategii finansowej - nie planujemy wprowadzać tej usługi, ponieważ byłoby to dla nas nieopłacalne. Telefonia stacjonarna jest usługą starzejącą się, co oznacza, że próby inwestycji w jej</w:t>
+      </w:r>
+      <w:bookmarkStart w:id="206" w:name="_GoBack"/>
+      <w:bookmarkEnd w:id="206"/>
+      <w:r>
+        <w:rPr>
+          <w:sz w:val="24"/>
+          <w:szCs w:val="24"/>
+          <w:rPrChange w:id="207" w:author="admin" w:date="2018-12-27T10:27:00Z">
+            <w:rPr/>
+          </w:rPrChange>
+        </w:rPr>
+        <w:t xml:space="preserve"> rozwój byłyby marnotrawieniem posiadanych przez nas środków.</w:t>
       </w:r>
     </w:p>
     <w:p>
@@ -3413,20 +3396,20 @@
         <w:rPr>
           <w:sz w:val="24"/>
           <w:szCs w:val="24"/>
-          <w:rPrChange w:id="206" w:author="admin" w:date="2018-12-27T10:27:00Z">
-            <w:rPr/>
-          </w:rPrChange>
-        </w:rPr>
-        <w:pPrChange w:id="207" w:author="admin" w:date="2018-12-27T10:23:00Z">
+          <w:rPrChange w:id="208" w:author="admin" w:date="2018-12-27T10:27:00Z">
+            <w:rPr/>
+          </w:rPrChange>
+        </w:rPr>
+        <w:pPrChange w:id="209" w:author="admin" w:date="2018-12-27T10:23:00Z">
           <w:pPr/>
         </w:pPrChange>
       </w:pPr>
-      <w:del w:id="208" w:author="admin" w:date="2018-12-27T10:57:00Z">
+      <w:del w:id="210" w:author="admin" w:date="2018-12-27T10:57:00Z">
         <w:r>
           <w:rPr>
             <w:sz w:val="24"/>
             <w:szCs w:val="24"/>
-            <w:rPrChange w:id="209" w:author="admin" w:date="2018-12-27T10:27:00Z">
+            <w:rPrChange w:id="211" w:author="admin" w:date="2018-12-27T10:27:00Z">
               <w:rPr/>
             </w:rPrChange>
           </w:rPr>
@@ -3437,18 +3420,18 @@
         <w:rPr>
           <w:sz w:val="24"/>
           <w:szCs w:val="24"/>
-          <w:rPrChange w:id="210" w:author="admin" w:date="2018-12-27T10:27:00Z">
+          <w:rPrChange w:id="212" w:author="admin" w:date="2018-12-27T10:27:00Z">
             <w:rPr/>
           </w:rPrChange>
         </w:rPr>
         <w:t xml:space="preserve">Ponadto </w:t>
       </w:r>
-      <w:ins w:id="211" w:author="DOW" w:date="2018-12-23T14:56:00Z">
+      <w:ins w:id="213" w:author="DOW" w:date="2018-12-23T14:56:00Z">
         <w:r>
           <w:rPr>
             <w:sz w:val="24"/>
             <w:szCs w:val="24"/>
-            <w:rPrChange w:id="212" w:author="admin" w:date="2018-12-27T10:27:00Z">
+            <w:rPrChange w:id="214" w:author="admin" w:date="2018-12-27T10:27:00Z">
               <w:rPr/>
             </w:rPrChange>
           </w:rPr>
@@ -3459,7 +3442,7 @@
         <w:rPr>
           <w:sz w:val="24"/>
           <w:szCs w:val="24"/>
-          <w:rPrChange w:id="213" w:author="admin" w:date="2018-12-27T10:27:00Z">
+          <w:rPrChange w:id="215" w:author="admin" w:date="2018-12-27T10:27:00Z">
             <w:rPr/>
           </w:rPrChange>
         </w:rPr>
@@ -3470,7 +3453,7 @@
         <w:rPr>
           <w:sz w:val="24"/>
           <w:szCs w:val="24"/>
-          <w:rPrChange w:id="214" w:author="admin" w:date="2018-12-27T10:27:00Z">
+          <w:rPrChange w:id="216" w:author="admin" w:date="2018-12-27T10:27:00Z">
             <w:rPr/>
           </w:rPrChange>
         </w:rPr>
@@ -3481,7 +3464,7 @@
         <w:rPr>
           <w:sz w:val="24"/>
           <w:szCs w:val="24"/>
-          <w:rPrChange w:id="215" w:author="admin" w:date="2018-12-27T10:27:00Z">
+          <w:rPrChange w:id="217" w:author="admin" w:date="2018-12-27T10:27:00Z">
             <w:rPr/>
           </w:rPrChange>
         </w:rPr>
@@ -3494,20 +3477,20 @@
         <w:rPr>
           <w:sz w:val="24"/>
           <w:szCs w:val="24"/>
-          <w:rPrChange w:id="216" w:author="admin" w:date="2018-12-27T10:27:00Z">
-            <w:rPr/>
-          </w:rPrChange>
-        </w:rPr>
-        <w:pPrChange w:id="217" w:author="admin" w:date="2018-12-27T10:23:00Z">
+          <w:rPrChange w:id="218" w:author="admin" w:date="2018-12-27T10:27:00Z">
+            <w:rPr/>
+          </w:rPrChange>
+        </w:rPr>
+        <w:pPrChange w:id="219" w:author="admin" w:date="2018-12-27T10:23:00Z">
           <w:pPr/>
         </w:pPrChange>
       </w:pPr>
-      <w:del w:id="218" w:author="admin" w:date="2018-12-27T10:57:00Z">
+      <w:del w:id="220" w:author="admin" w:date="2018-12-27T10:57:00Z">
         <w:r>
           <w:rPr>
             <w:sz w:val="24"/>
             <w:szCs w:val="24"/>
-            <w:rPrChange w:id="219" w:author="admin" w:date="2018-12-27T10:27:00Z">
+            <w:rPrChange w:id="221" w:author="admin" w:date="2018-12-27T10:27:00Z">
               <w:rPr/>
             </w:rPrChange>
           </w:rPr>
@@ -3518,7 +3501,7 @@
         <w:rPr>
           <w:sz w:val="24"/>
           <w:szCs w:val="24"/>
-          <w:rPrChange w:id="220" w:author="admin" w:date="2018-12-27T10:27:00Z">
+          <w:rPrChange w:id="222" w:author="admin" w:date="2018-12-27T10:27:00Z">
             <w:rPr/>
           </w:rPrChange>
         </w:rPr>
@@ -3529,7 +3512,7 @@
         <w:rPr>
           <w:sz w:val="24"/>
           <w:szCs w:val="24"/>
-          <w:rPrChange w:id="221" w:author="admin" w:date="2018-12-27T10:27:00Z">
+          <w:rPrChange w:id="223" w:author="admin" w:date="2018-12-27T10:27:00Z">
             <w:rPr/>
           </w:rPrChange>
         </w:rPr>
@@ -3540,7 +3523,7 @@
         <w:rPr>
           <w:sz w:val="24"/>
           <w:szCs w:val="24"/>
-          <w:rPrChange w:id="222" w:author="admin" w:date="2018-12-27T10:27:00Z">
+          <w:rPrChange w:id="224" w:author="admin" w:date="2018-12-27T10:27:00Z">
             <w:rPr/>
           </w:rPrChange>
         </w:rPr>
@@ -3551,7 +3534,7 @@
         <w:rPr>
           <w:sz w:val="24"/>
           <w:szCs w:val="24"/>
-          <w:rPrChange w:id="223" w:author="admin" w:date="2018-12-27T10:27:00Z">
+          <w:rPrChange w:id="225" w:author="admin" w:date="2018-12-27T10:27:00Z">
             <w:rPr/>
           </w:rPrChange>
         </w:rPr>
@@ -3562,7 +3545,7 @@
         <w:rPr>
           <w:sz w:val="24"/>
           <w:szCs w:val="24"/>
-          <w:rPrChange w:id="224" w:author="admin" w:date="2018-12-27T10:27:00Z">
+          <w:rPrChange w:id="226" w:author="admin" w:date="2018-12-27T10:27:00Z">
             <w:rPr/>
           </w:rPrChange>
         </w:rPr>
@@ -3573,7 +3556,7 @@
         <w:rPr>
           <w:sz w:val="24"/>
           <w:szCs w:val="24"/>
-          <w:rPrChange w:id="225" w:author="admin" w:date="2018-12-27T10:27:00Z">
+          <w:rPrChange w:id="227" w:author="admin" w:date="2018-12-27T10:27:00Z">
             <w:rPr/>
           </w:rPrChange>
         </w:rPr>
@@ -3584,7 +3567,7 @@
         <w:rPr>
           <w:sz w:val="24"/>
           <w:szCs w:val="24"/>
-          <w:rPrChange w:id="226" w:author="admin" w:date="2018-12-27T10:27:00Z">
+          <w:rPrChange w:id="228" w:author="admin" w:date="2018-12-27T10:27:00Z">
             <w:rPr/>
           </w:rPrChange>
         </w:rPr>
@@ -3595,14 +3578,9 @@
       <w:pPr>
         <w:jc w:val="both"/>
         <w:rPr>
-          <w:ins w:id="227" w:author="admin" w:date="2018-12-27T10:24:00Z"/>
-          <w:sz w:val="24"/>
-          <w:szCs w:val="24"/>
-          <w:rPrChange w:id="228" w:author="admin" w:date="2018-12-27T10:27:00Z">
-            <w:rPr>
-              <w:ins w:id="229" w:author="admin" w:date="2018-12-27T10:24:00Z"/>
-            </w:rPr>
-          </w:rPrChange>
+          <w:ins w:id="229" w:author="admin" w:date="2018-12-29T20:36:00Z"/>
+          <w:sz w:val="24"/>
+          <w:szCs w:val="24"/>
         </w:rPr>
       </w:pPr>
       <w:del w:id="230" w:author="admin" w:date="2018-12-27T10:57:00Z">
@@ -3928,21 +3906,14 @@
         <w:rPr>
           <w:ins w:id="260" w:author="admin" w:date="2018-12-27T10:32:00Z"/>
           <w:color w:val="FF0000"/>
-          <w:sz w:val="24"/>
-          <w:rPrChange w:id="261" w:author="admin" w:date="2018-12-27T10:57:00Z">
-            <w:rPr>
-              <w:ins w:id="262" w:author="admin" w:date="2018-12-27T10:32:00Z"/>
-              <w:color w:val="FF0000"/>
-            </w:rPr>
-          </w:rPrChange>
-        </w:rPr>
-        <w:pPrChange w:id="263" w:author="admin" w:date="2018-12-27T10:57:00Z">
+        </w:rPr>
+        <w:pPrChange w:id="261" w:author="admin" w:date="2018-12-27T10:57:00Z">
           <w:pPr>
             <w:pStyle w:val="Bezodstpw"/>
           </w:pPr>
         </w:pPrChange>
       </w:pPr>
-      <w:ins w:id="264" w:author="admin" w:date="2018-12-27T10:57:00Z">
+      <w:ins w:id="262" w:author="admin" w:date="2018-12-27T10:57:00Z">
         <w:r>
           <w:rPr>
             <w:color w:val="FF0000"/>
@@ -3950,7 +3921,7 @@
           <w:br w:type="page"/>
         </w:r>
       </w:ins>
-      <w:ins w:id="265" w:author="admin" w:date="2018-12-27T10:34:00Z">
+      <w:ins w:id="263" w:author="admin" w:date="2018-12-27T10:34:00Z">
         <w:r>
           <w:rPr>
             <w:color w:val="FF0000"/>
@@ -3959,7 +3930,7 @@
           <w:t>5</w:t>
         </w:r>
       </w:ins>
-      <w:ins w:id="266" w:author="admin" w:date="2018-12-27T10:35:00Z">
+      <w:ins w:id="264" w:author="admin" w:date="2018-12-27T10:35:00Z">
         <w:r>
           <w:rPr>
             <w:color w:val="FF0000"/>
@@ -3967,7 +3938,7 @@
           <w:t xml:space="preserve"> Sił Portera</w:t>
         </w:r>
       </w:ins>
-      <w:ins w:id="267" w:author="admin" w:date="2018-12-27T10:36:00Z">
+      <w:ins w:id="265" w:author="admin" w:date="2018-12-27T10:36:00Z">
         <w:r>
           <w:rPr>
             <w:color w:val="FF0000"/>
@@ -3979,78 +3950,94 @@
     <w:p>
       <w:pPr>
         <w:rPr>
-          <w:ins w:id="268" w:author="admin" w:date="2018-12-27T10:47:00Z"/>
+          <w:ins w:id="266" w:author="admin" w:date="2018-12-27T10:47:00Z"/>
           <w:color w:val="FF0000"/>
           <w:sz w:val="24"/>
           <w:szCs w:val="24"/>
-          <w:rPrChange w:id="269" w:author="admin" w:date="2018-12-27T10:48:00Z">
-            <w:rPr>
-              <w:ins w:id="270" w:author="admin" w:date="2018-12-27T10:47:00Z"/>
+          <w:rPrChange w:id="267" w:author="admin" w:date="2018-12-27T10:48:00Z">
+            <w:rPr>
+              <w:ins w:id="268" w:author="admin" w:date="2018-12-27T10:47:00Z"/>
               <w:sz w:val="24"/>
               <w:szCs w:val="24"/>
             </w:rPr>
           </w:rPrChange>
         </w:rPr>
       </w:pPr>
-      <w:ins w:id="271" w:author="admin" w:date="2018-12-27T10:38:00Z">
+      <w:ins w:id="269" w:author="admin" w:date="2018-12-27T10:38:00Z">
+        <w:r>
+          <w:rPr>
+            <w:color w:val="FF0000"/>
+            <w:sz w:val="24"/>
+            <w:szCs w:val="24"/>
+            <w:rPrChange w:id="270" w:author="admin" w:date="2018-12-27T10:48:00Z">
+              <w:rPr>
+                <w:sz w:val="24"/>
+                <w:szCs w:val="24"/>
+              </w:rPr>
+            </w:rPrChange>
+          </w:rPr>
+          <w:t>Natężenie walki</w:t>
+        </w:r>
+      </w:ins>
+      <w:ins w:id="271" w:author="admin" w:date="2018-12-27T10:32:00Z">
         <w:r>
           <w:rPr>
             <w:color w:val="FF0000"/>
             <w:sz w:val="24"/>
             <w:szCs w:val="24"/>
             <w:rPrChange w:id="272" w:author="admin" w:date="2018-12-27T10:48:00Z">
-              <w:rPr>
-                <w:sz w:val="24"/>
-                <w:szCs w:val="24"/>
-              </w:rPr>
+              <w:rPr/>
             </w:rPrChange>
           </w:rPr>
-          <w:t>Natężenie walki</w:t>
+          <w:t xml:space="preserve"> konkurenc</w:t>
         </w:r>
       </w:ins>
-      <w:ins w:id="273" w:author="admin" w:date="2018-12-27T10:32:00Z">
+      <w:ins w:id="273" w:author="admin" w:date="2018-12-27T10:38:00Z">
         <w:r>
           <w:rPr>
             <w:color w:val="FF0000"/>
             <w:sz w:val="24"/>
             <w:szCs w:val="24"/>
             <w:rPrChange w:id="274" w:author="admin" w:date="2018-12-27T10:48:00Z">
-              <w:rPr/>
+              <w:rPr>
+                <w:sz w:val="24"/>
+                <w:szCs w:val="24"/>
+              </w:rPr>
             </w:rPrChange>
           </w:rPr>
-          <w:t xml:space="preserve"> konkurenc</w:t>
+          <w:t>y</w:t>
         </w:r>
       </w:ins>
-      <w:ins w:id="275" w:author="admin" w:date="2018-12-27T10:38:00Z">
+      <w:ins w:id="275" w:author="admin" w:date="2018-12-27T10:32:00Z">
         <w:r>
           <w:rPr>
             <w:color w:val="FF0000"/>
             <w:sz w:val="24"/>
             <w:szCs w:val="24"/>
             <w:rPrChange w:id="276" w:author="admin" w:date="2018-12-27T10:48:00Z">
-              <w:rPr>
-                <w:sz w:val="24"/>
-                <w:szCs w:val="24"/>
-              </w:rPr>
+              <w:rPr/>
             </w:rPrChange>
           </w:rPr>
-          <w:t>y</w:t>
+          <w:t>j</w:t>
         </w:r>
       </w:ins>
-      <w:ins w:id="277" w:author="admin" w:date="2018-12-27T10:32:00Z">
+      <w:ins w:id="277" w:author="admin" w:date="2018-12-27T10:38:00Z">
         <w:r>
           <w:rPr>
             <w:color w:val="FF0000"/>
             <w:sz w:val="24"/>
             <w:szCs w:val="24"/>
             <w:rPrChange w:id="278" w:author="admin" w:date="2018-12-27T10:48:00Z">
-              <w:rPr/>
+              <w:rPr>
+                <w:sz w:val="24"/>
+                <w:szCs w:val="24"/>
+              </w:rPr>
             </w:rPrChange>
           </w:rPr>
-          <w:t>j</w:t>
+          <w:t>ne</w:t>
         </w:r>
       </w:ins>
-      <w:ins w:id="279" w:author="admin" w:date="2018-12-27T10:38:00Z">
+      <w:ins w:id="279" w:author="admin" w:date="2018-12-27T10:40:00Z">
         <w:r>
           <w:rPr>
             <w:color w:val="FF0000"/>
@@ -4063,10 +4050,10 @@
               </w:rPr>
             </w:rPrChange>
           </w:rPr>
-          <w:t>ne</w:t>
+          <w:t>j</w:t>
         </w:r>
       </w:ins>
-      <w:ins w:id="281" w:author="admin" w:date="2018-12-27T10:40:00Z">
+      <w:ins w:id="281" w:author="admin" w:date="2018-12-27T10:47:00Z">
         <w:r>
           <w:rPr>
             <w:color w:val="FF0000"/>
@@ -4079,39 +4066,39 @@
               </w:rPr>
             </w:rPrChange>
           </w:rPr>
-          <w:t>j</w:t>
+          <w:t>:</w:t>
         </w:r>
       </w:ins>
-      <w:ins w:id="283" w:author="admin" w:date="2018-12-27T10:47:00Z">
+      <w:ins w:id="283" w:author="admin" w:date="2018-12-27T10:32:00Z">
         <w:r>
           <w:rPr>
             <w:color w:val="FF0000"/>
             <w:sz w:val="24"/>
             <w:szCs w:val="24"/>
             <w:rPrChange w:id="284" w:author="admin" w:date="2018-12-27T10:48:00Z">
-              <w:rPr>
-                <w:sz w:val="24"/>
-                <w:szCs w:val="24"/>
-              </w:rPr>
+              <w:rPr/>
             </w:rPrChange>
           </w:rPr>
-          <w:t>:</w:t>
+          <w:t xml:space="preserve"> Plus, Orange, T-mobile; MVN</w:t>
         </w:r>
       </w:ins>
-      <w:ins w:id="285" w:author="admin" w:date="2018-12-27T10:32:00Z">
+      <w:ins w:id="285" w:author="admin" w:date="2018-12-27T10:38:00Z">
         <w:r>
           <w:rPr>
             <w:color w:val="FF0000"/>
             <w:sz w:val="24"/>
             <w:szCs w:val="24"/>
             <w:rPrChange w:id="286" w:author="admin" w:date="2018-12-27T10:48:00Z">
-              <w:rPr/>
+              <w:rPr>
+                <w:sz w:val="24"/>
+                <w:szCs w:val="24"/>
+              </w:rPr>
             </w:rPrChange>
           </w:rPr>
-          <w:t xml:space="preserve"> Plus, Orange, T-mobile; MVN</w:t>
+          <w:t xml:space="preserve">O – MVNO nie ma szans nam zagrozić, </w:t>
         </w:r>
       </w:ins>
-      <w:ins w:id="287" w:author="admin" w:date="2018-12-27T10:38:00Z">
+      <w:ins w:id="287" w:author="admin" w:date="2018-12-27T10:39:00Z">
         <w:r>
           <w:rPr>
             <w:color w:val="FF0000"/>
@@ -4124,10 +4111,10 @@
               </w:rPr>
             </w:rPrChange>
           </w:rPr>
-          <w:t xml:space="preserve">O – MVNO nie ma szans nam zagrozić, </w:t>
+          <w:t>a pozostali operatorzy „podzielili tort”</w:t>
         </w:r>
       </w:ins>
-      <w:ins w:id="289" w:author="admin" w:date="2018-12-27T10:39:00Z">
+      <w:ins w:id="289" w:author="admin" w:date="2018-12-27T10:40:00Z">
         <w:r>
           <w:rPr>
             <w:color w:val="FF0000"/>
@@ -4140,10 +4127,10 @@
               </w:rPr>
             </w:rPrChange>
           </w:rPr>
-          <w:t>a pozostali operatorzy „podzielili tort”</w:t>
+          <w:t xml:space="preserve"> i względna równowaga nie powinna zostać zachwiana</w:t>
         </w:r>
       </w:ins>
-      <w:ins w:id="291" w:author="admin" w:date="2018-12-27T10:40:00Z">
+      <w:ins w:id="291" w:author="admin" w:date="2018-12-27T10:47:00Z">
         <w:r>
           <w:rPr>
             <w:color w:val="FF0000"/>
@@ -4156,43 +4143,43 @@
               </w:rPr>
             </w:rPrChange>
           </w:rPr>
-          <w:t xml:space="preserve"> i względna równowaga nie powinna zostać zachwiana</w:t>
+          <w:t>.</w:t>
         </w:r>
       </w:ins>
-      <w:ins w:id="293" w:author="admin" w:date="2018-12-27T10:47:00Z">
+    </w:p>
+    <w:p>
+      <w:pPr>
+        <w:rPr>
+          <w:ins w:id="293" w:author="admin" w:date="2018-12-27T10:41:00Z"/>
+          <w:color w:val="FF0000"/>
+          <w:sz w:val="24"/>
+          <w:szCs w:val="24"/>
+          <w:rPrChange w:id="294" w:author="admin" w:date="2018-12-27T10:48:00Z">
+            <w:rPr>
+              <w:ins w:id="295" w:author="admin" w:date="2018-12-27T10:41:00Z"/>
+              <w:sz w:val="24"/>
+              <w:szCs w:val="24"/>
+            </w:rPr>
+          </w:rPrChange>
+        </w:rPr>
+      </w:pPr>
+      <w:ins w:id="296" w:author="admin" w:date="2018-12-27T10:47:00Z">
         <w:r>
           <w:rPr>
             <w:color w:val="FF0000"/>
             <w:sz w:val="24"/>
             <w:szCs w:val="24"/>
-            <w:rPrChange w:id="294" w:author="admin" w:date="2018-12-27T10:48:00Z">
+            <w:rPrChange w:id="297" w:author="admin" w:date="2018-12-27T10:48:00Z">
               <w:rPr>
                 <w:sz w:val="24"/>
                 <w:szCs w:val="24"/>
               </w:rPr>
             </w:rPrChange>
           </w:rPr>
-          <w:t>.</w:t>
+          <w:t>Groźba pojawienia się konkurentów:</w:t>
         </w:r>
       </w:ins>
-    </w:p>
-    <w:p>
-      <w:pPr>
-        <w:rPr>
-          <w:ins w:id="295" w:author="admin" w:date="2018-12-27T10:41:00Z"/>
-          <w:color w:val="FF0000"/>
-          <w:sz w:val="24"/>
-          <w:szCs w:val="24"/>
-          <w:rPrChange w:id="296" w:author="admin" w:date="2018-12-27T10:48:00Z">
-            <w:rPr>
-              <w:ins w:id="297" w:author="admin" w:date="2018-12-27T10:41:00Z"/>
-              <w:sz w:val="24"/>
-              <w:szCs w:val="24"/>
-            </w:rPr>
-          </w:rPrChange>
-        </w:rPr>
-      </w:pPr>
-      <w:ins w:id="298" w:author="admin" w:date="2018-12-27T10:47:00Z">
+      <w:ins w:id="298" w:author="admin" w:date="2018-12-27T10:40:00Z">
         <w:r>
           <w:rPr>
             <w:color w:val="FF0000"/>
@@ -4205,22 +4192,10 @@
               </w:rPr>
             </w:rPrChange>
           </w:rPr>
-          <w:t>G</w:t>
-        </w:r>
-        <w:r>
-          <w:rPr>
-            <w:color w:val="FF0000"/>
-            <w:sz w:val="24"/>
-            <w:szCs w:val="24"/>
-            <w:rPrChange w:id="300" w:author="admin" w:date="2018-12-27T10:48:00Z">
-              <w:rPr>
-                <w:sz w:val="24"/>
-                <w:szCs w:val="24"/>
-              </w:rPr>
-            </w:rPrChange>
-          </w:rPr>
-          <w:t>roźba pojawienia się konkurentów</w:t>
-        </w:r>
+          <w:t xml:space="preserve"> raczej nie pojawią się nowi, warci uwagi konkurenci nie</w:t>
+        </w:r>
+      </w:ins>
+      <w:ins w:id="300" w:author="admin" w:date="2018-12-27T10:41:00Z">
         <w:r>
           <w:rPr>
             <w:color w:val="FF0000"/>
@@ -4233,10 +4208,10 @@
               </w:rPr>
             </w:rPrChange>
           </w:rPr>
-          <w:t>:</w:t>
+          <w:t>-MVNO</w:t>
         </w:r>
       </w:ins>
-      <w:ins w:id="302" w:author="admin" w:date="2018-12-27T10:40:00Z">
+      <w:ins w:id="302" w:author="admin" w:date="2018-12-27T10:46:00Z">
         <w:r>
           <w:rPr>
             <w:color w:val="FF0000"/>
@@ -4249,10 +4224,10 @@
               </w:rPr>
             </w:rPrChange>
           </w:rPr>
-          <w:t xml:space="preserve"> raczej nie pojawią się nowi, warci uwagi konkurenci nie</w:t>
+          <w:t>, ze względu na wysoki próg wejścia na rynek</w:t>
         </w:r>
       </w:ins>
-      <w:ins w:id="304" w:author="admin" w:date="2018-12-27T10:41:00Z">
+      <w:ins w:id="304" w:author="admin" w:date="2018-12-27T10:47:00Z">
         <w:r>
           <w:rPr>
             <w:color w:val="FF0000"/>
@@ -4265,57 +4240,47 @@
               </w:rPr>
             </w:rPrChange>
           </w:rPr>
-          <w:t>-MVNO</w:t>
+          <w:t>.</w:t>
         </w:r>
       </w:ins>
-      <w:ins w:id="306" w:author="admin" w:date="2018-12-27T10:46:00Z">
+    </w:p>
+    <w:p>
+      <w:pPr>
+        <w:pStyle w:val="Bezodstpw"/>
+        <w:rPr>
+          <w:ins w:id="306" w:author="admin" w:date="2018-12-27T10:46:00Z"/>
+          <w:color w:val="FF0000"/>
+          <w:szCs w:val="24"/>
+          <w:rPrChange w:id="307" w:author="admin" w:date="2018-12-27T10:48:00Z">
+            <w:rPr>
+              <w:ins w:id="308" w:author="admin" w:date="2018-12-27T10:46:00Z"/>
+              <w:szCs w:val="24"/>
+            </w:rPr>
+          </w:rPrChange>
+        </w:rPr>
+      </w:pPr>
+      <w:ins w:id="309" w:author="admin" w:date="2018-12-27T10:41:00Z">
         <w:r>
           <w:rPr>
             <w:color w:val="FF0000"/>
-            <w:sz w:val="24"/>
-            <w:szCs w:val="24"/>
-            <w:rPrChange w:id="307" w:author="admin" w:date="2018-12-27T10:48:00Z">
-              <w:rPr>
-                <w:sz w:val="24"/>
-                <w:szCs w:val="24"/>
-              </w:rPr>
+            <w:rPrChange w:id="310" w:author="admin" w:date="2018-12-27T10:48:00Z">
+              <w:rPr/>
             </w:rPrChange>
           </w:rPr>
-          <w:t>, ze względu na wysoki próg wejścia na rynek</w:t>
+          <w:t>Groźba pojawienia się substytutów usług</w:t>
         </w:r>
       </w:ins>
-      <w:ins w:id="308" w:author="admin" w:date="2018-12-27T10:47:00Z">
+      <w:ins w:id="311" w:author="admin" w:date="2018-12-27T10:47:00Z">
         <w:r>
           <w:rPr>
             <w:color w:val="FF0000"/>
-            <w:sz w:val="24"/>
-            <w:szCs w:val="24"/>
-            <w:rPrChange w:id="309" w:author="admin" w:date="2018-12-27T10:48:00Z">
-              <w:rPr>
-                <w:sz w:val="24"/>
-                <w:szCs w:val="24"/>
-              </w:rPr>
+            <w:rPrChange w:id="312" w:author="admin" w:date="2018-12-27T10:48:00Z">
+              <w:rPr/>
             </w:rPrChange>
           </w:rPr>
-          <w:t>.</w:t>
+          <w:t>:</w:t>
         </w:r>
       </w:ins>
-    </w:p>
-    <w:p>
-      <w:pPr>
-        <w:pStyle w:val="Bezodstpw"/>
-        <w:rPr>
-          <w:ins w:id="310" w:author="admin" w:date="2018-12-27T10:46:00Z"/>
-          <w:color w:val="FF0000"/>
-          <w:szCs w:val="24"/>
-          <w:rPrChange w:id="311" w:author="admin" w:date="2018-12-27T10:48:00Z">
-            <w:rPr>
-              <w:ins w:id="312" w:author="admin" w:date="2018-12-27T10:46:00Z"/>
-              <w:szCs w:val="24"/>
-            </w:rPr>
-          </w:rPrChange>
-        </w:rPr>
-      </w:pPr>
       <w:ins w:id="313" w:author="admin" w:date="2018-12-27T10:41:00Z">
         <w:r>
           <w:rPr>
@@ -4324,44 +4289,62 @@
               <w:rPr/>
             </w:rPrChange>
           </w:rPr>
-          <w:t>Groźba pojawienia się substytutów usług</w:t>
+          <w:t xml:space="preserve"> </w:t>
         </w:r>
       </w:ins>
-      <w:ins w:id="315" w:author="admin" w:date="2018-12-27T10:47:00Z">
+      <w:ins w:id="315" w:author="admin" w:date="2018-12-27T10:32:00Z">
         <w:r>
           <w:rPr>
             <w:color w:val="FF0000"/>
+            <w:szCs w:val="24"/>
             <w:rPrChange w:id="316" w:author="admin" w:date="2018-12-27T10:48:00Z">
               <w:rPr/>
             </w:rPrChange>
           </w:rPr>
-          <w:t>:</w:t>
+          <w:t>OTT</w:t>
         </w:r>
       </w:ins>
       <w:ins w:id="317" w:author="admin" w:date="2018-12-27T10:41:00Z">
         <w:r>
           <w:rPr>
             <w:color w:val="FF0000"/>
+            <w:szCs w:val="24"/>
             <w:rPrChange w:id="318" w:author="admin" w:date="2018-12-27T10:48:00Z">
-              <w:rPr/>
+              <w:rPr>
+                <w:szCs w:val="24"/>
+              </w:rPr>
             </w:rPrChange>
           </w:rPr>
-          <w:t xml:space="preserve"> </w:t>
+          <w:t xml:space="preserve">, które jednak nie jest aż tak popularne jak „klasyczne” usługi telekomunikacyjne, </w:t>
         </w:r>
       </w:ins>
-      <w:ins w:id="319" w:author="admin" w:date="2018-12-27T10:32:00Z">
+      <w:ins w:id="319" w:author="admin" w:date="2018-12-27T10:42:00Z">
         <w:r>
           <w:rPr>
             <w:color w:val="FF0000"/>
             <w:szCs w:val="24"/>
             <w:rPrChange w:id="320" w:author="admin" w:date="2018-12-27T10:48:00Z">
-              <w:rPr/>
+              <w:rPr>
+                <w:szCs w:val="24"/>
+              </w:rPr>
             </w:rPrChange>
           </w:rPr>
-          <w:t>OTT</w:t>
-        </w:r>
-      </w:ins>
-      <w:ins w:id="321" w:author="admin" w:date="2018-12-27T10:41:00Z">
+          <w:t xml:space="preserve">brak sieci światłowodowej, której substytutem jest nasz </w:t>
+        </w:r>
+        <w:proofErr w:type="spellStart"/>
+        <w:r>
+          <w:rPr>
+            <w:color w:val="FF0000"/>
+            <w:szCs w:val="24"/>
+            <w:rPrChange w:id="321" w:author="admin" w:date="2018-12-27T10:48:00Z">
+              <w:rPr>
+                <w:szCs w:val="24"/>
+              </w:rPr>
+            </w:rPrChange>
+          </w:rPr>
+          <w:t>Air</w:t>
+        </w:r>
+        <w:proofErr w:type="spellEnd"/>
         <w:r>
           <w:rPr>
             <w:color w:val="FF0000"/>
@@ -4372,23 +4355,24 @@
               </w:rPr>
             </w:rPrChange>
           </w:rPr>
-          <w:t xml:space="preserve">, które jednak nie jest aż tak popularne jak „klasyczne” usługi telekomunikacyjne, </w:t>
-        </w:r>
-      </w:ins>
-      <w:ins w:id="323" w:author="admin" w:date="2018-12-27T10:42:00Z">
+          <w:t xml:space="preserve"> </w:t>
+        </w:r>
+        <w:proofErr w:type="spellStart"/>
         <w:r>
           <w:rPr>
             <w:color w:val="FF0000"/>
             <w:szCs w:val="24"/>
-            <w:rPrChange w:id="324" w:author="admin" w:date="2018-12-27T10:48:00Z">
+            <w:rPrChange w:id="323" w:author="admin" w:date="2018-12-27T10:48:00Z">
               <w:rPr>
                 <w:szCs w:val="24"/>
               </w:rPr>
             </w:rPrChange>
           </w:rPr>
-          <w:t xml:space="preserve">brak sieci światłowodowej, której substytutem jest nasz </w:t>
-        </w:r>
-        <w:proofErr w:type="spellStart"/>
+          <w:t>Fiber</w:t>
+        </w:r>
+      </w:ins>
+      <w:proofErr w:type="spellEnd"/>
+      <w:ins w:id="324" w:author="admin" w:date="2018-12-27T10:47:00Z">
         <w:r>
           <w:rPr>
             <w:color w:val="FF0000"/>
@@ -4399,83 +4383,71 @@
               </w:rPr>
             </w:rPrChange>
           </w:rPr>
-          <w:t>Air</w:t>
-        </w:r>
-        <w:proofErr w:type="spellEnd"/>
-        <w:r>
-          <w:rPr>
-            <w:color w:val="FF0000"/>
-            <w:szCs w:val="24"/>
-            <w:rPrChange w:id="326" w:author="admin" w:date="2018-12-27T10:48:00Z">
-              <w:rPr>
-                <w:szCs w:val="24"/>
-              </w:rPr>
-            </w:rPrChange>
-          </w:rPr>
-          <w:t xml:space="preserve"> </w:t>
-        </w:r>
-        <w:proofErr w:type="spellStart"/>
-        <w:r>
-          <w:rPr>
-            <w:color w:val="FF0000"/>
-            <w:szCs w:val="24"/>
-            <w:rPrChange w:id="327" w:author="admin" w:date="2018-12-27T10:48:00Z">
-              <w:rPr>
-                <w:szCs w:val="24"/>
-              </w:rPr>
-            </w:rPrChange>
-          </w:rPr>
-          <w:t>Fiber</w:t>
+          <w:t>.</w:t>
         </w:r>
       </w:ins>
-      <w:proofErr w:type="spellEnd"/>
-      <w:ins w:id="328" w:author="admin" w:date="2018-12-27T10:47:00Z">
-        <w:r>
-          <w:rPr>
-            <w:color w:val="FF0000"/>
-            <w:szCs w:val="24"/>
-            <w:rPrChange w:id="329" w:author="admin" w:date="2018-12-27T10:48:00Z">
-              <w:rPr>
-                <w:szCs w:val="24"/>
-              </w:rPr>
-            </w:rPrChange>
-          </w:rPr>
-          <w:t>.</w:t>
-        </w:r>
-      </w:ins>
     </w:p>
     <w:p>
       <w:pPr>
         <w:pStyle w:val="Bezodstpw"/>
+        <w:rPr>
+          <w:ins w:id="326" w:author="admin" w:date="2018-12-27T10:32:00Z"/>
+          <w:color w:val="FF0000"/>
+          <w:szCs w:val="24"/>
+          <w:rPrChange w:id="327" w:author="admin" w:date="2018-12-27T10:48:00Z">
+            <w:rPr>
+              <w:ins w:id="328" w:author="admin" w:date="2018-12-27T10:32:00Z"/>
+            </w:rPr>
+          </w:rPrChange>
+        </w:rPr>
+        <w:pPrChange w:id="329" w:author="admin" w:date="2018-12-27T10:41:00Z">
+          <w:pPr/>
+        </w:pPrChange>
+      </w:pPr>
+    </w:p>
+    <w:p>
+      <w:pPr>
         <w:rPr>
           <w:ins w:id="330" w:author="admin" w:date="2018-12-27T10:32:00Z"/>
           <w:color w:val="FF0000"/>
-          <w:szCs w:val="24"/>
-          <w:rPrChange w:id="331" w:author="admin" w:date="2018-12-27T10:48:00Z">
+          <w:sz w:val="24"/>
+          <w:szCs w:val="24"/>
+          <w:rPrChange w:id="331" w:author="admin" w:date="2018-12-27T10:49:00Z">
             <w:rPr>
               <w:ins w:id="332" w:author="admin" w:date="2018-12-27T10:32:00Z"/>
             </w:rPr>
           </w:rPrChange>
         </w:rPr>
-        <w:pPrChange w:id="333" w:author="admin" w:date="2018-12-27T10:41:00Z">
-          <w:pPr/>
-        </w:pPrChange>
-      </w:pPr>
-    </w:p>
-    <w:p>
-      <w:pPr>
-        <w:rPr>
-          <w:ins w:id="334" w:author="admin" w:date="2018-12-27T10:32:00Z"/>
-          <w:color w:val="FF0000"/>
-          <w:sz w:val="24"/>
-          <w:szCs w:val="24"/>
-          <w:rPrChange w:id="335" w:author="admin" w:date="2018-12-27T10:49:00Z">
-            <w:rPr>
-              <w:ins w:id="336" w:author="admin" w:date="2018-12-27T10:32:00Z"/>
-            </w:rPr>
-          </w:rPrChange>
-        </w:rPr>
-      </w:pPr>
+      </w:pPr>
+      <w:ins w:id="333" w:author="admin" w:date="2018-12-27T10:42:00Z">
+        <w:r>
+          <w:rPr>
+            <w:color w:val="FF0000"/>
+            <w:sz w:val="24"/>
+            <w:szCs w:val="24"/>
+            <w:rPrChange w:id="334" w:author="admin" w:date="2018-12-27T10:48:00Z">
+              <w:rPr>
+                <w:sz w:val="24"/>
+                <w:szCs w:val="24"/>
+              </w:rPr>
+            </w:rPrChange>
+          </w:rPr>
+          <w:t xml:space="preserve">Siła przetargowa </w:t>
+        </w:r>
+      </w:ins>
+      <w:ins w:id="335" w:author="admin" w:date="2018-12-27T10:32:00Z">
+        <w:r>
+          <w:rPr>
+            <w:color w:val="FF0000"/>
+            <w:sz w:val="24"/>
+            <w:szCs w:val="24"/>
+            <w:rPrChange w:id="336" w:author="admin" w:date="2018-12-27T10:48:00Z">
+              <w:rPr/>
+            </w:rPrChange>
+          </w:rPr>
+          <w:t>dostawc</w:t>
+        </w:r>
+      </w:ins>
       <w:ins w:id="337" w:author="admin" w:date="2018-12-27T10:42:00Z">
         <w:r>
           <w:rPr>
@@ -4489,39 +4461,39 @@
               </w:rPr>
             </w:rPrChange>
           </w:rPr>
-          <w:t xml:space="preserve">Siła przetargowa </w:t>
+          <w:t>ów</w:t>
         </w:r>
       </w:ins>
-      <w:ins w:id="339" w:author="admin" w:date="2018-12-27T10:32:00Z">
+      <w:ins w:id="339" w:author="admin" w:date="2018-12-27T10:47:00Z">
         <w:r>
           <w:rPr>
             <w:color w:val="FF0000"/>
             <w:sz w:val="24"/>
             <w:szCs w:val="24"/>
             <w:rPrChange w:id="340" w:author="admin" w:date="2018-12-27T10:48:00Z">
-              <w:rPr/>
+              <w:rPr>
+                <w:sz w:val="24"/>
+                <w:szCs w:val="24"/>
+              </w:rPr>
             </w:rPrChange>
           </w:rPr>
-          <w:t>dostawc</w:t>
+          <w:t>:</w:t>
         </w:r>
       </w:ins>
-      <w:ins w:id="341" w:author="admin" w:date="2018-12-27T10:42:00Z">
+      <w:ins w:id="341" w:author="admin" w:date="2018-12-27T10:32:00Z">
         <w:r>
           <w:rPr>
             <w:color w:val="FF0000"/>
             <w:sz w:val="24"/>
             <w:szCs w:val="24"/>
             <w:rPrChange w:id="342" w:author="admin" w:date="2018-12-27T10:48:00Z">
-              <w:rPr>
-                <w:sz w:val="24"/>
-                <w:szCs w:val="24"/>
-              </w:rPr>
+              <w:rPr/>
             </w:rPrChange>
           </w:rPr>
-          <w:t>ów</w:t>
+          <w:t xml:space="preserve"> dostawcy technologii</w:t>
         </w:r>
       </w:ins>
-      <w:ins w:id="343" w:author="admin" w:date="2018-12-27T10:47:00Z">
+      <w:ins w:id="343" w:author="admin" w:date="2018-12-27T10:42:00Z">
         <w:r>
           <w:rPr>
             <w:color w:val="FF0000"/>
@@ -4534,36 +4506,36 @@
               </w:rPr>
             </w:rPrChange>
           </w:rPr>
-          <w:t>:</w:t>
+          <w:t xml:space="preserve">, tj. zarówno infrastruktury telekomunikacyjnej, jak i </w:t>
         </w:r>
       </w:ins>
-      <w:ins w:id="345" w:author="admin" w:date="2018-12-27T10:32:00Z">
+      <w:ins w:id="345" w:author="admin" w:date="2018-12-27T10:43:00Z">
         <w:r>
           <w:rPr>
             <w:color w:val="FF0000"/>
             <w:sz w:val="24"/>
             <w:szCs w:val="24"/>
             <w:rPrChange w:id="346" w:author="admin" w:date="2018-12-27T10:48:00Z">
-              <w:rPr/>
+              <w:rPr>
+                <w:sz w:val="24"/>
+                <w:szCs w:val="24"/>
+              </w:rPr>
             </w:rPrChange>
           </w:rPr>
-          <w:t xml:space="preserve"> dostawcy technologii</w:t>
+          <w:t>sprzętu telefonicznego,</w:t>
         </w:r>
       </w:ins>
-      <w:ins w:id="347" w:author="admin" w:date="2018-12-27T10:42:00Z">
+      <w:ins w:id="347" w:author="admin" w:date="2018-12-27T10:32:00Z">
         <w:r>
           <w:rPr>
             <w:color w:val="FF0000"/>
             <w:sz w:val="24"/>
             <w:szCs w:val="24"/>
-            <w:rPrChange w:id="348" w:author="admin" w:date="2018-12-27T10:48:00Z">
-              <w:rPr>
-                <w:sz w:val="24"/>
-                <w:szCs w:val="24"/>
-              </w:rPr>
+            <w:rPrChange w:id="348" w:author="admin" w:date="2018-12-27T10:49:00Z">
+              <w:rPr/>
             </w:rPrChange>
           </w:rPr>
-          <w:t xml:space="preserve">, tj. zarówno infrastruktury telekomunikacyjnej, jak i </w:t>
+          <w:t xml:space="preserve"> mają dużą siłę, np. Apple</w:t>
         </w:r>
       </w:ins>
       <w:ins w:id="349" w:author="admin" w:date="2018-12-27T10:43:00Z">
@@ -4572,30 +4544,33 @@
             <w:color w:val="FF0000"/>
             <w:sz w:val="24"/>
             <w:szCs w:val="24"/>
-            <w:rPrChange w:id="350" w:author="admin" w:date="2018-12-27T10:48:00Z">
+            <w:rPrChange w:id="350" w:author="admin" w:date="2018-12-27T10:49:00Z">
               <w:rPr>
                 <w:sz w:val="24"/>
                 <w:szCs w:val="24"/>
               </w:rPr>
             </w:rPrChange>
           </w:rPr>
-          <w:t>sprzętu telefonicznego,</w:t>
+          <w:t xml:space="preserve"> ma konkretne żądania względem eksponowania ich produktów na reklamach (co nie dziwi, w końcu jako operator </w:t>
         </w:r>
       </w:ins>
-      <w:ins w:id="351" w:author="admin" w:date="2018-12-27T10:32:00Z">
+      <w:ins w:id="351" w:author="admin" w:date="2018-12-27T10:44:00Z">
         <w:r>
           <w:rPr>
             <w:color w:val="FF0000"/>
             <w:sz w:val="24"/>
             <w:szCs w:val="24"/>
             <w:rPrChange w:id="352" w:author="admin" w:date="2018-12-27T10:49:00Z">
-              <w:rPr/>
+              <w:rPr>
+                <w:sz w:val="24"/>
+                <w:szCs w:val="24"/>
+              </w:rPr>
             </w:rPrChange>
           </w:rPr>
-          <w:t xml:space="preserve"> mają dużą siłę, np. Apple</w:t>
+          <w:t>„wytwarzamy” jedynie usługi, sprzęt do ich obsługi musimy zakupić)</w:t>
         </w:r>
       </w:ins>
-      <w:ins w:id="353" w:author="admin" w:date="2018-12-27T10:43:00Z">
+      <w:ins w:id="353" w:author="admin" w:date="2018-12-27T10:47:00Z">
         <w:r>
           <w:rPr>
             <w:color w:val="FF0000"/>
@@ -4608,56 +4583,53 @@
               </w:rPr>
             </w:rPrChange>
           </w:rPr>
-          <w:t xml:space="preserve"> ma konkretne żądania względem eksponowania ich produktów na reklamach (co nie dziwi, w końcu jako operator </w:t>
+          <w:t>.</w:t>
         </w:r>
       </w:ins>
-      <w:ins w:id="355" w:author="admin" w:date="2018-12-27T10:44:00Z">
+    </w:p>
+    <w:p>
+      <w:pPr>
+        <w:rPr>
+          <w:ins w:id="355" w:author="admin" w:date="2018-12-27T10:32:00Z"/>
+          <w:color w:val="FF0000"/>
+          <w:sz w:val="24"/>
+          <w:szCs w:val="24"/>
+          <w:rPrChange w:id="356" w:author="admin" w:date="2018-12-27T10:49:00Z">
+            <w:rPr>
+              <w:ins w:id="357" w:author="admin" w:date="2018-12-27T10:32:00Z"/>
+            </w:rPr>
+          </w:rPrChange>
+        </w:rPr>
+      </w:pPr>
+      <w:ins w:id="358" w:author="admin" w:date="2018-12-27T10:44:00Z">
         <w:r>
           <w:rPr>
             <w:color w:val="FF0000"/>
             <w:sz w:val="24"/>
             <w:szCs w:val="24"/>
-            <w:rPrChange w:id="356" w:author="admin" w:date="2018-12-27T10:49:00Z">
+            <w:rPrChange w:id="359" w:author="admin" w:date="2018-12-27T10:49:00Z">
               <w:rPr>
                 <w:sz w:val="24"/>
                 <w:szCs w:val="24"/>
               </w:rPr>
             </w:rPrChange>
           </w:rPr>
-          <w:t>„wytwarzamy” jedynie usługi, sprzęt do ich obsługi musimy zakupić)</w:t>
+          <w:t>Siła przetargowa</w:t>
         </w:r>
       </w:ins>
-      <w:ins w:id="357" w:author="admin" w:date="2018-12-27T10:47:00Z">
+      <w:ins w:id="360" w:author="admin" w:date="2018-12-27T10:32:00Z">
         <w:r>
           <w:rPr>
             <w:color w:val="FF0000"/>
             <w:sz w:val="24"/>
             <w:szCs w:val="24"/>
-            <w:rPrChange w:id="358" w:author="admin" w:date="2018-12-27T10:49:00Z">
-              <w:rPr>
-                <w:sz w:val="24"/>
-                <w:szCs w:val="24"/>
-              </w:rPr>
+            <w:rPrChange w:id="361" w:author="admin" w:date="2018-12-27T10:49:00Z">
+              <w:rPr/>
             </w:rPrChange>
           </w:rPr>
-          <w:t>.</w:t>
+          <w:t xml:space="preserve"> nabywc</w:t>
         </w:r>
       </w:ins>
-    </w:p>
-    <w:p>
-      <w:pPr>
-        <w:rPr>
-          <w:ins w:id="359" w:author="admin" w:date="2018-12-27T10:32:00Z"/>
-          <w:color w:val="FF0000"/>
-          <w:sz w:val="24"/>
-          <w:szCs w:val="24"/>
-          <w:rPrChange w:id="360" w:author="admin" w:date="2018-12-27T10:49:00Z">
-            <w:rPr>
-              <w:ins w:id="361" w:author="admin" w:date="2018-12-27T10:32:00Z"/>
-            </w:rPr>
-          </w:rPrChange>
-        </w:rPr>
-      </w:pPr>
       <w:ins w:id="362" w:author="admin" w:date="2018-12-27T10:44:00Z">
         <w:r>
           <w:rPr>
@@ -4671,7 +4643,7 @@
               </w:rPr>
             </w:rPrChange>
           </w:rPr>
-          <w:t>Siła przetargowa</w:t>
+          <w:t>ów</w:t>
         </w:r>
       </w:ins>
       <w:ins w:id="364" w:author="admin" w:date="2018-12-27T10:32:00Z">
@@ -4684,7 +4656,7 @@
               <w:rPr/>
             </w:rPrChange>
           </w:rPr>
-          <w:t xml:space="preserve"> nabywc</w:t>
+          <w:t xml:space="preserve"> – </w:t>
         </w:r>
       </w:ins>
       <w:ins w:id="366" w:author="admin" w:date="2018-12-27T10:44:00Z">
@@ -4700,7 +4672,7 @@
               </w:rPr>
             </w:rPrChange>
           </w:rPr>
-          <w:t>ów</w:t>
+          <w:t xml:space="preserve">klienci </w:t>
         </w:r>
       </w:ins>
       <w:ins w:id="368" w:author="admin" w:date="2018-12-27T10:32:00Z">
@@ -4713,7 +4685,7 @@
               <w:rPr/>
             </w:rPrChange>
           </w:rPr>
-          <w:t xml:space="preserve"> – </w:t>
+          <w:t xml:space="preserve">mogą odejść, jeśli </w:t>
         </w:r>
       </w:ins>
       <w:ins w:id="370" w:author="admin" w:date="2018-12-27T10:44:00Z">
@@ -4729,7 +4701,7 @@
               </w:rPr>
             </w:rPrChange>
           </w:rPr>
-          <w:t xml:space="preserve">klienci </w:t>
+          <w:t xml:space="preserve">nasze </w:t>
         </w:r>
       </w:ins>
       <w:ins w:id="372" w:author="admin" w:date="2018-12-27T10:32:00Z">
@@ -4742,7 +4714,7 @@
               <w:rPr/>
             </w:rPrChange>
           </w:rPr>
-          <w:t xml:space="preserve">mogą odejść, jeśli </w:t>
+          <w:t xml:space="preserve">ceny </w:t>
         </w:r>
       </w:ins>
       <w:ins w:id="374" w:author="admin" w:date="2018-12-27T10:44:00Z">
@@ -4758,7 +4730,7 @@
               </w:rPr>
             </w:rPrChange>
           </w:rPr>
-          <w:t xml:space="preserve">nasze </w:t>
+          <w:t xml:space="preserve">będą </w:t>
         </w:r>
       </w:ins>
       <w:ins w:id="376" w:author="admin" w:date="2018-12-27T10:32:00Z">
@@ -4771,7 +4743,7 @@
               <w:rPr/>
             </w:rPrChange>
           </w:rPr>
-          <w:t xml:space="preserve">ceny </w:t>
+          <w:t>zbyt wysokie</w:t>
         </w:r>
       </w:ins>
       <w:ins w:id="378" w:author="admin" w:date="2018-12-27T10:44:00Z">
@@ -4787,7 +4759,7 @@
               </w:rPr>
             </w:rPrChange>
           </w:rPr>
-          <w:t xml:space="preserve">będą </w:t>
+          <w:t xml:space="preserve"> w porównaniu do innych operatorów</w:t>
         </w:r>
       </w:ins>
       <w:ins w:id="380" w:author="admin" w:date="2018-12-27T10:32:00Z">
@@ -4800,35 +4772,6 @@
               <w:rPr/>
             </w:rPrChange>
           </w:rPr>
-          <w:t>zbyt wysokie</w:t>
-        </w:r>
-      </w:ins>
-      <w:ins w:id="382" w:author="admin" w:date="2018-12-27T10:44:00Z">
-        <w:r>
-          <w:rPr>
-            <w:color w:val="FF0000"/>
-            <w:sz w:val="24"/>
-            <w:szCs w:val="24"/>
-            <w:rPrChange w:id="383" w:author="admin" w:date="2018-12-27T10:49:00Z">
-              <w:rPr>
-                <w:sz w:val="24"/>
-                <w:szCs w:val="24"/>
-              </w:rPr>
-            </w:rPrChange>
-          </w:rPr>
-          <w:t xml:space="preserve"> w porównaniu do innych operatorów</w:t>
-        </w:r>
-      </w:ins>
-      <w:ins w:id="384" w:author="admin" w:date="2018-12-27T10:32:00Z">
-        <w:r>
-          <w:rPr>
-            <w:color w:val="FF0000"/>
-            <w:sz w:val="24"/>
-            <w:szCs w:val="24"/>
-            <w:rPrChange w:id="385" w:author="admin" w:date="2018-12-27T10:49:00Z">
-              <w:rPr/>
-            </w:rPrChange>
-          </w:rPr>
           <w:t xml:space="preserve">; </w:t>
         </w:r>
         <w:r>
@@ -4837,21 +4780,21 @@
             <w:color w:val="FF0000"/>
             <w:sz w:val="24"/>
             <w:szCs w:val="24"/>
-            <w:rPrChange w:id="386" w:author="admin" w:date="2018-12-27T10:49:00Z">
+            <w:rPrChange w:id="382" w:author="admin" w:date="2018-12-27T10:49:00Z">
               <w:rPr/>
             </w:rPrChange>
           </w:rPr>
           <w:t>co z klientami strategicznymi?</w:t>
         </w:r>
       </w:ins>
-      <w:ins w:id="387" w:author="admin" w:date="2018-12-27T10:45:00Z">
+      <w:ins w:id="383" w:author="admin" w:date="2018-12-27T10:45:00Z">
         <w:r>
           <w:rPr>
             <w:i/>
             <w:color w:val="FF0000"/>
             <w:sz w:val="24"/>
             <w:szCs w:val="24"/>
-            <w:rPrChange w:id="388" w:author="admin" w:date="2018-12-27T10:49:00Z">
+            <w:rPrChange w:id="384" w:author="admin" w:date="2018-12-27T10:49:00Z">
               <w:rPr>
                 <w:i/>
                 <w:sz w:val="24"/>
@@ -4866,18 +4809,47 @@
     <w:p>
       <w:pPr>
         <w:rPr>
-          <w:ins w:id="389" w:author="admin" w:date="2018-12-27T10:32:00Z"/>
+          <w:ins w:id="385" w:author="admin" w:date="2018-12-27T10:32:00Z"/>
           <w:color w:val="FF0000"/>
           <w:sz w:val="24"/>
           <w:szCs w:val="24"/>
-          <w:rPrChange w:id="390" w:author="admin" w:date="2018-12-27T10:49:00Z">
-            <w:rPr>
-              <w:ins w:id="391" w:author="admin" w:date="2018-12-27T10:32:00Z"/>
-            </w:rPr>
-          </w:rPrChange>
-        </w:rPr>
-      </w:pPr>
-      <w:ins w:id="392" w:author="admin" w:date="2018-12-27T10:47:00Z">
+          <w:rPrChange w:id="386" w:author="admin" w:date="2018-12-27T10:49:00Z">
+            <w:rPr>
+              <w:ins w:id="387" w:author="admin" w:date="2018-12-27T10:32:00Z"/>
+            </w:rPr>
+          </w:rPrChange>
+        </w:rPr>
+      </w:pPr>
+      <w:ins w:id="388" w:author="admin" w:date="2018-12-27T10:47:00Z">
+        <w:r>
+          <w:rPr>
+            <w:color w:val="FF0000"/>
+            <w:sz w:val="24"/>
+            <w:szCs w:val="24"/>
+            <w:rPrChange w:id="389" w:author="admin" w:date="2018-12-27T10:49:00Z">
+              <w:rPr>
+                <w:sz w:val="24"/>
+                <w:szCs w:val="24"/>
+              </w:rPr>
+            </w:rPrChange>
+          </w:rPr>
+          <w:t>Dodatkowa siła:</w:t>
+        </w:r>
+      </w:ins>
+      <w:ins w:id="390" w:author="admin" w:date="2018-12-27T10:32:00Z">
+        <w:r>
+          <w:rPr>
+            <w:color w:val="FF0000"/>
+            <w:sz w:val="24"/>
+            <w:szCs w:val="24"/>
+            <w:rPrChange w:id="391" w:author="admin" w:date="2018-12-27T10:49:00Z">
+              <w:rPr/>
+            </w:rPrChange>
+          </w:rPr>
+          <w:t xml:space="preserve"> regulacje</w:t>
+        </w:r>
+      </w:ins>
+      <w:ins w:id="392" w:author="admin" w:date="2018-12-27T10:48:00Z">
         <w:r>
           <w:rPr>
             <w:color w:val="FF0000"/>
@@ -4890,7 +4862,7 @@
               </w:rPr>
             </w:rPrChange>
           </w:rPr>
-          <w:t>Dodatkowa siła:</w:t>
+          <w:t xml:space="preserve"> – </w:t>
         </w:r>
       </w:ins>
       <w:ins w:id="394" w:author="admin" w:date="2018-12-27T10:32:00Z">
@@ -4903,7 +4875,7 @@
               <w:rPr/>
             </w:rPrChange>
           </w:rPr>
-          <w:t xml:space="preserve"> regulacje</w:t>
+          <w:t xml:space="preserve">ustalone stawki </w:t>
         </w:r>
       </w:ins>
       <w:ins w:id="396" w:author="admin" w:date="2018-12-27T10:48:00Z">
@@ -4919,63 +4891,20 @@
               </w:rPr>
             </w:rPrChange>
           </w:rPr>
-          <w:t xml:space="preserve"> –</w:t>
-        </w:r>
-        <w:r>
-          <w:rPr>
-            <w:color w:val="FF0000"/>
-            <w:sz w:val="24"/>
-            <w:szCs w:val="24"/>
-            <w:rPrChange w:id="398" w:author="admin" w:date="2018-12-27T10:49:00Z">
-              <w:rPr>
-                <w:sz w:val="24"/>
-                <w:szCs w:val="24"/>
-              </w:rPr>
-            </w:rPrChange>
-          </w:rPr>
-          <w:t xml:space="preserve"> </w:t>
+          <w:t>na rynku, nowe rozdanie pasma 5G</w:t>
         </w:r>
       </w:ins>
-      <w:ins w:id="399" w:author="admin" w:date="2018-12-27T10:32:00Z">
-        <w:r>
-          <w:rPr>
-            <w:color w:val="FF0000"/>
-            <w:sz w:val="24"/>
-            <w:szCs w:val="24"/>
-            <w:rPrChange w:id="400" w:author="admin" w:date="2018-12-27T10:49:00Z">
-              <w:rPr/>
-            </w:rPrChange>
-          </w:rPr>
-          <w:t xml:space="preserve">ustalone stawki </w:t>
-        </w:r>
-      </w:ins>
-      <w:ins w:id="401" w:author="admin" w:date="2018-12-27T10:48:00Z">
-        <w:r>
-          <w:rPr>
-            <w:color w:val="FF0000"/>
-            <w:sz w:val="24"/>
-            <w:szCs w:val="24"/>
-            <w:rPrChange w:id="402" w:author="admin" w:date="2018-12-27T10:49:00Z">
-              <w:rPr>
-                <w:sz w:val="24"/>
-                <w:szCs w:val="24"/>
-              </w:rPr>
-            </w:rPrChange>
-          </w:rPr>
-          <w:t>na rynku, nowe rozdanie pasma 5G</w:t>
-        </w:r>
-      </w:ins>
     </w:p>
     <w:p>
       <w:pPr>
         <w:pStyle w:val="Bezodstpw"/>
         <w:rPr>
           <w:color w:val="FF0000"/>
-          <w:rPrChange w:id="403" w:author="admin" w:date="2018-12-27T10:27:00Z">
-            <w:rPr/>
-          </w:rPrChange>
-        </w:rPr>
-        <w:pPrChange w:id="404" w:author="admin" w:date="2018-12-27T10:24:00Z">
+          <w:rPrChange w:id="398" w:author="admin" w:date="2018-12-27T10:27:00Z">
+            <w:rPr/>
+          </w:rPrChange>
+        </w:rPr>
+        <w:pPrChange w:id="399" w:author="admin" w:date="2018-12-27T10:24:00Z">
           <w:pPr/>
         </w:pPrChange>
       </w:pPr>
@@ -4983,23 +4912,17 @@
     <w:p>
       <w:pPr>
         <w:pStyle w:val="Nagwek1"/>
+      </w:pPr>
+      <w:bookmarkStart w:id="400" w:name="_Toc533881145"/>
+      <w:r>
+        <w:t>Rozwój i inwestycje</w:t>
+      </w:r>
+      <w:bookmarkEnd w:id="400"/>
+    </w:p>
+    <w:p>
+      <w:pPr>
         <w:jc w:val="both"/>
-        <w:pPrChange w:id="405" w:author="admin" w:date="2018-12-27T10:23:00Z">
-          <w:pPr>
-            <w:pStyle w:val="Nagwek1"/>
-          </w:pPr>
-        </w:pPrChange>
-      </w:pPr>
-      <w:bookmarkStart w:id="406" w:name="_Toc533671541"/>
-      <w:r>
-        <w:t>Rozwój i inwestycje</w:t>
-      </w:r>
-      <w:bookmarkEnd w:id="406"/>
-    </w:p>
-    <w:p>
-      <w:pPr>
-        <w:jc w:val="both"/>
-        <w:pPrChange w:id="407" w:author="admin" w:date="2018-12-27T10:23:00Z">
+        <w:pPrChange w:id="401" w:author="admin" w:date="2018-12-27T10:23:00Z">
           <w:pPr/>
         </w:pPrChange>
       </w:pPr>
@@ -5007,14 +4930,17 @@
     <w:p>
       <w:pPr>
         <w:pStyle w:val="Nagwek2"/>
-        <w:jc w:val="both"/>
-        <w:pPrChange w:id="408" w:author="admin" w:date="2018-12-27T10:23:00Z">
+        <w:numPr>
+          <w:ilvl w:val="1"/>
+          <w:numId w:val="3"/>
+        </w:numPr>
+        <w:pPrChange w:id="402" w:author="admin" w:date="2018-12-29T21:09:00Z">
           <w:pPr>
             <w:pStyle w:val="Nagwek2"/>
           </w:pPr>
         </w:pPrChange>
       </w:pPr>
-      <w:bookmarkStart w:id="409" w:name="_Toc533671542"/>
+      <w:bookmarkStart w:id="403" w:name="_Toc533881146"/>
       <w:r>
         <w:t xml:space="preserve">5G i </w:t>
       </w:r>
@@ -5026,7 +4952,7 @@
       <w:r>
         <w:t xml:space="preserve"> (Krupa)</w:t>
       </w:r>
-      <w:bookmarkEnd w:id="409"/>
+      <w:bookmarkEnd w:id="403"/>
     </w:p>
     <w:p>
       <w:pPr>
@@ -5034,15 +4960,15 @@
         <w:rPr>
           <w:sz w:val="24"/>
           <w:szCs w:val="24"/>
-          <w:rPrChange w:id="410" w:author="admin" w:date="2018-12-27T10:28:00Z">
-            <w:rPr/>
-          </w:rPrChange>
-        </w:rPr>
-        <w:pPrChange w:id="411" w:author="admin" w:date="2018-12-27T10:23:00Z">
+          <w:rPrChange w:id="404" w:author="admin" w:date="2018-12-27T10:28:00Z">
+            <w:rPr/>
+          </w:rPrChange>
+        </w:rPr>
+        <w:pPrChange w:id="405" w:author="admin" w:date="2018-12-27T10:23:00Z">
           <w:pPr/>
         </w:pPrChange>
       </w:pPr>
-      <w:del w:id="412" w:author="admin" w:date="2018-12-27T10:57:00Z">
+      <w:del w:id="406" w:author="admin" w:date="2018-12-27T10:57:00Z">
         <w:r>
           <w:tab/>
         </w:r>
@@ -5051,7 +4977,7 @@
         <w:rPr>
           <w:sz w:val="24"/>
           <w:szCs w:val="24"/>
-          <w:rPrChange w:id="413" w:author="admin" w:date="2018-12-27T10:28:00Z">
+          <w:rPrChange w:id="407" w:author="admin" w:date="2018-12-27T10:28:00Z">
             <w:rPr/>
           </w:rPrChange>
         </w:rPr>
@@ -5062,7 +4988,7 @@
         <w:rPr>
           <w:sz w:val="24"/>
           <w:szCs w:val="24"/>
-          <w:rPrChange w:id="414" w:author="admin" w:date="2018-12-27T10:28:00Z">
+          <w:rPrChange w:id="408" w:author="admin" w:date="2018-12-27T10:28:00Z">
             <w:rPr/>
           </w:rPrChange>
         </w:rPr>
@@ -5073,19 +4999,19 @@
         <w:rPr>
           <w:sz w:val="24"/>
           <w:szCs w:val="24"/>
-          <w:rPrChange w:id="415" w:author="admin" w:date="2018-12-27T10:28:00Z">
+          <w:rPrChange w:id="409" w:author="admin" w:date="2018-12-27T10:28:00Z">
             <w:rPr/>
           </w:rPrChange>
         </w:rPr>
         <w:t xml:space="preserve"> - główny dostawca sprzętu naszego operatora - jest bliski oferowania stacji bazowych 5G możemy śmiało rozwijać się w tę stronę</w:t>
       </w:r>
-      <w:commentRangeStart w:id="416"/>
+      <w:commentRangeStart w:id="410"/>
       <w:r>
         <w:rPr>
           <w:rStyle w:val="Odwoanieprzypisukocowego"/>
           <w:sz w:val="24"/>
           <w:szCs w:val="24"/>
-          <w:rPrChange w:id="417" w:author="admin" w:date="2018-12-27T10:28:00Z">
+          <w:rPrChange w:id="411" w:author="admin" w:date="2018-12-27T10:28:00Z">
             <w:rPr>
               <w:rStyle w:val="Odwoanieprzypisukocowego"/>
             </w:rPr>
@@ -5093,19 +5019,19 @@
         </w:rPr>
         <w:endnoteReference w:id="1"/>
       </w:r>
-      <w:commentRangeEnd w:id="416"/>
+      <w:commentRangeEnd w:id="410"/>
       <w:r>
         <w:rPr>
           <w:rStyle w:val="Odwoaniedokomentarza"/>
           <w:sz w:val="24"/>
           <w:szCs w:val="24"/>
-          <w:rPrChange w:id="418" w:author="admin" w:date="2018-12-27T10:28:00Z">
+          <w:rPrChange w:id="412" w:author="admin" w:date="2018-12-27T10:28:00Z">
             <w:rPr>
               <w:rStyle w:val="Odwoaniedokomentarza"/>
             </w:rPr>
           </w:rPrChange>
         </w:rPr>
-        <w:commentReference w:id="416"/>
+        <w:commentReference w:id="410"/>
       </w:r>
       <w:r>
         <w:rPr>
@@ -5113,7 +5039,7 @@
           <w:color w:val="000000"/>
           <w:sz w:val="24"/>
           <w:szCs w:val="24"/>
-          <w:rPrChange w:id="419" w:author="admin" w:date="2018-12-27T10:28:00Z">
+          <w:rPrChange w:id="413" w:author="admin" w:date="2018-12-27T10:28:00Z">
             <w:rPr>
               <w:rFonts w:ascii="Arial" w:hAnsi="Arial" w:cs="Arial"/>
               <w:color w:val="000000"/>
@@ -5127,7 +5053,7 @@
         <w:rPr>
           <w:sz w:val="24"/>
           <w:szCs w:val="24"/>
-          <w:rPrChange w:id="420" w:author="admin" w:date="2018-12-27T10:28:00Z">
+          <w:rPrChange w:id="414" w:author="admin" w:date="2018-12-27T10:28:00Z">
             <w:rPr/>
           </w:rPrChange>
         </w:rPr>
@@ -5137,7 +5063,7 @@
         <w:rPr>
           <w:sz w:val="24"/>
           <w:szCs w:val="24"/>
-          <w:rPrChange w:id="421" w:author="admin" w:date="2018-12-27T10:28:00Z">
+          <w:rPrChange w:id="415" w:author="admin" w:date="2018-12-27T10:28:00Z">
             <w:rPr/>
           </w:rPrChange>
         </w:rPr>
@@ -5147,42 +5073,42 @@
         <w:rPr>
           <w:sz w:val="24"/>
           <w:szCs w:val="24"/>
-          <w:rPrChange w:id="422" w:author="admin" w:date="2018-12-27T10:28:00Z">
+          <w:rPrChange w:id="416" w:author="admin" w:date="2018-12-27T10:28:00Z">
             <w:rPr/>
           </w:rPrChange>
         </w:rPr>
         <w:t xml:space="preserve">nternet mobilny. Z tego powodu zainwestujemy do 800mln zł rocznie w rozwój sieci 5G. </w:t>
       </w:r>
-      <w:del w:id="423" w:author="DOW" w:date="2018-12-23T15:00:00Z">
+      <w:del w:id="417" w:author="DOW" w:date="2018-12-23T15:00:00Z">
         <w:r>
           <w:rPr>
             <w:sz w:val="24"/>
             <w:szCs w:val="24"/>
-            <w:rPrChange w:id="424" w:author="admin" w:date="2018-12-27T10:28:00Z">
+            <w:rPrChange w:id="418" w:author="admin" w:date="2018-12-27T10:28:00Z">
               <w:rPr/>
             </w:rPrChange>
           </w:rPr>
           <w:delText xml:space="preserve">Zakładamy, że </w:delText>
         </w:r>
       </w:del>
-      <w:ins w:id="425" w:author="DOW" w:date="2018-12-23T15:00:00Z">
+      <w:ins w:id="419" w:author="DOW" w:date="2018-12-23T15:00:00Z">
         <w:r>
           <w:rPr>
             <w:sz w:val="24"/>
             <w:szCs w:val="24"/>
-            <w:rPrChange w:id="426" w:author="admin" w:date="2018-12-27T10:28:00Z">
+            <w:rPrChange w:id="420" w:author="admin" w:date="2018-12-27T10:28:00Z">
               <w:rPr/>
             </w:rPrChange>
           </w:rPr>
           <w:t>P</w:t>
         </w:r>
       </w:ins>
-      <w:del w:id="427" w:author="DOW" w:date="2018-12-23T15:00:00Z">
+      <w:del w:id="421" w:author="DOW" w:date="2018-12-23T15:00:00Z">
         <w:r>
           <w:rPr>
             <w:sz w:val="24"/>
             <w:szCs w:val="24"/>
-            <w:rPrChange w:id="428" w:author="admin" w:date="2018-12-27T10:28:00Z">
+            <w:rPrChange w:id="422" w:author="admin" w:date="2018-12-27T10:28:00Z">
               <w:rPr/>
             </w:rPrChange>
           </w:rPr>
@@ -5193,7 +5119,7 @@
         <w:rPr>
           <w:sz w:val="24"/>
           <w:szCs w:val="24"/>
-          <w:rPrChange w:id="429" w:author="admin" w:date="2018-12-27T10:28:00Z">
+          <w:rPrChange w:id="423" w:author="admin" w:date="2018-12-27T10:28:00Z">
             <w:rPr/>
           </w:rPrChange>
         </w:rPr>
@@ -5204,7 +5130,7 @@
           <w:rStyle w:val="Odwoanieprzypisukocowego"/>
           <w:sz w:val="24"/>
           <w:szCs w:val="24"/>
-          <w:rPrChange w:id="430" w:author="admin" w:date="2018-12-27T10:28:00Z">
+          <w:rPrChange w:id="424" w:author="admin" w:date="2018-12-27T10:28:00Z">
             <w:rPr>
               <w:rStyle w:val="Odwoanieprzypisukocowego"/>
             </w:rPr>
@@ -5216,18 +5142,18 @@
         <w:rPr>
           <w:sz w:val="24"/>
           <w:szCs w:val="24"/>
-          <w:rPrChange w:id="431" w:author="admin" w:date="2018-12-27T10:28:00Z">
+          <w:rPrChange w:id="425" w:author="admin" w:date="2018-12-27T10:28:00Z">
             <w:rPr/>
           </w:rPrChange>
         </w:rPr>
         <w:t xml:space="preserve"> pojawiać się mają urządzenia mobile obsługujące tę technologię, </w:t>
       </w:r>
-      <w:ins w:id="432" w:author="DOW" w:date="2018-12-23T15:00:00Z">
+      <w:ins w:id="426" w:author="DOW" w:date="2018-12-23T15:00:00Z">
         <w:r>
           <w:rPr>
             <w:sz w:val="24"/>
             <w:szCs w:val="24"/>
-            <w:rPrChange w:id="433" w:author="admin" w:date="2018-12-27T10:28:00Z">
+            <w:rPrChange w:id="427" w:author="admin" w:date="2018-12-27T10:28:00Z">
               <w:rPr/>
             </w:rPrChange>
           </w:rPr>
@@ -5238,7 +5164,7 @@
         <w:rPr>
           <w:sz w:val="24"/>
           <w:szCs w:val="24"/>
-          <w:rPrChange w:id="434" w:author="admin" w:date="2018-12-27T10:28:00Z">
+          <w:rPrChange w:id="428" w:author="admin" w:date="2018-12-27T10:28:00Z">
             <w:rPr/>
           </w:rPrChange>
         </w:rPr>
@@ -5252,22 +5178,22 @@
           <w:color w:val="000000" w:themeColor="text1"/>
           <w:sz w:val="24"/>
           <w:szCs w:val="24"/>
-          <w:rPrChange w:id="435" w:author="admin" w:date="2018-12-27T10:28:00Z">
+          <w:rPrChange w:id="429" w:author="admin" w:date="2018-12-27T10:28:00Z">
             <w:rPr>
               <w:color w:val="000000" w:themeColor="text1"/>
             </w:rPr>
           </w:rPrChange>
         </w:rPr>
-        <w:pPrChange w:id="436" w:author="admin" w:date="2018-12-27T10:23:00Z">
+        <w:pPrChange w:id="430" w:author="admin" w:date="2018-12-27T10:23:00Z">
           <w:pPr/>
         </w:pPrChange>
       </w:pPr>
-      <w:del w:id="437" w:author="admin" w:date="2018-12-27T10:57:00Z">
+      <w:del w:id="431" w:author="admin" w:date="2018-12-27T10:57:00Z">
         <w:r>
           <w:rPr>
             <w:sz w:val="24"/>
             <w:szCs w:val="24"/>
-            <w:rPrChange w:id="438" w:author="admin" w:date="2018-12-27T10:28:00Z">
+            <w:rPrChange w:id="432" w:author="admin" w:date="2018-12-27T10:28:00Z">
               <w:rPr/>
             </w:rPrChange>
           </w:rPr>
@@ -5279,7 +5205,7 @@
           <w:color w:val="000000" w:themeColor="text1"/>
           <w:sz w:val="24"/>
           <w:szCs w:val="24"/>
-          <w:rPrChange w:id="439" w:author="admin" w:date="2018-12-27T10:28:00Z">
+          <w:rPrChange w:id="433" w:author="admin" w:date="2018-12-27T10:28:00Z">
             <w:rPr>
               <w:color w:val="000000" w:themeColor="text1"/>
             </w:rPr>
@@ -5293,7 +5219,7 @@
           <w:color w:val="000000" w:themeColor="text1"/>
           <w:sz w:val="24"/>
           <w:szCs w:val="24"/>
-          <w:rPrChange w:id="440" w:author="admin" w:date="2018-12-27T10:28:00Z">
+          <w:rPrChange w:id="434" w:author="admin" w:date="2018-12-27T10:28:00Z">
             <w:rPr>
               <w:rStyle w:val="Odwoanieprzypisukocowego"/>
               <w:color w:val="000000" w:themeColor="text1"/>
@@ -5307,7 +5233,7 @@
           <w:color w:val="000000" w:themeColor="text1"/>
           <w:sz w:val="24"/>
           <w:szCs w:val="24"/>
-          <w:rPrChange w:id="441" w:author="admin" w:date="2018-12-27T10:28:00Z">
+          <w:rPrChange w:id="435" w:author="admin" w:date="2018-12-27T10:28:00Z">
             <w:rPr>
               <w:color w:val="000000" w:themeColor="text1"/>
             </w:rPr>
@@ -5315,13 +5241,13 @@
         </w:rPr>
         <w:t xml:space="preserve">, konieczne będzie dodatkowo przeprowadzenie </w:t>
       </w:r>
-      <w:commentRangeStart w:id="442"/>
+      <w:commentRangeStart w:id="436"/>
       <w:r>
         <w:rPr>
           <w:color w:val="000000" w:themeColor="text1"/>
           <w:sz w:val="24"/>
           <w:szCs w:val="24"/>
-          <w:rPrChange w:id="443" w:author="admin" w:date="2018-12-27T10:28:00Z">
+          <w:rPrChange w:id="437" w:author="admin" w:date="2018-12-27T10:28:00Z">
             <w:rPr>
               <w:color w:val="000000" w:themeColor="text1"/>
             </w:rPr>
@@ -5329,26 +5255,26 @@
         </w:rPr>
         <w:t xml:space="preserve">kampanii uświadamiających o korzyściach </w:t>
       </w:r>
-      <w:commentRangeEnd w:id="442"/>
+      <w:commentRangeEnd w:id="436"/>
       <w:r>
         <w:rPr>
           <w:rStyle w:val="Odwoaniedokomentarza"/>
           <w:sz w:val="24"/>
           <w:szCs w:val="24"/>
-          <w:rPrChange w:id="444" w:author="admin" w:date="2018-12-27T10:28:00Z">
+          <w:rPrChange w:id="438" w:author="admin" w:date="2018-12-27T10:28:00Z">
             <w:rPr>
               <w:rStyle w:val="Odwoaniedokomentarza"/>
             </w:rPr>
           </w:rPrChange>
         </w:rPr>
-        <w:commentReference w:id="442"/>
+        <w:commentReference w:id="436"/>
       </w:r>
       <w:r>
         <w:rPr>
           <w:color w:val="000000" w:themeColor="text1"/>
           <w:sz w:val="24"/>
           <w:szCs w:val="24"/>
-          <w:rPrChange w:id="445" w:author="admin" w:date="2018-12-27T10:28:00Z">
+          <w:rPrChange w:id="439" w:author="admin" w:date="2018-12-27T10:28:00Z">
             <w:rPr>
               <w:color w:val="000000" w:themeColor="text1"/>
             </w:rPr>
@@ -5362,7 +5288,7 @@
           <w:color w:val="000000" w:themeColor="text1"/>
           <w:sz w:val="24"/>
           <w:szCs w:val="24"/>
-          <w:rPrChange w:id="446" w:author="admin" w:date="2018-12-27T10:28:00Z">
+          <w:rPrChange w:id="440" w:author="admin" w:date="2018-12-27T10:28:00Z">
             <w:rPr>
               <w:rFonts w:ascii="Arial" w:hAnsi="Arial" w:cs="Arial"/>
               <w:color w:val="000000" w:themeColor="text1"/>
@@ -5377,7 +5303,7 @@
           <w:color w:val="000000" w:themeColor="text1"/>
           <w:sz w:val="24"/>
           <w:szCs w:val="24"/>
-          <w:rPrChange w:id="447" w:author="admin" w:date="2018-12-27T10:28:00Z">
+          <w:rPrChange w:id="441" w:author="admin" w:date="2018-12-27T10:28:00Z">
             <w:rPr>
               <w:color w:val="000000" w:themeColor="text1"/>
             </w:rPr>
@@ -5391,7 +5317,7 @@
           <w:color w:val="000000" w:themeColor="text1"/>
           <w:sz w:val="24"/>
           <w:szCs w:val="24"/>
-          <w:rPrChange w:id="448" w:author="admin" w:date="2018-12-27T10:28:00Z">
+          <w:rPrChange w:id="442" w:author="admin" w:date="2018-12-27T10:28:00Z">
             <w:rPr>
               <w:rStyle w:val="Odwoanieprzypisukocowego"/>
               <w:color w:val="000000" w:themeColor="text1"/>
@@ -5405,7 +5331,7 @@
           <w:color w:val="000000" w:themeColor="text1"/>
           <w:sz w:val="24"/>
           <w:szCs w:val="24"/>
-          <w:rPrChange w:id="449" w:author="admin" w:date="2018-12-27T10:28:00Z">
+          <w:rPrChange w:id="443" w:author="admin" w:date="2018-12-27T10:28:00Z">
             <w:rPr>
               <w:color w:val="000000" w:themeColor="text1"/>
             </w:rPr>
@@ -5418,16 +5344,16 @@
       <w:pPr>
         <w:jc w:val="both"/>
         <w:rPr>
-          <w:ins w:id="450" w:author="admin" w:date="2018-12-27T10:57:00Z"/>
-          <w:sz w:val="24"/>
-          <w:szCs w:val="24"/>
-        </w:rPr>
-      </w:pPr>
-      <w:r>
-        <w:rPr>
-          <w:sz w:val="24"/>
-          <w:szCs w:val="24"/>
-          <w:rPrChange w:id="451" w:author="admin" w:date="2018-12-27T10:28:00Z">
+          <w:ins w:id="444" w:author="admin" w:date="2018-12-27T10:57:00Z"/>
+          <w:sz w:val="24"/>
+          <w:szCs w:val="24"/>
+        </w:rPr>
+      </w:pPr>
+      <w:r>
+        <w:rPr>
+          <w:sz w:val="24"/>
+          <w:szCs w:val="24"/>
+          <w:rPrChange w:id="445" w:author="admin" w:date="2018-12-27T10:28:00Z">
             <w:rPr/>
           </w:rPrChange>
         </w:rPr>
@@ -5438,13 +5364,13 @@
       <w:pPr>
         <w:pStyle w:val="Bezodstpw"/>
         <w:rPr>
-          <w:ins w:id="452" w:author="admin" w:date="2018-12-27T10:57:00Z"/>
-        </w:rPr>
-        <w:pPrChange w:id="453" w:author="admin" w:date="2018-12-27T10:57:00Z">
+          <w:ins w:id="446" w:author="admin" w:date="2018-12-27T10:57:00Z"/>
+        </w:rPr>
+        <w:pPrChange w:id="447" w:author="admin" w:date="2018-12-27T10:57:00Z">
           <w:pPr/>
         </w:pPrChange>
       </w:pPr>
-      <w:ins w:id="454" w:author="admin" w:date="2018-12-27T10:57:00Z">
+      <w:ins w:id="448" w:author="admin" w:date="2018-12-27T10:57:00Z">
         <w:r>
           <w:br w:type="page"/>
         </w:r>
@@ -5454,16 +5380,16 @@
       <w:pPr>
         <w:jc w:val="both"/>
         <w:rPr>
-          <w:ins w:id="455" w:author="DOW" w:date="2018-12-23T15:04:00Z"/>
-          <w:sz w:val="24"/>
-          <w:szCs w:val="24"/>
-          <w:rPrChange w:id="456" w:author="admin" w:date="2018-12-27T10:28:00Z">
-            <w:rPr>
-              <w:ins w:id="457" w:author="DOW" w:date="2018-12-23T15:04:00Z"/>
-            </w:rPr>
-          </w:rPrChange>
-        </w:rPr>
-        <w:pPrChange w:id="458" w:author="admin" w:date="2018-12-27T10:23:00Z">
+          <w:ins w:id="449" w:author="DOW" w:date="2018-12-23T15:04:00Z"/>
+          <w:sz w:val="24"/>
+          <w:szCs w:val="24"/>
+          <w:rPrChange w:id="450" w:author="admin" w:date="2018-12-27T10:28:00Z">
+            <w:rPr>
+              <w:ins w:id="451" w:author="DOW" w:date="2018-12-23T15:04:00Z"/>
+            </w:rPr>
+          </w:rPrChange>
+        </w:rPr>
+        <w:pPrChange w:id="452" w:author="admin" w:date="2018-12-27T10:23:00Z">
           <w:pPr/>
         </w:pPrChange>
       </w:pPr>
@@ -5471,86 +5397,86 @@
         <w:rPr>
           <w:sz w:val="24"/>
           <w:szCs w:val="24"/>
-          <w:rPrChange w:id="459" w:author="admin" w:date="2018-12-27T10:28:00Z">
+          <w:rPrChange w:id="453" w:author="admin" w:date="2018-12-27T10:28:00Z">
             <w:rPr/>
           </w:rPrChange>
         </w:rPr>
         <w:lastRenderedPageBreak/>
         <w:t xml:space="preserve">Przydzielone zasoby pasma 5G powinny zostać jak najszybciej wykorzystane, w przeciwnym wypadku Orange i UKE mogą postulować o </w:t>
       </w:r>
-      <w:commentRangeStart w:id="460"/>
-      <w:r>
-        <w:rPr>
+      <w:commentRangeStart w:id="454"/>
+      <w:r>
+        <w:rPr>
+          <w:sz w:val="24"/>
+          <w:szCs w:val="24"/>
+          <w:rPrChange w:id="455" w:author="admin" w:date="2018-12-27T10:28:00Z">
+            <w:rPr/>
+          </w:rPrChange>
+        </w:rPr>
+        <w:t>rewindykację zasobów</w:t>
+      </w:r>
+      <w:commentRangeEnd w:id="454"/>
+      <w:r>
+        <w:rPr>
+          <w:rStyle w:val="Odwoaniedokomentarza"/>
+          <w:sz w:val="24"/>
+          <w:szCs w:val="24"/>
+          <w:rPrChange w:id="456" w:author="admin" w:date="2018-12-27T10:28:00Z">
+            <w:rPr>
+              <w:rStyle w:val="Odwoaniedokomentarza"/>
+            </w:rPr>
+          </w:rPrChange>
+        </w:rPr>
+        <w:commentReference w:id="454"/>
+      </w:r>
+      <w:r>
+        <w:rPr>
+          <w:rStyle w:val="Odwoanieprzypisukocowego"/>
+          <w:sz w:val="24"/>
+          <w:szCs w:val="24"/>
+          <w:rPrChange w:id="457" w:author="admin" w:date="2018-12-27T10:28:00Z">
+            <w:rPr>
+              <w:rStyle w:val="Odwoanieprzypisukocowego"/>
+            </w:rPr>
+          </w:rPrChange>
+        </w:rPr>
+        <w:endnoteReference w:id="5"/>
+      </w:r>
+      <w:r>
+        <w:rPr>
+          <w:sz w:val="24"/>
+          <w:szCs w:val="24"/>
+          <w:rPrChange w:id="458" w:author="admin" w:date="2018-12-27T10:28:00Z">
+            <w:rPr/>
+          </w:rPrChange>
+        </w:rPr>
+        <w:t>. W celu oferowania jak najlepszych usług w zakresie Internetu mobilnego musimy podtrzymać obecnie posiadane pasmo.</w:t>
+      </w:r>
+      <w:r>
+        <w:rPr>
+          <w:sz w:val="24"/>
+          <w:szCs w:val="24"/>
+          <w:rPrChange w:id="459" w:author="admin" w:date="2018-12-27T10:28:00Z">
+            <w:rPr/>
+          </w:rPrChange>
+        </w:rPr>
+        <w:t xml:space="preserve"> </w:t>
+      </w:r>
+    </w:p>
+    <w:p>
+      <w:pPr>
+        <w:jc w:val="both"/>
+        <w:rPr>
+          <w:ins w:id="460" w:author="DOW" w:date="2018-12-23T15:04:00Z"/>
           <w:sz w:val="24"/>
           <w:szCs w:val="24"/>
           <w:rPrChange w:id="461" w:author="admin" w:date="2018-12-27T10:28:00Z">
-            <w:rPr/>
-          </w:rPrChange>
-        </w:rPr>
-        <w:t>rewindykację zasobów</w:t>
-      </w:r>
-      <w:commentRangeEnd w:id="460"/>
-      <w:r>
-        <w:rPr>
-          <w:rStyle w:val="Odwoaniedokomentarza"/>
-          <w:sz w:val="24"/>
-          <w:szCs w:val="24"/>
-          <w:rPrChange w:id="462" w:author="admin" w:date="2018-12-27T10:28:00Z">
-            <w:rPr>
-              <w:rStyle w:val="Odwoaniedokomentarza"/>
-            </w:rPr>
-          </w:rPrChange>
-        </w:rPr>
-        <w:commentReference w:id="460"/>
-      </w:r>
-      <w:r>
-        <w:rPr>
-          <w:rStyle w:val="Odwoanieprzypisukocowego"/>
-          <w:sz w:val="24"/>
-          <w:szCs w:val="24"/>
-          <w:rPrChange w:id="463" w:author="admin" w:date="2018-12-27T10:28:00Z">
-            <w:rPr>
-              <w:rStyle w:val="Odwoanieprzypisukocowego"/>
-            </w:rPr>
-          </w:rPrChange>
-        </w:rPr>
-        <w:endnoteReference w:id="5"/>
-      </w:r>
-      <w:r>
-        <w:rPr>
-          <w:sz w:val="24"/>
-          <w:szCs w:val="24"/>
-          <w:rPrChange w:id="464" w:author="admin" w:date="2018-12-27T10:28:00Z">
-            <w:rPr/>
-          </w:rPrChange>
-        </w:rPr>
-        <w:t>. W celu oferowania jak najlepszych usług w zakresie Internetu mobilnego musimy podtrzymać obecnie posiadane pasmo.</w:t>
-      </w:r>
-      <w:r>
-        <w:rPr>
-          <w:sz w:val="24"/>
-          <w:szCs w:val="24"/>
-          <w:rPrChange w:id="465" w:author="admin" w:date="2018-12-27T10:28:00Z">
-            <w:rPr/>
-          </w:rPrChange>
-        </w:rPr>
-        <w:t xml:space="preserve"> </w:t>
-      </w:r>
-    </w:p>
-    <w:p>
-      <w:pPr>
-        <w:jc w:val="both"/>
-        <w:rPr>
-          <w:ins w:id="466" w:author="DOW" w:date="2018-12-23T15:04:00Z"/>
-          <w:sz w:val="24"/>
-          <w:szCs w:val="24"/>
-          <w:rPrChange w:id="467" w:author="admin" w:date="2018-12-27T10:28:00Z">
-            <w:rPr>
-              <w:ins w:id="468" w:author="DOW" w:date="2018-12-23T15:04:00Z"/>
-            </w:rPr>
-          </w:rPrChange>
-        </w:rPr>
-        <w:pPrChange w:id="469" w:author="admin" w:date="2018-12-27T10:23:00Z">
+            <w:rPr>
+              <w:ins w:id="462" w:author="DOW" w:date="2018-12-23T15:04:00Z"/>
+            </w:rPr>
+          </w:rPrChange>
+        </w:rPr>
+        <w:pPrChange w:id="463" w:author="admin" w:date="2018-12-27T10:23:00Z">
           <w:pPr/>
         </w:pPrChange>
       </w:pPr>
@@ -5558,18 +5484,18 @@
         <w:rPr>
           <w:sz w:val="24"/>
           <w:szCs w:val="24"/>
-          <w:rPrChange w:id="470" w:author="admin" w:date="2018-12-27T10:28:00Z">
+          <w:rPrChange w:id="464" w:author="admin" w:date="2018-12-27T10:28:00Z">
             <w:rPr/>
           </w:rPrChange>
         </w:rPr>
         <w:t xml:space="preserve">Oprócz tego, w celu zmaksymalizowania efektów wprowadzenia 5G wystartujemy w przetargu na kolejne częstotliwości, takie jak 28 i 60GHz. Dzięki nim będzie można uzyskać wysokie przepustowości. Mają one jednak niski zasięg, więc na próbę zostaną najpierw wprowadzone w centrach miast. Będą mogły przy okazji wypełnić braki zasięgu, na które skarżą się nasi klienci. Dodatkowo, ponieważ stacje bazowe pracujące na 60GHz mogą być montowane w lampach, </w:t>
       </w:r>
-      <w:commentRangeStart w:id="471"/>
-      <w:r>
-        <w:rPr>
-          <w:sz w:val="24"/>
-          <w:szCs w:val="24"/>
-          <w:rPrChange w:id="472" w:author="admin" w:date="2018-12-27T10:28:00Z">
+      <w:commentRangeStart w:id="465"/>
+      <w:r>
+        <w:rPr>
+          <w:sz w:val="24"/>
+          <w:szCs w:val="24"/>
+          <w:rPrChange w:id="466" w:author="admin" w:date="2018-12-27T10:28:00Z">
             <w:rPr/>
           </w:rPrChange>
         </w:rPr>
@@ -5581,7 +5507,7 @@
           <w:color w:val="000000"/>
           <w:sz w:val="24"/>
           <w:szCs w:val="24"/>
-          <w:rPrChange w:id="473" w:author="admin" w:date="2018-12-27T10:28:00Z">
+          <w:rPrChange w:id="467" w:author="admin" w:date="2018-12-27T10:28:00Z">
             <w:rPr>
               <w:rFonts w:ascii="Arial" w:hAnsi="Arial" w:cs="Arial"/>
               <w:color w:val="000000"/>
@@ -5595,25 +5521,25 @@
         <w:rPr>
           <w:sz w:val="24"/>
           <w:szCs w:val="24"/>
-          <w:rPrChange w:id="474" w:author="admin" w:date="2018-12-27T10:28:00Z">
+          <w:rPrChange w:id="468" w:author="admin" w:date="2018-12-27T10:28:00Z">
             <w:rPr/>
           </w:rPrChange>
         </w:rPr>
         <w:t xml:space="preserve"> </w:t>
       </w:r>
-      <w:commentRangeEnd w:id="471"/>
+      <w:commentRangeEnd w:id="465"/>
       <w:r>
         <w:rPr>
           <w:rStyle w:val="Odwoaniedokomentarza"/>
           <w:sz w:val="24"/>
           <w:szCs w:val="24"/>
-          <w:rPrChange w:id="475" w:author="admin" w:date="2018-12-27T10:28:00Z">
+          <w:rPrChange w:id="469" w:author="admin" w:date="2018-12-27T10:28:00Z">
             <w:rPr>
               <w:rStyle w:val="Odwoaniedokomentarza"/>
             </w:rPr>
           </w:rPrChange>
         </w:rPr>
-        <w:commentReference w:id="471"/>
+        <w:commentReference w:id="465"/>
       </w:r>
     </w:p>
     <w:p>
@@ -5623,7 +5549,7 @@
           <w:sz w:val="24"/>
           <w:szCs w:val="24"/>
         </w:rPr>
-        <w:pPrChange w:id="476" w:author="admin" w:date="2018-12-27T10:23:00Z">
+        <w:pPrChange w:id="470" w:author="admin" w:date="2018-12-27T10:23:00Z">
           <w:pPr/>
         </w:pPrChange>
       </w:pPr>
@@ -5631,76 +5557,76 @@
         <w:rPr>
           <w:sz w:val="24"/>
           <w:szCs w:val="24"/>
+          <w:rPrChange w:id="471" w:author="admin" w:date="2018-12-27T10:28:00Z">
+            <w:rPr/>
+          </w:rPrChange>
+        </w:rPr>
+        <w:t xml:space="preserve">Co więcej technologia 5G będzie musiała kompatybilna z innymi systemami, przez co propozycja budowy jednej sieci </w:t>
+      </w:r>
+      <w:commentRangeStart w:id="472"/>
+      <w:r>
+        <w:rPr>
+          <w:sz w:val="24"/>
+          <w:szCs w:val="24"/>
+          <w:rPrChange w:id="473" w:author="admin" w:date="2018-12-27T10:28:00Z">
+            <w:rPr/>
+          </w:rPrChange>
+        </w:rPr>
+        <w:t>ogólnopolskiej nie jest nam na rękę</w:t>
+      </w:r>
+      <w:r>
+        <w:rPr>
+          <w:rStyle w:val="Odwoanieprzypisukocowego"/>
+          <w:sz w:val="24"/>
+          <w:szCs w:val="24"/>
+          <w:rPrChange w:id="474" w:author="admin" w:date="2018-12-27T10:28:00Z">
+            <w:rPr>
+              <w:rStyle w:val="Odwoanieprzypisukocowego"/>
+            </w:rPr>
+          </w:rPrChange>
+        </w:rPr>
+        <w:endnoteReference w:id="6"/>
+      </w:r>
+      <w:r>
+        <w:rPr>
+          <w:sz w:val="24"/>
+          <w:szCs w:val="24"/>
+          <w:rPrChange w:id="475" w:author="admin" w:date="2018-12-27T10:28:00Z">
+            <w:rPr/>
+          </w:rPrChange>
+        </w:rPr>
+        <w:t xml:space="preserve">. </w:t>
+      </w:r>
+      <w:commentRangeEnd w:id="472"/>
+      <w:r>
+        <w:rPr>
+          <w:rStyle w:val="Odwoaniedokomentarza"/>
+          <w:sz w:val="24"/>
+          <w:szCs w:val="24"/>
+          <w:rPrChange w:id="476" w:author="admin" w:date="2018-12-27T10:28:00Z">
+            <w:rPr>
+              <w:rStyle w:val="Odwoaniedokomentarza"/>
+            </w:rPr>
+          </w:rPrChange>
+        </w:rPr>
+        <w:commentReference w:id="472"/>
+      </w:r>
+    </w:p>
+    <w:p>
+      <w:pPr>
+        <w:jc w:val="both"/>
+        <w:rPr>
+          <w:sz w:val="24"/>
+          <w:szCs w:val="24"/>
           <w:rPrChange w:id="477" w:author="admin" w:date="2018-12-27T10:28:00Z">
             <w:rPr/>
           </w:rPrChange>
         </w:rPr>
-        <w:t xml:space="preserve">Co więcej technologia 5G będzie musiała kompatybilna z innymi systemami, przez co propozycja budowy jednej sieci </w:t>
-      </w:r>
-      <w:commentRangeStart w:id="478"/>
-      <w:r>
-        <w:rPr>
-          <w:sz w:val="24"/>
-          <w:szCs w:val="24"/>
-          <w:rPrChange w:id="479" w:author="admin" w:date="2018-12-27T10:28:00Z">
-            <w:rPr/>
-          </w:rPrChange>
-        </w:rPr>
-        <w:t>ogólnopolskiej nie jest nam na rękę</w:t>
-      </w:r>
-      <w:r>
-        <w:rPr>
-          <w:rStyle w:val="Odwoanieprzypisukocowego"/>
-          <w:sz w:val="24"/>
-          <w:szCs w:val="24"/>
-          <w:rPrChange w:id="480" w:author="admin" w:date="2018-12-27T10:28:00Z">
-            <w:rPr>
-              <w:rStyle w:val="Odwoanieprzypisukocowego"/>
-            </w:rPr>
-          </w:rPrChange>
-        </w:rPr>
-        <w:endnoteReference w:id="6"/>
-      </w:r>
-      <w:r>
-        <w:rPr>
-          <w:sz w:val="24"/>
-          <w:szCs w:val="24"/>
-          <w:rPrChange w:id="481" w:author="admin" w:date="2018-12-27T10:28:00Z">
-            <w:rPr/>
-          </w:rPrChange>
-        </w:rPr>
-        <w:t xml:space="preserve">. </w:t>
-      </w:r>
-      <w:commentRangeEnd w:id="478"/>
-      <w:r>
-        <w:rPr>
-          <w:rStyle w:val="Odwoaniedokomentarza"/>
-          <w:sz w:val="24"/>
-          <w:szCs w:val="24"/>
-          <w:rPrChange w:id="482" w:author="admin" w:date="2018-12-27T10:28:00Z">
-            <w:rPr>
-              <w:rStyle w:val="Odwoaniedokomentarza"/>
-            </w:rPr>
-          </w:rPrChange>
-        </w:rPr>
-        <w:commentReference w:id="478"/>
-      </w:r>
-    </w:p>
-    <w:p>
-      <w:pPr>
-        <w:jc w:val="both"/>
-        <w:rPr>
-          <w:sz w:val="24"/>
-          <w:szCs w:val="24"/>
-          <w:rPrChange w:id="483" w:author="admin" w:date="2018-12-27T10:28:00Z">
-            <w:rPr/>
-          </w:rPrChange>
-        </w:rPr>
-        <w:pPrChange w:id="484" w:author="admin" w:date="2018-12-27T10:23:00Z">
+        <w:pPrChange w:id="478" w:author="admin" w:date="2018-12-27T10:23:00Z">
           <w:pPr/>
         </w:pPrChange>
       </w:pPr>
-      <w:del w:id="485" w:author="admin" w:date="2018-12-27T10:57:00Z">
+      <w:del w:id="479" w:author="admin" w:date="2018-12-27T10:57:00Z">
         <w:r>
           <w:rPr>
             <w:rStyle w:val="apple-tab-span"/>
@@ -5708,7 +5634,7 @@
             <w:color w:val="000000"/>
             <w:sz w:val="24"/>
             <w:szCs w:val="24"/>
-            <w:rPrChange w:id="486" w:author="admin" w:date="2018-12-27T10:28:00Z">
+            <w:rPrChange w:id="480" w:author="admin" w:date="2018-12-27T10:28:00Z">
               <w:rPr>
                 <w:rStyle w:val="apple-tab-span"/>
                 <w:rFonts w:ascii="Arial" w:hAnsi="Arial" w:cs="Arial"/>
@@ -5724,24 +5650,83 @@
         <w:rPr>
           <w:sz w:val="24"/>
           <w:szCs w:val="24"/>
+          <w:rPrChange w:id="481" w:author="admin" w:date="2018-12-27T10:28:00Z">
+            <w:rPr/>
+          </w:rPrChange>
+        </w:rPr>
+        <w:t xml:space="preserve">Dotychczasowa usługa </w:t>
+      </w:r>
+      <w:proofErr w:type="spellStart"/>
+      <w:r>
+        <w:rPr>
+          <w:sz w:val="24"/>
+          <w:szCs w:val="24"/>
+          <w:rPrChange w:id="482" w:author="admin" w:date="2018-12-27T10:28:00Z">
+            <w:rPr/>
+          </w:rPrChange>
+        </w:rPr>
+        <w:t>NetBox</w:t>
+      </w:r>
+      <w:proofErr w:type="spellEnd"/>
+      <w:r>
+        <w:rPr>
+          <w:sz w:val="24"/>
+          <w:szCs w:val="24"/>
+          <w:rPrChange w:id="483" w:author="admin" w:date="2018-12-27T10:28:00Z">
+            <w:rPr/>
+          </w:rPrChange>
+        </w:rPr>
+        <w:t xml:space="preserve"> zostanie zastąpiona przez </w:t>
+      </w:r>
+      <w:commentRangeStart w:id="484"/>
+      <w:proofErr w:type="spellStart"/>
+      <w:r>
+        <w:rPr>
+          <w:sz w:val="24"/>
+          <w:szCs w:val="24"/>
+          <w:rPrChange w:id="485" w:author="admin" w:date="2018-12-27T10:28:00Z">
+            <w:rPr/>
+          </w:rPrChange>
+        </w:rPr>
+        <w:t>Air</w:t>
+      </w:r>
+      <w:proofErr w:type="spellEnd"/>
+      <w:r>
+        <w:rPr>
+          <w:sz w:val="24"/>
+          <w:szCs w:val="24"/>
+          <w:rPrChange w:id="486" w:author="admin" w:date="2018-12-27T10:28:00Z">
+            <w:rPr/>
+          </w:rPrChange>
+        </w:rPr>
+        <w:t xml:space="preserve"> </w:t>
+      </w:r>
+      <w:proofErr w:type="spellStart"/>
+      <w:r>
+        <w:rPr>
+          <w:sz w:val="24"/>
+          <w:szCs w:val="24"/>
           <w:rPrChange w:id="487" w:author="admin" w:date="2018-12-27T10:28:00Z">
             <w:rPr/>
           </w:rPrChange>
         </w:rPr>
-        <w:t xml:space="preserve">Dotychczasowa usługa </w:t>
-      </w:r>
-      <w:proofErr w:type="spellStart"/>
-      <w:r>
-        <w:rPr>
+        <w:t>Fiber</w:t>
+      </w:r>
+      <w:commentRangeEnd w:id="484"/>
+      <w:proofErr w:type="spellEnd"/>
+      <w:r>
+        <w:rPr>
+          <w:rStyle w:val="Odwoaniedokomentarza"/>
           <w:sz w:val="24"/>
           <w:szCs w:val="24"/>
           <w:rPrChange w:id="488" w:author="admin" w:date="2018-12-27T10:28:00Z">
-            <w:rPr/>
-          </w:rPrChange>
-        </w:rPr>
-        <w:t>NetBox</w:t>
-      </w:r>
-      <w:proofErr w:type="spellEnd"/>
+            <w:rPr>
+              <w:rStyle w:val="Odwoaniedokomentarza"/>
+            </w:rPr>
+          </w:rPrChange>
+        </w:rPr>
+        <w:commentReference w:id="484"/>
+      </w:r>
       <w:r>
         <w:rPr>
           <w:sz w:val="24"/>
@@ -5750,85 +5735,26 @@
             <w:rPr/>
           </w:rPrChange>
         </w:rPr>
-        <w:t xml:space="preserve"> zostanie zastąpiona przez </w:t>
-      </w:r>
-      <w:commentRangeStart w:id="490"/>
-      <w:proofErr w:type="spellStart"/>
-      <w:r>
-        <w:rPr>
-          <w:sz w:val="24"/>
-          <w:szCs w:val="24"/>
-          <w:rPrChange w:id="491" w:author="admin" w:date="2018-12-27T10:28:00Z">
-            <w:rPr/>
-          </w:rPrChange>
-        </w:rPr>
-        <w:t>Air</w:t>
-      </w:r>
-      <w:proofErr w:type="spellEnd"/>
-      <w:r>
-        <w:rPr>
-          <w:sz w:val="24"/>
-          <w:szCs w:val="24"/>
-          <w:rPrChange w:id="492" w:author="admin" w:date="2018-12-27T10:28:00Z">
-            <w:rPr/>
-          </w:rPrChange>
-        </w:rPr>
-        <w:t xml:space="preserve"> </w:t>
-      </w:r>
-      <w:proofErr w:type="spellStart"/>
-      <w:r>
-        <w:rPr>
-          <w:sz w:val="24"/>
-          <w:szCs w:val="24"/>
-          <w:rPrChange w:id="493" w:author="admin" w:date="2018-12-27T10:28:00Z">
-            <w:rPr/>
-          </w:rPrChange>
-        </w:rPr>
-        <w:t>Fiber</w:t>
-      </w:r>
-      <w:commentRangeEnd w:id="490"/>
-      <w:proofErr w:type="spellEnd"/>
-      <w:r>
-        <w:rPr>
-          <w:rStyle w:val="Odwoaniedokomentarza"/>
-          <w:sz w:val="24"/>
-          <w:szCs w:val="24"/>
-          <w:rPrChange w:id="494" w:author="admin" w:date="2018-12-27T10:28:00Z">
-            <w:rPr>
-              <w:rStyle w:val="Odwoaniedokomentarza"/>
-            </w:rPr>
-          </w:rPrChange>
-        </w:rPr>
-        <w:commentReference w:id="490"/>
-      </w:r>
-      <w:r>
-        <w:rPr>
-          <w:sz w:val="24"/>
-          <w:szCs w:val="24"/>
-          <w:rPrChange w:id="495" w:author="admin" w:date="2018-12-27T10:28:00Z">
-            <w:rPr/>
-          </w:rPrChange>
-        </w:rPr>
         <w:t xml:space="preserve">. Jedną z niewątpliwych zalet takich rozwiązań jest ich cena - realne koszty to jedynie modem i jego montaż, zdecydowanie tańszy niż położenie światłowodów, wymagający również mniejszej </w:t>
       </w:r>
-      <w:del w:id="496" w:author="DOW" w:date="2018-12-23T15:10:00Z">
+      <w:del w:id="490" w:author="DOW" w:date="2018-12-23T15:10:00Z">
         <w:r>
           <w:rPr>
             <w:sz w:val="24"/>
             <w:szCs w:val="24"/>
-            <w:rPrChange w:id="497" w:author="admin" w:date="2018-12-27T10:28:00Z">
+            <w:rPrChange w:id="491" w:author="admin" w:date="2018-12-27T10:28:00Z">
               <w:rPr/>
             </w:rPrChange>
           </w:rPr>
           <w:delText xml:space="preserve">ilości </w:delText>
         </w:r>
       </w:del>
-      <w:ins w:id="498" w:author="DOW" w:date="2018-12-23T15:10:00Z">
+      <w:ins w:id="492" w:author="DOW" w:date="2018-12-23T15:10:00Z">
         <w:r>
           <w:rPr>
             <w:sz w:val="24"/>
             <w:szCs w:val="24"/>
-            <w:rPrChange w:id="499" w:author="admin" w:date="2018-12-27T10:28:00Z">
+            <w:rPrChange w:id="493" w:author="admin" w:date="2018-12-27T10:28:00Z">
               <w:rPr/>
             </w:rPrChange>
           </w:rPr>
@@ -5839,13 +5765,79 @@
         <w:rPr>
           <w:sz w:val="24"/>
           <w:szCs w:val="24"/>
+          <w:rPrChange w:id="494" w:author="admin" w:date="2018-12-27T10:28:00Z">
+            <w:rPr/>
+          </w:rPrChange>
+        </w:rPr>
+        <w:t xml:space="preserve">zgód prawnych. Jak pokazują wyniki testów firmy </w:t>
+      </w:r>
+      <w:proofErr w:type="spellStart"/>
+      <w:r>
+        <w:rPr>
+          <w:sz w:val="24"/>
+          <w:szCs w:val="24"/>
+          <w:rPrChange w:id="495" w:author="admin" w:date="2018-12-27T10:28:00Z">
+            <w:rPr/>
+          </w:rPrChange>
+        </w:rPr>
+        <w:t>Huawei</w:t>
+      </w:r>
+      <w:proofErr w:type="spellEnd"/>
+      <w:r>
+        <w:rPr>
+          <w:sz w:val="24"/>
+          <w:szCs w:val="24"/>
+          <w:rPrChange w:id="496" w:author="admin" w:date="2018-12-27T10:28:00Z">
+            <w:rPr/>
+          </w:rPrChange>
+        </w:rPr>
+        <w:t xml:space="preserve"> we Włoszech</w:t>
+      </w:r>
+      <w:r>
+        <w:rPr>
+          <w:rStyle w:val="Odwoanieprzypisukocowego"/>
+          <w:sz w:val="24"/>
+          <w:szCs w:val="24"/>
+          <w:rPrChange w:id="497" w:author="admin" w:date="2018-12-27T10:28:00Z">
+            <w:rPr>
+              <w:rStyle w:val="Odwoanieprzypisukocowego"/>
+            </w:rPr>
+          </w:rPrChange>
+        </w:rPr>
+        <w:endnoteReference w:id="7"/>
+      </w:r>
+      <w:r>
+        <w:rPr>
+          <w:sz w:val="24"/>
+          <w:szCs w:val="24"/>
+          <w:rPrChange w:id="498" w:author="admin" w:date="2018-12-27T10:28:00Z">
+            <w:rPr/>
+          </w:rPrChange>
+        </w:rPr>
+        <w:t>,</w:t>
+      </w:r>
+      <w:r>
+        <w:rPr>
+          <w:sz w:val="24"/>
+          <w:szCs w:val="24"/>
+          <w:rPrChange w:id="499" w:author="admin" w:date="2018-12-27T10:28:00Z">
+            <w:rPr/>
+          </w:rPrChange>
+        </w:rPr>
+        <w:t xml:space="preserve"> że wysokie przepustowości są możliwe do osiągnięcia - aż do 400 </w:t>
+      </w:r>
+      <w:proofErr w:type="spellStart"/>
+      <w:r>
+        <w:rPr>
+          <w:sz w:val="24"/>
+          <w:szCs w:val="24"/>
           <w:rPrChange w:id="500" w:author="admin" w:date="2018-12-27T10:28:00Z">
             <w:rPr/>
           </w:rPrChange>
         </w:rPr>
-        <w:t xml:space="preserve">zgód prawnych. Jak pokazują wyniki testów firmy </w:t>
-      </w:r>
-      <w:proofErr w:type="spellStart"/>
+        <w:t>Mbit</w:t>
+      </w:r>
+      <w:proofErr w:type="spellEnd"/>
       <w:r>
         <w:rPr>
           <w:sz w:val="24"/>
@@ -5854,9 +5846,8 @@
             <w:rPr/>
           </w:rPrChange>
         </w:rPr>
-        <w:t>Huawei</w:t>
-      </w:r>
-      <w:proofErr w:type="spellEnd"/>
+        <w:t xml:space="preserve">/s. Z jednej strony, nie jest to więcej niż oferuje światłowód, z drugiej - klientom indywidualnym w zupełności wystarczy. </w:t>
+      </w:r>
       <w:r>
         <w:rPr>
           <w:sz w:val="24"/>
@@ -5865,20 +5856,17 @@
             <w:rPr/>
           </w:rPrChange>
         </w:rPr>
-        <w:t xml:space="preserve"> we Włoszech</w:t>
-      </w:r>
-      <w:r>
-        <w:rPr>
-          <w:rStyle w:val="Odwoanieprzypisukocowego"/>
+        <w:t>Wniosek z tego jest jednoznaczny – inwestycja w światłowody jest dla nas zbędna. Naszym c</w:t>
+      </w:r>
+      <w:r>
+        <w:rPr>
           <w:sz w:val="24"/>
           <w:szCs w:val="24"/>
           <w:rPrChange w:id="503" w:author="admin" w:date="2018-12-27T10:28:00Z">
-            <w:rPr>
-              <w:rStyle w:val="Odwoanieprzypisukocowego"/>
-            </w:rPr>
-          </w:rPrChange>
-        </w:rPr>
-        <w:endnoteReference w:id="7"/>
+            <w:rPr/>
+          </w:rPrChange>
+        </w:rPr>
+        <w:t xml:space="preserve">elem będzie </w:t>
       </w:r>
       <w:r>
         <w:rPr>
@@ -5888,7 +5876,7 @@
             <w:rPr/>
           </w:rPrChange>
         </w:rPr>
-        <w:t>,</w:t>
+        <w:t>pokrycie zapotrzebowania gospodarstw domowych na poziomie nawet 50%.</w:t>
       </w:r>
       <w:r>
         <w:rPr>
@@ -5898,79 +5886,28 @@
             <w:rPr/>
           </w:rPrChange>
         </w:rPr>
-        <w:t xml:space="preserve"> że wysokie przepustowości są możliwe do osiągnięcia - aż do 400 </w:t>
-      </w:r>
-      <w:proofErr w:type="spellStart"/>
-      <w:r>
-        <w:rPr>
-          <w:sz w:val="24"/>
-          <w:szCs w:val="24"/>
-          <w:rPrChange w:id="506" w:author="admin" w:date="2018-12-27T10:28:00Z">
-            <w:rPr/>
-          </w:rPrChange>
-        </w:rPr>
-        <w:t>Mbit</w:t>
-      </w:r>
-      <w:proofErr w:type="spellEnd"/>
-      <w:r>
-        <w:rPr>
-          <w:sz w:val="24"/>
-          <w:szCs w:val="24"/>
-          <w:rPrChange w:id="507" w:author="admin" w:date="2018-12-27T10:28:00Z">
-            <w:rPr/>
-          </w:rPrChange>
-        </w:rPr>
-        <w:t xml:space="preserve">/s. Z jednej strony, nie jest to więcej niż oferuje światłowód, z drugiej - klientom indywidualnym w zupełności wystarczy. </w:t>
-      </w:r>
-      <w:r>
-        <w:rPr>
-          <w:sz w:val="24"/>
-          <w:szCs w:val="24"/>
-          <w:rPrChange w:id="508" w:author="admin" w:date="2018-12-27T10:28:00Z">
-            <w:rPr/>
-          </w:rPrChange>
-        </w:rPr>
-        <w:t>Wniosek z tego jest jednoznaczny – inwestycja w światłowody jest dla nas zbędna. Naszym c</w:t>
-      </w:r>
-      <w:r>
-        <w:rPr>
-          <w:sz w:val="24"/>
-          <w:szCs w:val="24"/>
-          <w:rPrChange w:id="509" w:author="admin" w:date="2018-12-27T10:28:00Z">
-            <w:rPr/>
-          </w:rPrChange>
-        </w:rPr>
-        <w:t xml:space="preserve">elem będzie </w:t>
-      </w:r>
-      <w:r>
-        <w:rPr>
-          <w:sz w:val="24"/>
-          <w:szCs w:val="24"/>
-          <w:rPrChange w:id="510" w:author="admin" w:date="2018-12-27T10:28:00Z">
-            <w:rPr/>
-          </w:rPrChange>
-        </w:rPr>
-        <w:t>pokrycie zapotrzebowania gospodarstw domowych na poziomie nawet 50%.</w:t>
-      </w:r>
-      <w:r>
-        <w:rPr>
-          <w:sz w:val="24"/>
-          <w:szCs w:val="24"/>
-          <w:rPrChange w:id="511" w:author="admin" w:date="2018-12-27T10:28:00Z">
-            <w:rPr/>
-          </w:rPrChange>
-        </w:rPr>
         <w:t xml:space="preserve"> </w:t>
       </w:r>
     </w:p>
     <w:p>
       <w:pPr>
-        <w:pStyle w:val="Bezodstpw"/>
+        <w:pStyle w:val="Nagwek2"/>
+        <w:numPr>
+          <w:ilvl w:val="0"/>
+          <w:numId w:val="0"/>
+        </w:numPr>
         <w:jc w:val="both"/>
         <w:rPr>
-          <w:szCs w:val="24"/>
-        </w:rPr>
-        <w:pPrChange w:id="512" w:author="admin" w:date="2018-12-27T10:23:00Z">
+          <w:del w:id="506" w:author="admin" w:date="2018-12-29T21:09:00Z"/>
+        </w:rPr>
+      </w:pPr>
+    </w:p>
+    <w:p>
+      <w:pPr>
+        <w:rPr>
+          <w:ins w:id="507" w:author="admin" w:date="2018-12-29T21:09:00Z"/>
+        </w:rPr>
+        <w:pPrChange w:id="508" w:author="admin" w:date="2018-12-29T21:09:00Z">
           <w:pPr>
             <w:pStyle w:val="Bezodstpw"/>
           </w:pPr>
@@ -5980,14 +5917,18 @@
     <w:p>
       <w:pPr>
         <w:pStyle w:val="Nagwek2"/>
+        <w:numPr>
+          <w:ilvl w:val="1"/>
+          <w:numId w:val="3"/>
+        </w:numPr>
         <w:jc w:val="both"/>
-        <w:pPrChange w:id="513" w:author="admin" w:date="2018-12-27T10:23:00Z">
+        <w:pPrChange w:id="509" w:author="admin" w:date="2018-12-29T21:10:00Z">
           <w:pPr>
             <w:pStyle w:val="Nagwek2"/>
           </w:pPr>
         </w:pPrChange>
       </w:pPr>
-      <w:bookmarkStart w:id="514" w:name="_Toc533671543"/>
+      <w:bookmarkStart w:id="510" w:name="_Toc533881147"/>
       <w:r>
         <w:t xml:space="preserve">Play TV </w:t>
       </w:r>
@@ -5999,7 +5940,7 @@
       <w:r>
         <w:t xml:space="preserve"> (Zalewska i Krupa)</w:t>
       </w:r>
-      <w:bookmarkEnd w:id="514"/>
+      <w:bookmarkEnd w:id="510"/>
     </w:p>
     <w:p>
       <w:pPr>
@@ -6009,11 +5950,11 @@
           <w:sz w:val="24"/>
           <w:szCs w:val="24"/>
         </w:rPr>
-        <w:pPrChange w:id="515" w:author="admin" w:date="2018-12-27T10:23:00Z">
+        <w:pPrChange w:id="511" w:author="admin" w:date="2018-12-27T10:23:00Z">
           <w:pPr/>
         </w:pPrChange>
       </w:pPr>
-      <w:del w:id="516" w:author="admin" w:date="2018-12-27T10:57:00Z">
+      <w:del w:id="512" w:author="admin" w:date="2018-12-27T10:57:00Z">
         <w:r>
           <w:rPr>
             <w:color w:val="000000" w:themeColor="text1"/>
@@ -6026,7 +5967,7 @@
           <w:color w:val="000000" w:themeColor="text1"/>
           <w:sz w:val="24"/>
           <w:szCs w:val="24"/>
-          <w:rPrChange w:id="517" w:author="admin" w:date="2018-12-27T10:28:00Z">
+          <w:rPrChange w:id="513" w:author="admin" w:date="2018-12-27T10:28:00Z">
             <w:rPr>
               <w:color w:val="000000" w:themeColor="text1"/>
             </w:rPr>
@@ -6040,7 +5981,7 @@
           <w:color w:val="000000" w:themeColor="text1"/>
           <w:sz w:val="24"/>
           <w:szCs w:val="24"/>
-          <w:rPrChange w:id="518" w:author="admin" w:date="2018-12-27T10:28:00Z">
+          <w:rPrChange w:id="514" w:author="admin" w:date="2018-12-27T10:28:00Z">
             <w:rPr>
               <w:color w:val="000000" w:themeColor="text1"/>
             </w:rPr>
@@ -6054,7 +5995,7 @@
           <w:color w:val="000000" w:themeColor="text1"/>
           <w:sz w:val="24"/>
           <w:szCs w:val="24"/>
-          <w:rPrChange w:id="519" w:author="admin" w:date="2018-12-27T10:28:00Z">
+          <w:rPrChange w:id="515" w:author="admin" w:date="2018-12-27T10:28:00Z">
             <w:rPr>
               <w:color w:val="000000" w:themeColor="text1"/>
             </w:rPr>
@@ -6068,7 +6009,7 @@
           <w:sz w:val="24"/>
           <w:szCs w:val="24"/>
           <w:vertAlign w:val="superscript"/>
-          <w:rPrChange w:id="520" w:author="admin" w:date="2018-12-27T10:28:00Z">
+          <w:rPrChange w:id="516" w:author="admin" w:date="2018-12-27T10:28:00Z">
             <w:rPr>
               <w:color w:val="000000" w:themeColor="text1"/>
               <w:sz w:val="13"/>
@@ -6084,7 +6025,7 @@
           <w:color w:val="000000" w:themeColor="text1"/>
           <w:sz w:val="24"/>
           <w:szCs w:val="24"/>
-          <w:rPrChange w:id="521" w:author="admin" w:date="2018-12-27T10:28:00Z">
+          <w:rPrChange w:id="517" w:author="admin" w:date="2018-12-27T10:28:00Z">
             <w:rPr>
               <w:color w:val="000000" w:themeColor="text1"/>
             </w:rPr>
@@ -6092,13 +6033,13 @@
         </w:rPr>
         <w:t xml:space="preserve">, stąd długofalowe plany opierają się na powiększaniu biblioteki dostępnych na żądanie treści, jak również na zwiększeniu </w:t>
       </w:r>
-      <w:del w:id="522" w:author="DOW" w:date="2018-12-23T15:11:00Z">
+      <w:del w:id="518" w:author="DOW" w:date="2018-12-23T15:11:00Z">
         <w:r>
           <w:rPr>
             <w:color w:val="000000" w:themeColor="text1"/>
             <w:sz w:val="24"/>
             <w:szCs w:val="24"/>
-            <w:rPrChange w:id="523" w:author="admin" w:date="2018-12-27T10:28:00Z">
+            <w:rPrChange w:id="519" w:author="admin" w:date="2018-12-27T10:28:00Z">
               <w:rPr>
                 <w:color w:val="000000" w:themeColor="text1"/>
               </w:rPr>
@@ -6107,13 +6048,13 @@
           <w:delText xml:space="preserve">ilości </w:delText>
         </w:r>
       </w:del>
-      <w:ins w:id="524" w:author="DOW" w:date="2018-12-23T15:11:00Z">
+      <w:ins w:id="520" w:author="DOW" w:date="2018-12-23T15:11:00Z">
         <w:r>
           <w:rPr>
             <w:color w:val="000000" w:themeColor="text1"/>
             <w:sz w:val="24"/>
             <w:szCs w:val="24"/>
-            <w:rPrChange w:id="525" w:author="admin" w:date="2018-12-27T10:28:00Z">
+            <w:rPrChange w:id="521" w:author="admin" w:date="2018-12-27T10:28:00Z">
               <w:rPr>
                 <w:color w:val="000000" w:themeColor="text1"/>
               </w:rPr>
@@ -6127,7 +6068,7 @@
           <w:color w:val="000000" w:themeColor="text1"/>
           <w:sz w:val="24"/>
           <w:szCs w:val="24"/>
-          <w:rPrChange w:id="526" w:author="admin" w:date="2018-12-27T10:28:00Z">
+          <w:rPrChange w:id="522" w:author="admin" w:date="2018-12-27T10:28:00Z">
             <w:rPr>
               <w:color w:val="000000" w:themeColor="text1"/>
             </w:rPr>
@@ -6143,23 +6084,23 @@
           <w:color w:val="000000" w:themeColor="text1"/>
           <w:sz w:val="24"/>
           <w:szCs w:val="24"/>
-          <w:rPrChange w:id="527" w:author="admin" w:date="2018-12-27T10:28:00Z">
+          <w:rPrChange w:id="523" w:author="admin" w:date="2018-12-27T10:28:00Z">
             <w:rPr>
               <w:color w:val="000000" w:themeColor="text1"/>
             </w:rPr>
           </w:rPrChange>
         </w:rPr>
-        <w:pPrChange w:id="528" w:author="admin" w:date="2018-12-27T10:23:00Z">
+        <w:pPrChange w:id="524" w:author="admin" w:date="2018-12-27T10:23:00Z">
           <w:pPr/>
         </w:pPrChange>
       </w:pPr>
-      <w:del w:id="529" w:author="admin" w:date="2018-12-27T10:58:00Z">
+      <w:del w:id="525" w:author="admin" w:date="2018-12-27T10:58:00Z">
         <w:r>
           <w:rPr>
             <w:color w:val="000000" w:themeColor="text1"/>
             <w:sz w:val="24"/>
             <w:szCs w:val="24"/>
-            <w:rPrChange w:id="530" w:author="admin" w:date="2018-12-27T10:28:00Z">
+            <w:rPrChange w:id="526" w:author="admin" w:date="2018-12-27T10:28:00Z">
               <w:rPr>
                 <w:color w:val="000000" w:themeColor="text1"/>
               </w:rPr>
@@ -6173,7 +6114,7 @@
           <w:color w:val="000000" w:themeColor="text1"/>
           <w:sz w:val="24"/>
           <w:szCs w:val="24"/>
-          <w:rPrChange w:id="531" w:author="admin" w:date="2018-12-27T10:28:00Z">
+          <w:rPrChange w:id="527" w:author="admin" w:date="2018-12-27T10:28:00Z">
             <w:rPr>
               <w:color w:val="000000" w:themeColor="text1"/>
             </w:rPr>
@@ -6181,7 +6122,45 @@
         </w:rPr>
         <w:t xml:space="preserve">Aktualnie współpracujemy z </w:t>
       </w:r>
-      <w:ins w:id="532" w:author="DOW" w:date="2018-12-23T15:11:00Z">
+      <w:ins w:id="528" w:author="DOW" w:date="2018-12-23T15:11:00Z">
+        <w:r>
+          <w:rPr>
+            <w:color w:val="000000" w:themeColor="text1"/>
+            <w:sz w:val="24"/>
+            <w:szCs w:val="24"/>
+            <w:rPrChange w:id="529" w:author="admin" w:date="2018-12-27T10:28:00Z">
+              <w:rPr>
+                <w:color w:val="000000" w:themeColor="text1"/>
+              </w:rPr>
+            </w:rPrChange>
+          </w:rPr>
+          <w:t xml:space="preserve">dostawcami </w:t>
+        </w:r>
+      </w:ins>
+      <w:r>
+        <w:rPr>
+          <w:color w:val="000000" w:themeColor="text1"/>
+          <w:sz w:val="24"/>
+          <w:szCs w:val="24"/>
+          <w:rPrChange w:id="530" w:author="admin" w:date="2018-12-27T10:28:00Z">
+            <w:rPr>
+              <w:color w:val="000000" w:themeColor="text1"/>
+            </w:rPr>
+          </w:rPrChange>
+        </w:rPr>
+        <w:t>usług</w:t>
+      </w:r>
+      <w:ins w:id="531" w:author="admin" w:date="2018-12-27T10:52:00Z">
+        <w:r>
+          <w:rPr>
+            <w:color w:val="000000" w:themeColor="text1"/>
+            <w:sz w:val="24"/>
+            <w:szCs w:val="24"/>
+          </w:rPr>
+          <w:t xml:space="preserve"> </w:t>
+        </w:r>
+      </w:ins>
+      <w:del w:id="532" w:author="DOW" w:date="2018-12-23T15:11:00Z">
         <w:r>
           <w:rPr>
             <w:color w:val="000000" w:themeColor="text1"/>
@@ -6193,9 +6172,10 @@
               </w:rPr>
             </w:rPrChange>
           </w:rPr>
-          <w:t xml:space="preserve">dostawcami </w:t>
-        </w:r>
-      </w:ins>
+          <w:delText xml:space="preserve">ami </w:delText>
+        </w:r>
+      </w:del>
+      <w:proofErr w:type="spellStart"/>
       <w:r>
         <w:rPr>
           <w:color w:val="000000" w:themeColor="text1"/>
@@ -6207,247 +6187,208 @@
             </w:rPr>
           </w:rPrChange>
         </w:rPr>
-        <w:t>usług</w:t>
-      </w:r>
-      <w:ins w:id="535" w:author="admin" w:date="2018-12-27T10:52:00Z">
-        <w:r>
-          <w:rPr>
-            <w:color w:val="000000" w:themeColor="text1"/>
+        <w:t>Showmax</w:t>
+      </w:r>
+      <w:proofErr w:type="spellEnd"/>
+      <w:r>
+        <w:rPr>
+          <w:color w:val="000000" w:themeColor="text1"/>
+          <w:sz w:val="24"/>
+          <w:szCs w:val="24"/>
+          <w:rPrChange w:id="535" w:author="admin" w:date="2018-12-27T10:28:00Z">
+            <w:rPr>
+              <w:color w:val="000000" w:themeColor="text1"/>
+            </w:rPr>
+          </w:rPrChange>
+        </w:rPr>
+        <w:t xml:space="preserve">, </w:t>
+      </w:r>
+      <w:proofErr w:type="spellStart"/>
+      <w:r>
+        <w:rPr>
+          <w:color w:val="000000" w:themeColor="text1"/>
+          <w:sz w:val="24"/>
+          <w:szCs w:val="24"/>
+          <w:rPrChange w:id="536" w:author="admin" w:date="2018-12-27T10:28:00Z">
+            <w:rPr>
+              <w:color w:val="000000" w:themeColor="text1"/>
+            </w:rPr>
+          </w:rPrChange>
+        </w:rPr>
+        <w:t>Tidal</w:t>
+      </w:r>
+      <w:proofErr w:type="spellEnd"/>
+      <w:r>
+        <w:rPr>
+          <w:color w:val="000000" w:themeColor="text1"/>
+          <w:sz w:val="24"/>
+          <w:szCs w:val="24"/>
+          <w:rPrChange w:id="537" w:author="admin" w:date="2018-12-27T10:28:00Z">
+            <w:rPr>
+              <w:color w:val="000000" w:themeColor="text1"/>
+            </w:rPr>
+          </w:rPrChange>
+        </w:rPr>
+        <w:t xml:space="preserve">, </w:t>
+      </w:r>
+      <w:proofErr w:type="spellStart"/>
+      <w:r>
+        <w:rPr>
+          <w:color w:val="000000" w:themeColor="text1"/>
+          <w:sz w:val="24"/>
+          <w:szCs w:val="24"/>
+          <w:rPrChange w:id="538" w:author="admin" w:date="2018-12-27T10:28:00Z">
+            <w:rPr>
+              <w:color w:val="000000" w:themeColor="text1"/>
+            </w:rPr>
+          </w:rPrChange>
+        </w:rPr>
+        <w:t>Netflix</w:t>
+      </w:r>
+      <w:proofErr w:type="spellEnd"/>
+      <w:r>
+        <w:rPr>
+          <w:color w:val="000000" w:themeColor="text1"/>
+          <w:sz w:val="24"/>
+          <w:szCs w:val="24"/>
+          <w:rPrChange w:id="539" w:author="admin" w:date="2018-12-27T10:28:00Z">
+            <w:rPr>
+              <w:color w:val="000000" w:themeColor="text1"/>
+            </w:rPr>
+          </w:rPrChange>
+        </w:rPr>
+        <w:t xml:space="preserve">, HBO, HBO GO. Opłaty za transmisję danych na rzecz tych serwisów są wliczone w opłaty abonamentowe, bez dodatkowych kosztów za korzystanie z nich. Zachęca to użytkowników danych usług do pozostania naszymi klientami, </w:t>
+      </w:r>
+      <w:commentRangeStart w:id="540"/>
+      <w:r>
+        <w:rPr>
+          <w:color w:val="000000" w:themeColor="text1"/>
+          <w:sz w:val="24"/>
+          <w:szCs w:val="24"/>
+          <w:rPrChange w:id="541" w:author="admin" w:date="2018-12-27T10:28:00Z">
+            <w:rPr>
+              <w:color w:val="000000" w:themeColor="text1"/>
+            </w:rPr>
+          </w:rPrChange>
+        </w:rPr>
+        <w:t xml:space="preserve">należy jednak pamiętać iż nie jesteśmy jednym operatorem oferującym te usługi, </w:t>
+      </w:r>
+      <w:commentRangeEnd w:id="540"/>
+      <w:r>
+        <w:rPr>
+          <w:rStyle w:val="Odwoaniedokomentarza"/>
+          <w:sz w:val="24"/>
+          <w:szCs w:val="24"/>
+          <w:rPrChange w:id="542" w:author="admin" w:date="2018-12-27T10:28:00Z">
+            <w:rPr>
+              <w:rStyle w:val="Odwoaniedokomentarza"/>
+            </w:rPr>
+          </w:rPrChange>
+        </w:rPr>
+        <w:commentReference w:id="540"/>
+      </w:r>
+      <w:r>
+        <w:rPr>
+          <w:color w:val="000000" w:themeColor="text1"/>
+          <w:sz w:val="24"/>
+          <w:szCs w:val="24"/>
+          <w:rPrChange w:id="543" w:author="admin" w:date="2018-12-27T10:28:00Z">
+            <w:rPr>
+              <w:color w:val="000000" w:themeColor="text1"/>
+            </w:rPr>
+          </w:rPrChange>
+        </w:rPr>
+        <w:t xml:space="preserve">w związku z czym być może należałoby rozszerzyć ofertę na serwisy społecznościowe, takie jak Facebook, Twitter, czy usługi </w:t>
+      </w:r>
+      <w:proofErr w:type="spellStart"/>
+      <w:r>
+        <w:rPr>
+          <w:color w:val="000000" w:themeColor="text1"/>
+          <w:sz w:val="24"/>
+          <w:szCs w:val="24"/>
+          <w:rPrChange w:id="544" w:author="admin" w:date="2018-12-27T10:28:00Z">
+            <w:rPr>
+              <w:color w:val="000000" w:themeColor="text1"/>
+            </w:rPr>
+          </w:rPrChange>
+        </w:rPr>
+        <w:t>streamingowe</w:t>
+      </w:r>
+      <w:proofErr w:type="spellEnd"/>
+      <w:r>
+        <w:rPr>
+          <w:color w:val="000000" w:themeColor="text1"/>
+          <w:sz w:val="24"/>
+          <w:szCs w:val="24"/>
+          <w:rPrChange w:id="545" w:author="admin" w:date="2018-12-27T10:28:00Z">
+            <w:rPr>
+              <w:color w:val="000000" w:themeColor="text1"/>
+            </w:rPr>
+          </w:rPrChange>
+        </w:rPr>
+        <w:t xml:space="preserve">, takie jak </w:t>
+      </w:r>
+      <w:proofErr w:type="spellStart"/>
+      <w:r>
+        <w:rPr>
+          <w:color w:val="000000" w:themeColor="text1"/>
+          <w:sz w:val="24"/>
+          <w:szCs w:val="24"/>
+          <w:rPrChange w:id="546" w:author="admin" w:date="2018-12-27T10:28:00Z">
+            <w:rPr>
+              <w:color w:val="000000" w:themeColor="text1"/>
+            </w:rPr>
+          </w:rPrChange>
+        </w:rPr>
+        <w:t>Spotify</w:t>
+      </w:r>
+      <w:proofErr w:type="spellEnd"/>
+      <w:r>
+        <w:rPr>
+          <w:color w:val="000000" w:themeColor="text1"/>
+          <w:sz w:val="24"/>
+          <w:szCs w:val="24"/>
+          <w:rPrChange w:id="547" w:author="admin" w:date="2018-12-27T10:28:00Z">
+            <w:rPr>
+              <w:color w:val="000000" w:themeColor="text1"/>
+            </w:rPr>
+          </w:rPrChange>
+        </w:rPr>
+        <w:t xml:space="preserve">. </w:t>
+      </w:r>
+    </w:p>
+    <w:p>
+      <w:pPr>
+        <w:jc w:val="both"/>
+        <w:rPr>
+          <w:sz w:val="24"/>
+          <w:szCs w:val="24"/>
+          <w:rPrChange w:id="548" w:author="admin" w:date="2018-12-27T10:28:00Z">
+            <w:rPr/>
+          </w:rPrChange>
+        </w:rPr>
+        <w:pPrChange w:id="549" w:author="admin" w:date="2018-12-27T10:23:00Z">
+          <w:pPr/>
+        </w:pPrChange>
+      </w:pPr>
+      <w:del w:id="550" w:author="admin" w:date="2018-12-27T10:58:00Z">
+        <w:r>
+          <w:rPr>
             <w:sz w:val="24"/>
             <w:szCs w:val="24"/>
-          </w:rPr>
-          <w:t xml:space="preserve"> </w:t>
-        </w:r>
-      </w:ins>
-      <w:del w:id="536" w:author="DOW" w:date="2018-12-23T15:11:00Z">
-        <w:r>
-          <w:rPr>
-            <w:color w:val="000000" w:themeColor="text1"/>
-            <w:sz w:val="24"/>
-            <w:szCs w:val="24"/>
-            <w:rPrChange w:id="537" w:author="admin" w:date="2018-12-27T10:28:00Z">
-              <w:rPr>
-                <w:color w:val="000000" w:themeColor="text1"/>
-              </w:rPr>
-            </w:rPrChange>
-          </w:rPr>
-          <w:delText xml:space="preserve">ami </w:delText>
-        </w:r>
-      </w:del>
-      <w:proofErr w:type="spellStart"/>
-      <w:r>
-        <w:rPr>
-          <w:color w:val="000000" w:themeColor="text1"/>
-          <w:sz w:val="24"/>
-          <w:szCs w:val="24"/>
-          <w:rPrChange w:id="538" w:author="admin" w:date="2018-12-27T10:28:00Z">
-            <w:rPr>
-              <w:color w:val="000000" w:themeColor="text1"/>
-            </w:rPr>
-          </w:rPrChange>
-        </w:rPr>
-        <w:t>Showmax</w:t>
-      </w:r>
-      <w:proofErr w:type="spellEnd"/>
-      <w:r>
-        <w:rPr>
-          <w:color w:val="000000" w:themeColor="text1"/>
-          <w:sz w:val="24"/>
-          <w:szCs w:val="24"/>
-          <w:rPrChange w:id="539" w:author="admin" w:date="2018-12-27T10:28:00Z">
-            <w:rPr>
-              <w:color w:val="000000" w:themeColor="text1"/>
-            </w:rPr>
-          </w:rPrChange>
-        </w:rPr>
-        <w:t xml:space="preserve">, </w:t>
-      </w:r>
-      <w:proofErr w:type="spellStart"/>
-      <w:r>
-        <w:rPr>
-          <w:color w:val="000000" w:themeColor="text1"/>
-          <w:sz w:val="24"/>
-          <w:szCs w:val="24"/>
-          <w:rPrChange w:id="540" w:author="admin" w:date="2018-12-27T10:28:00Z">
-            <w:rPr>
-              <w:color w:val="000000" w:themeColor="text1"/>
-            </w:rPr>
-          </w:rPrChange>
-        </w:rPr>
-        <w:t>Tidal</w:t>
-      </w:r>
-      <w:proofErr w:type="spellEnd"/>
-      <w:r>
-        <w:rPr>
-          <w:color w:val="000000" w:themeColor="text1"/>
-          <w:sz w:val="24"/>
-          <w:szCs w:val="24"/>
-          <w:rPrChange w:id="541" w:author="admin" w:date="2018-12-27T10:28:00Z">
-            <w:rPr>
-              <w:color w:val="000000" w:themeColor="text1"/>
-            </w:rPr>
-          </w:rPrChange>
-        </w:rPr>
-        <w:t xml:space="preserve">, </w:t>
-      </w:r>
-      <w:proofErr w:type="spellStart"/>
-      <w:r>
-        <w:rPr>
-          <w:color w:val="000000" w:themeColor="text1"/>
-          <w:sz w:val="24"/>
-          <w:szCs w:val="24"/>
-          <w:rPrChange w:id="542" w:author="admin" w:date="2018-12-27T10:28:00Z">
-            <w:rPr>
-              <w:color w:val="000000" w:themeColor="text1"/>
-            </w:rPr>
-          </w:rPrChange>
-        </w:rPr>
-        <w:t>Netflix</w:t>
-      </w:r>
-      <w:proofErr w:type="spellEnd"/>
-      <w:r>
-        <w:rPr>
-          <w:color w:val="000000" w:themeColor="text1"/>
-          <w:sz w:val="24"/>
-          <w:szCs w:val="24"/>
-          <w:rPrChange w:id="543" w:author="admin" w:date="2018-12-27T10:28:00Z">
-            <w:rPr>
-              <w:color w:val="000000" w:themeColor="text1"/>
-            </w:rPr>
-          </w:rPrChange>
-        </w:rPr>
-        <w:t xml:space="preserve">, HBO, HBO GO. Opłaty za transmisję danych na rzecz tych serwisów są wliczone w opłaty abonamentowe, bez dodatkowych kosztów za korzystanie z nich. Zachęca to użytkowników danych usług do pozostania naszymi klientami, </w:t>
-      </w:r>
-      <w:commentRangeStart w:id="544"/>
-      <w:r>
-        <w:rPr>
-          <w:color w:val="000000" w:themeColor="text1"/>
-          <w:sz w:val="24"/>
-          <w:szCs w:val="24"/>
-          <w:rPrChange w:id="545" w:author="admin" w:date="2018-12-27T10:28:00Z">
-            <w:rPr>
-              <w:color w:val="000000" w:themeColor="text1"/>
-            </w:rPr>
-          </w:rPrChange>
-        </w:rPr>
-        <w:t xml:space="preserve">należy jednak pamiętać iż nie jesteśmy jednym operatorem oferującym te usługi, </w:t>
-      </w:r>
-      <w:commentRangeEnd w:id="544"/>
-      <w:r>
-        <w:rPr>
-          <w:rStyle w:val="Odwoaniedokomentarza"/>
-          <w:sz w:val="24"/>
-          <w:szCs w:val="24"/>
-          <w:rPrChange w:id="546" w:author="admin" w:date="2018-12-27T10:28:00Z">
-            <w:rPr>
-              <w:rStyle w:val="Odwoaniedokomentarza"/>
-            </w:rPr>
-          </w:rPrChange>
-        </w:rPr>
-        <w:commentReference w:id="544"/>
-      </w:r>
-      <w:r>
-        <w:rPr>
-          <w:color w:val="000000" w:themeColor="text1"/>
-          <w:sz w:val="24"/>
-          <w:szCs w:val="24"/>
-          <w:rPrChange w:id="547" w:author="admin" w:date="2018-12-27T10:28:00Z">
-            <w:rPr>
-              <w:color w:val="000000" w:themeColor="text1"/>
-            </w:rPr>
-          </w:rPrChange>
-        </w:rPr>
-        <w:t xml:space="preserve">w związku z czym być może należałoby rozszerzyć ofertę na serwisy społecznościowe, takie jak Facebook, Twitter, czy usługi </w:t>
-      </w:r>
-      <w:proofErr w:type="spellStart"/>
-      <w:r>
-        <w:rPr>
-          <w:color w:val="000000" w:themeColor="text1"/>
-          <w:sz w:val="24"/>
-          <w:szCs w:val="24"/>
-          <w:rPrChange w:id="548" w:author="admin" w:date="2018-12-27T10:28:00Z">
-            <w:rPr>
-              <w:color w:val="000000" w:themeColor="text1"/>
-            </w:rPr>
-          </w:rPrChange>
-        </w:rPr>
-        <w:t>streamingowe</w:t>
-      </w:r>
-      <w:proofErr w:type="spellEnd"/>
-      <w:r>
-        <w:rPr>
-          <w:color w:val="000000" w:themeColor="text1"/>
-          <w:sz w:val="24"/>
-          <w:szCs w:val="24"/>
-          <w:rPrChange w:id="549" w:author="admin" w:date="2018-12-27T10:28:00Z">
-            <w:rPr>
-              <w:color w:val="000000" w:themeColor="text1"/>
-            </w:rPr>
-          </w:rPrChange>
-        </w:rPr>
-        <w:t xml:space="preserve">, takie jak </w:t>
-      </w:r>
-      <w:proofErr w:type="spellStart"/>
-      <w:r>
-        <w:rPr>
-          <w:color w:val="000000" w:themeColor="text1"/>
-          <w:sz w:val="24"/>
-          <w:szCs w:val="24"/>
-          <w:rPrChange w:id="550" w:author="admin" w:date="2018-12-27T10:28:00Z">
-            <w:rPr>
-              <w:color w:val="000000" w:themeColor="text1"/>
-            </w:rPr>
-          </w:rPrChange>
-        </w:rPr>
-        <w:t>Spotify</w:t>
-      </w:r>
-      <w:proofErr w:type="spellEnd"/>
-      <w:r>
-        <w:rPr>
-          <w:color w:val="000000" w:themeColor="text1"/>
-          <w:sz w:val="24"/>
-          <w:szCs w:val="24"/>
-          <w:rPrChange w:id="551" w:author="admin" w:date="2018-12-27T10:28:00Z">
-            <w:rPr>
-              <w:color w:val="000000" w:themeColor="text1"/>
-            </w:rPr>
-          </w:rPrChange>
-        </w:rPr>
-        <w:t xml:space="preserve">. </w:t>
-      </w:r>
-    </w:p>
-    <w:p>
-      <w:pPr>
-        <w:jc w:val="both"/>
-        <w:rPr>
-          <w:sz w:val="24"/>
-          <w:szCs w:val="24"/>
-          <w:rPrChange w:id="552" w:author="admin" w:date="2018-12-27T10:28:00Z">
-            <w:rPr/>
-          </w:rPrChange>
-        </w:rPr>
-        <w:pPrChange w:id="553" w:author="admin" w:date="2018-12-27T10:23:00Z">
-          <w:pPr/>
-        </w:pPrChange>
-      </w:pPr>
-      <w:del w:id="554" w:author="admin" w:date="2018-12-27T10:58:00Z">
-        <w:r>
-          <w:rPr>
-            <w:sz w:val="24"/>
-            <w:szCs w:val="24"/>
-            <w:rPrChange w:id="555" w:author="admin" w:date="2018-12-27T10:28:00Z">
+            <w:rPrChange w:id="551" w:author="admin" w:date="2018-12-27T10:28:00Z">
               <w:rPr/>
             </w:rPrChange>
           </w:rPr>
           <w:tab/>
         </w:r>
       </w:del>
-      <w:commentRangeStart w:id="556"/>
-      <w:r>
-        <w:rPr>
-          <w:sz w:val="24"/>
-          <w:szCs w:val="24"/>
-          <w:rPrChange w:id="557" w:author="admin" w:date="2018-12-27T10:28:00Z">
+      <w:commentRangeStart w:id="552"/>
+      <w:r>
+        <w:rPr>
+          <w:sz w:val="24"/>
+          <w:szCs w:val="24"/>
+          <w:rPrChange w:id="553" w:author="admin" w:date="2018-12-27T10:28:00Z">
             <w:rPr/>
           </w:rPrChange>
         </w:rPr>
@@ -6458,7 +6399,7 @@
         <w:rPr>
           <w:sz w:val="24"/>
           <w:szCs w:val="24"/>
-          <w:rPrChange w:id="558" w:author="admin" w:date="2018-12-27T10:28:00Z">
+          <w:rPrChange w:id="554" w:author="admin" w:date="2018-12-27T10:28:00Z">
             <w:rPr/>
           </w:rPrChange>
         </w:rPr>
@@ -6469,13 +6410,13 @@
         <w:rPr>
           <w:sz w:val="24"/>
           <w:szCs w:val="24"/>
-          <w:rPrChange w:id="559" w:author="admin" w:date="2018-12-27T10:28:00Z">
+          <w:rPrChange w:id="555" w:author="admin" w:date="2018-12-27T10:28:00Z">
             <w:rPr/>
           </w:rPrChange>
         </w:rPr>
         <w:t xml:space="preserve"> w Polsce zostanie zakończona</w:t>
       </w:r>
-      <w:ins w:id="560" w:author="admin" w:date="2018-12-27T10:51:00Z">
+      <w:ins w:id="556" w:author="admin" w:date="2018-12-27T10:51:00Z">
         <w:r>
           <w:rPr>
             <w:sz w:val="24"/>
@@ -6488,7 +6429,7 @@
             <w:color w:val="FF0000"/>
             <w:sz w:val="24"/>
             <w:szCs w:val="24"/>
-            <w:rPrChange w:id="561" w:author="admin" w:date="2018-12-27T10:51:00Z">
+            <w:rPrChange w:id="557" w:author="admin" w:date="2018-12-27T10:51:00Z">
               <w:rPr>
                 <w:sz w:val="24"/>
                 <w:szCs w:val="24"/>
@@ -6506,7 +6447,7 @@
           <w:t xml:space="preserve"> czym zaoferujemy klientom korzystającym z tej usługi obniżkę abonamentu o X% lub zniżkę na </w:t>
         </w:r>
       </w:ins>
-      <w:ins w:id="562" w:author="admin" w:date="2018-12-27T10:52:00Z">
+      <w:ins w:id="558" w:author="admin" w:date="2018-12-27T10:52:00Z">
         <w:r>
           <w:rPr>
             <w:color w:val="FF0000"/>
@@ -6530,7 +6471,7 @@
         <w:rPr>
           <w:sz w:val="24"/>
           <w:szCs w:val="24"/>
-          <w:rPrChange w:id="563" w:author="admin" w:date="2018-12-27T10:28:00Z">
+          <w:rPrChange w:id="559" w:author="admin" w:date="2018-12-27T10:28:00Z">
             <w:rPr/>
           </w:rPrChange>
         </w:rPr>
@@ -6540,70 +6481,65 @@
         <w:rPr>
           <w:sz w:val="24"/>
           <w:szCs w:val="24"/>
-          <w:rPrChange w:id="564" w:author="admin" w:date="2018-12-27T10:28:00Z">
+          <w:rPrChange w:id="560" w:author="admin" w:date="2018-12-27T10:28:00Z">
             <w:rPr/>
           </w:rPrChange>
         </w:rPr>
         <w:t xml:space="preserve"> </w:t>
       </w:r>
-      <w:commentRangeEnd w:id="556"/>
+      <w:commentRangeEnd w:id="552"/>
       <w:r>
         <w:rPr>
           <w:rStyle w:val="Odwoaniedokomentarza"/>
           <w:sz w:val="24"/>
           <w:szCs w:val="24"/>
-          <w:rPrChange w:id="565" w:author="admin" w:date="2018-12-27T10:28:00Z">
+          <w:rPrChange w:id="561" w:author="admin" w:date="2018-12-27T10:28:00Z">
             <w:rPr>
               <w:rStyle w:val="Odwoaniedokomentarza"/>
             </w:rPr>
           </w:rPrChange>
         </w:rPr>
-        <w:commentReference w:id="556"/>
-      </w:r>
-    </w:p>
-    <w:p>
-      <w:pPr>
-        <w:rPr>
-          <w:sz w:val="24"/>
-          <w:rPrChange w:id="566" w:author="admin" w:date="2018-12-27T10:59:00Z">
-            <w:rPr/>
-          </w:rPrChange>
-        </w:rPr>
-        <w:pPrChange w:id="567" w:author="admin" w:date="2018-12-27T10:59:00Z">
+        <w:commentReference w:id="552"/>
+      </w:r>
+    </w:p>
+    <w:p>
+      <w:pPr>
+        <w:pPrChange w:id="562" w:author="admin" w:date="2018-12-27T10:59:00Z">
           <w:pPr>
             <w:pStyle w:val="Bezodstpw"/>
           </w:pPr>
         </w:pPrChange>
       </w:pPr>
-      <w:ins w:id="568" w:author="admin" w:date="2018-12-27T10:59:00Z">
+      <w:ins w:id="563" w:author="admin" w:date="2018-12-27T10:59:00Z">
         <w:r>
           <w:br w:type="page"/>
         </w:r>
       </w:ins>
-      <w:bookmarkStart w:id="569" w:name="_GoBack"/>
-      <w:bookmarkEnd w:id="569"/>
     </w:p>
     <w:p>
       <w:pPr>
         <w:pStyle w:val="Nagwek2"/>
-        <w:jc w:val="both"/>
+        <w:numPr>
+          <w:ilvl w:val="1"/>
+          <w:numId w:val="10"/>
+        </w:numPr>
         <w:rPr>
           <w:lang w:val="en-GB"/>
-          <w:rPrChange w:id="570" w:author="DOW" w:date="2018-12-23T14:54:00Z">
-            <w:rPr/>
-          </w:rPrChange>
-        </w:rPr>
-        <w:pPrChange w:id="571" w:author="admin" w:date="2018-12-27T10:23:00Z">
+          <w:rPrChange w:id="564" w:author="admin" w:date="2018-12-29T21:07:00Z">
+            <w:rPr/>
+          </w:rPrChange>
+        </w:rPr>
+        <w:pPrChange w:id="565" w:author="admin" w:date="2018-12-29T21:09:00Z">
           <w:pPr>
             <w:pStyle w:val="Nagwek2"/>
           </w:pPr>
         </w:pPrChange>
       </w:pPr>
-      <w:bookmarkStart w:id="572" w:name="_Toc533671544"/>
+      <w:bookmarkStart w:id="566" w:name="_Toc533881148"/>
       <w:r>
         <w:rPr>
           <w:lang w:val="en-GB"/>
-          <w:rPrChange w:id="573" w:author="DOW" w:date="2018-12-23T14:54:00Z">
+          <w:rPrChange w:id="567" w:author="admin" w:date="2018-12-29T21:07:00Z">
             <w:rPr/>
           </w:rPrChange>
         </w:rPr>
@@ -6614,7 +6550,7 @@
       <w:r>
         <w:rPr>
           <w:lang w:val="en-GB"/>
-          <w:rPrChange w:id="574" w:author="DOW" w:date="2018-12-23T14:54:00Z">
+          <w:rPrChange w:id="568" w:author="admin" w:date="2018-12-29T21:07:00Z">
             <w:rPr/>
           </w:rPrChange>
         </w:rPr>
@@ -6624,7 +6560,7 @@
       <w:r>
         <w:rPr>
           <w:lang w:val="en-GB"/>
-          <w:rPrChange w:id="575" w:author="DOW" w:date="2018-12-23T14:54:00Z">
+          <w:rPrChange w:id="569" w:author="admin" w:date="2018-12-29T21:07:00Z">
             <w:rPr/>
           </w:rPrChange>
         </w:rPr>
@@ -6634,7 +6570,7 @@
       <w:r>
         <w:rPr>
           <w:lang w:val="en-GB"/>
-          <w:rPrChange w:id="576" w:author="DOW" w:date="2018-12-23T14:54:00Z">
+          <w:rPrChange w:id="570" w:author="admin" w:date="2018-12-29T21:07:00Z">
             <w:rPr/>
           </w:rPrChange>
         </w:rPr>
@@ -6644,7 +6580,7 @@
       <w:r>
         <w:rPr>
           <w:lang w:val="en-GB"/>
-          <w:rPrChange w:id="577" w:author="DOW" w:date="2018-12-23T14:54:00Z">
+          <w:rPrChange w:id="571" w:author="admin" w:date="2018-12-29T21:07:00Z">
             <w:rPr/>
           </w:rPrChange>
         </w:rPr>
@@ -6653,13 +6589,13 @@
       <w:r>
         <w:rPr>
           <w:lang w:val="en-GB"/>
-          <w:rPrChange w:id="578" w:author="DOW" w:date="2018-12-23T14:54:00Z">
+          <w:rPrChange w:id="572" w:author="admin" w:date="2018-12-29T21:07:00Z">
             <w:rPr/>
           </w:rPrChange>
         </w:rPr>
         <w:t xml:space="preserve"> (Krupa)</w:t>
       </w:r>
-      <w:bookmarkEnd w:id="572"/>
+      <w:bookmarkEnd w:id="566"/>
     </w:p>
     <w:p>
       <w:pPr>
@@ -6670,23 +6606,115 @@
           <w:szCs w:val="24"/>
           <w:lang w:eastAsia="pl-PL"/>
         </w:rPr>
-        <w:pPrChange w:id="579" w:author="admin" w:date="2018-12-27T10:23:00Z">
+        <w:pPrChange w:id="573" w:author="admin" w:date="2018-12-27T10:23:00Z">
           <w:pPr/>
         </w:pPrChange>
       </w:pPr>
-      <w:del w:id="580" w:author="admin" w:date="2018-12-27T10:58:00Z">
-        <w:r>
-          <w:rPr>
-            <w:lang w:val="en-GB" w:eastAsia="pl-PL"/>
-            <w:rPrChange w:id="581" w:author="DOW" w:date="2018-12-23T14:54:00Z">
-              <w:rPr>
-                <w:lang w:eastAsia="pl-PL"/>
-              </w:rPr>
-            </w:rPrChange>
+      <w:del w:id="574" w:author="admin" w:date="2018-12-27T10:58:00Z">
+        <w:r>
+          <w:rPr>
+            <w:lang w:eastAsia="pl-PL"/>
           </w:rPr>
           <w:tab/>
         </w:r>
       </w:del>
+      <w:r>
+        <w:rPr>
+          <w:sz w:val="24"/>
+          <w:szCs w:val="24"/>
+          <w:lang w:eastAsia="pl-PL"/>
+          <w:rPrChange w:id="575" w:author="admin" w:date="2018-12-27T10:28:00Z">
+            <w:rPr>
+              <w:lang w:eastAsia="pl-PL"/>
+            </w:rPr>
+          </w:rPrChange>
+        </w:rPr>
+        <w:t>Kolejnym krokiem w przyszłość będzie wprowadzen</w:t>
+      </w:r>
+      <w:r>
+        <w:rPr>
+          <w:sz w:val="24"/>
+          <w:szCs w:val="24"/>
+          <w:lang w:eastAsia="pl-PL"/>
+          <w:rPrChange w:id="576" w:author="admin" w:date="2018-12-27T10:28:00Z">
+            <w:rPr>
+              <w:lang w:eastAsia="pl-PL"/>
+            </w:rPr>
+          </w:rPrChange>
+        </w:rPr>
+        <w:t xml:space="preserve">ie na szeroką skalę usługi </w:t>
+      </w:r>
+      <w:proofErr w:type="spellStart"/>
+      <w:r>
+        <w:rPr>
+          <w:sz w:val="24"/>
+          <w:szCs w:val="24"/>
+          <w:lang w:eastAsia="pl-PL"/>
+          <w:rPrChange w:id="577" w:author="admin" w:date="2018-12-27T10:28:00Z">
+            <w:rPr>
+              <w:lang w:eastAsia="pl-PL"/>
+            </w:rPr>
+          </w:rPrChange>
+        </w:rPr>
+        <w:t>VoLTE</w:t>
+      </w:r>
+      <w:proofErr w:type="spellEnd"/>
+      <w:r>
+        <w:rPr>
+          <w:rStyle w:val="Odwoanieprzypisukocowego"/>
+          <w:sz w:val="24"/>
+          <w:szCs w:val="24"/>
+          <w:lang w:eastAsia="pl-PL"/>
+          <w:rPrChange w:id="578" w:author="admin" w:date="2018-12-27T10:28:00Z">
+            <w:rPr>
+              <w:rStyle w:val="Odwoanieprzypisukocowego"/>
+              <w:lang w:eastAsia="pl-PL"/>
+            </w:rPr>
+          </w:rPrChange>
+        </w:rPr>
+        <w:endnoteReference w:id="8"/>
+      </w:r>
+      <w:r>
+        <w:rPr>
+          <w:sz w:val="24"/>
+          <w:szCs w:val="24"/>
+          <w:lang w:eastAsia="pl-PL"/>
+          <w:rPrChange w:id="579" w:author="admin" w:date="2018-12-27T10:28:00Z">
+            <w:rPr>
+              <w:lang w:eastAsia="pl-PL"/>
+            </w:rPr>
+          </w:rPrChange>
+        </w:rPr>
+        <w:t xml:space="preserve">. </w:t>
+      </w:r>
+      <w:r>
+        <w:rPr>
+          <w:sz w:val="24"/>
+          <w:szCs w:val="24"/>
+          <w:lang w:eastAsia="pl-PL"/>
+          <w:rPrChange w:id="580" w:author="admin" w:date="2018-12-27T10:28:00Z">
+            <w:rPr>
+              <w:lang w:eastAsia="pl-PL"/>
+            </w:rPr>
+          </w:rPrChange>
+        </w:rPr>
+        <w:t xml:space="preserve">Usługa </w:t>
+      </w:r>
+      <w:proofErr w:type="spellStart"/>
+      <w:r>
+        <w:rPr>
+          <w:sz w:val="24"/>
+          <w:szCs w:val="24"/>
+          <w:lang w:eastAsia="pl-PL"/>
+          <w:rPrChange w:id="581" w:author="admin" w:date="2018-12-27T10:28:00Z">
+            <w:rPr>
+              <w:lang w:eastAsia="pl-PL"/>
+            </w:rPr>
+          </w:rPrChange>
+        </w:rPr>
+        <w:t>WiFi</w:t>
+      </w:r>
+      <w:proofErr w:type="spellEnd"/>
       <w:r>
         <w:rPr>
           <w:sz w:val="24"/>
@@ -6698,8 +6726,9 @@
             </w:rPr>
           </w:rPrChange>
         </w:rPr>
-        <w:t>Kolejnym krokiem w przyszłość będzie wprowadzen</w:t>
-      </w:r>
+        <w:t xml:space="preserve"> </w:t>
+      </w:r>
+      <w:proofErr w:type="spellStart"/>
       <w:r>
         <w:rPr>
           <w:sz w:val="24"/>
@@ -6711,9 +6740,9 @@
             </w:rPr>
           </w:rPrChange>
         </w:rPr>
-        <w:t xml:space="preserve">ie na szeroką skalę usługi </w:t>
-      </w:r>
-      <w:proofErr w:type="spellStart"/>
+        <w:t>Calling</w:t>
+      </w:r>
+      <w:proofErr w:type="spellEnd"/>
       <w:r>
         <w:rPr>
           <w:sz w:val="24"/>
@@ -6725,173 +6754,149 @@
             </w:rPr>
           </w:rPrChange>
         </w:rPr>
-        <w:t>VoLTE</w:t>
-      </w:r>
-      <w:proofErr w:type="spellEnd"/>
-      <w:r>
-        <w:rPr>
-          <w:rStyle w:val="Odwoanieprzypisukocowego"/>
+        <w:t xml:space="preserve"> została już wprowadzona. Dzięki nim będziemy mogli powoli odchodzić od technologii GSM, co pozwoli na redukcję kosztów </w:t>
+      </w:r>
+      <w:r>
+        <w:rPr>
           <w:sz w:val="24"/>
           <w:szCs w:val="24"/>
           <w:lang w:eastAsia="pl-PL"/>
           <w:rPrChange w:id="585" w:author="admin" w:date="2018-12-27T10:28:00Z">
             <w:rPr>
+              <w:lang w:eastAsia="pl-PL"/>
+            </w:rPr>
+          </w:rPrChange>
+        </w:rPr>
+        <w:t>–utrzymywanie kilku rodzajów nadajników nie będzie wymagane – jedynie tych wspierających technologię 4G</w:t>
+      </w:r>
+      <w:r>
+        <w:rPr>
+          <w:sz w:val="24"/>
+          <w:szCs w:val="24"/>
+          <w:lang w:eastAsia="pl-PL"/>
+          <w:rPrChange w:id="586" w:author="admin" w:date="2018-12-27T10:28:00Z">
+            <w:rPr>
+              <w:lang w:eastAsia="pl-PL"/>
+            </w:rPr>
+          </w:rPrChange>
+        </w:rPr>
+        <w:t>. Kolejną korzyścią będzie lepsza jakość rozmów</w:t>
+      </w:r>
+      <w:r>
+        <w:rPr>
+          <w:sz w:val="24"/>
+          <w:szCs w:val="24"/>
+          <w:lang w:eastAsia="pl-PL"/>
+          <w:rPrChange w:id="587" w:author="admin" w:date="2018-12-27T10:28:00Z">
+            <w:rPr>
+              <w:lang w:eastAsia="pl-PL"/>
+            </w:rPr>
+          </w:rPrChange>
+        </w:rPr>
+        <w:t xml:space="preserve"> oraz</w:t>
+      </w:r>
+      <w:r>
+        <w:rPr>
+          <w:sz w:val="24"/>
+          <w:szCs w:val="24"/>
+          <w:lang w:eastAsia="pl-PL"/>
+          <w:rPrChange w:id="588" w:author="admin" w:date="2018-12-27T10:28:00Z">
+            <w:rPr>
+              <w:lang w:eastAsia="pl-PL"/>
+            </w:rPr>
+          </w:rPrChange>
+        </w:rPr>
+        <w:t xml:space="preserve"> zwiększony zasięg, ze względu na to, że czasami LTE jest dostępne tam, gdzie ani GSM, ani tym bardziej </w:t>
+      </w:r>
+      <w:proofErr w:type="spellStart"/>
+      <w:r>
+        <w:rPr>
+          <w:sz w:val="24"/>
+          <w:szCs w:val="24"/>
+          <w:lang w:eastAsia="pl-PL"/>
+          <w:rPrChange w:id="589" w:author="admin" w:date="2018-12-27T10:28:00Z">
+            <w:rPr>
+              <w:lang w:eastAsia="pl-PL"/>
+            </w:rPr>
+          </w:rPrChange>
+        </w:rPr>
+        <w:t>WiFi</w:t>
+      </w:r>
+      <w:proofErr w:type="spellEnd"/>
+      <w:r>
+        <w:rPr>
+          <w:sz w:val="24"/>
+          <w:szCs w:val="24"/>
+          <w:lang w:eastAsia="pl-PL"/>
+          <w:rPrChange w:id="590" w:author="admin" w:date="2018-12-27T10:28:00Z">
+            <w:rPr>
+              <w:lang w:eastAsia="pl-PL"/>
+            </w:rPr>
+          </w:rPrChange>
+        </w:rPr>
+        <w:t xml:space="preserve"> nie dosięga. </w:t>
+      </w:r>
+    </w:p>
+    <w:p>
+      <w:pPr>
+        <w:jc w:val="both"/>
+        <w:rPr>
+          <w:sz w:val="24"/>
+          <w:szCs w:val="24"/>
+          <w:lang w:eastAsia="pl-PL"/>
+          <w:rPrChange w:id="591" w:author="admin" w:date="2018-12-27T10:28:00Z">
+            <w:rPr>
+              <w:lang w:eastAsia="pl-PL"/>
+            </w:rPr>
+          </w:rPrChange>
+        </w:rPr>
+        <w:pPrChange w:id="592" w:author="admin" w:date="2018-12-27T10:23:00Z">
+          <w:pPr/>
+        </w:pPrChange>
+      </w:pPr>
+      <w:del w:id="593" w:author="admin" w:date="2018-12-27T10:58:00Z">
+        <w:r>
+          <w:rPr>
+            <w:sz w:val="24"/>
+            <w:szCs w:val="24"/>
+            <w:lang w:eastAsia="pl-PL"/>
+            <w:rPrChange w:id="594" w:author="admin" w:date="2018-12-27T10:28:00Z">
+              <w:rPr>
+                <w:lang w:eastAsia="pl-PL"/>
+              </w:rPr>
+            </w:rPrChange>
+          </w:rPr>
+          <w:tab/>
+        </w:r>
+      </w:del>
+      <w:r>
+        <w:rPr>
+          <w:sz w:val="24"/>
+          <w:szCs w:val="24"/>
+          <w:lang w:eastAsia="pl-PL"/>
+          <w:rPrChange w:id="595" w:author="admin" w:date="2018-12-27T10:28:00Z">
+            <w:rPr>
+              <w:lang w:eastAsia="pl-PL"/>
+            </w:rPr>
+          </w:rPrChange>
+        </w:rPr>
+        <w:t>Niestety, obie te usługi mają swoje wady - póki co są kompatybilne głównie z nowymi, flagowymi telefonami</w:t>
+      </w:r>
+      <w:r>
+        <w:rPr>
+          <w:rStyle w:val="Odwoanieprzypisukocowego"/>
+          <w:sz w:val="24"/>
+          <w:szCs w:val="24"/>
+          <w:lang w:eastAsia="pl-PL"/>
+          <w:rPrChange w:id="596" w:author="admin" w:date="2018-12-27T10:28:00Z">
+            <w:rPr>
               <w:rStyle w:val="Odwoanieprzypisukocowego"/>
               <w:lang w:eastAsia="pl-PL"/>
             </w:rPr>
           </w:rPrChange>
         </w:rPr>
-        <w:endnoteReference w:id="8"/>
-      </w:r>
-      <w:r>
-        <w:rPr>
-          <w:sz w:val="24"/>
-          <w:szCs w:val="24"/>
-          <w:lang w:eastAsia="pl-PL"/>
-          <w:rPrChange w:id="586" w:author="admin" w:date="2018-12-27T10:28:00Z">
-            <w:rPr>
-              <w:lang w:eastAsia="pl-PL"/>
-            </w:rPr>
-          </w:rPrChange>
-        </w:rPr>
-        <w:t xml:space="preserve">. </w:t>
-      </w:r>
-      <w:r>
-        <w:rPr>
-          <w:sz w:val="24"/>
-          <w:szCs w:val="24"/>
-          <w:lang w:eastAsia="pl-PL"/>
-          <w:rPrChange w:id="587" w:author="admin" w:date="2018-12-27T10:28:00Z">
-            <w:rPr>
-              <w:lang w:eastAsia="pl-PL"/>
-            </w:rPr>
-          </w:rPrChange>
-        </w:rPr>
-        <w:t xml:space="preserve">Usługa </w:t>
-      </w:r>
-      <w:proofErr w:type="spellStart"/>
-      <w:r>
-        <w:rPr>
-          <w:sz w:val="24"/>
-          <w:szCs w:val="24"/>
-          <w:lang w:eastAsia="pl-PL"/>
-          <w:rPrChange w:id="588" w:author="admin" w:date="2018-12-27T10:28:00Z">
-            <w:rPr>
-              <w:lang w:eastAsia="pl-PL"/>
-            </w:rPr>
-          </w:rPrChange>
-        </w:rPr>
-        <w:t>WiFi</w:t>
-      </w:r>
-      <w:proofErr w:type="spellEnd"/>
-      <w:r>
-        <w:rPr>
-          <w:sz w:val="24"/>
-          <w:szCs w:val="24"/>
-          <w:lang w:eastAsia="pl-PL"/>
-          <w:rPrChange w:id="589" w:author="admin" w:date="2018-12-27T10:28:00Z">
-            <w:rPr>
-              <w:lang w:eastAsia="pl-PL"/>
-            </w:rPr>
-          </w:rPrChange>
-        </w:rPr>
-        <w:t xml:space="preserve"> </w:t>
-      </w:r>
-      <w:proofErr w:type="spellStart"/>
-      <w:r>
-        <w:rPr>
-          <w:sz w:val="24"/>
-          <w:szCs w:val="24"/>
-          <w:lang w:eastAsia="pl-PL"/>
-          <w:rPrChange w:id="590" w:author="admin" w:date="2018-12-27T10:28:00Z">
-            <w:rPr>
-              <w:lang w:eastAsia="pl-PL"/>
-            </w:rPr>
-          </w:rPrChange>
-        </w:rPr>
-        <w:t>Calling</w:t>
-      </w:r>
-      <w:proofErr w:type="spellEnd"/>
-      <w:r>
-        <w:rPr>
-          <w:sz w:val="24"/>
-          <w:szCs w:val="24"/>
-          <w:lang w:eastAsia="pl-PL"/>
-          <w:rPrChange w:id="591" w:author="admin" w:date="2018-12-27T10:28:00Z">
-            <w:rPr>
-              <w:lang w:eastAsia="pl-PL"/>
-            </w:rPr>
-          </w:rPrChange>
-        </w:rPr>
-        <w:t xml:space="preserve"> została już wprowadzona. Dzięki nim będziemy mogli powoli odchodzić od technologii GSM, co pozwoli na redukcję kosztów </w:t>
-      </w:r>
-      <w:r>
-        <w:rPr>
-          <w:sz w:val="24"/>
-          <w:szCs w:val="24"/>
-          <w:lang w:eastAsia="pl-PL"/>
-          <w:rPrChange w:id="592" w:author="admin" w:date="2018-12-27T10:28:00Z">
-            <w:rPr>
-              <w:lang w:eastAsia="pl-PL"/>
-            </w:rPr>
-          </w:rPrChange>
-        </w:rPr>
-        <w:t>–utrzymywanie kilku rodzajów nadajników nie będzie wymagane – jedynie tych wspierających technologię 4G</w:t>
-      </w:r>
-      <w:r>
-        <w:rPr>
-          <w:sz w:val="24"/>
-          <w:szCs w:val="24"/>
-          <w:lang w:eastAsia="pl-PL"/>
-          <w:rPrChange w:id="593" w:author="admin" w:date="2018-12-27T10:28:00Z">
-            <w:rPr>
-              <w:lang w:eastAsia="pl-PL"/>
-            </w:rPr>
-          </w:rPrChange>
-        </w:rPr>
-        <w:t>. Kolejną korzyścią będzie lepsza jakość rozmów</w:t>
-      </w:r>
-      <w:r>
-        <w:rPr>
-          <w:sz w:val="24"/>
-          <w:szCs w:val="24"/>
-          <w:lang w:eastAsia="pl-PL"/>
-          <w:rPrChange w:id="594" w:author="admin" w:date="2018-12-27T10:28:00Z">
-            <w:rPr>
-              <w:lang w:eastAsia="pl-PL"/>
-            </w:rPr>
-          </w:rPrChange>
-        </w:rPr>
-        <w:t xml:space="preserve"> oraz</w:t>
-      </w:r>
-      <w:r>
-        <w:rPr>
-          <w:sz w:val="24"/>
-          <w:szCs w:val="24"/>
-          <w:lang w:eastAsia="pl-PL"/>
-          <w:rPrChange w:id="595" w:author="admin" w:date="2018-12-27T10:28:00Z">
-            <w:rPr>
-              <w:lang w:eastAsia="pl-PL"/>
-            </w:rPr>
-          </w:rPrChange>
-        </w:rPr>
-        <w:t xml:space="preserve"> zwiększony zasięg, ze względu na to, że czasami LTE jest dostępne tam, gdzie ani GSM, ani tym bardziej </w:t>
-      </w:r>
-      <w:proofErr w:type="spellStart"/>
-      <w:r>
-        <w:rPr>
-          <w:sz w:val="24"/>
-          <w:szCs w:val="24"/>
-          <w:lang w:eastAsia="pl-PL"/>
-          <w:rPrChange w:id="596" w:author="admin" w:date="2018-12-27T10:28:00Z">
-            <w:rPr>
-              <w:lang w:eastAsia="pl-PL"/>
-            </w:rPr>
-          </w:rPrChange>
-        </w:rPr>
-        <w:t>WiFi</w:t>
-      </w:r>
-      <w:proofErr w:type="spellEnd"/>
+        <w:endnoteReference w:id="9"/>
+      </w:r>
       <w:r>
         <w:rPr>
           <w:sz w:val="24"/>
@@ -6903,12 +6908,10 @@
             </w:rPr>
           </w:rPrChange>
         </w:rPr>
-        <w:t xml:space="preserve"> nie dosięga. </w:t>
-      </w:r>
-    </w:p>
-    <w:p>
-      <w:pPr>
-        <w:jc w:val="both"/>
+        <w:t xml:space="preserve">. Ponadto niewielka część społeczeństwa jest świadoma istnienia takich usług. Drugi problem możemy przezwyciężyć, sukcesywnie wspierając usługę </w:t>
+      </w:r>
+      <w:proofErr w:type="spellStart"/>
+      <w:r>
         <w:rPr>
           <w:sz w:val="24"/>
           <w:szCs w:val="24"/>
@@ -6919,11 +6922,23 @@
             </w:rPr>
           </w:rPrChange>
         </w:rPr>
-        <w:pPrChange w:id="599" w:author="admin" w:date="2018-12-27T10:23:00Z">
-          <w:pPr/>
-        </w:pPrChange>
-      </w:pPr>
-      <w:del w:id="600" w:author="admin" w:date="2018-12-27T10:58:00Z">
+        <w:t>VoLTE</w:t>
+      </w:r>
+      <w:proofErr w:type="spellEnd"/>
+      <w:r>
+        <w:rPr>
+          <w:sz w:val="24"/>
+          <w:szCs w:val="24"/>
+          <w:lang w:eastAsia="pl-PL"/>
+          <w:rPrChange w:id="599" w:author="admin" w:date="2018-12-27T10:28:00Z">
+            <w:rPr>
+              <w:lang w:eastAsia="pl-PL"/>
+            </w:rPr>
+          </w:rPrChange>
+        </w:rPr>
+        <w:t xml:space="preserve"> w tych telefonach</w:t>
+      </w:r>
+      <w:ins w:id="600" w:author="DOW" w:date="2018-12-23T15:15:00Z">
         <w:r>
           <w:rPr>
             <w:sz w:val="24"/>
@@ -6935,9 +6950,9 @@
               </w:rPr>
             </w:rPrChange>
           </w:rPr>
-          <w:tab/>
-        </w:r>
-      </w:del>
+          <w:t>,</w:t>
+        </w:r>
+      </w:ins>
       <w:r>
         <w:rPr>
           <w:sz w:val="24"/>
@@ -6949,90 +6964,6 @@
             </w:rPr>
           </w:rPrChange>
         </w:rPr>
-        <w:t>Niestety, obie te usługi mają swoje wady - póki co są kompatybilne głównie z nowymi, flagowymi telefonami</w:t>
-      </w:r>
-      <w:r>
-        <w:rPr>
-          <w:rStyle w:val="Odwoanieprzypisukocowego"/>
-          <w:sz w:val="24"/>
-          <w:szCs w:val="24"/>
-          <w:lang w:eastAsia="pl-PL"/>
-          <w:rPrChange w:id="603" w:author="admin" w:date="2018-12-27T10:28:00Z">
-            <w:rPr>
-              <w:rStyle w:val="Odwoanieprzypisukocowego"/>
-              <w:lang w:eastAsia="pl-PL"/>
-            </w:rPr>
-          </w:rPrChange>
-        </w:rPr>
-        <w:endnoteReference w:id="9"/>
-      </w:r>
-      <w:r>
-        <w:rPr>
-          <w:sz w:val="24"/>
-          <w:szCs w:val="24"/>
-          <w:lang w:eastAsia="pl-PL"/>
-          <w:rPrChange w:id="604" w:author="admin" w:date="2018-12-27T10:28:00Z">
-            <w:rPr>
-              <w:lang w:eastAsia="pl-PL"/>
-            </w:rPr>
-          </w:rPrChange>
-        </w:rPr>
-        <w:t xml:space="preserve">. Ponadto niewielka część społeczeństwa jest świadoma istnienia takich usług. Drugi problem możemy przezwyciężyć, sukcesywnie wspierając usługę </w:t>
-      </w:r>
-      <w:proofErr w:type="spellStart"/>
-      <w:r>
-        <w:rPr>
-          <w:sz w:val="24"/>
-          <w:szCs w:val="24"/>
-          <w:lang w:eastAsia="pl-PL"/>
-          <w:rPrChange w:id="605" w:author="admin" w:date="2018-12-27T10:28:00Z">
-            <w:rPr>
-              <w:lang w:eastAsia="pl-PL"/>
-            </w:rPr>
-          </w:rPrChange>
-        </w:rPr>
-        <w:t>VoLTE</w:t>
-      </w:r>
-      <w:proofErr w:type="spellEnd"/>
-      <w:r>
-        <w:rPr>
-          <w:sz w:val="24"/>
-          <w:szCs w:val="24"/>
-          <w:lang w:eastAsia="pl-PL"/>
-          <w:rPrChange w:id="606" w:author="admin" w:date="2018-12-27T10:28:00Z">
-            <w:rPr>
-              <w:lang w:eastAsia="pl-PL"/>
-            </w:rPr>
-          </w:rPrChange>
-        </w:rPr>
-        <w:t xml:space="preserve"> w tych telefonach</w:t>
-      </w:r>
-      <w:ins w:id="607" w:author="DOW" w:date="2018-12-23T15:15:00Z">
-        <w:r>
-          <w:rPr>
-            <w:sz w:val="24"/>
-            <w:szCs w:val="24"/>
-            <w:lang w:eastAsia="pl-PL"/>
-            <w:rPrChange w:id="608" w:author="admin" w:date="2018-12-27T10:28:00Z">
-              <w:rPr>
-                <w:lang w:eastAsia="pl-PL"/>
-              </w:rPr>
-            </w:rPrChange>
-          </w:rPr>
-          <w:t>,</w:t>
-        </w:r>
-      </w:ins>
-      <w:r>
-        <w:rPr>
-          <w:sz w:val="24"/>
-          <w:szCs w:val="24"/>
-          <w:lang w:eastAsia="pl-PL"/>
-          <w:rPrChange w:id="609" w:author="admin" w:date="2018-12-27T10:28:00Z">
-            <w:rPr>
-              <w:lang w:eastAsia="pl-PL"/>
-            </w:rPr>
-          </w:rPrChange>
-        </w:rPr>
         <w:t xml:space="preserve"> które już je obsługują i informując abonentów o możliwości korzystania z nich.</w:t>
       </w:r>
     </w:p>
@@ -7043,13 +6974,13 @@
         <w:rPr>
           <w:lang w:eastAsia="pl-PL"/>
         </w:rPr>
-        <w:pPrChange w:id="610" w:author="admin" w:date="2018-12-27T10:23:00Z">
+        <w:pPrChange w:id="603" w:author="admin" w:date="2018-12-27T10:23:00Z">
           <w:pPr>
             <w:pStyle w:val="Nagwek1"/>
           </w:pPr>
         </w:pPrChange>
       </w:pPr>
-      <w:bookmarkStart w:id="611" w:name="_Toc533671545"/>
+      <w:bookmarkStart w:id="604" w:name="_Toc533881149"/>
       <w:r>
         <w:rPr>
           <w:lang w:eastAsia="pl-PL"/>
@@ -7062,7 +6993,7 @@
         </w:rPr>
         <w:t xml:space="preserve"> (Krupa)</w:t>
       </w:r>
-      <w:bookmarkEnd w:id="611"/>
+      <w:bookmarkEnd w:id="604"/>
     </w:p>
     <w:p>
       <w:pPr>
@@ -7071,7 +7002,7 @@
         <w:rPr>
           <w:lang w:eastAsia="pl-PL"/>
         </w:rPr>
-        <w:pPrChange w:id="612" w:author="admin" w:date="2018-12-27T10:23:00Z">
+        <w:pPrChange w:id="605" w:author="admin" w:date="2018-12-27T10:23:00Z">
           <w:pPr>
             <w:pStyle w:val="Bezodstpw"/>
           </w:pPr>
@@ -7084,15 +7015,15 @@
         <w:rPr>
           <w:sz w:val="24"/>
           <w:szCs w:val="24"/>
-          <w:rPrChange w:id="613" w:author="admin" w:date="2018-12-27T10:28:00Z">
-            <w:rPr/>
-          </w:rPrChange>
-        </w:rPr>
-        <w:pPrChange w:id="614" w:author="admin" w:date="2018-12-27T10:23:00Z">
+          <w:rPrChange w:id="606" w:author="admin" w:date="2018-12-27T10:28:00Z">
+            <w:rPr/>
+          </w:rPrChange>
+        </w:rPr>
+        <w:pPrChange w:id="607" w:author="admin" w:date="2018-12-27T10:23:00Z">
           <w:pPr/>
         </w:pPrChange>
       </w:pPr>
-      <w:del w:id="615" w:author="admin" w:date="2018-12-27T10:58:00Z">
+      <w:del w:id="608" w:author="admin" w:date="2018-12-27T10:58:00Z">
         <w:r>
           <w:tab/>
         </w:r>
@@ -7101,7 +7032,7 @@
         <w:rPr>
           <w:sz w:val="24"/>
           <w:szCs w:val="24"/>
-          <w:rPrChange w:id="616" w:author="admin" w:date="2018-12-27T10:28:00Z">
+          <w:rPrChange w:id="609" w:author="admin" w:date="2018-12-27T10:28:00Z">
             <w:rPr/>
           </w:rPrChange>
         </w:rPr>
@@ -7112,7 +7043,7 @@
           <w:color w:val="000000" w:themeColor="text1"/>
           <w:sz w:val="24"/>
           <w:szCs w:val="24"/>
-          <w:rPrChange w:id="617" w:author="admin" w:date="2018-12-27T10:28:00Z">
+          <w:rPrChange w:id="610" w:author="admin" w:date="2018-12-27T10:28:00Z">
             <w:rPr>
               <w:color w:val="000000" w:themeColor="text1"/>
             </w:rPr>
@@ -7126,7 +7057,7 @@
           <w:color w:val="000000" w:themeColor="text1"/>
           <w:sz w:val="24"/>
           <w:szCs w:val="24"/>
-          <w:rPrChange w:id="618" w:author="admin" w:date="2018-12-27T10:28:00Z">
+          <w:rPrChange w:id="611" w:author="admin" w:date="2018-12-27T10:28:00Z">
             <w:rPr>
               <w:color w:val="000000" w:themeColor="text1"/>
             </w:rPr>
@@ -7140,7 +7071,7 @@
           <w:color w:val="000000" w:themeColor="text1"/>
           <w:sz w:val="24"/>
           <w:szCs w:val="24"/>
-          <w:rPrChange w:id="619" w:author="admin" w:date="2018-12-27T10:28:00Z">
+          <w:rPrChange w:id="612" w:author="admin" w:date="2018-12-27T10:28:00Z">
             <w:rPr>
               <w:color w:val="000000" w:themeColor="text1"/>
             </w:rPr>
@@ -7153,7 +7084,7 @@
           <w:color w:val="000000" w:themeColor="text1"/>
           <w:sz w:val="24"/>
           <w:szCs w:val="24"/>
-          <w:rPrChange w:id="620" w:author="admin" w:date="2018-12-27T10:28:00Z">
+          <w:rPrChange w:id="613" w:author="admin" w:date="2018-12-27T10:28:00Z">
             <w:rPr>
               <w:color w:val="000000" w:themeColor="text1"/>
             </w:rPr>
@@ -7167,7 +7098,7 @@
           <w:color w:val="000000" w:themeColor="text1"/>
           <w:sz w:val="24"/>
           <w:szCs w:val="24"/>
-          <w:rPrChange w:id="621" w:author="admin" w:date="2018-12-27T10:28:00Z">
+          <w:rPrChange w:id="614" w:author="admin" w:date="2018-12-27T10:28:00Z">
             <w:rPr>
               <w:rStyle w:val="Odwoanieprzypisukocowego"/>
               <w:color w:val="000000" w:themeColor="text1"/>
@@ -7181,7 +7112,7 @@
           <w:color w:val="000000" w:themeColor="text1"/>
           <w:sz w:val="24"/>
           <w:szCs w:val="24"/>
-          <w:rPrChange w:id="622" w:author="admin" w:date="2018-12-27T10:28:00Z">
+          <w:rPrChange w:id="615" w:author="admin" w:date="2018-12-27T10:28:00Z">
             <w:rPr>
               <w:color w:val="000000" w:themeColor="text1"/>
             </w:rPr>
@@ -7195,7 +7126,7 @@
           <w:color w:val="000000" w:themeColor="text1"/>
           <w:sz w:val="24"/>
           <w:szCs w:val="24"/>
-          <w:rPrChange w:id="623" w:author="admin" w:date="2018-12-27T10:28:00Z">
+          <w:rPrChange w:id="616" w:author="admin" w:date="2018-12-27T10:28:00Z">
             <w:rPr>
               <w:rStyle w:val="Odwoanieprzypisukocowego"/>
               <w:color w:val="000000" w:themeColor="text1"/>
@@ -7209,7 +7140,7 @@
           <w:color w:val="000000" w:themeColor="text1"/>
           <w:sz w:val="24"/>
           <w:szCs w:val="24"/>
-          <w:rPrChange w:id="624" w:author="admin" w:date="2018-12-27T10:28:00Z">
+          <w:rPrChange w:id="617" w:author="admin" w:date="2018-12-27T10:28:00Z">
             <w:rPr>
               <w:color w:val="000000" w:themeColor="text1"/>
             </w:rPr>
@@ -7223,7 +7154,7 @@
           <w:color w:val="000000" w:themeColor="text1"/>
           <w:sz w:val="24"/>
           <w:szCs w:val="24"/>
-          <w:rPrChange w:id="625" w:author="admin" w:date="2018-12-27T10:28:00Z">
+          <w:rPrChange w:id="618" w:author="admin" w:date="2018-12-27T10:28:00Z">
             <w:rPr>
               <w:rStyle w:val="Odwoanieprzypisukocowego"/>
               <w:color w:val="000000" w:themeColor="text1"/>
@@ -7238,7 +7169,7 @@
           <w:color w:val="000000" w:themeColor="text1"/>
           <w:sz w:val="24"/>
           <w:szCs w:val="24"/>
-          <w:rPrChange w:id="626" w:author="admin" w:date="2018-12-27T10:28:00Z">
+          <w:rPrChange w:id="619" w:author="admin" w:date="2018-12-27T10:28:00Z">
             <w:rPr>
               <w:rStyle w:val="Odwoanieprzypisukocowego"/>
               <w:color w:val="000000" w:themeColor="text1"/>
@@ -7252,7 +7183,7 @@
           <w:color w:val="000000" w:themeColor="text1"/>
           <w:sz w:val="24"/>
           <w:szCs w:val="24"/>
-          <w:rPrChange w:id="627" w:author="admin" w:date="2018-12-27T10:28:00Z">
+          <w:rPrChange w:id="620" w:author="admin" w:date="2018-12-27T10:28:00Z">
             <w:rPr>
               <w:color w:val="000000" w:themeColor="text1"/>
             </w:rPr>
@@ -7266,7 +7197,7 @@
           <w:color w:val="000000" w:themeColor="text1"/>
           <w:sz w:val="24"/>
           <w:szCs w:val="24"/>
-          <w:rPrChange w:id="628" w:author="admin" w:date="2018-12-27T10:28:00Z">
+          <w:rPrChange w:id="621" w:author="admin" w:date="2018-12-27T10:28:00Z">
             <w:rPr>
               <w:color w:val="000000" w:themeColor="text1"/>
             </w:rPr>
@@ -7280,7 +7211,7 @@
           <w:color w:val="000000" w:themeColor="text1"/>
           <w:sz w:val="24"/>
           <w:szCs w:val="24"/>
-          <w:rPrChange w:id="629" w:author="admin" w:date="2018-12-27T10:28:00Z">
+          <w:rPrChange w:id="622" w:author="admin" w:date="2018-12-27T10:28:00Z">
             <w:rPr>
               <w:color w:val="000000" w:themeColor="text1"/>
             </w:rPr>
@@ -7293,7 +7224,7 @@
           <w:color w:val="000000" w:themeColor="text1"/>
           <w:sz w:val="24"/>
           <w:szCs w:val="24"/>
-          <w:rPrChange w:id="630" w:author="admin" w:date="2018-12-27T10:28:00Z">
+          <w:rPrChange w:id="623" w:author="admin" w:date="2018-12-27T10:28:00Z">
             <w:rPr>
               <w:color w:val="000000" w:themeColor="text1"/>
             </w:rPr>
@@ -7307,7 +7238,7 @@
           <w:color w:val="000000" w:themeColor="text1"/>
           <w:sz w:val="24"/>
           <w:szCs w:val="24"/>
-          <w:rPrChange w:id="631" w:author="admin" w:date="2018-12-27T10:28:00Z">
+          <w:rPrChange w:id="624" w:author="admin" w:date="2018-12-27T10:28:00Z">
             <w:rPr>
               <w:rStyle w:val="Odwoanieprzypisukocowego"/>
               <w:color w:val="000000" w:themeColor="text1"/>
@@ -7321,7 +7252,7 @@
           <w:color w:val="000000" w:themeColor="text1"/>
           <w:sz w:val="24"/>
           <w:szCs w:val="24"/>
-          <w:rPrChange w:id="632" w:author="admin" w:date="2018-12-27T10:28:00Z">
+          <w:rPrChange w:id="625" w:author="admin" w:date="2018-12-27T10:28:00Z">
             <w:rPr>
               <w:color w:val="000000" w:themeColor="text1"/>
             </w:rPr>
@@ -7334,25 +7265,25 @@
       <w:pPr>
         <w:jc w:val="both"/>
         <w:rPr>
-          <w:del w:id="633" w:author="admin" w:date="2018-12-27T10:55:00Z"/>
-          <w:sz w:val="24"/>
-          <w:szCs w:val="24"/>
-          <w:rPrChange w:id="634" w:author="admin" w:date="2018-12-27T10:28:00Z">
-            <w:rPr>
-              <w:del w:id="635" w:author="admin" w:date="2018-12-27T10:55:00Z"/>
-            </w:rPr>
-          </w:rPrChange>
-        </w:rPr>
-        <w:pPrChange w:id="636" w:author="admin" w:date="2018-12-27T10:23:00Z">
+          <w:del w:id="626" w:author="admin" w:date="2018-12-27T10:55:00Z"/>
+          <w:sz w:val="24"/>
+          <w:szCs w:val="24"/>
+          <w:rPrChange w:id="627" w:author="admin" w:date="2018-12-27T10:28:00Z">
+            <w:rPr>
+              <w:del w:id="628" w:author="admin" w:date="2018-12-27T10:55:00Z"/>
+            </w:rPr>
+          </w:rPrChange>
+        </w:rPr>
+        <w:pPrChange w:id="629" w:author="admin" w:date="2018-12-27T10:23:00Z">
           <w:pPr/>
         </w:pPrChange>
       </w:pPr>
-      <w:del w:id="637" w:author="admin" w:date="2018-12-27T10:58:00Z">
+      <w:del w:id="630" w:author="admin" w:date="2018-12-27T10:58:00Z">
         <w:r>
           <w:rPr>
             <w:sz w:val="24"/>
             <w:szCs w:val="24"/>
-            <w:rPrChange w:id="638" w:author="admin" w:date="2018-12-27T10:28:00Z">
+            <w:rPrChange w:id="631" w:author="admin" w:date="2018-12-27T10:28:00Z">
               <w:rPr/>
             </w:rPrChange>
           </w:rPr>
@@ -7363,7 +7294,7 @@
         <w:rPr>
           <w:sz w:val="24"/>
           <w:szCs w:val="24"/>
-          <w:rPrChange w:id="639" w:author="admin" w:date="2018-12-27T10:28:00Z">
+          <w:rPrChange w:id="632" w:author="admin" w:date="2018-12-27T10:28:00Z">
             <w:rPr/>
           </w:rPrChange>
         </w:rPr>
@@ -7374,7 +7305,7 @@
         <w:rPr>
           <w:sz w:val="24"/>
           <w:szCs w:val="24"/>
-          <w:rPrChange w:id="640" w:author="admin" w:date="2018-12-27T10:28:00Z">
+          <w:rPrChange w:id="633" w:author="admin" w:date="2018-12-27T10:28:00Z">
             <w:rPr/>
           </w:rPrChange>
         </w:rPr>
@@ -7385,7 +7316,7 @@
         <w:rPr>
           <w:sz w:val="24"/>
           <w:szCs w:val="24"/>
-          <w:rPrChange w:id="641" w:author="admin" w:date="2018-12-27T10:28:00Z">
+          <w:rPrChange w:id="634" w:author="admin" w:date="2018-12-27T10:28:00Z">
             <w:rPr/>
           </w:rPrChange>
         </w:rPr>
@@ -7396,7 +7327,7 @@
         <w:rPr>
           <w:sz w:val="24"/>
           <w:szCs w:val="24"/>
-          <w:rPrChange w:id="642" w:author="admin" w:date="2018-12-27T10:28:00Z">
+          <w:rPrChange w:id="635" w:author="admin" w:date="2018-12-27T10:28:00Z">
             <w:rPr/>
           </w:rPrChange>
         </w:rPr>
@@ -7407,7 +7338,7 @@
         <w:rPr>
           <w:sz w:val="24"/>
           <w:szCs w:val="24"/>
-          <w:rPrChange w:id="643" w:author="admin" w:date="2018-12-27T10:28:00Z">
+          <w:rPrChange w:id="636" w:author="admin" w:date="2018-12-27T10:28:00Z">
             <w:rPr/>
           </w:rPrChange>
         </w:rPr>
@@ -7418,7 +7349,7 @@
         <w:rPr>
           <w:sz w:val="24"/>
           <w:szCs w:val="24"/>
-          <w:rPrChange w:id="644" w:author="admin" w:date="2018-12-27T10:28:00Z">
+          <w:rPrChange w:id="637" w:author="admin" w:date="2018-12-27T10:28:00Z">
             <w:rPr/>
           </w:rPrChange>
         </w:rPr>
@@ -7429,7 +7360,7 @@
         <w:rPr>
           <w:sz w:val="24"/>
           <w:szCs w:val="24"/>
-          <w:rPrChange w:id="645" w:author="admin" w:date="2018-12-27T10:28:00Z">
+          <w:rPrChange w:id="638" w:author="admin" w:date="2018-12-27T10:28:00Z">
             <w:rPr/>
           </w:rPrChange>
         </w:rPr>
@@ -7440,16 +7371,15 @@
       <w:pPr>
         <w:jc w:val="both"/>
         <w:rPr>
-          <w:sz w:val="24"/>
-          <w:szCs w:val="24"/>
-        </w:rPr>
-        <w:pPrChange w:id="646" w:author="admin" w:date="2018-12-27T10:55:00Z">
+          <w:szCs w:val="24"/>
+        </w:rPr>
+        <w:pPrChange w:id="639" w:author="admin" w:date="2018-12-27T10:55:00Z">
           <w:pPr>
             <w:pStyle w:val="Bezodstpw"/>
           </w:pPr>
         </w:pPrChange>
       </w:pPr>
-      <w:del w:id="647" w:author="admin" w:date="2018-12-27T10:55:00Z">
+      <w:del w:id="640" w:author="admin" w:date="2018-12-27T10:55:00Z">
         <w:r>
           <w:rPr>
             <w:sz w:val="24"/>
@@ -7463,26 +7393,26 @@
       <w:pPr>
         <w:pStyle w:val="Nagwek1"/>
         <w:jc w:val="both"/>
-        <w:pPrChange w:id="648" w:author="admin" w:date="2018-12-27T10:23:00Z">
+        <w:pPrChange w:id="641" w:author="admin" w:date="2018-12-27T10:23:00Z">
           <w:pPr>
             <w:pStyle w:val="Nagwek1"/>
           </w:pPr>
         </w:pPrChange>
       </w:pPr>
-      <w:bookmarkStart w:id="649" w:name="_Toc533671546"/>
+      <w:bookmarkStart w:id="642" w:name="_Toc533881150"/>
       <w:r>
         <w:t>Prawo i pasmo</w:t>
       </w:r>
       <w:r>
         <w:t xml:space="preserve"> (Zalewska)</w:t>
       </w:r>
-      <w:bookmarkEnd w:id="649"/>
+      <w:bookmarkEnd w:id="642"/>
     </w:p>
     <w:p>
       <w:pPr>
         <w:pStyle w:val="Bezodstpw"/>
         <w:jc w:val="both"/>
-        <w:pPrChange w:id="650" w:author="admin" w:date="2018-12-27T10:23:00Z">
+        <w:pPrChange w:id="643" w:author="admin" w:date="2018-12-27T10:23:00Z">
           <w:pPr>
             <w:pStyle w:val="Bezodstpw"/>
           </w:pPr>
@@ -7498,11 +7428,11 @@
           <w:szCs w:val="24"/>
           <w:lang w:eastAsia="pl-PL"/>
         </w:rPr>
-        <w:pPrChange w:id="651" w:author="admin" w:date="2018-12-27T10:23:00Z">
+        <w:pPrChange w:id="644" w:author="admin" w:date="2018-12-27T10:23:00Z">
           <w:pPr/>
         </w:pPrChange>
       </w:pPr>
-      <w:del w:id="652" w:author="admin" w:date="2018-12-27T10:58:00Z">
+      <w:del w:id="645" w:author="admin" w:date="2018-12-27T10:58:00Z">
         <w:r>
           <w:rPr>
             <w:lang w:eastAsia="pl-PL"/>
@@ -7515,7 +7445,7 @@
           <w:sz w:val="24"/>
           <w:szCs w:val="24"/>
           <w:lang w:eastAsia="pl-PL"/>
-          <w:rPrChange w:id="653" w:author="admin" w:date="2018-12-27T10:28:00Z">
+          <w:rPrChange w:id="646" w:author="admin" w:date="2018-12-27T10:28:00Z">
             <w:rPr>
               <w:lang w:eastAsia="pl-PL"/>
             </w:rPr>
@@ -7528,7 +7458,7 @@
           <w:sz w:val="24"/>
           <w:szCs w:val="24"/>
           <w:lang w:eastAsia="pl-PL"/>
-          <w:rPrChange w:id="654" w:author="admin" w:date="2018-12-27T10:28:00Z">
+          <w:rPrChange w:id="647" w:author="admin" w:date="2018-12-27T10:28:00Z">
             <w:rPr>
               <w:lang w:eastAsia="pl-PL"/>
             </w:rPr>
@@ -7541,7 +7471,7 @@
           <w:sz w:val="24"/>
           <w:szCs w:val="24"/>
           <w:lang w:eastAsia="pl-PL"/>
-          <w:rPrChange w:id="655" w:author="admin" w:date="2018-12-27T10:28:00Z">
+          <w:rPrChange w:id="648" w:author="admin" w:date="2018-12-27T10:28:00Z">
             <w:rPr>
               <w:lang w:eastAsia="pl-PL"/>
             </w:rPr>
@@ -7559,17 +7489,17 @@
           <w:szCs w:val="24"/>
           <w:lang w:eastAsia="pl-PL"/>
         </w:rPr>
-        <w:pPrChange w:id="656" w:author="admin" w:date="2018-12-27T10:23:00Z">
+        <w:pPrChange w:id="649" w:author="admin" w:date="2018-12-27T10:23:00Z">
           <w:pPr/>
         </w:pPrChange>
       </w:pPr>
-      <w:del w:id="657" w:author="admin" w:date="2018-12-27T10:58:00Z">
+      <w:del w:id="650" w:author="admin" w:date="2018-12-27T10:58:00Z">
         <w:r>
           <w:rPr>
             <w:sz w:val="24"/>
             <w:szCs w:val="24"/>
             <w:lang w:eastAsia="pl-PL"/>
-            <w:rPrChange w:id="658" w:author="admin" w:date="2018-12-27T10:28:00Z">
+            <w:rPrChange w:id="651" w:author="admin" w:date="2018-12-27T10:28:00Z">
               <w:rPr>
                 <w:lang w:eastAsia="pl-PL"/>
               </w:rPr>
@@ -7578,7 +7508,62 @@
           <w:tab/>
         </w:r>
       </w:del>
-      <w:del w:id="659" w:author="DOW" w:date="2018-12-23T15:19:00Z">
+      <w:del w:id="652" w:author="DOW" w:date="2018-12-23T15:19:00Z">
+        <w:r>
+          <w:rPr>
+            <w:sz w:val="24"/>
+            <w:szCs w:val="24"/>
+            <w:lang w:eastAsia="pl-PL"/>
+            <w:rPrChange w:id="653" w:author="admin" w:date="2018-12-27T10:28:00Z">
+              <w:rPr>
+                <w:lang w:eastAsia="pl-PL"/>
+              </w:rPr>
+            </w:rPrChange>
+          </w:rPr>
+          <w:delText>Kolejnym postulatem jest obiekcja</w:delText>
+        </w:r>
+      </w:del>
+      <w:ins w:id="654" w:author="DOW" w:date="2018-12-23T15:19:00Z">
+        <w:r>
+          <w:rPr>
+            <w:sz w:val="24"/>
+            <w:szCs w:val="24"/>
+            <w:lang w:eastAsia="pl-PL"/>
+            <w:rPrChange w:id="655" w:author="admin" w:date="2018-12-27T10:28:00Z">
+              <w:rPr>
+                <w:lang w:eastAsia="pl-PL"/>
+              </w:rPr>
+            </w:rPrChange>
+          </w:rPr>
+          <w:t>Mamy zastrze</w:t>
+        </w:r>
+        <w:del w:id="656" w:author="admin" w:date="2018-12-29T21:34:00Z">
+          <w:r>
+            <w:rPr>
+              <w:sz w:val="24"/>
+              <w:szCs w:val="24"/>
+              <w:lang w:eastAsia="pl-PL"/>
+              <w:rPrChange w:id="657" w:author="admin" w:date="2018-12-27T10:28:00Z">
+                <w:rPr>
+                  <w:lang w:eastAsia="pl-PL"/>
+                </w:rPr>
+              </w:rPrChange>
+            </w:rPr>
+            <w:delText>rz</w:delText>
+          </w:r>
+        </w:del>
+      </w:ins>
+      <w:ins w:id="658" w:author="admin" w:date="2018-12-29T21:34:00Z">
+        <w:r>
+          <w:rPr>
+            <w:sz w:val="24"/>
+            <w:szCs w:val="24"/>
+            <w:lang w:eastAsia="pl-PL"/>
+          </w:rPr>
+          <w:t>ż</w:t>
+        </w:r>
+      </w:ins>
+      <w:ins w:id="659" w:author="DOW" w:date="2018-12-23T15:19:00Z">
         <w:r>
           <w:rPr>
             <w:sz w:val="24"/>
@@ -7590,99 +7575,69 @@
               </w:rPr>
             </w:rPrChange>
           </w:rPr>
-          <w:delText>Kolejnym postulatem jest obiekcja</w:delText>
-        </w:r>
-      </w:del>
-      <w:ins w:id="661" w:author="DOW" w:date="2018-12-23T15:19:00Z">
-        <w:r>
-          <w:rPr>
-            <w:sz w:val="24"/>
-            <w:szCs w:val="24"/>
-            <w:lang w:eastAsia="pl-PL"/>
-            <w:rPrChange w:id="662" w:author="admin" w:date="2018-12-27T10:28:00Z">
-              <w:rPr>
-                <w:lang w:eastAsia="pl-PL"/>
-              </w:rPr>
-            </w:rPrChange>
-          </w:rPr>
-          <w:t xml:space="preserve">Mamy </w:t>
-        </w:r>
-        <w:proofErr w:type="spellStart"/>
-        <w:r>
-          <w:rPr>
-            <w:sz w:val="24"/>
-            <w:szCs w:val="24"/>
-            <w:lang w:eastAsia="pl-PL"/>
-            <w:rPrChange w:id="663" w:author="admin" w:date="2018-12-27T10:28:00Z">
-              <w:rPr>
-                <w:lang w:eastAsia="pl-PL"/>
-              </w:rPr>
-            </w:rPrChange>
-          </w:rPr>
-          <w:t>zastrzerzenia</w:t>
+          <w:t>enia</w:t>
         </w:r>
       </w:ins>
+      <w:r>
+        <w:rPr>
+          <w:sz w:val="24"/>
+          <w:szCs w:val="24"/>
+          <w:lang w:eastAsia="pl-PL"/>
+          <w:rPrChange w:id="661" w:author="admin" w:date="2018-12-27T10:28:00Z">
+            <w:rPr>
+              <w:lang w:eastAsia="pl-PL"/>
+            </w:rPr>
+          </w:rPrChange>
+        </w:rPr>
+        <w:t xml:space="preserve"> co do wprowadzenia jednej sieci ogólnopolskiej ze względu na wykorzystanie przez nas technologii </w:t>
+      </w:r>
+      <w:proofErr w:type="spellStart"/>
+      <w:r>
+        <w:rPr>
+          <w:sz w:val="24"/>
+          <w:szCs w:val="24"/>
+          <w:lang w:eastAsia="pl-PL"/>
+          <w:rPrChange w:id="662" w:author="admin" w:date="2018-12-27T10:28:00Z">
+            <w:rPr>
+              <w:lang w:eastAsia="pl-PL"/>
+            </w:rPr>
+          </w:rPrChange>
+        </w:rPr>
+        <w:t>AirFiber</w:t>
+      </w:r>
       <w:proofErr w:type="spellEnd"/>
       <w:r>
         <w:rPr>
           <w:sz w:val="24"/>
           <w:szCs w:val="24"/>
           <w:lang w:eastAsia="pl-PL"/>
-          <w:rPrChange w:id="664" w:author="admin" w:date="2018-12-27T10:28:00Z">
+          <w:rPrChange w:id="663" w:author="admin" w:date="2018-12-27T10:28:00Z">
             <w:rPr>
               <w:lang w:eastAsia="pl-PL"/>
             </w:rPr>
           </w:rPrChange>
         </w:rPr>
-        <w:t xml:space="preserve"> co do wprowadzenia jednej sieci ogólnopolskiej ze względu na wykorzystanie przez nas technologii </w:t>
-      </w:r>
-      <w:proofErr w:type="spellStart"/>
-      <w:r>
-        <w:rPr>
+        <w:t>.</w:t>
+      </w:r>
+    </w:p>
+    <w:p>
+      <w:pPr>
+        <w:jc w:val="both"/>
+        <w:rPr>
+          <w:ins w:id="664" w:author="admin" w:date="2018-12-27T10:58:00Z"/>
           <w:sz w:val="24"/>
           <w:szCs w:val="24"/>
           <w:lang w:eastAsia="pl-PL"/>
-          <w:rPrChange w:id="665" w:author="admin" w:date="2018-12-27T10:28:00Z">
-            <w:rPr>
-              <w:lang w:eastAsia="pl-PL"/>
-            </w:rPr>
-          </w:rPrChange>
-        </w:rPr>
-        <w:t>AirFiber</w:t>
-      </w:r>
-      <w:proofErr w:type="spellEnd"/>
-      <w:r>
-        <w:rPr>
-          <w:sz w:val="24"/>
-          <w:szCs w:val="24"/>
-          <w:lang w:eastAsia="pl-PL"/>
-          <w:rPrChange w:id="666" w:author="admin" w:date="2018-12-27T10:28:00Z">
-            <w:rPr>
-              <w:lang w:eastAsia="pl-PL"/>
-            </w:rPr>
-          </w:rPrChange>
-        </w:rPr>
-        <w:t>.</w:t>
-      </w:r>
-    </w:p>
-    <w:p>
-      <w:pPr>
-        <w:jc w:val="both"/>
-        <w:rPr>
-          <w:ins w:id="667" w:author="admin" w:date="2018-12-27T10:58:00Z"/>
-          <w:sz w:val="24"/>
-          <w:szCs w:val="24"/>
-          <w:lang w:eastAsia="pl-PL"/>
-        </w:rPr>
-      </w:pPr>
-      <w:del w:id="668" w:author="admin" w:date="2018-12-27T10:58:00Z">
+        </w:rPr>
+      </w:pPr>
+      <w:del w:id="665" w:author="admin" w:date="2018-12-27T10:58:00Z">
         <w:r>
           <w:rPr>
             <w:color w:val="00FFFF"/>
             <w:sz w:val="24"/>
             <w:szCs w:val="24"/>
             <w:lang w:eastAsia="pl-PL"/>
-            <w:rPrChange w:id="669" w:author="admin" w:date="2018-12-27T10:28:00Z">
+            <w:rPrChange w:id="666" w:author="admin" w:date="2018-12-27T10:28:00Z">
               <w:rPr>
                 <w:color w:val="00FFFF"/>
                 <w:lang w:eastAsia="pl-PL"/>
@@ -7697,7 +7652,7 @@
           <w:sz w:val="24"/>
           <w:szCs w:val="24"/>
           <w:lang w:eastAsia="pl-PL"/>
-          <w:rPrChange w:id="670" w:author="admin" w:date="2018-12-27T10:28:00Z">
+          <w:rPrChange w:id="667" w:author="admin" w:date="2018-12-27T10:28:00Z">
             <w:rPr>
               <w:lang w:eastAsia="pl-PL"/>
             </w:rPr>
@@ -7710,7 +7665,7 @@
           <w:sz w:val="24"/>
           <w:szCs w:val="24"/>
           <w:lang w:eastAsia="pl-PL"/>
-          <w:rPrChange w:id="671" w:author="admin" w:date="2018-12-27T10:28:00Z">
+          <w:rPrChange w:id="668" w:author="admin" w:date="2018-12-27T10:28:00Z">
             <w:rPr>
               <w:lang w:eastAsia="pl-PL"/>
             </w:rPr>
@@ -7724,7 +7679,7 @@
           <w:sz w:val="24"/>
           <w:szCs w:val="24"/>
           <w:lang w:eastAsia="pl-PL"/>
-          <w:rPrChange w:id="672" w:author="admin" w:date="2018-12-27T10:28:00Z">
+          <w:rPrChange w:id="669" w:author="admin" w:date="2018-12-27T10:28:00Z">
             <w:rPr>
               <w:rStyle w:val="Odwoanieprzypisukocowego"/>
               <w:lang w:eastAsia="pl-PL"/>
@@ -7738,7 +7693,7 @@
           <w:sz w:val="24"/>
           <w:szCs w:val="24"/>
           <w:lang w:eastAsia="pl-PL"/>
-          <w:rPrChange w:id="673" w:author="admin" w:date="2018-12-27T10:28:00Z">
+          <w:rPrChange w:id="670" w:author="admin" w:date="2018-12-27T10:28:00Z">
             <w:rPr>
               <w:lang w:eastAsia="pl-PL"/>
             </w:rPr>
@@ -7751,14 +7706,14 @@
       <w:pPr>
         <w:pStyle w:val="Bezodstpw"/>
         <w:rPr>
-          <w:ins w:id="674" w:author="admin" w:date="2018-12-27T10:58:00Z"/>
+          <w:ins w:id="671" w:author="admin" w:date="2018-12-27T10:58:00Z"/>
           <w:lang w:eastAsia="pl-PL"/>
         </w:rPr>
-        <w:pPrChange w:id="675" w:author="admin" w:date="2018-12-27T10:58:00Z">
+        <w:pPrChange w:id="672" w:author="admin" w:date="2018-12-27T10:58:00Z">
           <w:pPr/>
         </w:pPrChange>
       </w:pPr>
-      <w:ins w:id="676" w:author="admin" w:date="2018-12-27T10:58:00Z">
+      <w:ins w:id="673" w:author="admin" w:date="2018-12-27T10:58:00Z">
         <w:r>
           <w:rPr>
             <w:lang w:eastAsia="pl-PL"/>
@@ -7771,21 +7726,27 @@
       <w:pPr>
         <w:jc w:val="both"/>
         <w:rPr>
-          <w:del w:id="677" w:author="admin" w:date="2018-12-27T10:59:00Z"/>
+          <w:del w:id="674" w:author="admin" w:date="2018-12-27T10:59:00Z"/>
           <w:sz w:val="24"/>
           <w:szCs w:val="24"/>
           <w:lang w:eastAsia="pl-PL"/>
-          <w:rPrChange w:id="678" w:author="admin" w:date="2018-12-27T10:28:00Z">
-            <w:rPr>
-              <w:del w:id="679" w:author="admin" w:date="2018-12-27T10:59:00Z"/>
+          <w:rPrChange w:id="675" w:author="admin" w:date="2018-12-27T10:28:00Z">
+            <w:rPr>
+              <w:del w:id="676" w:author="admin" w:date="2018-12-27T10:59:00Z"/>
               <w:lang w:eastAsia="pl-PL"/>
             </w:rPr>
           </w:rPrChange>
         </w:rPr>
-        <w:pPrChange w:id="680" w:author="admin" w:date="2018-12-27T10:23:00Z">
+        <w:pPrChange w:id="677" w:author="admin" w:date="2018-12-27T10:23:00Z">
           <w:pPr/>
         </w:pPrChange>
       </w:pPr>
+      <w:bookmarkStart w:id="678" w:name="_Toc533880941"/>
+      <w:bookmarkStart w:id="679" w:name="_Toc533881039"/>
+      <w:bookmarkStart w:id="680" w:name="_Toc533881151"/>
+      <w:bookmarkEnd w:id="678"/>
+      <w:bookmarkEnd w:id="679"/>
+      <w:bookmarkEnd w:id="680"/>
     </w:p>
     <w:p>
       <w:pPr>
@@ -7797,21 +7758,13 @@
           </w:pPr>
         </w:pPrChange>
       </w:pPr>
-      <w:bookmarkStart w:id="682" w:name="_Toc533671547"/>
+      <w:bookmarkStart w:id="682" w:name="_Toc533881152"/>
       <w:commentRangeStart w:id="683"/>
       <w:r>
         <w:t>Marketing i akcje reklamowe</w:t>
       </w:r>
       <w:r>
-        <w:t xml:space="preserve"> (</w:t>
-      </w:r>
-      <w:proofErr w:type="spellStart"/>
-      <w:r>
-        <w:t>Sajkowski</w:t>
-      </w:r>
-      <w:proofErr w:type="spellEnd"/>
-      <w:r>
-        <w:t>)</w:t>
+        <w:t xml:space="preserve"> (Sajkowski)</w:t>
       </w:r>
       <w:commentRangeEnd w:id="683"/>
       <w:r>
@@ -8771,30 +8724,36 @@
           <w:pPr/>
         </w:pPrChange>
       </w:pPr>
+      <w:bookmarkStart w:id="793" w:name="_Toc533880943"/>
+      <w:bookmarkStart w:id="794" w:name="_Toc533881041"/>
+      <w:bookmarkStart w:id="795" w:name="_Toc533881153"/>
+      <w:bookmarkEnd w:id="793"/>
+      <w:bookmarkEnd w:id="794"/>
+      <w:bookmarkEnd w:id="795"/>
     </w:p>
     <w:p>
       <w:pPr>
         <w:pStyle w:val="Nagwek1"/>
         <w:jc w:val="both"/>
-        <w:pPrChange w:id="793" w:author="admin" w:date="2018-12-27T10:23:00Z">
+        <w:pPrChange w:id="796" w:author="admin" w:date="2018-12-27T10:23:00Z">
           <w:pPr>
             <w:pStyle w:val="Nagwek1"/>
           </w:pPr>
         </w:pPrChange>
       </w:pPr>
-      <w:bookmarkStart w:id="794" w:name="_Toc533671548"/>
+      <w:bookmarkStart w:id="797" w:name="_Toc533881154"/>
       <w:r>
         <w:t>Plany finansowe</w:t>
       </w:r>
       <w:r>
         <w:t xml:space="preserve"> (Zalewska)</w:t>
       </w:r>
-      <w:bookmarkEnd w:id="794"/>
+      <w:bookmarkEnd w:id="797"/>
     </w:p>
     <w:p>
       <w:pPr>
         <w:jc w:val="both"/>
-        <w:pPrChange w:id="795" w:author="admin" w:date="2018-12-27T10:23:00Z">
+        <w:pPrChange w:id="798" w:author="admin" w:date="2018-12-27T10:23:00Z">
           <w:pPr/>
         </w:pPrChange>
       </w:pPr>
@@ -8805,11 +8764,11 @@
         <w:rPr>
           <w:sz w:val="24"/>
           <w:szCs w:val="24"/>
-          <w:rPrChange w:id="796" w:author="admin" w:date="2018-12-27T10:58:00Z">
-            <w:rPr/>
-          </w:rPrChange>
-        </w:rPr>
-        <w:pPrChange w:id="797" w:author="admin" w:date="2018-12-27T10:58:00Z">
+          <w:rPrChange w:id="799" w:author="admin" w:date="2018-12-27T10:58:00Z">
+            <w:rPr/>
+          </w:rPrChange>
+        </w:rPr>
+        <w:pPrChange w:id="800" w:author="admin" w:date="2018-12-27T10:58:00Z">
           <w:pPr>
             <w:pStyle w:val="Akapitzlist"/>
           </w:pPr>
@@ -8819,7 +8778,7 @@
         <w:rPr>
           <w:sz w:val="24"/>
           <w:szCs w:val="24"/>
-          <w:rPrChange w:id="798" w:author="admin" w:date="2018-12-27T10:58:00Z">
+          <w:rPrChange w:id="801" w:author="admin" w:date="2018-12-27T10:58:00Z">
             <w:rPr/>
           </w:rPrChange>
         </w:rPr>
@@ -8837,11 +8796,11 @@
         <w:rPr>
           <w:sz w:val="24"/>
           <w:szCs w:val="24"/>
-          <w:rPrChange w:id="799" w:author="admin" w:date="2018-12-27T10:28:00Z">
-            <w:rPr/>
-          </w:rPrChange>
-        </w:rPr>
-        <w:pPrChange w:id="800" w:author="admin" w:date="2018-12-27T10:23:00Z">
+          <w:rPrChange w:id="802" w:author="admin" w:date="2018-12-27T10:28:00Z">
+            <w:rPr/>
+          </w:rPrChange>
+        </w:rPr>
+        <w:pPrChange w:id="803" w:author="admin" w:date="2018-12-27T10:23:00Z">
           <w:pPr>
             <w:pStyle w:val="Akapitzlist"/>
             <w:numPr>
@@ -8855,7 +8814,7 @@
         <w:rPr>
           <w:sz w:val="24"/>
           <w:szCs w:val="24"/>
-          <w:rPrChange w:id="801" w:author="admin" w:date="2018-12-27T10:28:00Z">
+          <w:rPrChange w:id="804" w:author="admin" w:date="2018-12-27T10:28:00Z">
             <w:rPr/>
           </w:rPrChange>
         </w:rPr>
@@ -8866,7 +8825,7 @@
           <w:rStyle w:val="Odwoanieprzypisukocowego"/>
           <w:sz w:val="24"/>
           <w:szCs w:val="24"/>
-          <w:rPrChange w:id="802" w:author="admin" w:date="2018-12-27T10:28:00Z">
+          <w:rPrChange w:id="805" w:author="admin" w:date="2018-12-27T10:28:00Z">
             <w:rPr>
               <w:rStyle w:val="Odwoanieprzypisukocowego"/>
             </w:rPr>
@@ -8878,18 +8837,18 @@
         <w:rPr>
           <w:sz w:val="24"/>
           <w:szCs w:val="24"/>
-          <w:rPrChange w:id="803" w:author="admin" w:date="2018-12-27T10:28:00Z">
+          <w:rPrChange w:id="806" w:author="admin" w:date="2018-12-27T10:28:00Z">
             <w:rPr/>
           </w:rPrChange>
         </w:rPr>
         <w:t xml:space="preserve"> - rozkład środków pomiędzy poszczególne usługi będzie zmienny</w:t>
       </w:r>
-      <w:ins w:id="804" w:author="DOW" w:date="2018-12-23T15:26:00Z">
+      <w:ins w:id="807" w:author="DOW" w:date="2018-12-23T15:26:00Z">
         <w:r>
           <w:rPr>
             <w:sz w:val="24"/>
             <w:szCs w:val="24"/>
-            <w:rPrChange w:id="805" w:author="admin" w:date="2018-12-27T10:28:00Z">
+            <w:rPrChange w:id="808" w:author="admin" w:date="2018-12-27T10:28:00Z">
               <w:rPr/>
             </w:rPrChange>
           </w:rPr>
@@ -8908,11 +8867,11 @@
         <w:rPr>
           <w:sz w:val="24"/>
           <w:szCs w:val="24"/>
-          <w:rPrChange w:id="806" w:author="admin" w:date="2018-12-27T10:28:00Z">
-            <w:rPr/>
-          </w:rPrChange>
-        </w:rPr>
-        <w:pPrChange w:id="807" w:author="admin" w:date="2018-12-27T10:23:00Z">
+          <w:rPrChange w:id="809" w:author="admin" w:date="2018-12-27T10:28:00Z">
+            <w:rPr/>
+          </w:rPrChange>
+        </w:rPr>
+        <w:pPrChange w:id="810" w:author="admin" w:date="2018-12-27T10:23:00Z">
           <w:pPr>
             <w:pStyle w:val="Akapitzlist"/>
             <w:numPr>
@@ -8926,7 +8885,7 @@
         <w:rPr>
           <w:sz w:val="24"/>
           <w:szCs w:val="24"/>
-          <w:rPrChange w:id="808" w:author="admin" w:date="2018-12-27T10:28:00Z">
+          <w:rPrChange w:id="811" w:author="admin" w:date="2018-12-27T10:28:00Z">
             <w:rPr/>
           </w:rPrChange>
         </w:rPr>
@@ -8936,7 +8895,7 @@
         <w:rPr>
           <w:sz w:val="24"/>
           <w:szCs w:val="24"/>
-          <w:rPrChange w:id="809" w:author="admin" w:date="2018-12-27T10:28:00Z">
+          <w:rPrChange w:id="812" w:author="admin" w:date="2018-12-27T10:28:00Z">
             <w:rPr/>
           </w:rPrChange>
         </w:rPr>
@@ -8946,18 +8905,18 @@
         <w:rPr>
           <w:sz w:val="24"/>
           <w:szCs w:val="24"/>
-          <w:rPrChange w:id="810" w:author="admin" w:date="2018-12-27T10:28:00Z">
+          <w:rPrChange w:id="813" w:author="admin" w:date="2018-12-27T10:28:00Z">
             <w:rPr/>
           </w:rPrChange>
         </w:rPr>
         <w:t xml:space="preserve"> zakup nadajników mających </w:t>
       </w:r>
-      <w:commentRangeStart w:id="811"/>
-      <w:r>
-        <w:rPr>
-          <w:sz w:val="24"/>
-          <w:szCs w:val="24"/>
-          <w:rPrChange w:id="812" w:author="admin" w:date="2018-12-27T10:28:00Z">
+      <w:commentRangeStart w:id="814"/>
+      <w:r>
+        <w:rPr>
+          <w:sz w:val="24"/>
+          <w:szCs w:val="24"/>
+          <w:rPrChange w:id="815" w:author="admin" w:date="2018-12-27T10:28:00Z">
             <w:rPr/>
           </w:rPrChange>
         </w:rPr>
@@ -8967,7 +8926,7 @@
         <w:rPr>
           <w:sz w:val="24"/>
           <w:szCs w:val="24"/>
-          <w:rPrChange w:id="813" w:author="admin" w:date="2018-12-27T10:28:00Z">
+          <w:rPrChange w:id="816" w:author="admin" w:date="2018-12-27T10:28:00Z">
             <w:rPr/>
           </w:rPrChange>
         </w:rPr>
@@ -8978,7 +8937,7 @@
         <w:rPr>
           <w:sz w:val="24"/>
           <w:szCs w:val="24"/>
-          <w:rPrChange w:id="814" w:author="admin" w:date="2018-12-27T10:28:00Z">
+          <w:rPrChange w:id="817" w:author="admin" w:date="2018-12-27T10:28:00Z">
             <w:rPr/>
           </w:rPrChange>
         </w:rPr>
@@ -8989,42 +8948,42 @@
         <w:rPr>
           <w:sz w:val="24"/>
           <w:szCs w:val="24"/>
-          <w:rPrChange w:id="815" w:author="admin" w:date="2018-12-27T10:28:00Z">
+          <w:rPrChange w:id="818" w:author="admin" w:date="2018-12-27T10:28:00Z">
             <w:rPr/>
           </w:rPrChange>
         </w:rPr>
         <w:t xml:space="preserve"> krajowego</w:t>
       </w:r>
-      <w:commentRangeEnd w:id="811"/>
+      <w:commentRangeEnd w:id="814"/>
       <w:r>
         <w:rPr>
           <w:rStyle w:val="Odwoaniedokomentarza"/>
           <w:sz w:val="24"/>
           <w:szCs w:val="24"/>
-          <w:rPrChange w:id="816" w:author="admin" w:date="2018-12-27T10:28:00Z">
+          <w:rPrChange w:id="819" w:author="admin" w:date="2018-12-27T10:28:00Z">
             <w:rPr>
               <w:rStyle w:val="Odwoaniedokomentarza"/>
             </w:rPr>
           </w:rPrChange>
         </w:rPr>
-        <w:commentReference w:id="811"/>
-      </w:r>
-      <w:r>
-        <w:rPr>
-          <w:sz w:val="24"/>
-          <w:szCs w:val="24"/>
-          <w:rPrChange w:id="817" w:author="admin" w:date="2018-12-27T10:28:00Z">
+        <w:commentReference w:id="814"/>
+      </w:r>
+      <w:r>
+        <w:rPr>
+          <w:sz w:val="24"/>
+          <w:szCs w:val="24"/>
+          <w:rPrChange w:id="820" w:author="admin" w:date="2018-12-27T10:28:00Z">
             <w:rPr/>
           </w:rPrChange>
         </w:rPr>
         <w:t>, w efekcie czego po 2020 roku przewidujemy oszczędności rzędu 100mln zł rocznie</w:t>
       </w:r>
-      <w:ins w:id="818" w:author="DOW" w:date="2018-12-23T15:26:00Z">
+      <w:ins w:id="821" w:author="DOW" w:date="2018-12-23T15:26:00Z">
         <w:r>
           <w:rPr>
             <w:sz w:val="24"/>
             <w:szCs w:val="24"/>
-            <w:rPrChange w:id="819" w:author="admin" w:date="2018-12-27T10:28:00Z">
+            <w:rPrChange w:id="822" w:author="admin" w:date="2018-12-27T10:28:00Z">
               <w:rPr/>
             </w:rPrChange>
           </w:rPr>
@@ -9039,11 +8998,11 @@
         <w:rPr>
           <w:sz w:val="24"/>
           <w:szCs w:val="24"/>
-          <w:rPrChange w:id="820" w:author="admin" w:date="2018-12-27T10:28:00Z">
-            <w:rPr/>
-          </w:rPrChange>
-        </w:rPr>
-        <w:pPrChange w:id="821" w:author="admin" w:date="2018-12-27T10:23:00Z">
+          <w:rPrChange w:id="823" w:author="admin" w:date="2018-12-27T10:28:00Z">
+            <w:rPr/>
+          </w:rPrChange>
+        </w:rPr>
+        <w:pPrChange w:id="824" w:author="admin" w:date="2018-12-27T10:23:00Z">
           <w:pPr>
             <w:pStyle w:val="Akapitzlist"/>
           </w:pPr>
@@ -9055,16 +9014,16 @@
         <w:pStyle w:val="Akapitzlist"/>
         <w:jc w:val="both"/>
         <w:rPr>
-          <w:del w:id="822" w:author="admin" w:date="2018-12-27T10:55:00Z"/>
-          <w:sz w:val="24"/>
-          <w:szCs w:val="24"/>
-          <w:rPrChange w:id="823" w:author="admin" w:date="2018-12-27T10:28:00Z">
-            <w:rPr>
-              <w:del w:id="824" w:author="admin" w:date="2018-12-27T10:55:00Z"/>
-            </w:rPr>
-          </w:rPrChange>
-        </w:rPr>
-        <w:pPrChange w:id="825" w:author="admin" w:date="2018-12-27T10:23:00Z">
+          <w:del w:id="825" w:author="admin" w:date="2018-12-27T10:55:00Z"/>
+          <w:sz w:val="24"/>
+          <w:szCs w:val="24"/>
+          <w:rPrChange w:id="826" w:author="admin" w:date="2018-12-27T10:28:00Z">
+            <w:rPr>
+              <w:del w:id="827" w:author="admin" w:date="2018-12-27T10:55:00Z"/>
+            </w:rPr>
+          </w:rPrChange>
+        </w:rPr>
+        <w:pPrChange w:id="828" w:author="admin" w:date="2018-12-27T10:23:00Z">
           <w:pPr>
             <w:pStyle w:val="Akapitzlist"/>
           </w:pPr>
@@ -9074,42 +9033,42 @@
         <w:rPr>
           <w:sz w:val="24"/>
           <w:szCs w:val="24"/>
-          <w:rPrChange w:id="826" w:author="admin" w:date="2018-12-27T10:28:00Z">
+          <w:rPrChange w:id="829" w:author="admin" w:date="2018-12-27T10:28:00Z">
             <w:rPr/>
           </w:rPrChange>
         </w:rPr>
         <w:t xml:space="preserve">Potencjalnym zagrożeniem dla utrzymania/zwiększenia naszych przychodów byłoby </w:t>
       </w:r>
-      <w:commentRangeStart w:id="827"/>
-      <w:r>
-        <w:rPr>
-          <w:sz w:val="24"/>
-          <w:szCs w:val="24"/>
-          <w:rPrChange w:id="828" w:author="admin" w:date="2018-12-27T10:28:00Z">
+      <w:commentRangeStart w:id="830"/>
+      <w:r>
+        <w:rPr>
+          <w:sz w:val="24"/>
+          <w:szCs w:val="24"/>
+          <w:rPrChange w:id="831" w:author="admin" w:date="2018-12-27T10:28:00Z">
             <w:rPr/>
           </w:rPrChange>
         </w:rPr>
         <w:t xml:space="preserve">wprowadzenie przez naszych konkurentów ofert dużo korzystniejszych </w:t>
       </w:r>
-      <w:commentRangeEnd w:id="827"/>
+      <w:commentRangeEnd w:id="830"/>
       <w:r>
         <w:rPr>
           <w:rStyle w:val="Odwoaniedokomentarza"/>
           <w:sz w:val="24"/>
           <w:szCs w:val="24"/>
-          <w:rPrChange w:id="829" w:author="admin" w:date="2018-12-27T10:28:00Z">
+          <w:rPrChange w:id="832" w:author="admin" w:date="2018-12-27T10:28:00Z">
             <w:rPr>
               <w:rStyle w:val="Odwoaniedokomentarza"/>
             </w:rPr>
           </w:rPrChange>
         </w:rPr>
-        <w:commentReference w:id="827"/>
-      </w:r>
-      <w:r>
-        <w:rPr>
-          <w:sz w:val="24"/>
-          <w:szCs w:val="24"/>
-          <w:rPrChange w:id="830" w:author="admin" w:date="2018-12-27T10:28:00Z">
+        <w:commentReference w:id="830"/>
+      </w:r>
+      <w:r>
+        <w:rPr>
+          <w:sz w:val="24"/>
+          <w:szCs w:val="24"/>
+          <w:rPrChange w:id="833" w:author="admin" w:date="2018-12-27T10:28:00Z">
             <w:rPr/>
           </w:rPrChange>
         </w:rPr>
@@ -9119,7 +9078,7 @@
         <w:rPr>
           <w:sz w:val="24"/>
           <w:szCs w:val="24"/>
-          <w:rPrChange w:id="831" w:author="admin" w:date="2018-12-27T10:28:00Z">
+          <w:rPrChange w:id="834" w:author="admin" w:date="2018-12-27T10:28:00Z">
             <w:rPr/>
           </w:rPrChange>
         </w:rPr>
@@ -9130,13 +9089,13 @@
       <w:pPr>
         <w:pStyle w:val="Akapitzlist"/>
         <w:jc w:val="both"/>
-        <w:pPrChange w:id="832" w:author="admin" w:date="2018-12-27T10:55:00Z">
+        <w:pPrChange w:id="835" w:author="admin" w:date="2018-12-27T10:55:00Z">
           <w:pPr>
             <w:pStyle w:val="Bezodstpw"/>
           </w:pPr>
         </w:pPrChange>
       </w:pPr>
-      <w:del w:id="833" w:author="admin" w:date="2018-12-27T10:55:00Z">
+      <w:del w:id="836" w:author="admin" w:date="2018-12-27T10:55:00Z">
         <w:r>
           <w:br w:type="page"/>
         </w:r>
@@ -9147,15 +9106,15 @@
         <w:pStyle w:val="Nagwek1"/>
         <w:jc w:val="both"/>
         <w:rPr>
-          <w:ins w:id="834" w:author="admin" w:date="2018-12-27T10:56:00Z"/>
-        </w:rPr>
-      </w:pPr>
-      <w:bookmarkStart w:id="835" w:name="_Toc533671549"/>
-      <w:commentRangeStart w:id="836"/>
+          <w:ins w:id="837" w:author="admin" w:date="2018-12-27T10:56:00Z"/>
+        </w:rPr>
+      </w:pPr>
+      <w:bookmarkStart w:id="838" w:name="_Toc533881155"/>
+      <w:commentRangeStart w:id="839"/>
       <w:r>
         <w:t xml:space="preserve">Podsumowanie </w:t>
       </w:r>
-      <w:del w:id="837" w:author="admin" w:date="2018-12-27T10:35:00Z">
+      <w:del w:id="840" w:author="admin" w:date="2018-12-27T10:35:00Z">
         <w:r>
           <w:delText>i cele</w:delText>
         </w:r>
@@ -9166,7 +9125,7 @@
       <w:r>
         <w:t>(Zalewska)</w:t>
       </w:r>
-      <w:commentRangeEnd w:id="836"/>
+      <w:commentRangeEnd w:id="839"/>
       <w:r>
         <w:rPr>
           <w:rStyle w:val="Odwoaniedokomentarza"/>
@@ -9174,41 +9133,32 @@
           <w:b w:val="0"/>
           <w:color w:val="auto"/>
         </w:rPr>
-        <w:commentReference w:id="836"/>
-      </w:r>
-      <w:bookmarkEnd w:id="835"/>
+        <w:commentReference w:id="839"/>
+      </w:r>
+      <w:bookmarkEnd w:id="838"/>
     </w:p>
     <w:p>
       <w:pPr>
         <w:pStyle w:val="Nagwek1"/>
         <w:jc w:val="both"/>
         <w:rPr>
-          <w:ins w:id="838" w:author="admin" w:date="2018-12-27T10:56:00Z"/>
-        </w:rPr>
-      </w:pPr>
-      <w:bookmarkStart w:id="839" w:name="_Toc533671550"/>
-      <w:ins w:id="840" w:author="admin" w:date="2018-12-27T10:56:00Z">
-        <w:r>
-          <w:t>Literatura</w:t>
-        </w:r>
-        <w:r>
-          <w:t xml:space="preserve"> (</w:t>
-        </w:r>
-        <w:r>
-          <w:t>wspólna</w:t>
-        </w:r>
-        <w:r>
-          <w:t>)</w:t>
-        </w:r>
-        <w:bookmarkEnd w:id="839"/>
+          <w:ins w:id="841" w:author="admin" w:date="2018-12-27T10:56:00Z"/>
+        </w:rPr>
+      </w:pPr>
+      <w:bookmarkStart w:id="842" w:name="_Toc533881156"/>
+      <w:ins w:id="843" w:author="admin" w:date="2018-12-27T10:56:00Z">
+        <w:r>
+          <w:t>Literatura (wspólna)</w:t>
+        </w:r>
+        <w:bookmarkEnd w:id="842"/>
       </w:ins>
     </w:p>
     <w:p>
       <w:pPr>
         <w:rPr>
-          <w:ins w:id="841" w:author="admin" w:date="2018-12-27T10:35:00Z"/>
-        </w:rPr>
-        <w:pPrChange w:id="842" w:author="admin" w:date="2018-12-27T10:56:00Z">
+          <w:ins w:id="844" w:author="admin" w:date="2018-12-27T10:35:00Z"/>
+        </w:rPr>
+        <w:pPrChange w:id="845" w:author="admin" w:date="2018-12-27T10:56:00Z">
           <w:pPr>
             <w:pStyle w:val="Nagwek1"/>
             <w:jc w:val="both"/>
@@ -9219,9 +9169,9 @@
     <w:p>
       <w:pPr>
         <w:rPr>
-          <w:del w:id="843" w:author="admin" w:date="2018-12-27T10:35:00Z"/>
-        </w:rPr>
-        <w:pPrChange w:id="844" w:author="admin" w:date="2018-12-27T10:35:00Z">
+          <w:del w:id="846" w:author="admin" w:date="2018-12-27T10:35:00Z"/>
+        </w:rPr>
+        <w:pPrChange w:id="847" w:author="admin" w:date="2018-12-27T10:35:00Z">
           <w:pPr>
             <w:pStyle w:val="Nagwek1"/>
           </w:pPr>
@@ -9232,43 +9182,21 @@
       <w:pPr>
         <w:jc w:val="both"/>
         <w:rPr>
-          <w:moveFrom w:id="845" w:author="admin" w:date="2018-12-27T10:23:00Z"/>
-        </w:rPr>
-        <w:pPrChange w:id="846" w:author="admin" w:date="2018-12-27T10:23:00Z">
+          <w:moveFrom w:id="848" w:author="admin" w:date="2018-12-27T10:23:00Z"/>
+        </w:rPr>
+        <w:pPrChange w:id="849" w:author="admin" w:date="2018-12-27T10:23:00Z">
           <w:pPr/>
         </w:pPrChange>
       </w:pPr>
-      <w:del w:id="847" w:author="admin" w:date="2018-12-27T10:36:00Z">
+      <w:del w:id="850" w:author="admin" w:date="2018-12-27T10:36:00Z">
         <w:r>
           <w:tab/>
         </w:r>
       </w:del>
-      <w:moveFromRangeStart w:id="848" w:author="admin" w:date="2018-12-27T10:23:00Z" w:name="move533669564"/>
-      <w:moveFrom w:id="849" w:author="admin" w:date="2018-12-27T10:23:00Z">
+      <w:moveFromRangeStart w:id="851" w:author="admin" w:date="2018-12-27T10:23:00Z" w:name="move533669564"/>
+      <w:moveFrom w:id="852" w:author="admin" w:date="2018-12-27T10:23:00Z">
         <w:r>
           <w:t>Nasze cele na najbliższe 10 lat to:</w:t>
-        </w:r>
-      </w:moveFrom>
-    </w:p>
-    <w:p>
-      <w:pPr>
-        <w:jc w:val="both"/>
-        <w:rPr>
-          <w:moveFrom w:id="850" w:author="admin" w:date="2018-12-27T10:23:00Z"/>
-        </w:rPr>
-        <w:pPrChange w:id="851" w:author="admin" w:date="2018-12-27T10:23:00Z">
-          <w:pPr>
-            <w:pStyle w:val="Bezodstpw"/>
-            <w:numPr>
-              <w:numId w:val="7"/>
-            </w:numPr>
-            <w:ind w:left="2144" w:hanging="360"/>
-          </w:pPr>
-        </w:pPrChange>
-      </w:pPr>
-      <w:moveFrom w:id="852" w:author="admin" w:date="2018-12-27T10:23:00Z">
-        <w:r>
-          <w:t>Wzrost pokrycia kraju</w:t>
         </w:r>
       </w:moveFrom>
     </w:p>
@@ -9290,10 +9218,7 @@
       </w:pPr>
       <w:moveFrom w:id="855" w:author="admin" w:date="2018-12-27T10:23:00Z">
         <w:r>
-          <w:t>Sprawna sieć 5G</w:t>
-        </w:r>
-        <w:r>
-          <w:t xml:space="preserve"> na obszarze całego kraju</w:t>
+          <w:t>Wzrost pokrycia kraju</w:t>
         </w:r>
       </w:moveFrom>
     </w:p>
@@ -9315,7 +9240,10 @@
       </w:pPr>
       <w:moveFrom w:id="858" w:author="admin" w:date="2018-12-27T10:23:00Z">
         <w:r>
-          <w:t>Wprowadzenie na szeroką skalę VoLTE i rozpowszechnienie WiFi Calling</w:t>
+          <w:t>Sprawna sieć 5G</w:t>
+        </w:r>
+        <w:r>
+          <w:t xml:space="preserve"> na obszarze całego kraju</w:t>
         </w:r>
       </w:moveFrom>
     </w:p>
@@ -9323,7 +9251,7 @@
       <w:pPr>
         <w:jc w:val="both"/>
         <w:rPr>
-          <w:del w:id="859" w:author="admin" w:date="2018-12-27T10:36:00Z"/>
+          <w:moveFrom w:id="859" w:author="admin" w:date="2018-12-27T10:23:00Z"/>
         </w:rPr>
         <w:pPrChange w:id="860" w:author="admin" w:date="2018-12-27T10:23:00Z">
           <w:pPr>
@@ -9337,21 +9265,43 @@
       </w:pPr>
       <w:moveFrom w:id="861" w:author="admin" w:date="2018-12-27T10:23:00Z">
         <w:r>
+          <w:t>Wprowadzenie na szeroką skalę VoLTE i rozpowszechnienie WiFi Calling</w:t>
+        </w:r>
+      </w:moveFrom>
+    </w:p>
+    <w:p>
+      <w:pPr>
+        <w:jc w:val="both"/>
+        <w:rPr>
+          <w:del w:id="862" w:author="admin" w:date="2018-12-27T10:36:00Z"/>
+        </w:rPr>
+        <w:pPrChange w:id="863" w:author="admin" w:date="2018-12-27T10:23:00Z">
+          <w:pPr>
+            <w:pStyle w:val="Bezodstpw"/>
+            <w:numPr>
+              <w:numId w:val="7"/>
+            </w:numPr>
+            <w:ind w:left="2144" w:hanging="360"/>
+          </w:pPr>
+        </w:pPrChange>
+      </w:pPr>
+      <w:moveFrom w:id="864" w:author="admin" w:date="2018-12-27T10:23:00Z">
+        <w:r>
           <w:t xml:space="preserve">Utrzymanie </w:t>
         </w:r>
         <w:r>
           <w:t>koncesji na pasmo</w:t>
         </w:r>
       </w:moveFrom>
-      <w:moveFromRangeEnd w:id="848"/>
+      <w:moveFromRangeEnd w:id="851"/>
     </w:p>
     <w:p>
       <w:pPr>
         <w:jc w:val="both"/>
         <w:rPr>
-          <w:del w:id="862" w:author="admin" w:date="2018-12-27T10:36:00Z"/>
-        </w:rPr>
-        <w:pPrChange w:id="863" w:author="admin" w:date="2018-12-27T10:36:00Z">
+          <w:del w:id="865" w:author="admin" w:date="2018-12-27T10:36:00Z"/>
+        </w:rPr>
+        <w:pPrChange w:id="866" w:author="admin" w:date="2018-12-27T10:36:00Z">
           <w:pPr/>
         </w:pPrChange>
       </w:pPr>
@@ -9359,9 +9309,9 @@
     <w:p>
       <w:pPr>
         <w:rPr>
-          <w:del w:id="864" w:author="admin" w:date="2018-12-27T10:36:00Z"/>
-        </w:rPr>
-        <w:pPrChange w:id="865" w:author="admin" w:date="2018-12-27T10:36:00Z">
+          <w:del w:id="867" w:author="admin" w:date="2018-12-27T10:36:00Z"/>
+        </w:rPr>
+        <w:pPrChange w:id="868" w:author="admin" w:date="2018-12-27T10:36:00Z">
           <w:pPr>
             <w:pStyle w:val="Bezodstpw"/>
           </w:pPr>
@@ -9371,9 +9321,9 @@
     <w:p>
       <w:pPr>
         <w:rPr>
-          <w:del w:id="866" w:author="admin" w:date="2018-12-27T10:36:00Z"/>
-        </w:rPr>
-        <w:pPrChange w:id="867" w:author="admin" w:date="2018-12-27T10:36:00Z">
+          <w:del w:id="869" w:author="admin" w:date="2018-12-27T10:36:00Z"/>
+        </w:rPr>
+        <w:pPrChange w:id="870" w:author="admin" w:date="2018-12-27T10:36:00Z">
           <w:pPr>
             <w:pStyle w:val="Bezodstpw"/>
           </w:pPr>
@@ -9383,9 +9333,9 @@
     <w:p>
       <w:pPr>
         <w:rPr>
-          <w:del w:id="868" w:author="admin" w:date="2018-12-27T10:36:00Z"/>
-        </w:rPr>
-        <w:pPrChange w:id="869" w:author="admin" w:date="2018-12-27T10:36:00Z">
+          <w:del w:id="871" w:author="admin" w:date="2018-12-27T10:36:00Z"/>
+        </w:rPr>
+        <w:pPrChange w:id="872" w:author="admin" w:date="2018-12-27T10:36:00Z">
           <w:pPr>
             <w:pStyle w:val="Bezodstpw"/>
           </w:pPr>
@@ -9395,9 +9345,9 @@
     <w:p>
       <w:pPr>
         <w:rPr>
-          <w:del w:id="870" w:author="admin" w:date="2018-12-27T10:36:00Z"/>
-        </w:rPr>
-        <w:pPrChange w:id="871" w:author="admin" w:date="2018-12-27T10:36:00Z">
+          <w:del w:id="873" w:author="admin" w:date="2018-12-27T10:36:00Z"/>
+        </w:rPr>
+        <w:pPrChange w:id="874" w:author="admin" w:date="2018-12-27T10:36:00Z">
           <w:pPr>
             <w:pStyle w:val="Bezodstpw"/>
           </w:pPr>
@@ -9407,9 +9357,9 @@
     <w:p>
       <w:pPr>
         <w:rPr>
-          <w:del w:id="872" w:author="admin" w:date="2018-12-27T10:36:00Z"/>
-        </w:rPr>
-        <w:pPrChange w:id="873" w:author="admin" w:date="2018-12-27T10:36:00Z">
+          <w:del w:id="875" w:author="admin" w:date="2018-12-27T10:36:00Z"/>
+        </w:rPr>
+        <w:pPrChange w:id="876" w:author="admin" w:date="2018-12-27T10:36:00Z">
           <w:pPr>
             <w:pStyle w:val="Bezodstpw"/>
           </w:pPr>
@@ -9419,9 +9369,9 @@
     <w:p>
       <w:pPr>
         <w:rPr>
-          <w:del w:id="874" w:author="admin" w:date="2018-12-27T10:36:00Z"/>
-        </w:rPr>
-        <w:pPrChange w:id="875" w:author="admin" w:date="2018-12-27T10:36:00Z">
+          <w:del w:id="877" w:author="admin" w:date="2018-12-27T10:36:00Z"/>
+        </w:rPr>
+        <w:pPrChange w:id="878" w:author="admin" w:date="2018-12-27T10:36:00Z">
           <w:pPr>
             <w:pStyle w:val="Bezodstpw"/>
           </w:pPr>
@@ -9431,9 +9381,9 @@
     <w:p>
       <w:pPr>
         <w:rPr>
-          <w:del w:id="876" w:author="admin" w:date="2018-12-27T10:36:00Z"/>
-        </w:rPr>
-        <w:pPrChange w:id="877" w:author="admin" w:date="2018-12-27T10:36:00Z">
+          <w:del w:id="879" w:author="admin" w:date="2018-12-27T10:36:00Z"/>
+        </w:rPr>
+        <w:pPrChange w:id="880" w:author="admin" w:date="2018-12-27T10:36:00Z">
           <w:pPr>
             <w:pStyle w:val="Bezodstpw"/>
           </w:pPr>
@@ -9443,9 +9393,9 @@
     <w:p>
       <w:pPr>
         <w:rPr>
-          <w:del w:id="878" w:author="admin" w:date="2018-12-27T10:36:00Z"/>
-        </w:rPr>
-        <w:pPrChange w:id="879" w:author="admin" w:date="2018-12-27T10:36:00Z">
+          <w:del w:id="881" w:author="admin" w:date="2018-12-27T10:36:00Z"/>
+        </w:rPr>
+        <w:pPrChange w:id="882" w:author="admin" w:date="2018-12-27T10:36:00Z">
           <w:pPr>
             <w:pStyle w:val="Bezodstpw"/>
           </w:pPr>
@@ -9455,9 +9405,9 @@
     <w:p>
       <w:pPr>
         <w:rPr>
-          <w:del w:id="880" w:author="admin" w:date="2018-12-27T10:36:00Z"/>
-        </w:rPr>
-        <w:pPrChange w:id="881" w:author="admin" w:date="2018-12-27T10:36:00Z">
+          <w:del w:id="883" w:author="admin" w:date="2018-12-27T10:36:00Z"/>
+        </w:rPr>
+        <w:pPrChange w:id="884" w:author="admin" w:date="2018-12-27T10:36:00Z">
           <w:pPr>
             <w:pStyle w:val="Bezodstpw"/>
           </w:pPr>
@@ -9467,9 +9417,9 @@
     <w:p>
       <w:pPr>
         <w:rPr>
-          <w:del w:id="882" w:author="admin" w:date="2018-12-27T10:36:00Z"/>
-        </w:rPr>
-        <w:pPrChange w:id="883" w:author="admin" w:date="2018-12-27T10:36:00Z">
+          <w:del w:id="885" w:author="admin" w:date="2018-12-27T10:36:00Z"/>
+        </w:rPr>
+        <w:pPrChange w:id="886" w:author="admin" w:date="2018-12-27T10:36:00Z">
           <w:pPr>
             <w:pStyle w:val="Bezodstpw"/>
           </w:pPr>
@@ -9479,9 +9429,9 @@
     <w:p>
       <w:pPr>
         <w:rPr>
-          <w:del w:id="884" w:author="admin" w:date="2018-12-27T10:36:00Z"/>
-        </w:rPr>
-        <w:pPrChange w:id="885" w:author="admin" w:date="2018-12-27T10:36:00Z">
+          <w:del w:id="887" w:author="admin" w:date="2018-12-27T10:36:00Z"/>
+        </w:rPr>
+        <w:pPrChange w:id="888" w:author="admin" w:date="2018-12-27T10:36:00Z">
           <w:pPr>
             <w:pStyle w:val="Bezodstpw"/>
           </w:pPr>
@@ -9491,9 +9441,9 @@
     <w:p>
       <w:pPr>
         <w:rPr>
-          <w:del w:id="886" w:author="admin" w:date="2018-12-27T10:36:00Z"/>
-        </w:rPr>
-        <w:pPrChange w:id="887" w:author="admin" w:date="2018-12-27T10:36:00Z">
+          <w:del w:id="889" w:author="admin" w:date="2018-12-27T10:36:00Z"/>
+        </w:rPr>
+        <w:pPrChange w:id="890" w:author="admin" w:date="2018-12-27T10:36:00Z">
           <w:pPr>
             <w:pStyle w:val="Bezodstpw"/>
           </w:pPr>
@@ -9503,9 +9453,9 @@
     <w:p>
       <w:pPr>
         <w:rPr>
-          <w:del w:id="888" w:author="admin" w:date="2018-12-27T10:36:00Z"/>
-        </w:rPr>
-        <w:pPrChange w:id="889" w:author="admin" w:date="2018-12-27T10:36:00Z">
+          <w:del w:id="891" w:author="admin" w:date="2018-12-27T10:36:00Z"/>
+        </w:rPr>
+        <w:pPrChange w:id="892" w:author="admin" w:date="2018-12-27T10:36:00Z">
           <w:pPr>
             <w:pStyle w:val="Bezodstpw"/>
           </w:pPr>
@@ -9515,9 +9465,9 @@
     <w:p>
       <w:pPr>
         <w:rPr>
-          <w:del w:id="890" w:author="admin" w:date="2018-12-27T10:36:00Z"/>
-        </w:rPr>
-        <w:pPrChange w:id="891" w:author="admin" w:date="2018-12-27T10:36:00Z">
+          <w:del w:id="893" w:author="admin" w:date="2018-12-27T10:36:00Z"/>
+        </w:rPr>
+        <w:pPrChange w:id="894" w:author="admin" w:date="2018-12-27T10:36:00Z">
           <w:pPr>
             <w:pStyle w:val="Bezodstpw"/>
           </w:pPr>
@@ -9527,13 +9477,13 @@
     <w:p>
       <w:pPr>
         <w:rPr>
-          <w:del w:id="892" w:author="admin" w:date="2018-12-27T10:36:00Z"/>
-        </w:rPr>
-      </w:pPr>
-    </w:p>
-    <w:p>
-      <w:pPr>
-        <w:pPrChange w:id="893" w:author="admin" w:date="2018-12-27T10:36:00Z">
+          <w:del w:id="895" w:author="admin" w:date="2018-12-27T10:36:00Z"/>
+        </w:rPr>
+      </w:pPr>
+    </w:p>
+    <w:p>
+      <w:pPr>
+        <w:pPrChange w:id="896" w:author="admin" w:date="2018-12-27T10:36:00Z">
           <w:pPr>
             <w:pStyle w:val="Bezodstpw"/>
           </w:pPr>
@@ -9776,7 +9726,7 @@
       </w:r>
     </w:p>
   </w:comment>
-  <w:comment w:id="416" w:author="DOW" w:date="2018-12-23T14:58:00Z" w:initials="D">
+  <w:comment w:id="410" w:author="DOW" w:date="2018-12-23T14:58:00Z" w:initials="D">
     <w:p>
       <w:pPr>
         <w:pStyle w:val="Tekstkomentarza"/>
@@ -9792,7 +9742,7 @@
       </w:r>
     </w:p>
   </w:comment>
-  <w:comment w:id="442" w:author="DOW" w:date="2018-12-23T15:01:00Z" w:initials="D">
+  <w:comment w:id="436" w:author="DOW" w:date="2018-12-23T15:01:00Z" w:initials="D">
     <w:p>
       <w:pPr>
         <w:pStyle w:val="Tekstkomentarza"/>
@@ -9808,7 +9758,7 @@
       </w:r>
     </w:p>
   </w:comment>
-  <w:comment w:id="460" w:author="DOW" w:date="2018-12-23T15:03:00Z" w:initials="D">
+  <w:comment w:id="454" w:author="DOW" w:date="2018-12-23T15:03:00Z" w:initials="D">
     <w:p>
       <w:pPr>
         <w:pStyle w:val="Tekstkomentarza"/>
@@ -9824,7 +9774,7 @@
       </w:r>
     </w:p>
   </w:comment>
-  <w:comment w:id="471" w:author="DOW" w:date="2018-12-23T15:05:00Z" w:initials="D">
+  <w:comment w:id="465" w:author="DOW" w:date="2018-12-23T15:05:00Z" w:initials="D">
     <w:p>
       <w:pPr>
         <w:pStyle w:val="Tekstkomentarza"/>
@@ -9840,7 +9790,7 @@
       </w:r>
     </w:p>
   </w:comment>
-  <w:comment w:id="478" w:author="DOW" w:date="2018-12-23T15:04:00Z" w:initials="D">
+  <w:comment w:id="472" w:author="DOW" w:date="2018-12-23T15:04:00Z" w:initials="D">
     <w:p>
       <w:pPr>
         <w:pStyle w:val="Tekstkomentarza"/>
@@ -9856,7 +9806,7 @@
       </w:r>
     </w:p>
   </w:comment>
-  <w:comment w:id="490" w:author="DOW" w:date="2018-12-23T15:09:00Z" w:initials="D">
+  <w:comment w:id="484" w:author="DOW" w:date="2018-12-23T15:09:00Z" w:initials="D">
     <w:p>
       <w:pPr>
         <w:pStyle w:val="Tekstkomentarza"/>
@@ -9872,7 +9822,7 @@
       </w:r>
     </w:p>
   </w:comment>
-  <w:comment w:id="544" w:author="DOW" w:date="2018-12-23T15:12:00Z" w:initials="D">
+  <w:comment w:id="540" w:author="DOW" w:date="2018-12-23T15:12:00Z" w:initials="D">
     <w:p>
       <w:pPr>
         <w:pStyle w:val="Tekstkomentarza"/>
@@ -9888,7 +9838,7 @@
       </w:r>
     </w:p>
   </w:comment>
-  <w:comment w:id="556" w:author="DOW" w:date="2018-12-23T15:12:00Z" w:initials="D">
+  <w:comment w:id="552" w:author="DOW" w:date="2018-12-23T15:12:00Z" w:initials="D">
     <w:p>
       <w:pPr>
         <w:pStyle w:val="Tekstkomentarza"/>
@@ -9968,7 +9918,7 @@
       </w:r>
     </w:p>
   </w:comment>
-  <w:comment w:id="811" w:author="DOW" w:date="2018-12-23T15:27:00Z" w:initials="D">
+  <w:comment w:id="814" w:author="DOW" w:date="2018-12-23T15:27:00Z" w:initials="D">
     <w:p>
       <w:pPr>
         <w:pStyle w:val="Tekstkomentarza"/>
@@ -9984,7 +9934,7 @@
       </w:r>
     </w:p>
   </w:comment>
-  <w:comment w:id="827" w:author="DOW" w:date="2018-12-23T15:27:00Z" w:initials="D">
+  <w:comment w:id="830" w:author="DOW" w:date="2018-12-23T15:27:00Z" w:initials="D">
     <w:p>
       <w:pPr>
         <w:pStyle w:val="Tekstkomentarza"/>
@@ -10000,7 +9950,7 @@
       </w:r>
     </w:p>
   </w:comment>
-  <w:comment w:id="836" w:author="DOW" w:date="2018-12-23T15:27:00Z" w:initials="D">
+  <w:comment w:id="839" w:author="DOW" w:date="2018-12-23T15:27:00Z" w:initials="D">
     <w:p>
       <w:pPr>
         <w:pStyle w:val="Tekstkomentarza"/>
@@ -10763,9 +10713,9 @@
   </w:abstractNum>
   <w:abstractNum w:abstractNumId="1" w15:restartNumberingAfterBreak="0">
     <w:nsid w:val="0B223D01"/>
-    <w:multiLevelType w:val="hybridMultilevel"/>
-    <w:tmpl w:val="2AA42516"/>
-    <w:lvl w:ilvl="0" w:tplc="CB40F906">
+    <w:multiLevelType w:val="multilevel"/>
+    <w:tmpl w:val="6C36F1BE"/>
+    <w:lvl w:ilvl="0">
       <w:start w:val="1"/>
       <w:numFmt w:val="decimal"/>
       <w:pStyle w:val="Nagwek1"/>
@@ -10775,77 +10725,109 @@
         <w:ind w:left="720" w:hanging="360"/>
       </w:pPr>
     </w:lvl>
-    <w:lvl w:ilvl="1" w:tplc="04150019" w:tentative="1">
-      <w:start w:val="1"/>
-      <w:numFmt w:val="lowerLetter"/>
-      <w:lvlText w:val="%2."/>
-      <w:lvlJc w:val="left"/>
-      <w:pPr>
-        <w:ind w:left="1440" w:hanging="360"/>
-      </w:pPr>
-    </w:lvl>
-    <w:lvl w:ilvl="2" w:tplc="0415001B" w:tentative="1">
-      <w:start w:val="1"/>
-      <w:numFmt w:val="lowerRoman"/>
-      <w:lvlText w:val="%3."/>
-      <w:lvlJc w:val="right"/>
-      <w:pPr>
-        <w:ind w:left="2160" w:hanging="180"/>
-      </w:pPr>
-    </w:lvl>
-    <w:lvl w:ilvl="3" w:tplc="0415000F" w:tentative="1">
+    <w:lvl w:ilvl="1">
       <w:start w:val="1"/>
       <w:numFmt w:val="decimal"/>
-      <w:lvlText w:val="%4."/>
+      <w:isLgl/>
+      <w:lvlText w:val="%1.%2"/>
       <w:lvlJc w:val="left"/>
       <w:pPr>
-        <w:ind w:left="2880" w:hanging="360"/>
-      </w:pPr>
+        <w:ind w:left="1080" w:hanging="720"/>
+      </w:pPr>
+      <w:rPr>
+        <w:rFonts w:hint="default"/>
+      </w:rPr>
     </w:lvl>
-    <w:lvl w:ilvl="4" w:tplc="04150019" w:tentative="1">
-      <w:start w:val="1"/>
-      <w:numFmt w:val="lowerLetter"/>
-      <w:lvlText w:val="%5."/>
-      <w:lvlJc w:val="left"/>
-      <w:pPr>
-        <w:ind w:left="3600" w:hanging="360"/>
-      </w:pPr>
-    </w:lvl>
-    <w:lvl w:ilvl="5" w:tplc="0415001B" w:tentative="1">
-      <w:start w:val="1"/>
-      <w:numFmt w:val="lowerRoman"/>
-      <w:lvlText w:val="%6."/>
-      <w:lvlJc w:val="right"/>
-      <w:pPr>
-        <w:ind w:left="4320" w:hanging="180"/>
-      </w:pPr>
-    </w:lvl>
-    <w:lvl w:ilvl="6" w:tplc="0415000F" w:tentative="1">
+    <w:lvl w:ilvl="2">
       <w:start w:val="1"/>
       <w:numFmt w:val="decimal"/>
-      <w:lvlText w:val="%7."/>
+      <w:isLgl/>
+      <w:lvlText w:val="%1.%2.%3"/>
       <w:lvlJc w:val="left"/>
       <w:pPr>
-        <w:ind w:left="5040" w:hanging="360"/>
-      </w:pPr>
+        <w:ind w:left="1080" w:hanging="720"/>
+      </w:pPr>
+      <w:rPr>
+        <w:rFonts w:hint="default"/>
+      </w:rPr>
     </w:lvl>
-    <w:lvl w:ilvl="7" w:tplc="04150019" w:tentative="1">
+    <w:lvl w:ilvl="3">
       <w:start w:val="1"/>
-      <w:numFmt w:val="lowerLetter"/>
-      <w:lvlText w:val="%8."/>
+      <w:numFmt w:val="decimal"/>
+      <w:isLgl/>
+      <w:lvlText w:val="%1.%2.%3.%4"/>
       <w:lvlJc w:val="left"/>
       <w:pPr>
-        <w:ind w:left="5760" w:hanging="360"/>
-      </w:pPr>
+        <w:ind w:left="1440" w:hanging="1080"/>
+      </w:pPr>
+      <w:rPr>
+        <w:rFonts w:hint="default"/>
+      </w:rPr>
     </w:lvl>
-    <w:lvl w:ilvl="8" w:tplc="0415001B" w:tentative="1">
+    <w:lvl w:ilvl="4">
       <w:start w:val="1"/>
-      <w:numFmt w:val="lowerRoman"/>
-      <w:lvlText w:val="%9."/>
-      <w:lvlJc w:val="right"/>
-      <w:pPr>
-        <w:ind w:left="6480" w:hanging="180"/>
-      </w:pPr>
+      <w:numFmt w:val="decimal"/>
+      <w:isLgl/>
+      <w:lvlText w:val="%1.%2.%3.%4.%5"/>
+      <w:lvlJc w:val="left"/>
+      <w:pPr>
+        <w:ind w:left="1800" w:hanging="1440"/>
+      </w:pPr>
+      <w:rPr>
+        <w:rFonts w:hint="default"/>
+      </w:rPr>
+    </w:lvl>
+    <w:lvl w:ilvl="5">
+      <w:start w:val="1"/>
+      <w:numFmt w:val="decimal"/>
+      <w:isLgl/>
+      <w:lvlText w:val="%1.%2.%3.%4.%5.%6"/>
+      <w:lvlJc w:val="left"/>
+      <w:pPr>
+        <w:ind w:left="1800" w:hanging="1440"/>
+      </w:pPr>
+      <w:rPr>
+        <w:rFonts w:hint="default"/>
+      </w:rPr>
+    </w:lvl>
+    <w:lvl w:ilvl="6">
+      <w:start w:val="1"/>
+      <w:numFmt w:val="decimal"/>
+      <w:isLgl/>
+      <w:lvlText w:val="%1.%2.%3.%4.%5.%6.%7"/>
+      <w:lvlJc w:val="left"/>
+      <w:pPr>
+        <w:ind w:left="2160" w:hanging="1800"/>
+      </w:pPr>
+      <w:rPr>
+        <w:rFonts w:hint="default"/>
+      </w:rPr>
+    </w:lvl>
+    <w:lvl w:ilvl="7">
+      <w:start w:val="1"/>
+      <w:numFmt w:val="decimal"/>
+      <w:isLgl/>
+      <w:lvlText w:val="%1.%2.%3.%4.%5.%6.%7.%8"/>
+      <w:lvlJc w:val="left"/>
+      <w:pPr>
+        <w:ind w:left="2160" w:hanging="1800"/>
+      </w:pPr>
+      <w:rPr>
+        <w:rFonts w:hint="default"/>
+      </w:rPr>
+    </w:lvl>
+    <w:lvl w:ilvl="8">
+      <w:start w:val="1"/>
+      <w:numFmt w:val="decimal"/>
+      <w:isLgl/>
+      <w:lvlText w:val="%1.%2.%3.%4.%5.%6.%7.%8.%9"/>
+      <w:lvlJc w:val="left"/>
+      <w:pPr>
+        <w:ind w:left="2520" w:hanging="2160"/>
+      </w:pPr>
+      <w:rPr>
+        <w:rFonts w:hint="default"/>
+      </w:rPr>
     </w:lvl>
   </w:abstractNum>
   <w:abstractNum w:abstractNumId="2" w15:restartNumberingAfterBreak="0">
@@ -11190,8 +11172,8 @@
   <w:abstractNum w:abstractNumId="5" w15:restartNumberingAfterBreak="0">
     <w:nsid w:val="674A5521"/>
     <w:multiLevelType w:val="hybridMultilevel"/>
-    <w:tmpl w:val="F3E4380E"/>
-    <w:lvl w:ilvl="0" w:tplc="32DC9FE8">
+    <w:tmpl w:val="695A0E82"/>
+    <w:lvl w:ilvl="0" w:tplc="FC120656">
       <w:start w:val="1"/>
       <w:numFmt w:val="decimal"/>
       <w:pStyle w:val="Nagwek2"/>
@@ -11478,6 +11460,15 @@
   </w:num>
   <w:num w:numId="8">
     <w:abstractNumId w:val="5"/>
+  </w:num>
+  <w:num w:numId="9">
+    <w:abstractNumId w:val="5"/>
+    <w:lvlOverride w:ilvl="0">
+      <w:startOverride w:val="1"/>
+    </w:lvlOverride>
+  </w:num>
+  <w:num w:numId="10">
+    <w:abstractNumId w:val="1"/>
   </w:num>
 </w:numbering>
 </file>
@@ -11997,6 +11988,9 @@
     <w:qFormat/>
     <w:rsid w:val="000D430C"/>
     <w:pPr>
+      <w:numPr>
+        <w:numId w:val="0"/>
+      </w:numPr>
       <w:outlineLvl w:val="9"/>
     </w:pPr>
     <w:rPr>
@@ -12659,7 +12653,7 @@
 </file>
 
 <file path=customXml/itemProps1.xml><?xml version="1.0" encoding="utf-8"?>
-<ds:datastoreItem xmlns:ds="http://schemas.openxmlformats.org/officeDocument/2006/customXml" ds:itemID="{1A1DFBE6-A0D2-4C29-B063-60BD0238D34D}">
+<ds:datastoreItem xmlns:ds="http://schemas.openxmlformats.org/officeDocument/2006/customXml" ds:itemID="{45D50B6C-057F-4072-B4B3-034FADBD0BCF}">
   <ds:schemaRefs>
     <ds:schemaRef ds:uri="http://schemas.openxmlformats.org/officeDocument/2006/bibliography"/>
   </ds:schemaRefs>

--- a/Etap1_5_PL1_ZALEWSKAKRUPASAJKOWSKI_dow.docx
+++ b/Etap1_5_PL1_ZALEWSKAKRUPASAJKOWSKI_dow.docx
@@ -409,12 +409,6 @@
                 <w:rStyle w:val="Hipercze"/>
                 <w:noProof/>
               </w:rPr>
-            </w:r>
-            <w:r>
-              <w:rPr>
-                <w:rStyle w:val="Hipercze"/>
-                <w:noProof/>
-              </w:rPr>
               <w:fldChar w:fldCharType="separate"/>
             </w:r>
             <w:r>
@@ -461,13 +455,13 @@
               </w:rPr>
               <w:instrText xml:space="preserve"> PAGEREF _Toc533881143 \h </w:instrText>
             </w:r>
-            <w:r>
-              <w:rPr>
-                <w:noProof/>
-                <w:webHidden/>
-              </w:rPr>
-            </w:r>
           </w:ins>
+          <w:r>
+            <w:rPr>
+              <w:noProof/>
+              <w:webHidden/>
+            </w:rPr>
+          </w:r>
           <w:r>
             <w:rPr>
               <w:noProof/>
@@ -543,12 +537,6 @@
                 <w:rStyle w:val="Hipercze"/>
                 <w:noProof/>
               </w:rPr>
-            </w:r>
-            <w:r>
-              <w:rPr>
-                <w:rStyle w:val="Hipercze"/>
-                <w:noProof/>
-              </w:rPr>
               <w:fldChar w:fldCharType="separate"/>
             </w:r>
             <w:r>
@@ -595,13 +583,13 @@
               </w:rPr>
               <w:instrText xml:space="preserve"> PAGEREF _Toc533881144 \h </w:instrText>
             </w:r>
-            <w:r>
-              <w:rPr>
-                <w:noProof/>
-                <w:webHidden/>
-              </w:rPr>
-            </w:r>
           </w:ins>
+          <w:r>
+            <w:rPr>
+              <w:noProof/>
+              <w:webHidden/>
+            </w:rPr>
+          </w:r>
           <w:r>
             <w:rPr>
               <w:noProof/>
@@ -677,12 +665,6 @@
                 <w:rStyle w:val="Hipercze"/>
                 <w:noProof/>
               </w:rPr>
-            </w:r>
-            <w:r>
-              <w:rPr>
-                <w:rStyle w:val="Hipercze"/>
-                <w:noProof/>
-              </w:rPr>
               <w:fldChar w:fldCharType="separate"/>
             </w:r>
             <w:r>
@@ -729,13 +711,13 @@
               </w:rPr>
               <w:instrText xml:space="preserve"> PAGEREF _Toc533881145 \h </w:instrText>
             </w:r>
-            <w:r>
-              <w:rPr>
-                <w:noProof/>
-                <w:webHidden/>
-              </w:rPr>
-            </w:r>
           </w:ins>
+          <w:r>
+            <w:rPr>
+              <w:noProof/>
+              <w:webHidden/>
+            </w:rPr>
+          </w:r>
           <w:r>
             <w:rPr>
               <w:noProof/>
@@ -811,12 +793,6 @@
                 <w:rStyle w:val="Hipercze"/>
                 <w:noProof/>
               </w:rPr>
-            </w:r>
-            <w:r>
-              <w:rPr>
-                <w:rStyle w:val="Hipercze"/>
-                <w:noProof/>
-              </w:rPr>
               <w:fldChar w:fldCharType="separate"/>
             </w:r>
             <w:r>
@@ -863,13 +839,13 @@
               </w:rPr>
               <w:instrText xml:space="preserve"> PAGEREF _Toc533881146 \h </w:instrText>
             </w:r>
-            <w:r>
-              <w:rPr>
-                <w:noProof/>
-                <w:webHidden/>
-              </w:rPr>
-            </w:r>
           </w:ins>
+          <w:r>
+            <w:rPr>
+              <w:noProof/>
+              <w:webHidden/>
+            </w:rPr>
+          </w:r>
           <w:r>
             <w:rPr>
               <w:noProof/>
@@ -945,12 +921,6 @@
                 <w:rStyle w:val="Hipercze"/>
                 <w:noProof/>
               </w:rPr>
-            </w:r>
-            <w:r>
-              <w:rPr>
-                <w:rStyle w:val="Hipercze"/>
-                <w:noProof/>
-              </w:rPr>
               <w:fldChar w:fldCharType="separate"/>
             </w:r>
             <w:r>
@@ -997,13 +967,13 @@
               </w:rPr>
               <w:instrText xml:space="preserve"> PAGEREF _Toc533881147 \h </w:instrText>
             </w:r>
-            <w:r>
-              <w:rPr>
-                <w:noProof/>
-                <w:webHidden/>
-              </w:rPr>
-            </w:r>
           </w:ins>
+          <w:r>
+            <w:rPr>
+              <w:noProof/>
+              <w:webHidden/>
+            </w:rPr>
+          </w:r>
           <w:r>
             <w:rPr>
               <w:noProof/>
@@ -1079,12 +1049,6 @@
                 <w:rStyle w:val="Hipercze"/>
                 <w:noProof/>
               </w:rPr>
-            </w:r>
-            <w:r>
-              <w:rPr>
-                <w:rStyle w:val="Hipercze"/>
-                <w:noProof/>
-              </w:rPr>
               <w:fldChar w:fldCharType="separate"/>
             </w:r>
             <w:r>
@@ -1133,13 +1097,13 @@
               </w:rPr>
               <w:instrText xml:space="preserve"> PAGEREF _Toc533881148 \h </w:instrText>
             </w:r>
-            <w:r>
-              <w:rPr>
-                <w:noProof/>
-                <w:webHidden/>
-              </w:rPr>
-            </w:r>
           </w:ins>
+          <w:r>
+            <w:rPr>
+              <w:noProof/>
+              <w:webHidden/>
+            </w:rPr>
+          </w:r>
           <w:r>
             <w:rPr>
               <w:noProof/>
@@ -1215,12 +1179,6 @@
                 <w:rStyle w:val="Hipercze"/>
                 <w:noProof/>
               </w:rPr>
-            </w:r>
-            <w:r>
-              <w:rPr>
-                <w:rStyle w:val="Hipercze"/>
-                <w:noProof/>
-              </w:rPr>
               <w:fldChar w:fldCharType="separate"/>
             </w:r>
             <w:r>
@@ -1269,13 +1227,13 @@
               </w:rPr>
               <w:instrText xml:space="preserve"> PAGEREF _Toc533881149 \h </w:instrText>
             </w:r>
-            <w:r>
-              <w:rPr>
-                <w:noProof/>
-                <w:webHidden/>
-              </w:rPr>
-            </w:r>
           </w:ins>
+          <w:r>
+            <w:rPr>
+              <w:noProof/>
+              <w:webHidden/>
+            </w:rPr>
+          </w:r>
           <w:r>
             <w:rPr>
               <w:noProof/>
@@ -1351,12 +1309,6 @@
                 <w:rStyle w:val="Hipercze"/>
                 <w:noProof/>
               </w:rPr>
-            </w:r>
-            <w:r>
-              <w:rPr>
-                <w:rStyle w:val="Hipercze"/>
-                <w:noProof/>
-              </w:rPr>
               <w:fldChar w:fldCharType="separate"/>
             </w:r>
             <w:r>
@@ -1403,13 +1355,13 @@
               </w:rPr>
               <w:instrText xml:space="preserve"> PAGEREF _Toc533881150 \h </w:instrText>
             </w:r>
-            <w:r>
-              <w:rPr>
-                <w:noProof/>
-                <w:webHidden/>
-              </w:rPr>
-            </w:r>
           </w:ins>
+          <w:r>
+            <w:rPr>
+              <w:noProof/>
+              <w:webHidden/>
+            </w:rPr>
+          </w:r>
           <w:r>
             <w:rPr>
               <w:noProof/>
@@ -1485,12 +1437,6 @@
                 <w:rStyle w:val="Hipercze"/>
                 <w:noProof/>
               </w:rPr>
-            </w:r>
-            <w:r>
-              <w:rPr>
-                <w:rStyle w:val="Hipercze"/>
-                <w:noProof/>
-              </w:rPr>
               <w:fldChar w:fldCharType="separate"/>
             </w:r>
             <w:r>
@@ -1537,13 +1483,13 @@
               </w:rPr>
               <w:instrText xml:space="preserve"> PAGEREF _Toc533881152 \h </w:instrText>
             </w:r>
-            <w:r>
-              <w:rPr>
-                <w:noProof/>
-                <w:webHidden/>
-              </w:rPr>
-            </w:r>
           </w:ins>
+          <w:r>
+            <w:rPr>
+              <w:noProof/>
+              <w:webHidden/>
+            </w:rPr>
+          </w:r>
           <w:r>
             <w:rPr>
               <w:noProof/>
@@ -1619,12 +1565,6 @@
                 <w:rStyle w:val="Hipercze"/>
                 <w:noProof/>
               </w:rPr>
-            </w:r>
-            <w:r>
-              <w:rPr>
-                <w:rStyle w:val="Hipercze"/>
-                <w:noProof/>
-              </w:rPr>
               <w:fldChar w:fldCharType="separate"/>
             </w:r>
             <w:r>
@@ -1671,13 +1611,13 @@
               </w:rPr>
               <w:instrText xml:space="preserve"> PAGEREF _Toc533881154 \h </w:instrText>
             </w:r>
-            <w:r>
-              <w:rPr>
-                <w:noProof/>
-                <w:webHidden/>
-              </w:rPr>
-            </w:r>
           </w:ins>
+          <w:r>
+            <w:rPr>
+              <w:noProof/>
+              <w:webHidden/>
+            </w:rPr>
+          </w:r>
           <w:r>
             <w:rPr>
               <w:noProof/>
@@ -1753,12 +1693,6 @@
                 <w:rStyle w:val="Hipercze"/>
                 <w:noProof/>
               </w:rPr>
-            </w:r>
-            <w:r>
-              <w:rPr>
-                <w:rStyle w:val="Hipercze"/>
-                <w:noProof/>
-              </w:rPr>
               <w:fldChar w:fldCharType="separate"/>
             </w:r>
             <w:r>
@@ -1805,13 +1739,13 @@
               </w:rPr>
               <w:instrText xml:space="preserve"> PAGEREF _Toc533881155 \h </w:instrText>
             </w:r>
-            <w:r>
-              <w:rPr>
-                <w:noProof/>
-                <w:webHidden/>
-              </w:rPr>
-            </w:r>
           </w:ins>
+          <w:r>
+            <w:rPr>
+              <w:noProof/>
+              <w:webHidden/>
+            </w:rPr>
+          </w:r>
           <w:r>
             <w:rPr>
               <w:noProof/>
@@ -1887,12 +1821,6 @@
                 <w:rStyle w:val="Hipercze"/>
                 <w:noProof/>
               </w:rPr>
-            </w:r>
-            <w:r>
-              <w:rPr>
-                <w:rStyle w:val="Hipercze"/>
-                <w:noProof/>
-              </w:rPr>
               <w:fldChar w:fldCharType="separate"/>
             </w:r>
             <w:r>
@@ -1939,13 +1867,13 @@
               </w:rPr>
               <w:instrText xml:space="preserve"> PAGEREF _Toc533881156 \h </w:instrText>
             </w:r>
-            <w:r>
-              <w:rPr>
-                <w:noProof/>
-                <w:webHidden/>
-              </w:rPr>
-            </w:r>
           </w:ins>
+          <w:r>
+            <w:rPr>
+              <w:noProof/>
+              <w:webHidden/>
+            </w:rPr>
+          </w:r>
           <w:r>
             <w:rPr>
               <w:noProof/>
@@ -3375,19 +3303,7 @@
             <w:rPr/>
           </w:rPrChange>
         </w:rPr>
-        <w:t>Play jest jedynym operatorem MNO na rynku polskim nie posiadającym telefonii stacjonarnej, stąd zagadnienie to pominęliśmy w strategii finansowej - nie planujemy wprowadzać tej usługi, ponieważ byłoby to dla nas nieopłacalne. Telefonia stacjonarna jest usługą starzejącą się, co oznacza, że próby inwestycji w jej</w:t>
-      </w:r>
-      <w:bookmarkStart w:id="206" w:name="_GoBack"/>
-      <w:bookmarkEnd w:id="206"/>
-      <w:r>
-        <w:rPr>
-          <w:sz w:val="24"/>
-          <w:szCs w:val="24"/>
-          <w:rPrChange w:id="207" w:author="admin" w:date="2018-12-27T10:27:00Z">
-            <w:rPr/>
-          </w:rPrChange>
-        </w:rPr>
-        <w:t xml:space="preserve"> rozwój byłyby marnotrawieniem posiadanych przez nas środków.</w:t>
+        <w:t>Play jest jedynym operatorem MNO na rynku polskim nie posiadającym telefonii stacjonarnej, stąd zagadnienie to pominęliśmy w strategii finansowej - nie planujemy wprowadzać tej usługi, ponieważ byłoby to dla nas nieopłacalne. Telefonia stacjonarna jest usługą starzejącą się, co oznacza, że próby inwestycji w jej rozwój byłyby marnotrawieniem posiadanych przez nas środków.</w:t>
       </w:r>
     </w:p>
     <w:p>
@@ -3396,20 +3312,20 @@
         <w:rPr>
           <w:sz w:val="24"/>
           <w:szCs w:val="24"/>
-          <w:rPrChange w:id="208" w:author="admin" w:date="2018-12-27T10:27:00Z">
-            <w:rPr/>
-          </w:rPrChange>
-        </w:rPr>
-        <w:pPrChange w:id="209" w:author="admin" w:date="2018-12-27T10:23:00Z">
+          <w:rPrChange w:id="206" w:author="admin" w:date="2018-12-27T10:27:00Z">
+            <w:rPr/>
+          </w:rPrChange>
+        </w:rPr>
+        <w:pPrChange w:id="207" w:author="admin" w:date="2018-12-27T10:23:00Z">
           <w:pPr/>
         </w:pPrChange>
       </w:pPr>
-      <w:del w:id="210" w:author="admin" w:date="2018-12-27T10:57:00Z">
+      <w:del w:id="208" w:author="admin" w:date="2018-12-27T10:57:00Z">
         <w:r>
           <w:rPr>
             <w:sz w:val="24"/>
             <w:szCs w:val="24"/>
-            <w:rPrChange w:id="211" w:author="admin" w:date="2018-12-27T10:27:00Z">
+            <w:rPrChange w:id="209" w:author="admin" w:date="2018-12-27T10:27:00Z">
               <w:rPr/>
             </w:rPrChange>
           </w:rPr>
@@ -3420,18 +3336,18 @@
         <w:rPr>
           <w:sz w:val="24"/>
           <w:szCs w:val="24"/>
-          <w:rPrChange w:id="212" w:author="admin" w:date="2018-12-27T10:27:00Z">
+          <w:rPrChange w:id="210" w:author="admin" w:date="2018-12-27T10:27:00Z">
             <w:rPr/>
           </w:rPrChange>
         </w:rPr>
         <w:t xml:space="preserve">Ponadto </w:t>
       </w:r>
-      <w:ins w:id="213" w:author="DOW" w:date="2018-12-23T14:56:00Z">
+      <w:ins w:id="211" w:author="DOW" w:date="2018-12-23T14:56:00Z">
         <w:r>
           <w:rPr>
             <w:sz w:val="24"/>
             <w:szCs w:val="24"/>
-            <w:rPrChange w:id="214" w:author="admin" w:date="2018-12-27T10:27:00Z">
+            <w:rPrChange w:id="212" w:author="admin" w:date="2018-12-27T10:27:00Z">
               <w:rPr/>
             </w:rPrChange>
           </w:rPr>
@@ -3442,14 +3358,38 @@
         <w:rPr>
           <w:sz w:val="24"/>
           <w:szCs w:val="24"/>
+          <w:rPrChange w:id="213" w:author="admin" w:date="2018-12-27T10:27:00Z">
+            <w:rPr/>
+          </w:rPrChange>
+        </w:rPr>
+        <w:t>P4 posiada największą liczbę użytkowników na rynku krajowym, co jednak nie jest powodem by spocząć na laurach i zrezygnować z akcji anty-</w:t>
+      </w:r>
+      <w:proofErr w:type="spellStart"/>
+      <w:r>
+        <w:rPr>
+          <w:sz w:val="24"/>
+          <w:szCs w:val="24"/>
+          <w:rPrChange w:id="214" w:author="admin" w:date="2018-12-27T10:27:00Z">
+            <w:rPr/>
+          </w:rPrChange>
+        </w:rPr>
+        <w:t>churn</w:t>
+      </w:r>
+      <w:proofErr w:type="spellEnd"/>
+      <w:r>
+        <w:rPr>
+          <w:sz w:val="24"/>
+          <w:szCs w:val="24"/>
           <w:rPrChange w:id="215" w:author="admin" w:date="2018-12-27T10:27:00Z">
             <w:rPr/>
           </w:rPrChange>
         </w:rPr>
-        <w:t>P4 posiada największą liczbę użytkowników na rynku krajowym, co jednak nie jest powodem by spocząć na laurach i zrezygnować z akcji anty-</w:t>
-      </w:r>
-      <w:proofErr w:type="spellStart"/>
-      <w:r>
+        <w:t xml:space="preserve"> - zwłaszcza ostatnio, kiedy klienci zaczęli opuszczać naszego operatora.</w:t>
+      </w:r>
+    </w:p>
+    <w:p>
+      <w:pPr>
+        <w:jc w:val="both"/>
         <w:rPr>
           <w:sz w:val="24"/>
           <w:szCs w:val="24"/>
@@ -3457,40 +3397,16 @@
             <w:rPr/>
           </w:rPrChange>
         </w:rPr>
-        <w:t>churn</w:t>
-      </w:r>
-      <w:proofErr w:type="spellEnd"/>
-      <w:r>
-        <w:rPr>
-          <w:sz w:val="24"/>
-          <w:szCs w:val="24"/>
-          <w:rPrChange w:id="217" w:author="admin" w:date="2018-12-27T10:27:00Z">
-            <w:rPr/>
-          </w:rPrChange>
-        </w:rPr>
-        <w:t xml:space="preserve"> - zwłaszcza ostatnio, kiedy klienci zaczęli opuszczać naszego operatora.</w:t>
-      </w:r>
-    </w:p>
-    <w:p>
-      <w:pPr>
-        <w:jc w:val="both"/>
-        <w:rPr>
-          <w:sz w:val="24"/>
-          <w:szCs w:val="24"/>
-          <w:rPrChange w:id="218" w:author="admin" w:date="2018-12-27T10:27:00Z">
-            <w:rPr/>
-          </w:rPrChange>
-        </w:rPr>
-        <w:pPrChange w:id="219" w:author="admin" w:date="2018-12-27T10:23:00Z">
+        <w:pPrChange w:id="217" w:author="admin" w:date="2018-12-27T10:23:00Z">
           <w:pPr/>
         </w:pPrChange>
       </w:pPr>
-      <w:del w:id="220" w:author="admin" w:date="2018-12-27T10:57:00Z">
+      <w:del w:id="218" w:author="admin" w:date="2018-12-27T10:57:00Z">
         <w:r>
           <w:rPr>
             <w:sz w:val="24"/>
             <w:szCs w:val="24"/>
-            <w:rPrChange w:id="221" w:author="admin" w:date="2018-12-27T10:27:00Z">
+            <w:rPrChange w:id="219" w:author="admin" w:date="2018-12-27T10:27:00Z">
               <w:rPr/>
             </w:rPrChange>
           </w:rPr>
@@ -3501,11 +3417,33 @@
         <w:rPr>
           <w:sz w:val="24"/>
           <w:szCs w:val="24"/>
+          <w:rPrChange w:id="220" w:author="admin" w:date="2018-12-27T10:27:00Z">
+            <w:rPr/>
+          </w:rPrChange>
+        </w:rPr>
+        <w:t xml:space="preserve">Na ten moment nie posiadamy żadnych zasobów światłowodowych i nie planujemy ich pozyskiwać - skupimy naszą uwagę na dotychczas funkcjonującym rozwiązaniu alternatywnym, tj. </w:t>
+      </w:r>
+      <w:proofErr w:type="spellStart"/>
+      <w:r>
+        <w:rPr>
+          <w:sz w:val="24"/>
+          <w:szCs w:val="24"/>
+          <w:rPrChange w:id="221" w:author="admin" w:date="2018-12-27T10:27:00Z">
+            <w:rPr/>
+          </w:rPrChange>
+        </w:rPr>
+        <w:t>internecie</w:t>
+      </w:r>
+      <w:proofErr w:type="spellEnd"/>
+      <w:r>
+        <w:rPr>
+          <w:sz w:val="24"/>
+          <w:szCs w:val="24"/>
           <w:rPrChange w:id="222" w:author="admin" w:date="2018-12-27T10:27:00Z">
             <w:rPr/>
           </w:rPrChange>
         </w:rPr>
-        <w:t xml:space="preserve">Na ten moment nie posiadamy żadnych zasobów światłowodowych i nie planujemy ich pozyskiwać - skupimy naszą uwagę na dotychczas funkcjonującym rozwiązaniu alternatywnym, tj. </w:t>
+        <w:t xml:space="preserve"> bezprzewodowym - </w:t>
       </w:r>
       <w:proofErr w:type="spellStart"/>
       <w:r>
@@ -3516,7 +3454,7 @@
             <w:rPr/>
           </w:rPrChange>
         </w:rPr>
-        <w:t>internecie</w:t>
+        <w:t>Air</w:t>
       </w:r>
       <w:proofErr w:type="spellEnd"/>
       <w:r>
@@ -3527,7 +3465,7 @@
             <w:rPr/>
           </w:rPrChange>
         </w:rPr>
-        <w:t xml:space="preserve"> bezprzewodowym - </w:t>
+        <w:t xml:space="preserve"> </w:t>
       </w:r>
       <w:proofErr w:type="spellStart"/>
       <w:r>
@@ -3538,7 +3476,7 @@
             <w:rPr/>
           </w:rPrChange>
         </w:rPr>
-        <w:t>Air</w:t>
+        <w:t>Fiber</w:t>
       </w:r>
       <w:proofErr w:type="spellEnd"/>
       <w:r>
@@ -3549,28 +3487,6 @@
             <w:rPr/>
           </w:rPrChange>
         </w:rPr>
-        <w:t xml:space="preserve"> </w:t>
-      </w:r>
-      <w:proofErr w:type="spellStart"/>
-      <w:r>
-        <w:rPr>
-          <w:sz w:val="24"/>
-          <w:szCs w:val="24"/>
-          <w:rPrChange w:id="227" w:author="admin" w:date="2018-12-27T10:27:00Z">
-            <w:rPr/>
-          </w:rPrChange>
-        </w:rPr>
-        <w:t>Fiber</w:t>
-      </w:r>
-      <w:proofErr w:type="spellEnd"/>
-      <w:r>
-        <w:rPr>
-          <w:sz w:val="24"/>
-          <w:szCs w:val="24"/>
-          <w:rPrChange w:id="228" w:author="admin" w:date="2018-12-27T10:27:00Z">
-            <w:rPr/>
-          </w:rPrChange>
-        </w:rPr>
         <w:t>.</w:t>
       </w:r>
     </w:p>
@@ -3578,17 +3494,17 @@
       <w:pPr>
         <w:jc w:val="both"/>
         <w:rPr>
-          <w:ins w:id="229" w:author="admin" w:date="2018-12-29T20:36:00Z"/>
-          <w:sz w:val="24"/>
-          <w:szCs w:val="24"/>
-        </w:rPr>
-      </w:pPr>
-      <w:del w:id="230" w:author="admin" w:date="2018-12-27T10:57:00Z">
+          <w:ins w:id="227" w:author="admin" w:date="2018-12-29T20:36:00Z"/>
+          <w:sz w:val="24"/>
+          <w:szCs w:val="24"/>
+        </w:rPr>
+      </w:pPr>
+      <w:del w:id="228" w:author="admin" w:date="2018-12-27T10:57:00Z">
         <w:r>
           <w:rPr>
             <w:sz w:val="24"/>
             <w:szCs w:val="24"/>
-            <w:rPrChange w:id="231" w:author="admin" w:date="2018-12-27T10:27:00Z">
+            <w:rPrChange w:id="229" w:author="admin" w:date="2018-12-27T10:27:00Z">
               <w:rPr/>
             </w:rPrChange>
           </w:rPr>
@@ -3599,32 +3515,32 @@
         <w:rPr>
           <w:sz w:val="24"/>
           <w:szCs w:val="24"/>
+          <w:rPrChange w:id="230" w:author="admin" w:date="2018-12-27T10:27:00Z">
+            <w:rPr/>
+          </w:rPrChange>
+        </w:rPr>
+        <w:t xml:space="preserve">Postanowiliśmy również kontynuować inwestycje w infrastrukturę - stawianie własnych stacji bazowych i wdrażanie sieci 5G w celu całkowitego uniezależnienia się od </w:t>
+      </w:r>
+      <w:proofErr w:type="spellStart"/>
+      <w:r>
+        <w:rPr>
+          <w:sz w:val="24"/>
+          <w:szCs w:val="24"/>
+          <w:rPrChange w:id="231" w:author="admin" w:date="2018-12-27T10:27:00Z">
+            <w:rPr/>
+          </w:rPrChange>
+        </w:rPr>
+        <w:t>roamingu</w:t>
+      </w:r>
+      <w:proofErr w:type="spellEnd"/>
+      <w:r>
+        <w:rPr>
+          <w:sz w:val="24"/>
+          <w:szCs w:val="24"/>
           <w:rPrChange w:id="232" w:author="admin" w:date="2018-12-27T10:27:00Z">
             <w:rPr/>
           </w:rPrChange>
         </w:rPr>
-        <w:t xml:space="preserve">Postanowiliśmy również kontynuować inwestycje w infrastrukturę - stawianie własnych stacji bazowych i wdrażanie sieci 5G w celu całkowitego uniezależnienia się od </w:t>
-      </w:r>
-      <w:proofErr w:type="spellStart"/>
-      <w:r>
-        <w:rPr>
-          <w:sz w:val="24"/>
-          <w:szCs w:val="24"/>
-          <w:rPrChange w:id="233" w:author="admin" w:date="2018-12-27T10:27:00Z">
-            <w:rPr/>
-          </w:rPrChange>
-        </w:rPr>
-        <w:t>roamingu</w:t>
-      </w:r>
-      <w:proofErr w:type="spellEnd"/>
-      <w:r>
-        <w:rPr>
-          <w:sz w:val="24"/>
-          <w:szCs w:val="24"/>
-          <w:rPrChange w:id="234" w:author="admin" w:date="2018-12-27T10:27:00Z">
-            <w:rPr/>
-          </w:rPrChange>
-        </w:rPr>
         <w:t xml:space="preserve"> krajowego i zlikwidowania tzw. “białych plam”.</w:t>
       </w:r>
     </w:p>
@@ -3632,22 +3548,22 @@
       <w:pPr>
         <w:pStyle w:val="Bezodstpw"/>
         <w:rPr>
-          <w:ins w:id="235" w:author="admin" w:date="2018-12-27T10:27:00Z"/>
+          <w:ins w:id="233" w:author="admin" w:date="2018-12-27T10:27:00Z"/>
           <w:color w:val="FF0000"/>
         </w:rPr>
       </w:pPr>
-      <w:ins w:id="236" w:author="admin" w:date="2018-12-27T10:25:00Z">
+      <w:ins w:id="234" w:author="admin" w:date="2018-12-27T10:25:00Z">
         <w:r>
           <w:rPr>
             <w:color w:val="FF0000"/>
-            <w:rPrChange w:id="237" w:author="admin" w:date="2018-12-27T10:26:00Z">
+            <w:rPrChange w:id="235" w:author="admin" w:date="2018-12-27T10:26:00Z">
               <w:rPr/>
             </w:rPrChange>
           </w:rPr>
           <w:t xml:space="preserve">S: duża </w:t>
         </w:r>
       </w:ins>
-      <w:ins w:id="238" w:author="admin" w:date="2018-12-27T10:29:00Z">
+      <w:ins w:id="236" w:author="admin" w:date="2018-12-27T10:29:00Z">
         <w:r>
           <w:rPr>
             <w:color w:val="FF0000"/>
@@ -3655,7 +3571,18 @@
           <w:t>liczba</w:t>
         </w:r>
       </w:ins>
-      <w:ins w:id="239" w:author="admin" w:date="2018-12-27T10:25:00Z">
+      <w:ins w:id="237" w:author="admin" w:date="2018-12-27T10:25:00Z">
+        <w:r>
+          <w:rPr>
+            <w:color w:val="FF0000"/>
+            <w:rPrChange w:id="238" w:author="admin" w:date="2018-12-27T10:26:00Z">
+              <w:rPr/>
+            </w:rPrChange>
+          </w:rPr>
+          <w:t xml:space="preserve"> abonentów (najwyższa w kraju), </w:t>
+        </w:r>
+      </w:ins>
+      <w:ins w:id="239" w:author="admin" w:date="2018-12-27T10:26:00Z">
         <w:r>
           <w:rPr>
             <w:color w:val="FF0000"/>
@@ -3663,10 +3590,19 @@
               <w:rPr/>
             </w:rPrChange>
           </w:rPr>
-          <w:t xml:space="preserve"> abonentów (najwyższa w kraju), </w:t>
-        </w:r>
-      </w:ins>
-      <w:ins w:id="241" w:author="admin" w:date="2018-12-27T10:26:00Z">
+          <w:t>rozpoznawalność na rynku (</w:t>
+        </w:r>
+        <w:proofErr w:type="spellStart"/>
+        <w:r>
+          <w:rPr>
+            <w:color w:val="FF0000"/>
+            <w:rPrChange w:id="241" w:author="admin" w:date="2018-12-27T10:26:00Z">
+              <w:rPr/>
+            </w:rPrChange>
+          </w:rPr>
+          <w:t>tj</w:t>
+        </w:r>
+        <w:proofErr w:type="spellEnd"/>
         <w:r>
           <w:rPr>
             <w:color w:val="FF0000"/>
@@ -3674,9 +3610,14 @@
               <w:rPr/>
             </w:rPrChange>
           </w:rPr>
-          <w:t>rozpoznawalność na rynku (</w:t>
-        </w:r>
-        <w:proofErr w:type="spellStart"/>
+          <w:t>, charakterystyczne r</w:t>
+        </w:r>
+        <w:r>
+          <w:rPr>
+            <w:color w:val="FF0000"/>
+          </w:rPr>
+          <w:t>e</w:t>
+        </w:r>
         <w:r>
           <w:rPr>
             <w:color w:val="FF0000"/>
@@ -3684,32 +3625,43 @@
               <w:rPr/>
             </w:rPrChange>
           </w:rPr>
-          <w:t>tj</w:t>
-        </w:r>
-        <w:proofErr w:type="spellEnd"/>
+          <w:t>klamy)</w:t>
+        </w:r>
+      </w:ins>
+    </w:p>
+    <w:p>
+      <w:pPr>
+        <w:pStyle w:val="Bezodstpw"/>
+        <w:rPr>
+          <w:ins w:id="244" w:author="admin" w:date="2018-12-27T10:30:00Z"/>
+          <w:color w:val="FF0000"/>
+        </w:rPr>
+      </w:pPr>
+      <w:ins w:id="245" w:author="admin" w:date="2018-12-27T10:27:00Z">
         <w:r>
           <w:rPr>
             <w:color w:val="FF0000"/>
-            <w:rPrChange w:id="244" w:author="admin" w:date="2018-12-27T10:26:00Z">
+            <w:rPrChange w:id="246" w:author="admin" w:date="2018-12-27T10:27:00Z">
               <w:rPr/>
             </w:rPrChange>
           </w:rPr>
-          <w:t>, charakterystyczne r</w:t>
-        </w:r>
+          <w:t>W:</w:t>
+        </w:r>
+      </w:ins>
+      <w:ins w:id="247" w:author="admin" w:date="2018-12-27T10:29:00Z">
         <w:r>
           <w:rPr>
             <w:color w:val="FF0000"/>
           </w:rPr>
-          <w:t>e</w:t>
-        </w:r>
+          <w:t xml:space="preserve"> brak sieci światłowodowej, spadek liczby abonentów (pierwszy zarejest</w:t>
+        </w:r>
+      </w:ins>
+      <w:ins w:id="248" w:author="admin" w:date="2018-12-27T10:30:00Z">
         <w:r>
           <w:rPr>
             <w:color w:val="FF0000"/>
-            <w:rPrChange w:id="245" w:author="admin" w:date="2018-12-27T10:26:00Z">
-              <w:rPr/>
-            </w:rPrChange>
-          </w:rPr>
-          <w:t>klamy)</w:t>
+          </w:rPr>
+          <w:t>rowany)</w:t>
         </w:r>
       </w:ins>
     </w:p>
@@ -3717,97 +3669,61 @@
       <w:pPr>
         <w:pStyle w:val="Bezodstpw"/>
         <w:rPr>
-          <w:ins w:id="246" w:author="admin" w:date="2018-12-27T10:30:00Z"/>
+          <w:ins w:id="249" w:author="admin" w:date="2018-12-27T10:30:00Z"/>
           <w:color w:val="FF0000"/>
         </w:rPr>
       </w:pPr>
-      <w:ins w:id="247" w:author="admin" w:date="2018-12-27T10:27:00Z">
+      <w:ins w:id="250" w:author="admin" w:date="2018-12-27T10:30:00Z">
         <w:r>
           <w:rPr>
             <w:color w:val="FF0000"/>
-            <w:rPrChange w:id="248" w:author="admin" w:date="2018-12-27T10:27:00Z">
-              <w:rPr/>
-            </w:rPrChange>
-          </w:rPr>
-          <w:t>W:</w:t>
+          </w:rPr>
+          <w:t xml:space="preserve">O: wprowadzenie 5G, </w:t>
+        </w:r>
+        <w:proofErr w:type="spellStart"/>
+        <w:r>
+          <w:rPr>
+            <w:color w:val="FF0000"/>
+          </w:rPr>
+          <w:t>VoLTE</w:t>
+        </w:r>
+        <w:proofErr w:type="spellEnd"/>
+        <w:r>
+          <w:rPr>
+            <w:color w:val="FF0000"/>
+          </w:rPr>
+          <w:t xml:space="preserve">, </w:t>
+        </w:r>
+        <w:proofErr w:type="spellStart"/>
+        <w:r>
+          <w:rPr>
+            <w:color w:val="FF0000"/>
+          </w:rPr>
+          <w:t>WiFi</w:t>
+        </w:r>
+        <w:proofErr w:type="spellEnd"/>
+        <w:r>
+          <w:rPr>
+            <w:color w:val="FF0000"/>
+          </w:rPr>
+          <w:t xml:space="preserve"> </w:t>
+        </w:r>
+        <w:proofErr w:type="spellStart"/>
+        <w:r>
+          <w:rPr>
+            <w:color w:val="FF0000"/>
+          </w:rPr>
+          <w:t>Calling</w:t>
+        </w:r>
+        <w:proofErr w:type="spellEnd"/>
+        <w:r>
+          <w:rPr>
+            <w:color w:val="FF0000"/>
+          </w:rPr>
+          <w:t>, rozwó</w:t>
         </w:r>
       </w:ins>
-      <w:ins w:id="249" w:author="admin" w:date="2018-12-27T10:29:00Z">
-        <w:r>
-          <w:rPr>
-            <w:color w:val="FF0000"/>
-          </w:rPr>
-          <w:t xml:space="preserve"> brak sieci światłowodowej, spadek liczby abonentów (pierwszy zarejest</w:t>
-        </w:r>
-      </w:ins>
-      <w:ins w:id="250" w:author="admin" w:date="2018-12-27T10:30:00Z">
-        <w:r>
-          <w:rPr>
-            <w:color w:val="FF0000"/>
-          </w:rPr>
-          <w:t>rowany)</w:t>
-        </w:r>
-      </w:ins>
-    </w:p>
-    <w:p>
-      <w:pPr>
-        <w:pStyle w:val="Bezodstpw"/>
-        <w:rPr>
-          <w:ins w:id="251" w:author="admin" w:date="2018-12-27T10:30:00Z"/>
-          <w:color w:val="FF0000"/>
-        </w:rPr>
-      </w:pPr>
-      <w:ins w:id="252" w:author="admin" w:date="2018-12-27T10:30:00Z">
-        <w:r>
-          <w:rPr>
-            <w:color w:val="FF0000"/>
-          </w:rPr>
-          <w:t xml:space="preserve">O: wprowadzenie 5G, </w:t>
-        </w:r>
-        <w:proofErr w:type="spellStart"/>
-        <w:r>
-          <w:rPr>
-            <w:color w:val="FF0000"/>
-          </w:rPr>
-          <w:t>VoLTE</w:t>
-        </w:r>
-        <w:proofErr w:type="spellEnd"/>
-        <w:r>
-          <w:rPr>
-            <w:color w:val="FF0000"/>
-          </w:rPr>
-          <w:t xml:space="preserve">, </w:t>
-        </w:r>
-        <w:proofErr w:type="spellStart"/>
-        <w:r>
-          <w:rPr>
-            <w:color w:val="FF0000"/>
-          </w:rPr>
-          <w:t>WiFi</w:t>
-        </w:r>
-        <w:proofErr w:type="spellEnd"/>
-        <w:r>
-          <w:rPr>
-            <w:color w:val="FF0000"/>
-          </w:rPr>
-          <w:t xml:space="preserve"> </w:t>
-        </w:r>
-        <w:proofErr w:type="spellStart"/>
-        <w:r>
-          <w:rPr>
-            <w:color w:val="FF0000"/>
-          </w:rPr>
-          <w:t>Calling</w:t>
-        </w:r>
-        <w:proofErr w:type="spellEnd"/>
-        <w:r>
-          <w:rPr>
-            <w:color w:val="FF0000"/>
-          </w:rPr>
-          <w:t>, rozwó</w:t>
-        </w:r>
-      </w:ins>
-      <w:ins w:id="253" w:author="admin" w:date="2018-12-27T10:31:00Z">
+      <w:ins w:id="251" w:author="admin" w:date="2018-12-27T10:31:00Z">
         <w:r>
           <w:rPr>
             <w:color w:val="FF0000"/>
@@ -3837,7 +3753,7 @@
         </w:r>
       </w:ins>
       <w:proofErr w:type="spellEnd"/>
-      <w:ins w:id="254" w:author="admin" w:date="2018-12-27T10:37:00Z">
+      <w:ins w:id="252" w:author="admin" w:date="2018-12-27T10:37:00Z">
         <w:r>
           <w:rPr>
             <w:color w:val="FF0000"/>
@@ -3845,7 +3761,7 @@
           <w:t xml:space="preserve">, ew. umocnienie pozycji naszej „poczekalni” dla klientów, tj. </w:t>
         </w:r>
       </w:ins>
-      <w:ins w:id="255" w:author="admin" w:date="2018-12-27T10:50:00Z">
+      <w:ins w:id="253" w:author="admin" w:date="2018-12-27T10:50:00Z">
         <w:r>
           <w:rPr>
             <w:color w:val="FF0000"/>
@@ -3872,11 +3788,11 @@
       <w:pPr>
         <w:pStyle w:val="Bezodstpw"/>
         <w:rPr>
-          <w:ins w:id="256" w:author="admin" w:date="2018-12-27T10:32:00Z"/>
+          <w:ins w:id="254" w:author="admin" w:date="2018-12-27T10:32:00Z"/>
           <w:color w:val="FF0000"/>
         </w:rPr>
       </w:pPr>
-      <w:ins w:id="257" w:author="admin" w:date="2018-12-27T10:30:00Z">
+      <w:ins w:id="255" w:author="admin" w:date="2018-12-27T10:30:00Z">
         <w:r>
           <w:rPr>
             <w:color w:val="FF0000"/>
@@ -3884,7 +3800,7 @@
           <w:t xml:space="preserve">T: utrata pasma 3GHz, </w:t>
         </w:r>
       </w:ins>
-      <w:ins w:id="258" w:author="admin" w:date="2018-12-27T10:31:00Z">
+      <w:ins w:id="256" w:author="admin" w:date="2018-12-27T10:31:00Z">
         <w:r>
           <w:rPr>
             <w:color w:val="FF0000"/>
@@ -3892,7 +3808,7 @@
           <w:t xml:space="preserve">wprowadzenie przez </w:t>
         </w:r>
       </w:ins>
-      <w:ins w:id="259" w:author="admin" w:date="2018-12-27T10:32:00Z">
+      <w:ins w:id="257" w:author="admin" w:date="2018-12-27T10:32:00Z">
         <w:r>
           <w:rPr>
             <w:color w:val="FF0000"/>
@@ -3904,16 +3820,16 @@
     <w:p>
       <w:pPr>
         <w:rPr>
-          <w:ins w:id="260" w:author="admin" w:date="2018-12-27T10:32:00Z"/>
+          <w:ins w:id="258" w:author="admin" w:date="2018-12-27T10:32:00Z"/>
           <w:color w:val="FF0000"/>
         </w:rPr>
-        <w:pPrChange w:id="261" w:author="admin" w:date="2018-12-27T10:57:00Z">
+        <w:pPrChange w:id="259" w:author="admin" w:date="2018-12-27T10:57:00Z">
           <w:pPr>
             <w:pStyle w:val="Bezodstpw"/>
           </w:pPr>
         </w:pPrChange>
       </w:pPr>
-      <w:ins w:id="262" w:author="admin" w:date="2018-12-27T10:57:00Z">
+      <w:ins w:id="260" w:author="admin" w:date="2018-12-27T10:57:00Z">
         <w:r>
           <w:rPr>
             <w:color w:val="FF0000"/>
@@ -3921,7 +3837,7 @@
           <w:br w:type="page"/>
         </w:r>
       </w:ins>
-      <w:ins w:id="263" w:author="admin" w:date="2018-12-27T10:34:00Z">
+      <w:ins w:id="261" w:author="admin" w:date="2018-12-27T10:34:00Z">
         <w:r>
           <w:rPr>
             <w:color w:val="FF0000"/>
@@ -3930,7 +3846,7 @@
           <w:t>5</w:t>
         </w:r>
       </w:ins>
-      <w:ins w:id="264" w:author="admin" w:date="2018-12-27T10:35:00Z">
+      <w:ins w:id="262" w:author="admin" w:date="2018-12-27T10:35:00Z">
         <w:r>
           <w:rPr>
             <w:color w:val="FF0000"/>
@@ -3938,7 +3854,7 @@
           <w:t xml:space="preserve"> Sił Portera</w:t>
         </w:r>
       </w:ins>
-      <w:ins w:id="265" w:author="admin" w:date="2018-12-27T10:36:00Z">
+      <w:ins w:id="263" w:author="admin" w:date="2018-12-27T10:36:00Z">
         <w:r>
           <w:rPr>
             <w:color w:val="FF0000"/>
@@ -3950,78 +3866,94 @@
     <w:p>
       <w:pPr>
         <w:rPr>
-          <w:ins w:id="266" w:author="admin" w:date="2018-12-27T10:47:00Z"/>
+          <w:ins w:id="264" w:author="admin" w:date="2018-12-27T10:47:00Z"/>
           <w:color w:val="FF0000"/>
           <w:sz w:val="24"/>
           <w:szCs w:val="24"/>
-          <w:rPrChange w:id="267" w:author="admin" w:date="2018-12-27T10:48:00Z">
-            <w:rPr>
-              <w:ins w:id="268" w:author="admin" w:date="2018-12-27T10:47:00Z"/>
+          <w:rPrChange w:id="265" w:author="admin" w:date="2018-12-27T10:48:00Z">
+            <w:rPr>
+              <w:ins w:id="266" w:author="admin" w:date="2018-12-27T10:47:00Z"/>
               <w:sz w:val="24"/>
               <w:szCs w:val="24"/>
             </w:rPr>
           </w:rPrChange>
         </w:rPr>
       </w:pPr>
-      <w:ins w:id="269" w:author="admin" w:date="2018-12-27T10:38:00Z">
+      <w:ins w:id="267" w:author="admin" w:date="2018-12-27T10:38:00Z">
+        <w:r>
+          <w:rPr>
+            <w:color w:val="FF0000"/>
+            <w:sz w:val="24"/>
+            <w:szCs w:val="24"/>
+            <w:rPrChange w:id="268" w:author="admin" w:date="2018-12-27T10:48:00Z">
+              <w:rPr>
+                <w:sz w:val="24"/>
+                <w:szCs w:val="24"/>
+              </w:rPr>
+            </w:rPrChange>
+          </w:rPr>
+          <w:t>Natężenie walki</w:t>
+        </w:r>
+      </w:ins>
+      <w:ins w:id="269" w:author="admin" w:date="2018-12-27T10:32:00Z">
         <w:r>
           <w:rPr>
             <w:color w:val="FF0000"/>
             <w:sz w:val="24"/>
             <w:szCs w:val="24"/>
             <w:rPrChange w:id="270" w:author="admin" w:date="2018-12-27T10:48:00Z">
-              <w:rPr>
-                <w:sz w:val="24"/>
-                <w:szCs w:val="24"/>
-              </w:rPr>
+              <w:rPr/>
             </w:rPrChange>
           </w:rPr>
-          <w:t>Natężenie walki</w:t>
+          <w:t xml:space="preserve"> konkurenc</w:t>
         </w:r>
       </w:ins>
-      <w:ins w:id="271" w:author="admin" w:date="2018-12-27T10:32:00Z">
+      <w:ins w:id="271" w:author="admin" w:date="2018-12-27T10:38:00Z">
         <w:r>
           <w:rPr>
             <w:color w:val="FF0000"/>
             <w:sz w:val="24"/>
             <w:szCs w:val="24"/>
             <w:rPrChange w:id="272" w:author="admin" w:date="2018-12-27T10:48:00Z">
-              <w:rPr/>
+              <w:rPr>
+                <w:sz w:val="24"/>
+                <w:szCs w:val="24"/>
+              </w:rPr>
             </w:rPrChange>
           </w:rPr>
-          <w:t xml:space="preserve"> konkurenc</w:t>
+          <w:t>y</w:t>
         </w:r>
       </w:ins>
-      <w:ins w:id="273" w:author="admin" w:date="2018-12-27T10:38:00Z">
+      <w:ins w:id="273" w:author="admin" w:date="2018-12-27T10:32:00Z">
         <w:r>
           <w:rPr>
             <w:color w:val="FF0000"/>
             <w:sz w:val="24"/>
             <w:szCs w:val="24"/>
             <w:rPrChange w:id="274" w:author="admin" w:date="2018-12-27T10:48:00Z">
-              <w:rPr>
-                <w:sz w:val="24"/>
-                <w:szCs w:val="24"/>
-              </w:rPr>
+              <w:rPr/>
             </w:rPrChange>
           </w:rPr>
-          <w:t>y</w:t>
+          <w:t>j</w:t>
         </w:r>
       </w:ins>
-      <w:ins w:id="275" w:author="admin" w:date="2018-12-27T10:32:00Z">
+      <w:ins w:id="275" w:author="admin" w:date="2018-12-27T10:38:00Z">
         <w:r>
           <w:rPr>
             <w:color w:val="FF0000"/>
             <w:sz w:val="24"/>
             <w:szCs w:val="24"/>
             <w:rPrChange w:id="276" w:author="admin" w:date="2018-12-27T10:48:00Z">
-              <w:rPr/>
+              <w:rPr>
+                <w:sz w:val="24"/>
+                <w:szCs w:val="24"/>
+              </w:rPr>
             </w:rPrChange>
           </w:rPr>
-          <w:t>j</w:t>
+          <w:t>ne</w:t>
         </w:r>
       </w:ins>
-      <w:ins w:id="277" w:author="admin" w:date="2018-12-27T10:38:00Z">
+      <w:ins w:id="277" w:author="admin" w:date="2018-12-27T10:40:00Z">
         <w:r>
           <w:rPr>
             <w:color w:val="FF0000"/>
@@ -4034,10 +3966,10 @@
               </w:rPr>
             </w:rPrChange>
           </w:rPr>
-          <w:t>ne</w:t>
+          <w:t>j</w:t>
         </w:r>
       </w:ins>
-      <w:ins w:id="279" w:author="admin" w:date="2018-12-27T10:40:00Z">
+      <w:ins w:id="279" w:author="admin" w:date="2018-12-27T10:47:00Z">
         <w:r>
           <w:rPr>
             <w:color w:val="FF0000"/>
@@ -4050,39 +3982,39 @@
               </w:rPr>
             </w:rPrChange>
           </w:rPr>
-          <w:t>j</w:t>
+          <w:t>:</w:t>
         </w:r>
       </w:ins>
-      <w:ins w:id="281" w:author="admin" w:date="2018-12-27T10:47:00Z">
+      <w:ins w:id="281" w:author="admin" w:date="2018-12-27T10:32:00Z">
         <w:r>
           <w:rPr>
             <w:color w:val="FF0000"/>
             <w:sz w:val="24"/>
             <w:szCs w:val="24"/>
             <w:rPrChange w:id="282" w:author="admin" w:date="2018-12-27T10:48:00Z">
-              <w:rPr>
-                <w:sz w:val="24"/>
-                <w:szCs w:val="24"/>
-              </w:rPr>
+              <w:rPr/>
             </w:rPrChange>
           </w:rPr>
-          <w:t>:</w:t>
+          <w:t xml:space="preserve"> Plus, Orange, T-mobile; MVN</w:t>
         </w:r>
       </w:ins>
-      <w:ins w:id="283" w:author="admin" w:date="2018-12-27T10:32:00Z">
+      <w:ins w:id="283" w:author="admin" w:date="2018-12-27T10:38:00Z">
         <w:r>
           <w:rPr>
             <w:color w:val="FF0000"/>
             <w:sz w:val="24"/>
             <w:szCs w:val="24"/>
             <w:rPrChange w:id="284" w:author="admin" w:date="2018-12-27T10:48:00Z">
-              <w:rPr/>
+              <w:rPr>
+                <w:sz w:val="24"/>
+                <w:szCs w:val="24"/>
+              </w:rPr>
             </w:rPrChange>
           </w:rPr>
-          <w:t xml:space="preserve"> Plus, Orange, T-mobile; MVN</w:t>
+          <w:t xml:space="preserve">O – MVNO nie ma szans nam zagrozić, </w:t>
         </w:r>
       </w:ins>
-      <w:ins w:id="285" w:author="admin" w:date="2018-12-27T10:38:00Z">
+      <w:ins w:id="285" w:author="admin" w:date="2018-12-27T10:39:00Z">
         <w:r>
           <w:rPr>
             <w:color w:val="FF0000"/>
@@ -4095,10 +4027,10 @@
               </w:rPr>
             </w:rPrChange>
           </w:rPr>
-          <w:t xml:space="preserve">O – MVNO nie ma szans nam zagrozić, </w:t>
+          <w:t>a pozostali operatorzy „podzielili tort”</w:t>
         </w:r>
       </w:ins>
-      <w:ins w:id="287" w:author="admin" w:date="2018-12-27T10:39:00Z">
+      <w:ins w:id="287" w:author="admin" w:date="2018-12-27T10:40:00Z">
         <w:r>
           <w:rPr>
             <w:color w:val="FF0000"/>
@@ -4111,10 +4043,10 @@
               </w:rPr>
             </w:rPrChange>
           </w:rPr>
-          <w:t>a pozostali operatorzy „podzielili tort”</w:t>
+          <w:t xml:space="preserve"> i względna równowaga nie powinna zostać zachwiana</w:t>
         </w:r>
       </w:ins>
-      <w:ins w:id="289" w:author="admin" w:date="2018-12-27T10:40:00Z">
+      <w:ins w:id="289" w:author="admin" w:date="2018-12-27T10:47:00Z">
         <w:r>
           <w:rPr>
             <w:color w:val="FF0000"/>
@@ -4127,43 +4059,43 @@
               </w:rPr>
             </w:rPrChange>
           </w:rPr>
-          <w:t xml:space="preserve"> i względna równowaga nie powinna zostać zachwiana</w:t>
+          <w:t>.</w:t>
         </w:r>
       </w:ins>
-      <w:ins w:id="291" w:author="admin" w:date="2018-12-27T10:47:00Z">
+    </w:p>
+    <w:p>
+      <w:pPr>
+        <w:rPr>
+          <w:ins w:id="291" w:author="admin" w:date="2018-12-27T10:41:00Z"/>
+          <w:color w:val="FF0000"/>
+          <w:sz w:val="24"/>
+          <w:szCs w:val="24"/>
+          <w:rPrChange w:id="292" w:author="admin" w:date="2018-12-27T10:48:00Z">
+            <w:rPr>
+              <w:ins w:id="293" w:author="admin" w:date="2018-12-27T10:41:00Z"/>
+              <w:sz w:val="24"/>
+              <w:szCs w:val="24"/>
+            </w:rPr>
+          </w:rPrChange>
+        </w:rPr>
+      </w:pPr>
+      <w:ins w:id="294" w:author="admin" w:date="2018-12-27T10:47:00Z">
         <w:r>
           <w:rPr>
             <w:color w:val="FF0000"/>
             <w:sz w:val="24"/>
             <w:szCs w:val="24"/>
-            <w:rPrChange w:id="292" w:author="admin" w:date="2018-12-27T10:48:00Z">
+            <w:rPrChange w:id="295" w:author="admin" w:date="2018-12-27T10:48:00Z">
               <w:rPr>
                 <w:sz w:val="24"/>
                 <w:szCs w:val="24"/>
               </w:rPr>
             </w:rPrChange>
           </w:rPr>
-          <w:t>.</w:t>
+          <w:t>Groźba pojawienia się konkurentów:</w:t>
         </w:r>
       </w:ins>
-    </w:p>
-    <w:p>
-      <w:pPr>
-        <w:rPr>
-          <w:ins w:id="293" w:author="admin" w:date="2018-12-27T10:41:00Z"/>
-          <w:color w:val="FF0000"/>
-          <w:sz w:val="24"/>
-          <w:szCs w:val="24"/>
-          <w:rPrChange w:id="294" w:author="admin" w:date="2018-12-27T10:48:00Z">
-            <w:rPr>
-              <w:ins w:id="295" w:author="admin" w:date="2018-12-27T10:41:00Z"/>
-              <w:sz w:val="24"/>
-              <w:szCs w:val="24"/>
-            </w:rPr>
-          </w:rPrChange>
-        </w:rPr>
-      </w:pPr>
-      <w:ins w:id="296" w:author="admin" w:date="2018-12-27T10:47:00Z">
+      <w:ins w:id="296" w:author="admin" w:date="2018-12-27T10:40:00Z">
         <w:r>
           <w:rPr>
             <w:color w:val="FF0000"/>
@@ -4176,10 +4108,10 @@
               </w:rPr>
             </w:rPrChange>
           </w:rPr>
-          <w:t>Groźba pojawienia się konkurentów:</w:t>
+          <w:t xml:space="preserve"> raczej nie pojawią się nowi, warci uwagi konkurenci nie</w:t>
         </w:r>
       </w:ins>
-      <w:ins w:id="298" w:author="admin" w:date="2018-12-27T10:40:00Z">
+      <w:ins w:id="298" w:author="admin" w:date="2018-12-27T10:41:00Z">
         <w:r>
           <w:rPr>
             <w:color w:val="FF0000"/>
@@ -4192,10 +4124,10 @@
               </w:rPr>
             </w:rPrChange>
           </w:rPr>
-          <w:t xml:space="preserve"> raczej nie pojawią się nowi, warci uwagi konkurenci nie</w:t>
+          <w:t>-MVNO</w:t>
         </w:r>
       </w:ins>
-      <w:ins w:id="300" w:author="admin" w:date="2018-12-27T10:41:00Z">
+      <w:ins w:id="300" w:author="admin" w:date="2018-12-27T10:46:00Z">
         <w:r>
           <w:rPr>
             <w:color w:val="FF0000"/>
@@ -4208,10 +4140,10 @@
               </w:rPr>
             </w:rPrChange>
           </w:rPr>
-          <w:t>-MVNO</w:t>
+          <w:t>, ze względu na wysoki próg wejścia na rynek</w:t>
         </w:r>
       </w:ins>
-      <w:ins w:id="302" w:author="admin" w:date="2018-12-27T10:46:00Z">
+      <w:ins w:id="302" w:author="admin" w:date="2018-12-27T10:47:00Z">
         <w:r>
           <w:rPr>
             <w:color w:val="FF0000"/>
@@ -4224,42 +4156,37 @@
               </w:rPr>
             </w:rPrChange>
           </w:rPr>
-          <w:t>, ze względu na wysoki próg wejścia na rynek</w:t>
+          <w:t>.</w:t>
         </w:r>
       </w:ins>
-      <w:ins w:id="304" w:author="admin" w:date="2018-12-27T10:47:00Z">
+    </w:p>
+    <w:p>
+      <w:pPr>
+        <w:pStyle w:val="Bezodstpw"/>
+        <w:rPr>
+          <w:ins w:id="304" w:author="admin" w:date="2018-12-27T10:46:00Z"/>
+          <w:color w:val="FF0000"/>
+          <w:szCs w:val="24"/>
+          <w:rPrChange w:id="305" w:author="admin" w:date="2018-12-27T10:48:00Z">
+            <w:rPr>
+              <w:ins w:id="306" w:author="admin" w:date="2018-12-27T10:46:00Z"/>
+              <w:szCs w:val="24"/>
+            </w:rPr>
+          </w:rPrChange>
+        </w:rPr>
+      </w:pPr>
+      <w:ins w:id="307" w:author="admin" w:date="2018-12-27T10:41:00Z">
         <w:r>
           <w:rPr>
             <w:color w:val="FF0000"/>
-            <w:sz w:val="24"/>
-            <w:szCs w:val="24"/>
-            <w:rPrChange w:id="305" w:author="admin" w:date="2018-12-27T10:48:00Z">
-              <w:rPr>
-                <w:sz w:val="24"/>
-                <w:szCs w:val="24"/>
-              </w:rPr>
+            <w:rPrChange w:id="308" w:author="admin" w:date="2018-12-27T10:48:00Z">
+              <w:rPr/>
             </w:rPrChange>
           </w:rPr>
-          <w:t>.</w:t>
+          <w:t>Groźba pojawienia się substytutów usług</w:t>
         </w:r>
       </w:ins>
-    </w:p>
-    <w:p>
-      <w:pPr>
-        <w:pStyle w:val="Bezodstpw"/>
-        <w:rPr>
-          <w:ins w:id="306" w:author="admin" w:date="2018-12-27T10:46:00Z"/>
-          <w:color w:val="FF0000"/>
-          <w:szCs w:val="24"/>
-          <w:rPrChange w:id="307" w:author="admin" w:date="2018-12-27T10:48:00Z">
-            <w:rPr>
-              <w:ins w:id="308" w:author="admin" w:date="2018-12-27T10:46:00Z"/>
-              <w:szCs w:val="24"/>
-            </w:rPr>
-          </w:rPrChange>
-        </w:rPr>
-      </w:pPr>
-      <w:ins w:id="309" w:author="admin" w:date="2018-12-27T10:41:00Z">
+      <w:ins w:id="309" w:author="admin" w:date="2018-12-27T10:47:00Z">
         <w:r>
           <w:rPr>
             <w:color w:val="FF0000"/>
@@ -4267,10 +4194,10 @@
               <w:rPr/>
             </w:rPrChange>
           </w:rPr>
-          <w:t>Groźba pojawienia się substytutów usług</w:t>
+          <w:t>:</w:t>
         </w:r>
       </w:ins>
-      <w:ins w:id="311" w:author="admin" w:date="2018-12-27T10:47:00Z">
+      <w:ins w:id="311" w:author="admin" w:date="2018-12-27T10:41:00Z">
         <w:r>
           <w:rPr>
             <w:color w:val="FF0000"/>
@@ -4278,33 +4205,36 @@
               <w:rPr/>
             </w:rPrChange>
           </w:rPr>
-          <w:t>:</w:t>
+          <w:t xml:space="preserve"> </w:t>
         </w:r>
       </w:ins>
-      <w:ins w:id="313" w:author="admin" w:date="2018-12-27T10:41:00Z">
+      <w:ins w:id="313" w:author="admin" w:date="2018-12-27T10:32:00Z">
         <w:r>
           <w:rPr>
             <w:color w:val="FF0000"/>
+            <w:szCs w:val="24"/>
             <w:rPrChange w:id="314" w:author="admin" w:date="2018-12-27T10:48:00Z">
               <w:rPr/>
             </w:rPrChange>
           </w:rPr>
-          <w:t xml:space="preserve"> </w:t>
+          <w:t>OTT</w:t>
         </w:r>
       </w:ins>
-      <w:ins w:id="315" w:author="admin" w:date="2018-12-27T10:32:00Z">
+      <w:ins w:id="315" w:author="admin" w:date="2018-12-27T10:41:00Z">
         <w:r>
           <w:rPr>
             <w:color w:val="FF0000"/>
             <w:szCs w:val="24"/>
             <w:rPrChange w:id="316" w:author="admin" w:date="2018-12-27T10:48:00Z">
-              <w:rPr/>
+              <w:rPr>
+                <w:szCs w:val="24"/>
+              </w:rPr>
             </w:rPrChange>
           </w:rPr>
-          <w:t>OTT</w:t>
+          <w:t xml:space="preserve">, które jednak nie jest aż tak popularne jak „klasyczne” usługi telekomunikacyjne, </w:t>
         </w:r>
       </w:ins>
-      <w:ins w:id="317" w:author="admin" w:date="2018-12-27T10:41:00Z">
+      <w:ins w:id="317" w:author="admin" w:date="2018-12-27T10:42:00Z">
         <w:r>
           <w:rPr>
             <w:color w:val="FF0000"/>
@@ -4315,10 +4245,22 @@
               </w:rPr>
             </w:rPrChange>
           </w:rPr>
-          <w:t xml:space="preserve">, które jednak nie jest aż tak popularne jak „klasyczne” usługi telekomunikacyjne, </w:t>
-        </w:r>
-      </w:ins>
-      <w:ins w:id="319" w:author="admin" w:date="2018-12-27T10:42:00Z">
+          <w:t xml:space="preserve">brak sieci światłowodowej, której substytutem jest nasz </w:t>
+        </w:r>
+        <w:proofErr w:type="spellStart"/>
+        <w:r>
+          <w:rPr>
+            <w:color w:val="FF0000"/>
+            <w:szCs w:val="24"/>
+            <w:rPrChange w:id="319" w:author="admin" w:date="2018-12-27T10:48:00Z">
+              <w:rPr>
+                <w:szCs w:val="24"/>
+              </w:rPr>
+            </w:rPrChange>
+          </w:rPr>
+          <w:t>Air</w:t>
+        </w:r>
+        <w:proofErr w:type="spellEnd"/>
         <w:r>
           <w:rPr>
             <w:color w:val="FF0000"/>
@@ -4329,7 +4271,7 @@
               </w:rPr>
             </w:rPrChange>
           </w:rPr>
-          <w:t xml:space="preserve">brak sieci światłowodowej, której substytutem jest nasz </w:t>
+          <w:t xml:space="preserve"> </w:t>
         </w:r>
         <w:proofErr w:type="spellStart"/>
         <w:r>
@@ -4342,22 +4284,11 @@
               </w:rPr>
             </w:rPrChange>
           </w:rPr>
-          <w:t>Air</w:t>
-        </w:r>
-        <w:proofErr w:type="spellEnd"/>
-        <w:r>
-          <w:rPr>
-            <w:color w:val="FF0000"/>
-            <w:szCs w:val="24"/>
-            <w:rPrChange w:id="322" w:author="admin" w:date="2018-12-27T10:48:00Z">
-              <w:rPr>
-                <w:szCs w:val="24"/>
-              </w:rPr>
-            </w:rPrChange>
-          </w:rPr>
-          <w:t xml:space="preserve"> </w:t>
-        </w:r>
-        <w:proofErr w:type="spellStart"/>
+          <w:t>Fiber</w:t>
+        </w:r>
+      </w:ins>
+      <w:proofErr w:type="spellEnd"/>
+      <w:ins w:id="322" w:author="admin" w:date="2018-12-27T10:47:00Z">
         <w:r>
           <w:rPr>
             <w:color w:val="FF0000"/>
@@ -4368,39 +4299,24 @@
               </w:rPr>
             </w:rPrChange>
           </w:rPr>
-          <w:t>Fiber</w:t>
+          <w:t>.</w:t>
         </w:r>
       </w:ins>
-      <w:proofErr w:type="spellEnd"/>
-      <w:ins w:id="324" w:author="admin" w:date="2018-12-27T10:47:00Z">
-        <w:r>
-          <w:rPr>
-            <w:color w:val="FF0000"/>
-            <w:szCs w:val="24"/>
-            <w:rPrChange w:id="325" w:author="admin" w:date="2018-12-27T10:48:00Z">
-              <w:rPr>
-                <w:szCs w:val="24"/>
-              </w:rPr>
-            </w:rPrChange>
-          </w:rPr>
-          <w:t>.</w:t>
-        </w:r>
-      </w:ins>
     </w:p>
     <w:p>
       <w:pPr>
         <w:pStyle w:val="Bezodstpw"/>
         <w:rPr>
-          <w:ins w:id="326" w:author="admin" w:date="2018-12-27T10:32:00Z"/>
+          <w:ins w:id="324" w:author="admin" w:date="2018-12-27T10:32:00Z"/>
           <w:color w:val="FF0000"/>
           <w:szCs w:val="24"/>
-          <w:rPrChange w:id="327" w:author="admin" w:date="2018-12-27T10:48:00Z">
-            <w:rPr>
-              <w:ins w:id="328" w:author="admin" w:date="2018-12-27T10:32:00Z"/>
-            </w:rPr>
-          </w:rPrChange>
-        </w:rPr>
-        <w:pPrChange w:id="329" w:author="admin" w:date="2018-12-27T10:41:00Z">
+          <w:rPrChange w:id="325" w:author="admin" w:date="2018-12-27T10:48:00Z">
+            <w:rPr>
+              <w:ins w:id="326" w:author="admin" w:date="2018-12-27T10:32:00Z"/>
+            </w:rPr>
+          </w:rPrChange>
+        </w:rPr>
+        <w:pPrChange w:id="327" w:author="admin" w:date="2018-12-27T10:41:00Z">
           <w:pPr/>
         </w:pPrChange>
       </w:pPr>
@@ -4408,47 +4324,63 @@
     <w:p>
       <w:pPr>
         <w:rPr>
-          <w:ins w:id="330" w:author="admin" w:date="2018-12-27T10:32:00Z"/>
+          <w:ins w:id="328" w:author="admin" w:date="2018-12-27T10:32:00Z"/>
           <w:color w:val="FF0000"/>
           <w:sz w:val="24"/>
           <w:szCs w:val="24"/>
-          <w:rPrChange w:id="331" w:author="admin" w:date="2018-12-27T10:49:00Z">
-            <w:rPr>
-              <w:ins w:id="332" w:author="admin" w:date="2018-12-27T10:32:00Z"/>
-            </w:rPr>
-          </w:rPrChange>
-        </w:rPr>
-      </w:pPr>
-      <w:ins w:id="333" w:author="admin" w:date="2018-12-27T10:42:00Z">
+          <w:rPrChange w:id="329" w:author="admin" w:date="2018-12-27T10:49:00Z">
+            <w:rPr>
+              <w:ins w:id="330" w:author="admin" w:date="2018-12-27T10:32:00Z"/>
+            </w:rPr>
+          </w:rPrChange>
+        </w:rPr>
+      </w:pPr>
+      <w:ins w:id="331" w:author="admin" w:date="2018-12-27T10:42:00Z">
+        <w:r>
+          <w:rPr>
+            <w:color w:val="FF0000"/>
+            <w:sz w:val="24"/>
+            <w:szCs w:val="24"/>
+            <w:rPrChange w:id="332" w:author="admin" w:date="2018-12-27T10:48:00Z">
+              <w:rPr>
+                <w:sz w:val="24"/>
+                <w:szCs w:val="24"/>
+              </w:rPr>
+            </w:rPrChange>
+          </w:rPr>
+          <w:t xml:space="preserve">Siła przetargowa </w:t>
+        </w:r>
+      </w:ins>
+      <w:ins w:id="333" w:author="admin" w:date="2018-12-27T10:32:00Z">
         <w:r>
           <w:rPr>
             <w:color w:val="FF0000"/>
             <w:sz w:val="24"/>
             <w:szCs w:val="24"/>
             <w:rPrChange w:id="334" w:author="admin" w:date="2018-12-27T10:48:00Z">
-              <w:rPr>
-                <w:sz w:val="24"/>
-                <w:szCs w:val="24"/>
-              </w:rPr>
+              <w:rPr/>
             </w:rPrChange>
           </w:rPr>
-          <w:t xml:space="preserve">Siła przetargowa </w:t>
+          <w:t>dostawc</w:t>
         </w:r>
       </w:ins>
-      <w:ins w:id="335" w:author="admin" w:date="2018-12-27T10:32:00Z">
+      <w:ins w:id="335" w:author="admin" w:date="2018-12-27T10:42:00Z">
         <w:r>
           <w:rPr>
             <w:color w:val="FF0000"/>
             <w:sz w:val="24"/>
             <w:szCs w:val="24"/>
             <w:rPrChange w:id="336" w:author="admin" w:date="2018-12-27T10:48:00Z">
-              <w:rPr/>
+              <w:rPr>
+                <w:sz w:val="24"/>
+                <w:szCs w:val="24"/>
+              </w:rPr>
             </w:rPrChange>
           </w:rPr>
-          <w:t>dostawc</w:t>
+          <w:t>ów</w:t>
         </w:r>
       </w:ins>
-      <w:ins w:id="337" w:author="admin" w:date="2018-12-27T10:42:00Z">
+      <w:ins w:id="337" w:author="admin" w:date="2018-12-27T10:47:00Z">
         <w:r>
           <w:rPr>
             <w:color w:val="FF0000"/>
@@ -4461,39 +4393,39 @@
               </w:rPr>
             </w:rPrChange>
           </w:rPr>
-          <w:t>ów</w:t>
+          <w:t>:</w:t>
         </w:r>
       </w:ins>
-      <w:ins w:id="339" w:author="admin" w:date="2018-12-27T10:47:00Z">
+      <w:ins w:id="339" w:author="admin" w:date="2018-12-27T10:32:00Z">
         <w:r>
           <w:rPr>
             <w:color w:val="FF0000"/>
             <w:sz w:val="24"/>
             <w:szCs w:val="24"/>
             <w:rPrChange w:id="340" w:author="admin" w:date="2018-12-27T10:48:00Z">
-              <w:rPr>
-                <w:sz w:val="24"/>
-                <w:szCs w:val="24"/>
-              </w:rPr>
+              <w:rPr/>
             </w:rPrChange>
           </w:rPr>
-          <w:t>:</w:t>
+          <w:t xml:space="preserve"> dostawcy technologii</w:t>
         </w:r>
       </w:ins>
-      <w:ins w:id="341" w:author="admin" w:date="2018-12-27T10:32:00Z">
+      <w:ins w:id="341" w:author="admin" w:date="2018-12-27T10:42:00Z">
         <w:r>
           <w:rPr>
             <w:color w:val="FF0000"/>
             <w:sz w:val="24"/>
             <w:szCs w:val="24"/>
             <w:rPrChange w:id="342" w:author="admin" w:date="2018-12-27T10:48:00Z">
-              <w:rPr/>
+              <w:rPr>
+                <w:sz w:val="24"/>
+                <w:szCs w:val="24"/>
+              </w:rPr>
             </w:rPrChange>
           </w:rPr>
-          <w:t xml:space="preserve"> dostawcy technologii</w:t>
+          <w:t xml:space="preserve">, tj. zarówno infrastruktury telekomunikacyjnej, jak i </w:t>
         </w:r>
       </w:ins>
-      <w:ins w:id="343" w:author="admin" w:date="2018-12-27T10:42:00Z">
+      <w:ins w:id="343" w:author="admin" w:date="2018-12-27T10:43:00Z">
         <w:r>
           <w:rPr>
             <w:color w:val="FF0000"/>
@@ -4506,39 +4438,39 @@
               </w:rPr>
             </w:rPrChange>
           </w:rPr>
-          <w:t xml:space="preserve">, tj. zarówno infrastruktury telekomunikacyjnej, jak i </w:t>
+          <w:t>sprzętu telefonicznego,</w:t>
         </w:r>
       </w:ins>
-      <w:ins w:id="345" w:author="admin" w:date="2018-12-27T10:43:00Z">
+      <w:ins w:id="345" w:author="admin" w:date="2018-12-27T10:32:00Z">
         <w:r>
           <w:rPr>
             <w:color w:val="FF0000"/>
             <w:sz w:val="24"/>
             <w:szCs w:val="24"/>
-            <w:rPrChange w:id="346" w:author="admin" w:date="2018-12-27T10:48:00Z">
-              <w:rPr>
-                <w:sz w:val="24"/>
-                <w:szCs w:val="24"/>
-              </w:rPr>
+            <w:rPrChange w:id="346" w:author="admin" w:date="2018-12-27T10:49:00Z">
+              <w:rPr/>
             </w:rPrChange>
           </w:rPr>
-          <w:t>sprzętu telefonicznego,</w:t>
+          <w:t xml:space="preserve"> mają dużą siłę, np. Apple</w:t>
         </w:r>
       </w:ins>
-      <w:ins w:id="347" w:author="admin" w:date="2018-12-27T10:32:00Z">
+      <w:ins w:id="347" w:author="admin" w:date="2018-12-27T10:43:00Z">
         <w:r>
           <w:rPr>
             <w:color w:val="FF0000"/>
             <w:sz w:val="24"/>
             <w:szCs w:val="24"/>
             <w:rPrChange w:id="348" w:author="admin" w:date="2018-12-27T10:49:00Z">
-              <w:rPr/>
+              <w:rPr>
+                <w:sz w:val="24"/>
+                <w:szCs w:val="24"/>
+              </w:rPr>
             </w:rPrChange>
           </w:rPr>
-          <w:t xml:space="preserve"> mają dużą siłę, np. Apple</w:t>
+          <w:t xml:space="preserve"> ma konkretne żądania względem eksponowania ich produktów na reklamach (co nie dziwi, w końcu jako operator </w:t>
         </w:r>
       </w:ins>
-      <w:ins w:id="349" w:author="admin" w:date="2018-12-27T10:43:00Z">
+      <w:ins w:id="349" w:author="admin" w:date="2018-12-27T10:44:00Z">
         <w:r>
           <w:rPr>
             <w:color w:val="FF0000"/>
@@ -4551,10 +4483,10 @@
               </w:rPr>
             </w:rPrChange>
           </w:rPr>
-          <w:t xml:space="preserve"> ma konkretne żądania względem eksponowania ich produktów na reklamach (co nie dziwi, w końcu jako operator </w:t>
+          <w:t>„wytwarzamy” jedynie usługi, sprzęt do ich obsługi musimy zakupić)</w:t>
         </w:r>
       </w:ins>
-      <w:ins w:id="351" w:author="admin" w:date="2018-12-27T10:44:00Z">
+      <w:ins w:id="351" w:author="admin" w:date="2018-12-27T10:47:00Z">
         <w:r>
           <w:rPr>
             <w:color w:val="FF0000"/>
@@ -4567,213 +4499,211 @@
               </w:rPr>
             </w:rPrChange>
           </w:rPr>
-          <w:t>„wytwarzamy” jedynie usługi, sprzęt do ich obsługi musimy zakupić)</w:t>
+          <w:t>.</w:t>
         </w:r>
       </w:ins>
-      <w:ins w:id="353" w:author="admin" w:date="2018-12-27T10:47:00Z">
+    </w:p>
+    <w:p>
+      <w:pPr>
+        <w:rPr>
+          <w:ins w:id="353" w:author="admin" w:date="2018-12-27T10:32:00Z"/>
+          <w:color w:val="FF0000"/>
+          <w:sz w:val="24"/>
+          <w:szCs w:val="24"/>
+          <w:rPrChange w:id="354" w:author="admin" w:date="2018-12-27T10:49:00Z">
+            <w:rPr>
+              <w:ins w:id="355" w:author="admin" w:date="2018-12-27T10:32:00Z"/>
+            </w:rPr>
+          </w:rPrChange>
+        </w:rPr>
+      </w:pPr>
+      <w:ins w:id="356" w:author="admin" w:date="2018-12-27T10:44:00Z">
         <w:r>
           <w:rPr>
             <w:color w:val="FF0000"/>
             <w:sz w:val="24"/>
             <w:szCs w:val="24"/>
-            <w:rPrChange w:id="354" w:author="admin" w:date="2018-12-27T10:49:00Z">
+            <w:rPrChange w:id="357" w:author="admin" w:date="2018-12-27T10:49:00Z">
               <w:rPr>
                 <w:sz w:val="24"/>
                 <w:szCs w:val="24"/>
               </w:rPr>
             </w:rPrChange>
           </w:rPr>
-          <w:t>.</w:t>
+          <w:t>Siła przetargowa</w:t>
         </w:r>
       </w:ins>
-    </w:p>
-    <w:p>
-      <w:pPr>
-        <w:rPr>
-          <w:ins w:id="355" w:author="admin" w:date="2018-12-27T10:32:00Z"/>
-          <w:color w:val="FF0000"/>
-          <w:sz w:val="24"/>
-          <w:szCs w:val="24"/>
-          <w:rPrChange w:id="356" w:author="admin" w:date="2018-12-27T10:49:00Z">
-            <w:rPr>
-              <w:ins w:id="357" w:author="admin" w:date="2018-12-27T10:32:00Z"/>
-            </w:rPr>
-          </w:rPrChange>
-        </w:rPr>
-      </w:pPr>
-      <w:ins w:id="358" w:author="admin" w:date="2018-12-27T10:44:00Z">
+      <w:ins w:id="358" w:author="admin" w:date="2018-12-27T10:32:00Z">
         <w:r>
           <w:rPr>
             <w:color w:val="FF0000"/>
             <w:sz w:val="24"/>
             <w:szCs w:val="24"/>
             <w:rPrChange w:id="359" w:author="admin" w:date="2018-12-27T10:49:00Z">
-              <w:rPr>
-                <w:sz w:val="24"/>
-                <w:szCs w:val="24"/>
-              </w:rPr>
+              <w:rPr/>
             </w:rPrChange>
           </w:rPr>
-          <w:t>Siła przetargowa</w:t>
+          <w:t xml:space="preserve"> nabywc</w:t>
         </w:r>
       </w:ins>
-      <w:ins w:id="360" w:author="admin" w:date="2018-12-27T10:32:00Z">
+      <w:ins w:id="360" w:author="admin" w:date="2018-12-27T10:44:00Z">
         <w:r>
           <w:rPr>
             <w:color w:val="FF0000"/>
             <w:sz w:val="24"/>
             <w:szCs w:val="24"/>
             <w:rPrChange w:id="361" w:author="admin" w:date="2018-12-27T10:49:00Z">
-              <w:rPr/>
+              <w:rPr>
+                <w:sz w:val="24"/>
+                <w:szCs w:val="24"/>
+              </w:rPr>
             </w:rPrChange>
           </w:rPr>
-          <w:t xml:space="preserve"> nabywc</w:t>
+          <w:t>ów</w:t>
         </w:r>
       </w:ins>
-      <w:ins w:id="362" w:author="admin" w:date="2018-12-27T10:44:00Z">
+      <w:ins w:id="362" w:author="admin" w:date="2018-12-27T10:32:00Z">
         <w:r>
           <w:rPr>
             <w:color w:val="FF0000"/>
             <w:sz w:val="24"/>
             <w:szCs w:val="24"/>
             <w:rPrChange w:id="363" w:author="admin" w:date="2018-12-27T10:49:00Z">
-              <w:rPr>
-                <w:sz w:val="24"/>
-                <w:szCs w:val="24"/>
-              </w:rPr>
+              <w:rPr/>
             </w:rPrChange>
           </w:rPr>
-          <w:t>ów</w:t>
+          <w:t xml:space="preserve"> – </w:t>
         </w:r>
       </w:ins>
-      <w:ins w:id="364" w:author="admin" w:date="2018-12-27T10:32:00Z">
+      <w:ins w:id="364" w:author="admin" w:date="2018-12-27T10:44:00Z">
         <w:r>
           <w:rPr>
             <w:color w:val="FF0000"/>
             <w:sz w:val="24"/>
             <w:szCs w:val="24"/>
             <w:rPrChange w:id="365" w:author="admin" w:date="2018-12-27T10:49:00Z">
-              <w:rPr/>
+              <w:rPr>
+                <w:sz w:val="24"/>
+                <w:szCs w:val="24"/>
+              </w:rPr>
             </w:rPrChange>
           </w:rPr>
-          <w:t xml:space="preserve"> – </w:t>
+          <w:t xml:space="preserve">klienci </w:t>
         </w:r>
       </w:ins>
-      <w:ins w:id="366" w:author="admin" w:date="2018-12-27T10:44:00Z">
+      <w:ins w:id="366" w:author="admin" w:date="2018-12-27T10:32:00Z">
         <w:r>
           <w:rPr>
             <w:color w:val="FF0000"/>
             <w:sz w:val="24"/>
             <w:szCs w:val="24"/>
             <w:rPrChange w:id="367" w:author="admin" w:date="2018-12-27T10:49:00Z">
-              <w:rPr>
-                <w:sz w:val="24"/>
-                <w:szCs w:val="24"/>
-              </w:rPr>
+              <w:rPr/>
             </w:rPrChange>
           </w:rPr>
-          <w:t xml:space="preserve">klienci </w:t>
+          <w:t xml:space="preserve">mogą odejść, jeśli </w:t>
         </w:r>
       </w:ins>
-      <w:ins w:id="368" w:author="admin" w:date="2018-12-27T10:32:00Z">
+      <w:ins w:id="368" w:author="admin" w:date="2018-12-27T10:44:00Z">
         <w:r>
           <w:rPr>
             <w:color w:val="FF0000"/>
             <w:sz w:val="24"/>
             <w:szCs w:val="24"/>
             <w:rPrChange w:id="369" w:author="admin" w:date="2018-12-27T10:49:00Z">
-              <w:rPr/>
+              <w:rPr>
+                <w:sz w:val="24"/>
+                <w:szCs w:val="24"/>
+              </w:rPr>
             </w:rPrChange>
           </w:rPr>
-          <w:t xml:space="preserve">mogą odejść, jeśli </w:t>
+          <w:t xml:space="preserve">nasze </w:t>
         </w:r>
       </w:ins>
-      <w:ins w:id="370" w:author="admin" w:date="2018-12-27T10:44:00Z">
+      <w:ins w:id="370" w:author="admin" w:date="2018-12-27T10:32:00Z">
         <w:r>
           <w:rPr>
             <w:color w:val="FF0000"/>
             <w:sz w:val="24"/>
             <w:szCs w:val="24"/>
             <w:rPrChange w:id="371" w:author="admin" w:date="2018-12-27T10:49:00Z">
-              <w:rPr>
-                <w:sz w:val="24"/>
-                <w:szCs w:val="24"/>
-              </w:rPr>
+              <w:rPr/>
             </w:rPrChange>
           </w:rPr>
-          <w:t xml:space="preserve">nasze </w:t>
+          <w:t xml:space="preserve">ceny </w:t>
         </w:r>
       </w:ins>
-      <w:ins w:id="372" w:author="admin" w:date="2018-12-27T10:32:00Z">
+      <w:ins w:id="372" w:author="admin" w:date="2018-12-27T10:44:00Z">
         <w:r>
           <w:rPr>
             <w:color w:val="FF0000"/>
             <w:sz w:val="24"/>
             <w:szCs w:val="24"/>
             <w:rPrChange w:id="373" w:author="admin" w:date="2018-12-27T10:49:00Z">
-              <w:rPr/>
+              <w:rPr>
+                <w:sz w:val="24"/>
+                <w:szCs w:val="24"/>
+              </w:rPr>
             </w:rPrChange>
           </w:rPr>
-          <w:t xml:space="preserve">ceny </w:t>
+          <w:t xml:space="preserve">będą </w:t>
         </w:r>
       </w:ins>
-      <w:ins w:id="374" w:author="admin" w:date="2018-12-27T10:44:00Z">
+      <w:ins w:id="374" w:author="admin" w:date="2018-12-27T10:32:00Z">
         <w:r>
           <w:rPr>
             <w:color w:val="FF0000"/>
             <w:sz w:val="24"/>
             <w:szCs w:val="24"/>
             <w:rPrChange w:id="375" w:author="admin" w:date="2018-12-27T10:49:00Z">
-              <w:rPr>
-                <w:sz w:val="24"/>
-                <w:szCs w:val="24"/>
-              </w:rPr>
+              <w:rPr/>
             </w:rPrChange>
           </w:rPr>
-          <w:t xml:space="preserve">będą </w:t>
+          <w:t>zbyt wysokie</w:t>
         </w:r>
       </w:ins>
-      <w:ins w:id="376" w:author="admin" w:date="2018-12-27T10:32:00Z">
+      <w:ins w:id="376" w:author="admin" w:date="2018-12-27T10:44:00Z">
         <w:r>
           <w:rPr>
             <w:color w:val="FF0000"/>
             <w:sz w:val="24"/>
             <w:szCs w:val="24"/>
             <w:rPrChange w:id="377" w:author="admin" w:date="2018-12-27T10:49:00Z">
-              <w:rPr/>
+              <w:rPr>
+                <w:sz w:val="24"/>
+                <w:szCs w:val="24"/>
+              </w:rPr>
             </w:rPrChange>
           </w:rPr>
-          <w:t>zbyt wysokie</w:t>
+          <w:t xml:space="preserve"> w porównaniu do innych operatorów</w:t>
         </w:r>
       </w:ins>
-      <w:ins w:id="378" w:author="admin" w:date="2018-12-27T10:44:00Z">
+      <w:ins w:id="378" w:author="admin" w:date="2018-12-27T10:32:00Z">
         <w:r>
           <w:rPr>
             <w:color w:val="FF0000"/>
             <w:sz w:val="24"/>
             <w:szCs w:val="24"/>
             <w:rPrChange w:id="379" w:author="admin" w:date="2018-12-27T10:49:00Z">
-              <w:rPr>
-                <w:sz w:val="24"/>
-                <w:szCs w:val="24"/>
-              </w:rPr>
+              <w:rPr/>
             </w:rPrChange>
           </w:rPr>
-          <w:t xml:space="preserve"> w porównaniu do innych operatorów</w:t>
-        </w:r>
-      </w:ins>
-      <w:ins w:id="380" w:author="admin" w:date="2018-12-27T10:32:00Z">
-        <w:r>
-          <w:rPr>
+          <w:t xml:space="preserve">; </w:t>
+        </w:r>
+        <w:r>
+          <w:rPr>
+            <w:i/>
             <w:color w:val="FF0000"/>
             <w:sz w:val="24"/>
             <w:szCs w:val="24"/>
-            <w:rPrChange w:id="381" w:author="admin" w:date="2018-12-27T10:49:00Z">
+            <w:rPrChange w:id="380" w:author="admin" w:date="2018-12-27T10:49:00Z">
               <w:rPr/>
             </w:rPrChange>
           </w:rPr>
-          <w:t xml:space="preserve">; </w:t>
-        </w:r>
+          <w:t>co z klientami strategicznymi?</w:t>
+        </w:r>
+      </w:ins>
+      <w:ins w:id="381" w:author="admin" w:date="2018-12-27T10:45:00Z">
         <w:r>
           <w:rPr>
             <w:i/>
@@ -4781,110 +4711,96 @@
             <w:sz w:val="24"/>
             <w:szCs w:val="24"/>
             <w:rPrChange w:id="382" w:author="admin" w:date="2018-12-27T10:49:00Z">
-              <w:rPr/>
+              <w:rPr>
+                <w:i/>
+                <w:sz w:val="24"/>
+                <w:szCs w:val="24"/>
+              </w:rPr>
             </w:rPrChange>
           </w:rPr>
-          <w:t>co z klientami strategicznymi?</w:t>
+          <w:t xml:space="preserve"> Mamy jakichś???</w:t>
         </w:r>
       </w:ins>
-      <w:ins w:id="383" w:author="admin" w:date="2018-12-27T10:45:00Z">
-        <w:r>
-          <w:rPr>
-            <w:i/>
+    </w:p>
+    <w:p>
+      <w:pPr>
+        <w:rPr>
+          <w:ins w:id="383" w:author="admin" w:date="2018-12-27T10:32:00Z"/>
+          <w:color w:val="FF0000"/>
+          <w:sz w:val="24"/>
+          <w:szCs w:val="24"/>
+          <w:rPrChange w:id="384" w:author="admin" w:date="2018-12-27T10:49:00Z">
+            <w:rPr>
+              <w:ins w:id="385" w:author="admin" w:date="2018-12-27T10:32:00Z"/>
+            </w:rPr>
+          </w:rPrChange>
+        </w:rPr>
+      </w:pPr>
+      <w:ins w:id="386" w:author="admin" w:date="2018-12-27T10:47:00Z">
+        <w:r>
+          <w:rPr>
             <w:color w:val="FF0000"/>
             <w:sz w:val="24"/>
             <w:szCs w:val="24"/>
-            <w:rPrChange w:id="384" w:author="admin" w:date="2018-12-27T10:49:00Z">
-              <w:rPr>
-                <w:i/>
+            <w:rPrChange w:id="387" w:author="admin" w:date="2018-12-27T10:49:00Z">
+              <w:rPr>
                 <w:sz w:val="24"/>
                 <w:szCs w:val="24"/>
               </w:rPr>
             </w:rPrChange>
           </w:rPr>
-          <w:t xml:space="preserve"> Mamy jakichś???</w:t>
+          <w:t>Dodatkowa siła:</w:t>
         </w:r>
       </w:ins>
-    </w:p>
-    <w:p>
-      <w:pPr>
-        <w:rPr>
-          <w:ins w:id="385" w:author="admin" w:date="2018-12-27T10:32:00Z"/>
-          <w:color w:val="FF0000"/>
-          <w:sz w:val="24"/>
-          <w:szCs w:val="24"/>
-          <w:rPrChange w:id="386" w:author="admin" w:date="2018-12-27T10:49:00Z">
-            <w:rPr>
-              <w:ins w:id="387" w:author="admin" w:date="2018-12-27T10:32:00Z"/>
-            </w:rPr>
-          </w:rPrChange>
-        </w:rPr>
-      </w:pPr>
-      <w:ins w:id="388" w:author="admin" w:date="2018-12-27T10:47:00Z">
+      <w:ins w:id="388" w:author="admin" w:date="2018-12-27T10:32:00Z">
         <w:r>
           <w:rPr>
             <w:color w:val="FF0000"/>
             <w:sz w:val="24"/>
             <w:szCs w:val="24"/>
             <w:rPrChange w:id="389" w:author="admin" w:date="2018-12-27T10:49:00Z">
-              <w:rPr>
-                <w:sz w:val="24"/>
-                <w:szCs w:val="24"/>
-              </w:rPr>
+              <w:rPr/>
             </w:rPrChange>
           </w:rPr>
-          <w:t>Dodatkowa siła:</w:t>
+          <w:t xml:space="preserve"> regulacje</w:t>
         </w:r>
       </w:ins>
-      <w:ins w:id="390" w:author="admin" w:date="2018-12-27T10:32:00Z">
+      <w:ins w:id="390" w:author="admin" w:date="2018-12-27T10:48:00Z">
         <w:r>
           <w:rPr>
             <w:color w:val="FF0000"/>
             <w:sz w:val="24"/>
             <w:szCs w:val="24"/>
             <w:rPrChange w:id="391" w:author="admin" w:date="2018-12-27T10:49:00Z">
-              <w:rPr/>
+              <w:rPr>
+                <w:sz w:val="24"/>
+                <w:szCs w:val="24"/>
+              </w:rPr>
             </w:rPrChange>
           </w:rPr>
-          <w:t xml:space="preserve"> regulacje</w:t>
+          <w:t xml:space="preserve"> – </w:t>
         </w:r>
       </w:ins>
-      <w:ins w:id="392" w:author="admin" w:date="2018-12-27T10:48:00Z">
+      <w:ins w:id="392" w:author="admin" w:date="2018-12-27T10:32:00Z">
         <w:r>
           <w:rPr>
             <w:color w:val="FF0000"/>
             <w:sz w:val="24"/>
             <w:szCs w:val="24"/>
             <w:rPrChange w:id="393" w:author="admin" w:date="2018-12-27T10:49:00Z">
-              <w:rPr>
-                <w:sz w:val="24"/>
-                <w:szCs w:val="24"/>
-              </w:rPr>
+              <w:rPr/>
             </w:rPrChange>
           </w:rPr>
-          <w:t xml:space="preserve"> – </w:t>
+          <w:t xml:space="preserve">ustalone stawki </w:t>
         </w:r>
       </w:ins>
-      <w:ins w:id="394" w:author="admin" w:date="2018-12-27T10:32:00Z">
+      <w:ins w:id="394" w:author="admin" w:date="2018-12-27T10:48:00Z">
         <w:r>
           <w:rPr>
             <w:color w:val="FF0000"/>
             <w:sz w:val="24"/>
             <w:szCs w:val="24"/>
             <w:rPrChange w:id="395" w:author="admin" w:date="2018-12-27T10:49:00Z">
-              <w:rPr/>
-            </w:rPrChange>
-          </w:rPr>
-          <w:t xml:space="preserve">ustalone stawki </w:t>
-        </w:r>
-      </w:ins>
-      <w:ins w:id="396" w:author="admin" w:date="2018-12-27T10:48:00Z">
-        <w:r>
-          <w:rPr>
-            <w:color w:val="FF0000"/>
-            <w:sz w:val="24"/>
-            <w:szCs w:val="24"/>
-            <w:rPrChange w:id="397" w:author="admin" w:date="2018-12-27T10:49:00Z">
               <w:rPr>
                 <w:sz w:val="24"/>
                 <w:szCs w:val="24"/>
@@ -4900,11 +4816,11 @@
         <w:pStyle w:val="Bezodstpw"/>
         <w:rPr>
           <w:color w:val="FF0000"/>
-          <w:rPrChange w:id="398" w:author="admin" w:date="2018-12-27T10:27:00Z">
-            <w:rPr/>
-          </w:rPrChange>
-        </w:rPr>
-        <w:pPrChange w:id="399" w:author="admin" w:date="2018-12-27T10:24:00Z">
+          <w:rPrChange w:id="396" w:author="admin" w:date="2018-12-27T10:27:00Z">
+            <w:rPr/>
+          </w:rPrChange>
+        </w:rPr>
+        <w:pPrChange w:id="397" w:author="admin" w:date="2018-12-27T10:24:00Z">
           <w:pPr/>
         </w:pPrChange>
       </w:pPr>
@@ -4913,16 +4829,16 @@
       <w:pPr>
         <w:pStyle w:val="Nagwek1"/>
       </w:pPr>
-      <w:bookmarkStart w:id="400" w:name="_Toc533881145"/>
+      <w:bookmarkStart w:id="398" w:name="_Toc533881145"/>
       <w:r>
         <w:t>Rozwój i inwestycje</w:t>
       </w:r>
-      <w:bookmarkEnd w:id="400"/>
+      <w:bookmarkEnd w:id="398"/>
     </w:p>
     <w:p>
       <w:pPr>
         <w:jc w:val="both"/>
-        <w:pPrChange w:id="401" w:author="admin" w:date="2018-12-27T10:23:00Z">
+        <w:pPrChange w:id="399" w:author="admin" w:date="2018-12-27T10:23:00Z">
           <w:pPr/>
         </w:pPrChange>
       </w:pPr>
@@ -4934,13 +4850,13 @@
           <w:ilvl w:val="1"/>
           <w:numId w:val="3"/>
         </w:numPr>
-        <w:pPrChange w:id="402" w:author="admin" w:date="2018-12-29T21:09:00Z">
+        <w:pPrChange w:id="400" w:author="admin" w:date="2018-12-29T21:09:00Z">
           <w:pPr>
             <w:pStyle w:val="Nagwek2"/>
           </w:pPr>
         </w:pPrChange>
       </w:pPr>
-      <w:bookmarkStart w:id="403" w:name="_Toc533881146"/>
+      <w:bookmarkStart w:id="401" w:name="_Toc533881146"/>
       <w:r>
         <w:t xml:space="preserve">5G i </w:t>
       </w:r>
@@ -4952,7 +4868,7 @@
       <w:r>
         <w:t xml:space="preserve"> (Krupa)</w:t>
       </w:r>
-      <w:bookmarkEnd w:id="403"/>
+      <w:bookmarkEnd w:id="401"/>
     </w:p>
     <w:p>
       <w:pPr>
@@ -4960,15 +4876,15 @@
         <w:rPr>
           <w:sz w:val="24"/>
           <w:szCs w:val="24"/>
-          <w:rPrChange w:id="404" w:author="admin" w:date="2018-12-27T10:28:00Z">
-            <w:rPr/>
-          </w:rPrChange>
-        </w:rPr>
-        <w:pPrChange w:id="405" w:author="admin" w:date="2018-12-27T10:23:00Z">
+          <w:rPrChange w:id="402" w:author="admin" w:date="2018-12-27T10:28:00Z">
+            <w:rPr/>
+          </w:rPrChange>
+        </w:rPr>
+        <w:pPrChange w:id="403" w:author="admin" w:date="2018-12-27T10:23:00Z">
           <w:pPr/>
         </w:pPrChange>
       </w:pPr>
-      <w:del w:id="406" w:author="admin" w:date="2018-12-27T10:57:00Z">
+      <w:del w:id="404" w:author="admin" w:date="2018-12-27T10:57:00Z">
         <w:r>
           <w:tab/>
         </w:r>
@@ -4977,41 +4893,41 @@
         <w:rPr>
           <w:sz w:val="24"/>
           <w:szCs w:val="24"/>
+          <w:rPrChange w:id="405" w:author="admin" w:date="2018-12-27T10:28:00Z">
+            <w:rPr/>
+          </w:rPrChange>
+        </w:rPr>
+        <w:t xml:space="preserve">Technologia 5G będzie najważniejszą kwestią, na której skupi się nasza firma. Podążamy w tym kierunku, ponieważ od zawsze byliśmy kojarzeni z Internetem mobilnym i nie planujemy z tego atutu rezygnować. Jako że </w:t>
+      </w:r>
+      <w:proofErr w:type="spellStart"/>
+      <w:r>
+        <w:rPr>
+          <w:sz w:val="24"/>
+          <w:szCs w:val="24"/>
+          <w:rPrChange w:id="406" w:author="admin" w:date="2018-12-27T10:28:00Z">
+            <w:rPr/>
+          </w:rPrChange>
+        </w:rPr>
+        <w:t>Huawei</w:t>
+      </w:r>
+      <w:proofErr w:type="spellEnd"/>
+      <w:r>
+        <w:rPr>
+          <w:sz w:val="24"/>
+          <w:szCs w:val="24"/>
           <w:rPrChange w:id="407" w:author="admin" w:date="2018-12-27T10:28:00Z">
             <w:rPr/>
           </w:rPrChange>
         </w:rPr>
-        <w:t xml:space="preserve">Technologia 5G będzie najważniejszą kwestią, na której skupi się nasza firma. Podążamy w tym kierunku, ponieważ od zawsze byliśmy kojarzeni z Internetem mobilnym i nie planujemy z tego atutu rezygnować. Jako że </w:t>
-      </w:r>
-      <w:proofErr w:type="spellStart"/>
-      <w:r>
-        <w:rPr>
-          <w:sz w:val="24"/>
-          <w:szCs w:val="24"/>
-          <w:rPrChange w:id="408" w:author="admin" w:date="2018-12-27T10:28:00Z">
-            <w:rPr/>
-          </w:rPrChange>
-        </w:rPr>
-        <w:t>Huawei</w:t>
-      </w:r>
-      <w:proofErr w:type="spellEnd"/>
-      <w:r>
-        <w:rPr>
+        <w:t xml:space="preserve"> - główny dostawca sprzętu naszego operatora - jest bliski oferowania stacji bazowych 5G możemy śmiało rozwijać się w tę stronę</w:t>
+      </w:r>
+      <w:commentRangeStart w:id="408"/>
+      <w:r>
+        <w:rPr>
+          <w:rStyle w:val="Odwoanieprzypisukocowego"/>
           <w:sz w:val="24"/>
           <w:szCs w:val="24"/>
           <w:rPrChange w:id="409" w:author="admin" w:date="2018-12-27T10:28:00Z">
-            <w:rPr/>
-          </w:rPrChange>
-        </w:rPr>
-        <w:t xml:space="preserve"> - główny dostawca sprzętu naszego operatora - jest bliski oferowania stacji bazowych 5G możemy śmiało rozwijać się w tę stronę</w:t>
-      </w:r>
-      <w:commentRangeStart w:id="410"/>
-      <w:r>
-        <w:rPr>
-          <w:rStyle w:val="Odwoanieprzypisukocowego"/>
-          <w:sz w:val="24"/>
-          <w:szCs w:val="24"/>
-          <w:rPrChange w:id="411" w:author="admin" w:date="2018-12-27T10:28:00Z">
             <w:rPr>
               <w:rStyle w:val="Odwoanieprzypisukocowego"/>
             </w:rPr>
@@ -5019,19 +4935,19 @@
         </w:rPr>
         <w:endnoteReference w:id="1"/>
       </w:r>
-      <w:commentRangeEnd w:id="410"/>
+      <w:commentRangeEnd w:id="408"/>
       <w:r>
         <w:rPr>
           <w:rStyle w:val="Odwoaniedokomentarza"/>
           <w:sz w:val="24"/>
           <w:szCs w:val="24"/>
-          <w:rPrChange w:id="412" w:author="admin" w:date="2018-12-27T10:28:00Z">
+          <w:rPrChange w:id="410" w:author="admin" w:date="2018-12-27T10:28:00Z">
             <w:rPr>
               <w:rStyle w:val="Odwoaniedokomentarza"/>
             </w:rPr>
           </w:rPrChange>
         </w:rPr>
-        <w:commentReference w:id="410"/>
+        <w:commentReference w:id="408"/>
       </w:r>
       <w:r>
         <w:rPr>
@@ -5039,7 +4955,7 @@
           <w:color w:val="000000"/>
           <w:sz w:val="24"/>
           <w:szCs w:val="24"/>
-          <w:rPrChange w:id="413" w:author="admin" w:date="2018-12-27T10:28:00Z">
+          <w:rPrChange w:id="411" w:author="admin" w:date="2018-12-27T10:28:00Z">
             <w:rPr>
               <w:rFonts w:ascii="Arial" w:hAnsi="Arial" w:cs="Arial"/>
               <w:color w:val="000000"/>
@@ -5053,33 +4969,45 @@
         <w:rPr>
           <w:sz w:val="24"/>
           <w:szCs w:val="24"/>
+          <w:rPrChange w:id="412" w:author="admin" w:date="2018-12-27T10:28:00Z">
+            <w:rPr/>
+          </w:rPrChange>
+        </w:rPr>
+        <w:t xml:space="preserve">Będzie to bezpośrednia konkurencja dla łączy światłowodowych, które są znacznie bardziej kosztowne pod względem budowy lub dzierżawy niż </w:t>
+      </w:r>
+      <w:r>
+        <w:rPr>
+          <w:sz w:val="24"/>
+          <w:szCs w:val="24"/>
+          <w:rPrChange w:id="413" w:author="admin" w:date="2018-12-27T10:28:00Z">
+            <w:rPr/>
+          </w:rPrChange>
+        </w:rPr>
+        <w:t>I</w:t>
+      </w:r>
+      <w:r>
+        <w:rPr>
+          <w:sz w:val="24"/>
+          <w:szCs w:val="24"/>
           <w:rPrChange w:id="414" w:author="admin" w:date="2018-12-27T10:28:00Z">
             <w:rPr/>
           </w:rPrChange>
         </w:rPr>
-        <w:t xml:space="preserve">Będzie to bezpośrednia konkurencja dla łączy światłowodowych, które są znacznie bardziej kosztowne pod względem budowy lub dzierżawy niż </w:t>
-      </w:r>
-      <w:r>
-        <w:rPr>
-          <w:sz w:val="24"/>
-          <w:szCs w:val="24"/>
-          <w:rPrChange w:id="415" w:author="admin" w:date="2018-12-27T10:28:00Z">
-            <w:rPr/>
-          </w:rPrChange>
-        </w:rPr>
-        <w:t>I</w:t>
-      </w:r>
-      <w:r>
-        <w:rPr>
-          <w:sz w:val="24"/>
-          <w:szCs w:val="24"/>
-          <w:rPrChange w:id="416" w:author="admin" w:date="2018-12-27T10:28:00Z">
-            <w:rPr/>
-          </w:rPrChange>
-        </w:rPr>
         <w:t xml:space="preserve">nternet mobilny. Z tego powodu zainwestujemy do 800mln zł rocznie w rozwój sieci 5G. </w:t>
       </w:r>
-      <w:del w:id="417" w:author="DOW" w:date="2018-12-23T15:00:00Z">
+      <w:del w:id="415" w:author="DOW" w:date="2018-12-23T15:00:00Z">
+        <w:r>
+          <w:rPr>
+            <w:sz w:val="24"/>
+            <w:szCs w:val="24"/>
+            <w:rPrChange w:id="416" w:author="admin" w:date="2018-12-27T10:28:00Z">
+              <w:rPr/>
+            </w:rPrChange>
+          </w:rPr>
+          <w:delText xml:space="preserve">Zakładamy, że </w:delText>
+        </w:r>
+      </w:del>
+      <w:ins w:id="417" w:author="DOW" w:date="2018-12-23T15:00:00Z">
         <w:r>
           <w:rPr>
             <w:sz w:val="24"/>
@@ -5088,10 +5016,10 @@
               <w:rPr/>
             </w:rPrChange>
           </w:rPr>
-          <w:delText xml:space="preserve">Zakładamy, że </w:delText>
-        </w:r>
-      </w:del>
-      <w:ins w:id="419" w:author="DOW" w:date="2018-12-23T15:00:00Z">
+          <w:t>P</w:t>
+        </w:r>
+      </w:ins>
+      <w:del w:id="419" w:author="DOW" w:date="2018-12-23T15:00:00Z">
         <w:r>
           <w:rPr>
             <w:sz w:val="24"/>
@@ -5100,112 +5028,100 @@
               <w:rPr/>
             </w:rPrChange>
           </w:rPr>
-          <w:t>P</w:t>
-        </w:r>
-      </w:ins>
-      <w:del w:id="421" w:author="DOW" w:date="2018-12-23T15:00:00Z">
+          <w:delText>p</w:delText>
+        </w:r>
+      </w:del>
+      <w:r>
+        <w:rPr>
+          <w:sz w:val="24"/>
+          <w:szCs w:val="24"/>
+          <w:rPrChange w:id="421" w:author="admin" w:date="2018-12-27T10:28:00Z">
+            <w:rPr/>
+          </w:rPrChange>
+        </w:rPr>
+        <w:t>onieważ już w 2019 roku</w:t>
+      </w:r>
+      <w:r>
+        <w:rPr>
+          <w:rStyle w:val="Odwoanieprzypisukocowego"/>
+          <w:sz w:val="24"/>
+          <w:szCs w:val="24"/>
+          <w:rPrChange w:id="422" w:author="admin" w:date="2018-12-27T10:28:00Z">
+            <w:rPr>
+              <w:rStyle w:val="Odwoanieprzypisukocowego"/>
+            </w:rPr>
+          </w:rPrChange>
+        </w:rPr>
+        <w:endnoteReference w:id="2"/>
+      </w:r>
+      <w:r>
+        <w:rPr>
+          <w:sz w:val="24"/>
+          <w:szCs w:val="24"/>
+          <w:rPrChange w:id="423" w:author="admin" w:date="2018-12-27T10:28:00Z">
+            <w:rPr/>
+          </w:rPrChange>
+        </w:rPr>
+        <w:t xml:space="preserve"> pojawiać się mają urządzenia mobile obsługujące tę technologię, </w:t>
+      </w:r>
+      <w:ins w:id="424" w:author="DOW" w:date="2018-12-23T15:00:00Z">
         <w:r>
           <w:rPr>
             <w:sz w:val="24"/>
             <w:szCs w:val="24"/>
-            <w:rPrChange w:id="422" w:author="admin" w:date="2018-12-27T10:28:00Z">
+            <w:rPrChange w:id="425" w:author="admin" w:date="2018-12-27T10:28:00Z">
               <w:rPr/>
             </w:rPrChange>
           </w:rPr>
-          <w:delText>p</w:delText>
-        </w:r>
-      </w:del>
-      <w:r>
-        <w:rPr>
-          <w:sz w:val="24"/>
-          <w:szCs w:val="24"/>
-          <w:rPrChange w:id="423" w:author="admin" w:date="2018-12-27T10:28:00Z">
-            <w:rPr/>
-          </w:rPrChange>
-        </w:rPr>
-        <w:t>onieważ już w 2019 roku</w:t>
-      </w:r>
-      <w:r>
-        <w:rPr>
-          <w:rStyle w:val="Odwoanieprzypisukocowego"/>
-          <w:sz w:val="24"/>
-          <w:szCs w:val="24"/>
-          <w:rPrChange w:id="424" w:author="admin" w:date="2018-12-27T10:28:00Z">
-            <w:rPr>
-              <w:rStyle w:val="Odwoanieprzypisukocowego"/>
-            </w:rPr>
-          </w:rPrChange>
-        </w:rPr>
-        <w:endnoteReference w:id="2"/>
-      </w:r>
-      <w:r>
-        <w:rPr>
-          <w:sz w:val="24"/>
-          <w:szCs w:val="24"/>
-          <w:rPrChange w:id="425" w:author="admin" w:date="2018-12-27T10:28:00Z">
-            <w:rPr/>
-          </w:rPrChange>
-        </w:rPr>
-        <w:t xml:space="preserve"> pojawiać się mają urządzenia mobile obsługujące tę technologię, </w:t>
-      </w:r>
-      <w:ins w:id="426" w:author="DOW" w:date="2018-12-23T15:00:00Z">
+          <w:t xml:space="preserve">zakładamy, że </w:t>
+        </w:r>
+      </w:ins>
+      <w:r>
+        <w:rPr>
+          <w:sz w:val="24"/>
+          <w:szCs w:val="24"/>
+          <w:rPrChange w:id="426" w:author="admin" w:date="2018-12-27T10:28:00Z">
+            <w:rPr/>
+          </w:rPrChange>
+        </w:rPr>
+        <w:t xml:space="preserve">bardzo szybko rozpowszechnią się na rynku. </w:t>
+      </w:r>
+    </w:p>
+    <w:p>
+      <w:pPr>
+        <w:jc w:val="both"/>
+        <w:rPr>
+          <w:color w:val="000000" w:themeColor="text1"/>
+          <w:sz w:val="24"/>
+          <w:szCs w:val="24"/>
+          <w:rPrChange w:id="427" w:author="admin" w:date="2018-12-27T10:28:00Z">
+            <w:rPr>
+              <w:color w:val="000000" w:themeColor="text1"/>
+            </w:rPr>
+          </w:rPrChange>
+        </w:rPr>
+        <w:pPrChange w:id="428" w:author="admin" w:date="2018-12-27T10:23:00Z">
+          <w:pPr/>
+        </w:pPrChange>
+      </w:pPr>
+      <w:del w:id="429" w:author="admin" w:date="2018-12-27T10:57:00Z">
         <w:r>
           <w:rPr>
             <w:sz w:val="24"/>
             <w:szCs w:val="24"/>
-            <w:rPrChange w:id="427" w:author="admin" w:date="2018-12-27T10:28:00Z">
+            <w:rPrChange w:id="430" w:author="admin" w:date="2018-12-27T10:28:00Z">
               <w:rPr/>
             </w:rPrChange>
           </w:rPr>
-          <w:t xml:space="preserve">zakładamy, że </w:t>
-        </w:r>
-      </w:ins>
-      <w:r>
-        <w:rPr>
-          <w:sz w:val="24"/>
-          <w:szCs w:val="24"/>
-          <w:rPrChange w:id="428" w:author="admin" w:date="2018-12-27T10:28:00Z">
-            <w:rPr/>
-          </w:rPrChange>
-        </w:rPr>
-        <w:t xml:space="preserve">bardzo szybko rozpowszechnią się na rynku. </w:t>
-      </w:r>
-    </w:p>
-    <w:p>
-      <w:pPr>
-        <w:jc w:val="both"/>
+          <w:tab/>
+        </w:r>
+      </w:del>
+      <w:r>
         <w:rPr>
           <w:color w:val="000000" w:themeColor="text1"/>
           <w:sz w:val="24"/>
           <w:szCs w:val="24"/>
-          <w:rPrChange w:id="429" w:author="admin" w:date="2018-12-27T10:28:00Z">
-            <w:rPr>
-              <w:color w:val="000000" w:themeColor="text1"/>
-            </w:rPr>
-          </w:rPrChange>
-        </w:rPr>
-        <w:pPrChange w:id="430" w:author="admin" w:date="2018-12-27T10:23:00Z">
-          <w:pPr/>
-        </w:pPrChange>
-      </w:pPr>
-      <w:del w:id="431" w:author="admin" w:date="2018-12-27T10:57:00Z">
-        <w:r>
-          <w:rPr>
-            <w:sz w:val="24"/>
-            <w:szCs w:val="24"/>
-            <w:rPrChange w:id="432" w:author="admin" w:date="2018-12-27T10:28:00Z">
-              <w:rPr/>
-            </w:rPrChange>
-          </w:rPr>
-          <w:tab/>
-        </w:r>
-      </w:del>
-      <w:r>
-        <w:rPr>
-          <w:color w:val="000000" w:themeColor="text1"/>
-          <w:sz w:val="24"/>
-          <w:szCs w:val="24"/>
-          <w:rPrChange w:id="433" w:author="admin" w:date="2018-12-27T10:28:00Z">
+          <w:rPrChange w:id="431" w:author="admin" w:date="2018-12-27T10:28:00Z">
             <w:rPr>
               <w:color w:val="000000" w:themeColor="text1"/>
             </w:rPr>
@@ -5219,7 +5135,7 @@
           <w:color w:val="000000" w:themeColor="text1"/>
           <w:sz w:val="24"/>
           <w:szCs w:val="24"/>
-          <w:rPrChange w:id="434" w:author="admin" w:date="2018-12-27T10:28:00Z">
+          <w:rPrChange w:id="432" w:author="admin" w:date="2018-12-27T10:28:00Z">
             <w:rPr>
               <w:rStyle w:val="Odwoanieprzypisukocowego"/>
               <w:color w:val="000000" w:themeColor="text1"/>
@@ -5233,48 +5149,48 @@
           <w:color w:val="000000" w:themeColor="text1"/>
           <w:sz w:val="24"/>
           <w:szCs w:val="24"/>
+          <w:rPrChange w:id="433" w:author="admin" w:date="2018-12-27T10:28:00Z">
+            <w:rPr>
+              <w:color w:val="000000" w:themeColor="text1"/>
+            </w:rPr>
+          </w:rPrChange>
+        </w:rPr>
+        <w:t xml:space="preserve">, konieczne będzie dodatkowo przeprowadzenie </w:t>
+      </w:r>
+      <w:commentRangeStart w:id="434"/>
+      <w:r>
+        <w:rPr>
+          <w:color w:val="000000" w:themeColor="text1"/>
+          <w:sz w:val="24"/>
+          <w:szCs w:val="24"/>
           <w:rPrChange w:id="435" w:author="admin" w:date="2018-12-27T10:28:00Z">
             <w:rPr>
               <w:color w:val="000000" w:themeColor="text1"/>
             </w:rPr>
           </w:rPrChange>
         </w:rPr>
-        <w:t xml:space="preserve">, konieczne będzie dodatkowo przeprowadzenie </w:t>
-      </w:r>
-      <w:commentRangeStart w:id="436"/>
+        <w:t xml:space="preserve">kampanii uświadamiających o korzyściach </w:t>
+      </w:r>
+      <w:commentRangeEnd w:id="434"/>
+      <w:r>
+        <w:rPr>
+          <w:rStyle w:val="Odwoaniedokomentarza"/>
+          <w:sz w:val="24"/>
+          <w:szCs w:val="24"/>
+          <w:rPrChange w:id="436" w:author="admin" w:date="2018-12-27T10:28:00Z">
+            <w:rPr>
+              <w:rStyle w:val="Odwoaniedokomentarza"/>
+            </w:rPr>
+          </w:rPrChange>
+        </w:rPr>
+        <w:commentReference w:id="434"/>
+      </w:r>
       <w:r>
         <w:rPr>
           <w:color w:val="000000" w:themeColor="text1"/>
           <w:sz w:val="24"/>
           <w:szCs w:val="24"/>
           <w:rPrChange w:id="437" w:author="admin" w:date="2018-12-27T10:28:00Z">
-            <w:rPr>
-              <w:color w:val="000000" w:themeColor="text1"/>
-            </w:rPr>
-          </w:rPrChange>
-        </w:rPr>
-        <w:t xml:space="preserve">kampanii uświadamiających o korzyściach </w:t>
-      </w:r>
-      <w:commentRangeEnd w:id="436"/>
-      <w:r>
-        <w:rPr>
-          <w:rStyle w:val="Odwoaniedokomentarza"/>
-          <w:sz w:val="24"/>
-          <w:szCs w:val="24"/>
-          <w:rPrChange w:id="438" w:author="admin" w:date="2018-12-27T10:28:00Z">
-            <w:rPr>
-              <w:rStyle w:val="Odwoaniedokomentarza"/>
-            </w:rPr>
-          </w:rPrChange>
-        </w:rPr>
-        <w:commentReference w:id="436"/>
-      </w:r>
-      <w:r>
-        <w:rPr>
-          <w:color w:val="000000" w:themeColor="text1"/>
-          <w:sz w:val="24"/>
-          <w:szCs w:val="24"/>
-          <w:rPrChange w:id="439" w:author="admin" w:date="2018-12-27T10:28:00Z">
             <w:rPr>
               <w:color w:val="000000" w:themeColor="text1"/>
             </w:rPr>
@@ -5288,7 +5204,7 @@
           <w:color w:val="000000" w:themeColor="text1"/>
           <w:sz w:val="24"/>
           <w:szCs w:val="24"/>
-          <w:rPrChange w:id="440" w:author="admin" w:date="2018-12-27T10:28:00Z">
+          <w:rPrChange w:id="438" w:author="admin" w:date="2018-12-27T10:28:00Z">
             <w:rPr>
               <w:rFonts w:ascii="Arial" w:hAnsi="Arial" w:cs="Arial"/>
               <w:color w:val="000000" w:themeColor="text1"/>
@@ -5303,7 +5219,7 @@
           <w:color w:val="000000" w:themeColor="text1"/>
           <w:sz w:val="24"/>
           <w:szCs w:val="24"/>
-          <w:rPrChange w:id="441" w:author="admin" w:date="2018-12-27T10:28:00Z">
+          <w:rPrChange w:id="439" w:author="admin" w:date="2018-12-27T10:28:00Z">
             <w:rPr>
               <w:color w:val="000000" w:themeColor="text1"/>
             </w:rPr>
@@ -5317,7 +5233,7 @@
           <w:color w:val="000000" w:themeColor="text1"/>
           <w:sz w:val="24"/>
           <w:szCs w:val="24"/>
-          <w:rPrChange w:id="442" w:author="admin" w:date="2018-12-27T10:28:00Z">
+          <w:rPrChange w:id="440" w:author="admin" w:date="2018-12-27T10:28:00Z">
             <w:rPr>
               <w:rStyle w:val="Odwoanieprzypisukocowego"/>
               <w:color w:val="000000" w:themeColor="text1"/>
@@ -5331,46 +5247,46 @@
           <w:color w:val="000000" w:themeColor="text1"/>
           <w:sz w:val="24"/>
           <w:szCs w:val="24"/>
+          <w:rPrChange w:id="441" w:author="admin" w:date="2018-12-27T10:28:00Z">
+            <w:rPr>
+              <w:color w:val="000000" w:themeColor="text1"/>
+            </w:rPr>
+          </w:rPrChange>
+        </w:rPr>
+        <w:t>.</w:t>
+      </w:r>
+    </w:p>
+    <w:p>
+      <w:pPr>
+        <w:jc w:val="both"/>
+        <w:rPr>
+          <w:ins w:id="442" w:author="admin" w:date="2018-12-27T10:57:00Z"/>
+          <w:sz w:val="24"/>
+          <w:szCs w:val="24"/>
+        </w:rPr>
+      </w:pPr>
+      <w:r>
+        <w:rPr>
+          <w:sz w:val="24"/>
+          <w:szCs w:val="24"/>
           <w:rPrChange w:id="443" w:author="admin" w:date="2018-12-27T10:28:00Z">
-            <w:rPr>
-              <w:color w:val="000000" w:themeColor="text1"/>
-            </w:rPr>
-          </w:rPrChange>
-        </w:rPr>
-        <w:t>.</w:t>
-      </w:r>
-    </w:p>
-    <w:p>
-      <w:pPr>
-        <w:jc w:val="both"/>
+            <w:rPr/>
+          </w:rPrChange>
+        </w:rPr>
+        <w:tab/>
+      </w:r>
+    </w:p>
+    <w:p>
+      <w:pPr>
+        <w:pStyle w:val="Bezodstpw"/>
         <w:rPr>
           <w:ins w:id="444" w:author="admin" w:date="2018-12-27T10:57:00Z"/>
-          <w:sz w:val="24"/>
-          <w:szCs w:val="24"/>
-        </w:rPr>
-      </w:pPr>
-      <w:r>
-        <w:rPr>
-          <w:sz w:val="24"/>
-          <w:szCs w:val="24"/>
-          <w:rPrChange w:id="445" w:author="admin" w:date="2018-12-27T10:28:00Z">
-            <w:rPr/>
-          </w:rPrChange>
-        </w:rPr>
-        <w:tab/>
-      </w:r>
-    </w:p>
-    <w:p>
-      <w:pPr>
-        <w:pStyle w:val="Bezodstpw"/>
-        <w:rPr>
-          <w:ins w:id="446" w:author="admin" w:date="2018-12-27T10:57:00Z"/>
-        </w:rPr>
-        <w:pPrChange w:id="447" w:author="admin" w:date="2018-12-27T10:57:00Z">
+        </w:rPr>
+        <w:pPrChange w:id="445" w:author="admin" w:date="2018-12-27T10:57:00Z">
           <w:pPr/>
         </w:pPrChange>
       </w:pPr>
-      <w:ins w:id="448" w:author="admin" w:date="2018-12-27T10:57:00Z">
+      <w:ins w:id="446" w:author="admin" w:date="2018-12-27T10:57:00Z">
         <w:r>
           <w:br w:type="page"/>
         </w:r>
@@ -5380,16 +5296,16 @@
       <w:pPr>
         <w:jc w:val="both"/>
         <w:rPr>
-          <w:ins w:id="449" w:author="DOW" w:date="2018-12-23T15:04:00Z"/>
-          <w:sz w:val="24"/>
-          <w:szCs w:val="24"/>
-          <w:rPrChange w:id="450" w:author="admin" w:date="2018-12-27T10:28:00Z">
-            <w:rPr>
-              <w:ins w:id="451" w:author="DOW" w:date="2018-12-23T15:04:00Z"/>
-            </w:rPr>
-          </w:rPrChange>
-        </w:rPr>
-        <w:pPrChange w:id="452" w:author="admin" w:date="2018-12-27T10:23:00Z">
+          <w:ins w:id="447" w:author="DOW" w:date="2018-12-23T15:04:00Z"/>
+          <w:sz w:val="24"/>
+          <w:szCs w:val="24"/>
+          <w:rPrChange w:id="448" w:author="admin" w:date="2018-12-27T10:28:00Z">
+            <w:rPr>
+              <w:ins w:id="449" w:author="DOW" w:date="2018-12-23T15:04:00Z"/>
+            </w:rPr>
+          </w:rPrChange>
+        </w:rPr>
+        <w:pPrChange w:id="450" w:author="admin" w:date="2018-12-27T10:23:00Z">
           <w:pPr/>
         </w:pPrChange>
       </w:pPr>
@@ -5397,86 +5313,86 @@
         <w:rPr>
           <w:sz w:val="24"/>
           <w:szCs w:val="24"/>
-          <w:rPrChange w:id="453" w:author="admin" w:date="2018-12-27T10:28:00Z">
+          <w:rPrChange w:id="451" w:author="admin" w:date="2018-12-27T10:28:00Z">
             <w:rPr/>
           </w:rPrChange>
         </w:rPr>
         <w:lastRenderedPageBreak/>
         <w:t xml:space="preserve">Przydzielone zasoby pasma 5G powinny zostać jak najszybciej wykorzystane, w przeciwnym wypadku Orange i UKE mogą postulować o </w:t>
       </w:r>
-      <w:commentRangeStart w:id="454"/>
-      <w:r>
-        <w:rPr>
+      <w:commentRangeStart w:id="452"/>
+      <w:r>
+        <w:rPr>
+          <w:sz w:val="24"/>
+          <w:szCs w:val="24"/>
+          <w:rPrChange w:id="453" w:author="admin" w:date="2018-12-27T10:28:00Z">
+            <w:rPr/>
+          </w:rPrChange>
+        </w:rPr>
+        <w:t>rewindykację zasobów</w:t>
+      </w:r>
+      <w:commentRangeEnd w:id="452"/>
+      <w:r>
+        <w:rPr>
+          <w:rStyle w:val="Odwoaniedokomentarza"/>
+          <w:sz w:val="24"/>
+          <w:szCs w:val="24"/>
+          <w:rPrChange w:id="454" w:author="admin" w:date="2018-12-27T10:28:00Z">
+            <w:rPr>
+              <w:rStyle w:val="Odwoaniedokomentarza"/>
+            </w:rPr>
+          </w:rPrChange>
+        </w:rPr>
+        <w:commentReference w:id="452"/>
+      </w:r>
+      <w:r>
+        <w:rPr>
+          <w:rStyle w:val="Odwoanieprzypisukocowego"/>
           <w:sz w:val="24"/>
           <w:szCs w:val="24"/>
           <w:rPrChange w:id="455" w:author="admin" w:date="2018-12-27T10:28:00Z">
-            <w:rPr/>
-          </w:rPrChange>
-        </w:rPr>
-        <w:t>rewindykację zasobów</w:t>
-      </w:r>
-      <w:commentRangeEnd w:id="454"/>
-      <w:r>
-        <w:rPr>
-          <w:rStyle w:val="Odwoaniedokomentarza"/>
+            <w:rPr>
+              <w:rStyle w:val="Odwoanieprzypisukocowego"/>
+            </w:rPr>
+          </w:rPrChange>
+        </w:rPr>
+        <w:endnoteReference w:id="5"/>
+      </w:r>
+      <w:r>
+        <w:rPr>
           <w:sz w:val="24"/>
           <w:szCs w:val="24"/>
           <w:rPrChange w:id="456" w:author="admin" w:date="2018-12-27T10:28:00Z">
-            <w:rPr>
-              <w:rStyle w:val="Odwoaniedokomentarza"/>
-            </w:rPr>
-          </w:rPrChange>
-        </w:rPr>
-        <w:commentReference w:id="454"/>
-      </w:r>
-      <w:r>
-        <w:rPr>
-          <w:rStyle w:val="Odwoanieprzypisukocowego"/>
+            <w:rPr/>
+          </w:rPrChange>
+        </w:rPr>
+        <w:t>. W celu oferowania jak najlepszych usług w zakresie Internetu mobilnego musimy podtrzymać obecnie posiadane pasmo.</w:t>
+      </w:r>
+      <w:r>
+        <w:rPr>
           <w:sz w:val="24"/>
           <w:szCs w:val="24"/>
           <w:rPrChange w:id="457" w:author="admin" w:date="2018-12-27T10:28:00Z">
-            <w:rPr>
-              <w:rStyle w:val="Odwoanieprzypisukocowego"/>
-            </w:rPr>
-          </w:rPrChange>
-        </w:rPr>
-        <w:endnoteReference w:id="5"/>
-      </w:r>
-      <w:r>
-        <w:rPr>
-          <w:sz w:val="24"/>
-          <w:szCs w:val="24"/>
-          <w:rPrChange w:id="458" w:author="admin" w:date="2018-12-27T10:28:00Z">
-            <w:rPr/>
-          </w:rPrChange>
-        </w:rPr>
-        <w:t>. W celu oferowania jak najlepszych usług w zakresie Internetu mobilnego musimy podtrzymać obecnie posiadane pasmo.</w:t>
-      </w:r>
-      <w:r>
-        <w:rPr>
+            <w:rPr/>
+          </w:rPrChange>
+        </w:rPr>
+        <w:t xml:space="preserve"> </w:t>
+      </w:r>
+    </w:p>
+    <w:p>
+      <w:pPr>
+        <w:jc w:val="both"/>
+        <w:rPr>
+          <w:ins w:id="458" w:author="DOW" w:date="2018-12-23T15:04:00Z"/>
           <w:sz w:val="24"/>
           <w:szCs w:val="24"/>
           <w:rPrChange w:id="459" w:author="admin" w:date="2018-12-27T10:28:00Z">
-            <w:rPr/>
-          </w:rPrChange>
-        </w:rPr>
-        <w:t xml:space="preserve"> </w:t>
-      </w:r>
-    </w:p>
-    <w:p>
-      <w:pPr>
-        <w:jc w:val="both"/>
-        <w:rPr>
-          <w:ins w:id="460" w:author="DOW" w:date="2018-12-23T15:04:00Z"/>
-          <w:sz w:val="24"/>
-          <w:szCs w:val="24"/>
-          <w:rPrChange w:id="461" w:author="admin" w:date="2018-12-27T10:28:00Z">
-            <w:rPr>
-              <w:ins w:id="462" w:author="DOW" w:date="2018-12-23T15:04:00Z"/>
-            </w:rPr>
-          </w:rPrChange>
-        </w:rPr>
-        <w:pPrChange w:id="463" w:author="admin" w:date="2018-12-27T10:23:00Z">
+            <w:rPr>
+              <w:ins w:id="460" w:author="DOW" w:date="2018-12-23T15:04:00Z"/>
+            </w:rPr>
+          </w:rPrChange>
+        </w:rPr>
+        <w:pPrChange w:id="461" w:author="admin" w:date="2018-12-27T10:23:00Z">
           <w:pPr/>
         </w:pPrChange>
       </w:pPr>
@@ -5484,18 +5400,18 @@
         <w:rPr>
           <w:sz w:val="24"/>
           <w:szCs w:val="24"/>
+          <w:rPrChange w:id="462" w:author="admin" w:date="2018-12-27T10:28:00Z">
+            <w:rPr/>
+          </w:rPrChange>
+        </w:rPr>
+        <w:t xml:space="preserve">Oprócz tego, w celu zmaksymalizowania efektów wprowadzenia 5G wystartujemy w przetargu na kolejne częstotliwości, takie jak 28 i 60GHz. Dzięki nim będzie można uzyskać wysokie przepustowości. Mają one jednak niski zasięg, więc na próbę zostaną najpierw wprowadzone w centrach miast. Będą mogły przy okazji wypełnić braki zasięgu, na które skarżą się nasi klienci. Dodatkowo, ponieważ stacje bazowe pracujące na 60GHz mogą być montowane w lampach, </w:t>
+      </w:r>
+      <w:commentRangeStart w:id="463"/>
+      <w:r>
+        <w:rPr>
+          <w:sz w:val="24"/>
+          <w:szCs w:val="24"/>
           <w:rPrChange w:id="464" w:author="admin" w:date="2018-12-27T10:28:00Z">
-            <w:rPr/>
-          </w:rPrChange>
-        </w:rPr>
-        <w:t xml:space="preserve">Oprócz tego, w celu zmaksymalizowania efektów wprowadzenia 5G wystartujemy w przetargu na kolejne częstotliwości, takie jak 28 i 60GHz. Dzięki nim będzie można uzyskać wysokie przepustowości. Mają one jednak niski zasięg, więc na próbę zostaną najpierw wprowadzone w centrach miast. Będą mogły przy okazji wypełnić braki zasięgu, na które skarżą się nasi klienci. Dodatkowo, ponieważ stacje bazowe pracujące na 60GHz mogą być montowane w lampach, </w:t>
-      </w:r>
-      <w:commentRangeStart w:id="465"/>
-      <w:r>
-        <w:rPr>
-          <w:sz w:val="24"/>
-          <w:szCs w:val="24"/>
-          <w:rPrChange w:id="466" w:author="admin" w:date="2018-12-27T10:28:00Z">
             <w:rPr/>
           </w:rPrChange>
         </w:rPr>
@@ -5507,7 +5423,7 @@
           <w:color w:val="000000"/>
           <w:sz w:val="24"/>
           <w:szCs w:val="24"/>
-          <w:rPrChange w:id="467" w:author="admin" w:date="2018-12-27T10:28:00Z">
+          <w:rPrChange w:id="465" w:author="admin" w:date="2018-12-27T10:28:00Z">
             <w:rPr>
               <w:rFonts w:ascii="Arial" w:hAnsi="Arial" w:cs="Arial"/>
               <w:color w:val="000000"/>
@@ -5521,25 +5437,25 @@
         <w:rPr>
           <w:sz w:val="24"/>
           <w:szCs w:val="24"/>
-          <w:rPrChange w:id="468" w:author="admin" w:date="2018-12-27T10:28:00Z">
+          <w:rPrChange w:id="466" w:author="admin" w:date="2018-12-27T10:28:00Z">
             <w:rPr/>
           </w:rPrChange>
         </w:rPr>
         <w:t xml:space="preserve"> </w:t>
       </w:r>
-      <w:commentRangeEnd w:id="465"/>
+      <w:commentRangeEnd w:id="463"/>
       <w:r>
         <w:rPr>
           <w:rStyle w:val="Odwoaniedokomentarza"/>
           <w:sz w:val="24"/>
           <w:szCs w:val="24"/>
-          <w:rPrChange w:id="469" w:author="admin" w:date="2018-12-27T10:28:00Z">
+          <w:rPrChange w:id="467" w:author="admin" w:date="2018-12-27T10:28:00Z">
             <w:rPr>
               <w:rStyle w:val="Odwoaniedokomentarza"/>
             </w:rPr>
           </w:rPrChange>
         </w:rPr>
-        <w:commentReference w:id="465"/>
+        <w:commentReference w:id="463"/>
       </w:r>
     </w:p>
     <w:p>
@@ -5549,7 +5465,7 @@
           <w:sz w:val="24"/>
           <w:szCs w:val="24"/>
         </w:rPr>
-        <w:pPrChange w:id="470" w:author="admin" w:date="2018-12-27T10:23:00Z">
+        <w:pPrChange w:id="468" w:author="admin" w:date="2018-12-27T10:23:00Z">
           <w:pPr/>
         </w:pPrChange>
       </w:pPr>
@@ -5557,13 +5473,36 @@
         <w:rPr>
           <w:sz w:val="24"/>
           <w:szCs w:val="24"/>
+          <w:rPrChange w:id="469" w:author="admin" w:date="2018-12-27T10:28:00Z">
+            <w:rPr/>
+          </w:rPrChange>
+        </w:rPr>
+        <w:t xml:space="preserve">Co więcej technologia 5G będzie musiała kompatybilna z innymi systemami, przez co propozycja budowy jednej sieci </w:t>
+      </w:r>
+      <w:commentRangeStart w:id="470"/>
+      <w:r>
+        <w:rPr>
+          <w:sz w:val="24"/>
+          <w:szCs w:val="24"/>
           <w:rPrChange w:id="471" w:author="admin" w:date="2018-12-27T10:28:00Z">
             <w:rPr/>
           </w:rPrChange>
         </w:rPr>
-        <w:t xml:space="preserve">Co więcej technologia 5G będzie musiała kompatybilna z innymi systemami, przez co propozycja budowy jednej sieci </w:t>
-      </w:r>
-      <w:commentRangeStart w:id="472"/>
+        <w:t>ogólnopolskiej nie jest nam na rękę</w:t>
+      </w:r>
+      <w:r>
+        <w:rPr>
+          <w:rStyle w:val="Odwoanieprzypisukocowego"/>
+          <w:sz w:val="24"/>
+          <w:szCs w:val="24"/>
+          <w:rPrChange w:id="472" w:author="admin" w:date="2018-12-27T10:28:00Z">
+            <w:rPr>
+              <w:rStyle w:val="Odwoanieprzypisukocowego"/>
+            </w:rPr>
+          </w:rPrChange>
+        </w:rPr>
+        <w:endnoteReference w:id="6"/>
+      </w:r>
       <w:r>
         <w:rPr>
           <w:sz w:val="24"/>
@@ -5572,22 +5511,26 @@
             <w:rPr/>
           </w:rPrChange>
         </w:rPr>
-        <w:t>ogólnopolskiej nie jest nam na rękę</w:t>
-      </w:r>
-      <w:r>
-        <w:rPr>
-          <w:rStyle w:val="Odwoanieprzypisukocowego"/>
+        <w:t xml:space="preserve">. </w:t>
+      </w:r>
+      <w:commentRangeEnd w:id="470"/>
+      <w:r>
+        <w:rPr>
+          <w:rStyle w:val="Odwoaniedokomentarza"/>
           <w:sz w:val="24"/>
           <w:szCs w:val="24"/>
           <w:rPrChange w:id="474" w:author="admin" w:date="2018-12-27T10:28:00Z">
             <w:rPr>
-              <w:rStyle w:val="Odwoanieprzypisukocowego"/>
-            </w:rPr>
-          </w:rPrChange>
-        </w:rPr>
-        <w:endnoteReference w:id="6"/>
-      </w:r>
-      <w:r>
+              <w:rStyle w:val="Odwoaniedokomentarza"/>
+            </w:rPr>
+          </w:rPrChange>
+        </w:rPr>
+        <w:commentReference w:id="470"/>
+      </w:r>
+    </w:p>
+    <w:p>
+      <w:pPr>
+        <w:jc w:val="both"/>
         <w:rPr>
           <w:sz w:val="24"/>
           <w:szCs w:val="24"/>
@@ -5595,38 +5538,11 @@
             <w:rPr/>
           </w:rPrChange>
         </w:rPr>
-        <w:t xml:space="preserve">. </w:t>
-      </w:r>
-      <w:commentRangeEnd w:id="472"/>
-      <w:r>
-        <w:rPr>
-          <w:rStyle w:val="Odwoaniedokomentarza"/>
-          <w:sz w:val="24"/>
-          <w:szCs w:val="24"/>
-          <w:rPrChange w:id="476" w:author="admin" w:date="2018-12-27T10:28:00Z">
-            <w:rPr>
-              <w:rStyle w:val="Odwoaniedokomentarza"/>
-            </w:rPr>
-          </w:rPrChange>
-        </w:rPr>
-        <w:commentReference w:id="472"/>
-      </w:r>
-    </w:p>
-    <w:p>
-      <w:pPr>
-        <w:jc w:val="both"/>
-        <w:rPr>
-          <w:sz w:val="24"/>
-          <w:szCs w:val="24"/>
-          <w:rPrChange w:id="477" w:author="admin" w:date="2018-12-27T10:28:00Z">
-            <w:rPr/>
-          </w:rPrChange>
-        </w:rPr>
-        <w:pPrChange w:id="478" w:author="admin" w:date="2018-12-27T10:23:00Z">
+        <w:pPrChange w:id="476" w:author="admin" w:date="2018-12-27T10:23:00Z">
           <w:pPr/>
         </w:pPrChange>
       </w:pPr>
-      <w:del w:id="479" w:author="admin" w:date="2018-12-27T10:57:00Z">
+      <w:del w:id="477" w:author="admin" w:date="2018-12-27T10:57:00Z">
         <w:r>
           <w:rPr>
             <w:rStyle w:val="apple-tab-span"/>
@@ -5634,7 +5550,7 @@
             <w:color w:val="000000"/>
             <w:sz w:val="24"/>
             <w:szCs w:val="24"/>
-            <w:rPrChange w:id="480" w:author="admin" w:date="2018-12-27T10:28:00Z">
+            <w:rPrChange w:id="478" w:author="admin" w:date="2018-12-27T10:28:00Z">
               <w:rPr>
                 <w:rStyle w:val="apple-tab-span"/>
                 <w:rFonts w:ascii="Arial" w:hAnsi="Arial" w:cs="Arial"/>
@@ -5650,35 +5566,57 @@
         <w:rPr>
           <w:sz w:val="24"/>
           <w:szCs w:val="24"/>
+          <w:rPrChange w:id="479" w:author="admin" w:date="2018-12-27T10:28:00Z">
+            <w:rPr/>
+          </w:rPrChange>
+        </w:rPr>
+        <w:t xml:space="preserve">Dotychczasowa usługa </w:t>
+      </w:r>
+      <w:proofErr w:type="spellStart"/>
+      <w:r>
+        <w:rPr>
+          <w:sz w:val="24"/>
+          <w:szCs w:val="24"/>
+          <w:rPrChange w:id="480" w:author="admin" w:date="2018-12-27T10:28:00Z">
+            <w:rPr/>
+          </w:rPrChange>
+        </w:rPr>
+        <w:t>NetBox</w:t>
+      </w:r>
+      <w:proofErr w:type="spellEnd"/>
+      <w:r>
+        <w:rPr>
+          <w:sz w:val="24"/>
+          <w:szCs w:val="24"/>
           <w:rPrChange w:id="481" w:author="admin" w:date="2018-12-27T10:28:00Z">
             <w:rPr/>
           </w:rPrChange>
         </w:rPr>
-        <w:t xml:space="preserve">Dotychczasowa usługa </w:t>
-      </w:r>
+        <w:t xml:space="preserve"> zostanie zastąpiona przez </w:t>
+      </w:r>
+      <w:commentRangeStart w:id="482"/>
       <w:proofErr w:type="spellStart"/>
       <w:r>
         <w:rPr>
           <w:sz w:val="24"/>
           <w:szCs w:val="24"/>
-          <w:rPrChange w:id="482" w:author="admin" w:date="2018-12-27T10:28:00Z">
-            <w:rPr/>
-          </w:rPrChange>
-        </w:rPr>
-        <w:t>NetBox</w:t>
+          <w:rPrChange w:id="483" w:author="admin" w:date="2018-12-27T10:28:00Z">
+            <w:rPr/>
+          </w:rPrChange>
+        </w:rPr>
+        <w:t>Air</w:t>
       </w:r>
       <w:proofErr w:type="spellEnd"/>
       <w:r>
         <w:rPr>
           <w:sz w:val="24"/>
           <w:szCs w:val="24"/>
-          <w:rPrChange w:id="483" w:author="admin" w:date="2018-12-27T10:28:00Z">
-            <w:rPr/>
-          </w:rPrChange>
-        </w:rPr>
-        <w:t xml:space="preserve"> zostanie zastąpiona przez </w:t>
-      </w:r>
-      <w:commentRangeStart w:id="484"/>
+          <w:rPrChange w:id="484" w:author="admin" w:date="2018-12-27T10:28:00Z">
+            <w:rPr/>
+          </w:rPrChange>
+        </w:rPr>
+        <w:t xml:space="preserve"> </w:t>
+      </w:r>
       <w:proofErr w:type="spellStart"/>
       <w:r>
         <w:rPr>
@@ -5688,20 +5626,23 @@
             <w:rPr/>
           </w:rPrChange>
         </w:rPr>
-        <w:t>Air</w:t>
-      </w:r>
+        <w:t>Fiber</w:t>
+      </w:r>
+      <w:commentRangeEnd w:id="482"/>
       <w:proofErr w:type="spellEnd"/>
       <w:r>
         <w:rPr>
+          <w:rStyle w:val="Odwoaniedokomentarza"/>
           <w:sz w:val="24"/>
           <w:szCs w:val="24"/>
           <w:rPrChange w:id="486" w:author="admin" w:date="2018-12-27T10:28:00Z">
-            <w:rPr/>
-          </w:rPrChange>
-        </w:rPr>
-        <w:t xml:space="preserve"> </w:t>
-      </w:r>
-      <w:proofErr w:type="spellStart"/>
+            <w:rPr>
+              <w:rStyle w:val="Odwoaniedokomentarza"/>
+            </w:rPr>
+          </w:rPrChange>
+        </w:rPr>
+        <w:commentReference w:id="482"/>
+      </w:r>
       <w:r>
         <w:rPr>
           <w:sz w:val="24"/>
@@ -5710,34 +5651,21 @@
             <w:rPr/>
           </w:rPrChange>
         </w:rPr>
-        <w:t>Fiber</w:t>
-      </w:r>
-      <w:commentRangeEnd w:id="484"/>
-      <w:proofErr w:type="spellEnd"/>
-      <w:r>
-        <w:rPr>
-          <w:rStyle w:val="Odwoaniedokomentarza"/>
-          <w:sz w:val="24"/>
-          <w:szCs w:val="24"/>
-          <w:rPrChange w:id="488" w:author="admin" w:date="2018-12-27T10:28:00Z">
-            <w:rPr>
-              <w:rStyle w:val="Odwoaniedokomentarza"/>
-            </w:rPr>
-          </w:rPrChange>
-        </w:rPr>
-        <w:commentReference w:id="484"/>
-      </w:r>
-      <w:r>
-        <w:rPr>
-          <w:sz w:val="24"/>
-          <w:szCs w:val="24"/>
-          <w:rPrChange w:id="489" w:author="admin" w:date="2018-12-27T10:28:00Z">
-            <w:rPr/>
-          </w:rPrChange>
-        </w:rPr>
         <w:t xml:space="preserve">. Jedną z niewątpliwych zalet takich rozwiązań jest ich cena - realne koszty to jedynie modem i jego montaż, zdecydowanie tańszy niż położenie światłowodów, wymagający również mniejszej </w:t>
       </w:r>
-      <w:del w:id="490" w:author="DOW" w:date="2018-12-23T15:10:00Z">
+      <w:del w:id="488" w:author="DOW" w:date="2018-12-23T15:10:00Z">
+        <w:r>
+          <w:rPr>
+            <w:sz w:val="24"/>
+            <w:szCs w:val="24"/>
+            <w:rPrChange w:id="489" w:author="admin" w:date="2018-12-27T10:28:00Z">
+              <w:rPr/>
+            </w:rPrChange>
+          </w:rPr>
+          <w:delText xml:space="preserve">ilości </w:delText>
+        </w:r>
+      </w:del>
+      <w:ins w:id="490" w:author="DOW" w:date="2018-12-23T15:10:00Z">
         <w:r>
           <w:rPr>
             <w:sz w:val="24"/>
@@ -5746,18 +5674,6 @@
               <w:rPr/>
             </w:rPrChange>
           </w:rPr>
-          <w:delText xml:space="preserve">ilości </w:delText>
-        </w:r>
-      </w:del>
-      <w:ins w:id="492" w:author="DOW" w:date="2018-12-23T15:10:00Z">
-        <w:r>
-          <w:rPr>
-            <w:sz w:val="24"/>
-            <w:szCs w:val="24"/>
-            <w:rPrChange w:id="493" w:author="admin" w:date="2018-12-27T10:28:00Z">
-              <w:rPr/>
-            </w:rPrChange>
-          </w:rPr>
           <w:t xml:space="preserve">liczby </w:t>
         </w:r>
       </w:ins>
@@ -5765,68 +5681,89 @@
         <w:rPr>
           <w:sz w:val="24"/>
           <w:szCs w:val="24"/>
+          <w:rPrChange w:id="492" w:author="admin" w:date="2018-12-27T10:28:00Z">
+            <w:rPr/>
+          </w:rPrChange>
+        </w:rPr>
+        <w:t xml:space="preserve">zgód prawnych. Jak pokazują wyniki testów firmy </w:t>
+      </w:r>
+      <w:proofErr w:type="spellStart"/>
+      <w:r>
+        <w:rPr>
+          <w:sz w:val="24"/>
+          <w:szCs w:val="24"/>
+          <w:rPrChange w:id="493" w:author="admin" w:date="2018-12-27T10:28:00Z">
+            <w:rPr/>
+          </w:rPrChange>
+        </w:rPr>
+        <w:t>Huawei</w:t>
+      </w:r>
+      <w:proofErr w:type="spellEnd"/>
+      <w:r>
+        <w:rPr>
+          <w:sz w:val="24"/>
+          <w:szCs w:val="24"/>
           <w:rPrChange w:id="494" w:author="admin" w:date="2018-12-27T10:28:00Z">
             <w:rPr/>
           </w:rPrChange>
         </w:rPr>
-        <w:t xml:space="preserve">zgód prawnych. Jak pokazują wyniki testów firmy </w:t>
+        <w:t xml:space="preserve"> we Włoszech</w:t>
+      </w:r>
+      <w:r>
+        <w:rPr>
+          <w:rStyle w:val="Odwoanieprzypisukocowego"/>
+          <w:sz w:val="24"/>
+          <w:szCs w:val="24"/>
+          <w:rPrChange w:id="495" w:author="admin" w:date="2018-12-27T10:28:00Z">
+            <w:rPr>
+              <w:rStyle w:val="Odwoanieprzypisukocowego"/>
+            </w:rPr>
+          </w:rPrChange>
+        </w:rPr>
+        <w:endnoteReference w:id="7"/>
+      </w:r>
+      <w:r>
+        <w:rPr>
+          <w:sz w:val="24"/>
+          <w:szCs w:val="24"/>
+          <w:rPrChange w:id="496" w:author="admin" w:date="2018-12-27T10:28:00Z">
+            <w:rPr/>
+          </w:rPrChange>
+        </w:rPr>
+        <w:t>,</w:t>
+      </w:r>
+      <w:r>
+        <w:rPr>
+          <w:sz w:val="24"/>
+          <w:szCs w:val="24"/>
+          <w:rPrChange w:id="497" w:author="admin" w:date="2018-12-27T10:28:00Z">
+            <w:rPr/>
+          </w:rPrChange>
+        </w:rPr>
+        <w:t xml:space="preserve"> że wysokie przepustowości są możliwe do osiągnięcia - aż do 400 </w:t>
       </w:r>
       <w:proofErr w:type="spellStart"/>
       <w:r>
         <w:rPr>
           <w:sz w:val="24"/>
           <w:szCs w:val="24"/>
-          <w:rPrChange w:id="495" w:author="admin" w:date="2018-12-27T10:28:00Z">
-            <w:rPr/>
-          </w:rPrChange>
-        </w:rPr>
-        <w:t>Huawei</w:t>
+          <w:rPrChange w:id="498" w:author="admin" w:date="2018-12-27T10:28:00Z">
+            <w:rPr/>
+          </w:rPrChange>
+        </w:rPr>
+        <w:t>Mbit</w:t>
       </w:r>
       <w:proofErr w:type="spellEnd"/>
       <w:r>
         <w:rPr>
           <w:sz w:val="24"/>
           <w:szCs w:val="24"/>
-          <w:rPrChange w:id="496" w:author="admin" w:date="2018-12-27T10:28:00Z">
-            <w:rPr/>
-          </w:rPrChange>
-        </w:rPr>
-        <w:t xml:space="preserve"> we Włoszech</w:t>
-      </w:r>
-      <w:r>
-        <w:rPr>
-          <w:rStyle w:val="Odwoanieprzypisukocowego"/>
-          <w:sz w:val="24"/>
-          <w:szCs w:val="24"/>
-          <w:rPrChange w:id="497" w:author="admin" w:date="2018-12-27T10:28:00Z">
-            <w:rPr>
-              <w:rStyle w:val="Odwoanieprzypisukocowego"/>
-            </w:rPr>
-          </w:rPrChange>
-        </w:rPr>
-        <w:endnoteReference w:id="7"/>
-      </w:r>
-      <w:r>
-        <w:rPr>
-          <w:sz w:val="24"/>
-          <w:szCs w:val="24"/>
-          <w:rPrChange w:id="498" w:author="admin" w:date="2018-12-27T10:28:00Z">
-            <w:rPr/>
-          </w:rPrChange>
-        </w:rPr>
-        <w:t>,</w:t>
-      </w:r>
-      <w:r>
-        <w:rPr>
-          <w:sz w:val="24"/>
-          <w:szCs w:val="24"/>
           <w:rPrChange w:id="499" w:author="admin" w:date="2018-12-27T10:28:00Z">
             <w:rPr/>
           </w:rPrChange>
         </w:rPr>
-        <w:t xml:space="preserve"> że wysokie przepustowości są możliwe do osiągnięcia - aż do 400 </w:t>
-      </w:r>
-      <w:proofErr w:type="spellStart"/>
+        <w:t xml:space="preserve">/s. Z jednej strony, nie jest to więcej niż oferuje światłowód, z drugiej - klientom indywidualnym w zupełności wystarczy. </w:t>
+      </w:r>
       <w:r>
         <w:rPr>
           <w:sz w:val="24"/>
@@ -5835,9 +5772,8 @@
             <w:rPr/>
           </w:rPrChange>
         </w:rPr>
-        <w:t>Mbit</w:t>
-      </w:r>
-      <w:proofErr w:type="spellEnd"/>
+        <w:t>Wniosek z tego jest jednoznaczny – inwestycja w światłowody jest dla nas zbędna. Naszym c</w:t>
+      </w:r>
       <w:r>
         <w:rPr>
           <w:sz w:val="24"/>
@@ -5846,7 +5782,7 @@
             <w:rPr/>
           </w:rPrChange>
         </w:rPr>
-        <w:t xml:space="preserve">/s. Z jednej strony, nie jest to więcej niż oferuje światłowód, z drugiej - klientom indywidualnym w zupełności wystarczy. </w:t>
+        <w:t xml:space="preserve">elem będzie </w:t>
       </w:r>
       <w:r>
         <w:rPr>
@@ -5856,33 +5792,13 @@
             <w:rPr/>
           </w:rPrChange>
         </w:rPr>
-        <w:t>Wniosek z tego jest jednoznaczny – inwestycja w światłowody jest dla nas zbędna. Naszym c</w:t>
+        <w:t>pokrycie zapotrzebowania gospodarstw domowych na poziomie nawet 50%.</w:t>
       </w:r>
       <w:r>
         <w:rPr>
           <w:sz w:val="24"/>
           <w:szCs w:val="24"/>
           <w:rPrChange w:id="503" w:author="admin" w:date="2018-12-27T10:28:00Z">
-            <w:rPr/>
-          </w:rPrChange>
-        </w:rPr>
-        <w:t xml:space="preserve">elem będzie </w:t>
-      </w:r>
-      <w:r>
-        <w:rPr>
-          <w:sz w:val="24"/>
-          <w:szCs w:val="24"/>
-          <w:rPrChange w:id="504" w:author="admin" w:date="2018-12-27T10:28:00Z">
-            <w:rPr/>
-          </w:rPrChange>
-        </w:rPr>
-        <w:t>pokrycie zapotrzebowania gospodarstw domowych na poziomie nawet 50%.</w:t>
-      </w:r>
-      <w:r>
-        <w:rPr>
-          <w:sz w:val="24"/>
-          <w:szCs w:val="24"/>
-          <w:rPrChange w:id="505" w:author="admin" w:date="2018-12-27T10:28:00Z">
             <w:rPr/>
           </w:rPrChange>
         </w:rPr>
@@ -5898,16 +5814,16 @@
         </w:numPr>
         <w:jc w:val="both"/>
         <w:rPr>
-          <w:del w:id="506" w:author="admin" w:date="2018-12-29T21:09:00Z"/>
-        </w:rPr>
-      </w:pPr>
-    </w:p>
-    <w:p>
-      <w:pPr>
-        <w:rPr>
-          <w:ins w:id="507" w:author="admin" w:date="2018-12-29T21:09:00Z"/>
-        </w:rPr>
-        <w:pPrChange w:id="508" w:author="admin" w:date="2018-12-29T21:09:00Z">
+          <w:del w:id="504" w:author="admin" w:date="2018-12-29T21:09:00Z"/>
+        </w:rPr>
+      </w:pPr>
+    </w:p>
+    <w:p>
+      <w:pPr>
+        <w:rPr>
+          <w:ins w:id="505" w:author="admin" w:date="2018-12-29T21:09:00Z"/>
+        </w:rPr>
+        <w:pPrChange w:id="506" w:author="admin" w:date="2018-12-29T21:09:00Z">
           <w:pPr>
             <w:pStyle w:val="Bezodstpw"/>
           </w:pPr>
@@ -5922,13 +5838,13 @@
           <w:numId w:val="3"/>
         </w:numPr>
         <w:jc w:val="both"/>
-        <w:pPrChange w:id="509" w:author="admin" w:date="2018-12-29T21:10:00Z">
+        <w:pPrChange w:id="507" w:author="admin" w:date="2018-12-29T21:10:00Z">
           <w:pPr>
             <w:pStyle w:val="Nagwek2"/>
           </w:pPr>
         </w:pPrChange>
       </w:pPr>
-      <w:bookmarkStart w:id="510" w:name="_Toc533881147"/>
+      <w:bookmarkStart w:id="508" w:name="_Toc533881147"/>
       <w:r>
         <w:t xml:space="preserve">Play TV </w:t>
       </w:r>
@@ -5940,7 +5856,7 @@
       <w:r>
         <w:t xml:space="preserve"> (Zalewska i Krupa)</w:t>
       </w:r>
-      <w:bookmarkEnd w:id="510"/>
+      <w:bookmarkEnd w:id="508"/>
     </w:p>
     <w:p>
       <w:pPr>
@@ -5950,11 +5866,11 @@
           <w:sz w:val="24"/>
           <w:szCs w:val="24"/>
         </w:rPr>
-        <w:pPrChange w:id="511" w:author="admin" w:date="2018-12-27T10:23:00Z">
+        <w:pPrChange w:id="509" w:author="admin" w:date="2018-12-27T10:23:00Z">
           <w:pPr/>
         </w:pPrChange>
       </w:pPr>
-      <w:del w:id="512" w:author="admin" w:date="2018-12-27T10:57:00Z">
+      <w:del w:id="510" w:author="admin" w:date="2018-12-27T10:57:00Z">
         <w:r>
           <w:rPr>
             <w:color w:val="000000" w:themeColor="text1"/>
@@ -5967,49 +5883,49 @@
           <w:color w:val="000000" w:themeColor="text1"/>
           <w:sz w:val="24"/>
           <w:szCs w:val="24"/>
+          <w:rPrChange w:id="511" w:author="admin" w:date="2018-12-27T10:28:00Z">
+            <w:rPr>
+              <w:color w:val="000000" w:themeColor="text1"/>
+            </w:rPr>
+          </w:rPrChange>
+        </w:rPr>
+        <w:t xml:space="preserve">Usługa Play TV </w:t>
+      </w:r>
+      <w:proofErr w:type="spellStart"/>
+      <w:r>
+        <w:rPr>
+          <w:color w:val="000000" w:themeColor="text1"/>
+          <w:sz w:val="24"/>
+          <w:szCs w:val="24"/>
+          <w:rPrChange w:id="512" w:author="admin" w:date="2018-12-27T10:28:00Z">
+            <w:rPr>
+              <w:color w:val="000000" w:themeColor="text1"/>
+            </w:rPr>
+          </w:rPrChange>
+        </w:rPr>
+        <w:t>Now</w:t>
+      </w:r>
+      <w:proofErr w:type="spellEnd"/>
+      <w:r>
+        <w:rPr>
+          <w:color w:val="000000" w:themeColor="text1"/>
+          <w:sz w:val="24"/>
+          <w:szCs w:val="24"/>
           <w:rPrChange w:id="513" w:author="admin" w:date="2018-12-27T10:28:00Z">
             <w:rPr>
               <w:color w:val="000000" w:themeColor="text1"/>
             </w:rPr>
           </w:rPrChange>
         </w:rPr>
-        <w:t xml:space="preserve">Usługa Play TV </w:t>
-      </w:r>
-      <w:proofErr w:type="spellStart"/>
+        <w:t xml:space="preserve"> jest dobrze odbierana przez użytkowników</w:t>
+      </w:r>
       <w:r>
         <w:rPr>
           <w:color w:val="000000" w:themeColor="text1"/>
           <w:sz w:val="24"/>
           <w:szCs w:val="24"/>
+          <w:vertAlign w:val="superscript"/>
           <w:rPrChange w:id="514" w:author="admin" w:date="2018-12-27T10:28:00Z">
-            <w:rPr>
-              <w:color w:val="000000" w:themeColor="text1"/>
-            </w:rPr>
-          </w:rPrChange>
-        </w:rPr>
-        <w:t>Now</w:t>
-      </w:r>
-      <w:proofErr w:type="spellEnd"/>
-      <w:r>
-        <w:rPr>
-          <w:color w:val="000000" w:themeColor="text1"/>
-          <w:sz w:val="24"/>
-          <w:szCs w:val="24"/>
-          <w:rPrChange w:id="515" w:author="admin" w:date="2018-12-27T10:28:00Z">
-            <w:rPr>
-              <w:color w:val="000000" w:themeColor="text1"/>
-            </w:rPr>
-          </w:rPrChange>
-        </w:rPr>
-        <w:t xml:space="preserve"> jest dobrze odbierana przez użytkowników</w:t>
-      </w:r>
-      <w:r>
-        <w:rPr>
-          <w:color w:val="000000" w:themeColor="text1"/>
-          <w:sz w:val="24"/>
-          <w:szCs w:val="24"/>
-          <w:vertAlign w:val="superscript"/>
-          <w:rPrChange w:id="516" w:author="admin" w:date="2018-12-27T10:28:00Z">
             <w:rPr>
               <w:color w:val="000000" w:themeColor="text1"/>
               <w:sz w:val="13"/>
@@ -6025,7 +5941,7 @@
           <w:color w:val="000000" w:themeColor="text1"/>
           <w:sz w:val="24"/>
           <w:szCs w:val="24"/>
-          <w:rPrChange w:id="517" w:author="admin" w:date="2018-12-27T10:28:00Z">
+          <w:rPrChange w:id="515" w:author="admin" w:date="2018-12-27T10:28:00Z">
             <w:rPr>
               <w:color w:val="000000" w:themeColor="text1"/>
             </w:rPr>
@@ -6033,7 +5949,22 @@
         </w:rPr>
         <w:t xml:space="preserve">, stąd długofalowe plany opierają się na powiększaniu biblioteki dostępnych na żądanie treści, jak również na zwiększeniu </w:t>
       </w:r>
-      <w:del w:id="518" w:author="DOW" w:date="2018-12-23T15:11:00Z">
+      <w:del w:id="516" w:author="DOW" w:date="2018-12-23T15:11:00Z">
+        <w:r>
+          <w:rPr>
+            <w:color w:val="000000" w:themeColor="text1"/>
+            <w:sz w:val="24"/>
+            <w:szCs w:val="24"/>
+            <w:rPrChange w:id="517" w:author="admin" w:date="2018-12-27T10:28:00Z">
+              <w:rPr>
+                <w:color w:val="000000" w:themeColor="text1"/>
+              </w:rPr>
+            </w:rPrChange>
+          </w:rPr>
+          <w:delText xml:space="preserve">ilości </w:delText>
+        </w:r>
+      </w:del>
+      <w:ins w:id="518" w:author="DOW" w:date="2018-12-23T15:11:00Z">
         <w:r>
           <w:rPr>
             <w:color w:val="000000" w:themeColor="text1"/>
@@ -6045,128 +5976,113 @@
               </w:rPr>
             </w:rPrChange>
           </w:rPr>
-          <w:delText xml:space="preserve">ilości </w:delText>
-        </w:r>
-      </w:del>
-      <w:ins w:id="520" w:author="DOW" w:date="2018-12-23T15:11:00Z">
+          <w:t xml:space="preserve">liczby </w:t>
+        </w:r>
+      </w:ins>
+      <w:r>
+        <w:rPr>
+          <w:color w:val="000000" w:themeColor="text1"/>
+          <w:sz w:val="24"/>
+          <w:szCs w:val="24"/>
+          <w:rPrChange w:id="520" w:author="admin" w:date="2018-12-27T10:28:00Z">
+            <w:rPr>
+              <w:color w:val="000000" w:themeColor="text1"/>
+            </w:rPr>
+          </w:rPrChange>
+        </w:rPr>
+        <w:t xml:space="preserve">dostępnych dla abonentów kanałów. </w:t>
+      </w:r>
+    </w:p>
+    <w:p>
+      <w:pPr>
+        <w:jc w:val="both"/>
+        <w:rPr>
+          <w:color w:val="000000" w:themeColor="text1"/>
+          <w:sz w:val="24"/>
+          <w:szCs w:val="24"/>
+          <w:rPrChange w:id="521" w:author="admin" w:date="2018-12-27T10:28:00Z">
+            <w:rPr>
+              <w:color w:val="000000" w:themeColor="text1"/>
+            </w:rPr>
+          </w:rPrChange>
+        </w:rPr>
+        <w:pPrChange w:id="522" w:author="admin" w:date="2018-12-27T10:23:00Z">
+          <w:pPr/>
+        </w:pPrChange>
+      </w:pPr>
+      <w:del w:id="523" w:author="admin" w:date="2018-12-27T10:58:00Z">
         <w:r>
           <w:rPr>
             <w:color w:val="000000" w:themeColor="text1"/>
             <w:sz w:val="24"/>
             <w:szCs w:val="24"/>
-            <w:rPrChange w:id="521" w:author="admin" w:date="2018-12-27T10:28:00Z">
+            <w:rPrChange w:id="524" w:author="admin" w:date="2018-12-27T10:28:00Z">
               <w:rPr>
                 <w:color w:val="000000" w:themeColor="text1"/>
               </w:rPr>
             </w:rPrChange>
           </w:rPr>
-          <w:t xml:space="preserve">liczby </w:t>
-        </w:r>
-      </w:ins>
+          <w:tab/>
+        </w:r>
+      </w:del>
       <w:r>
         <w:rPr>
           <w:color w:val="000000" w:themeColor="text1"/>
           <w:sz w:val="24"/>
           <w:szCs w:val="24"/>
-          <w:rPrChange w:id="522" w:author="admin" w:date="2018-12-27T10:28:00Z">
+          <w:rPrChange w:id="525" w:author="admin" w:date="2018-12-27T10:28:00Z">
             <w:rPr>
               <w:color w:val="000000" w:themeColor="text1"/>
             </w:rPr>
           </w:rPrChange>
         </w:rPr>
-        <w:t xml:space="preserve">dostępnych dla abonentów kanałów. </w:t>
-      </w:r>
-    </w:p>
-    <w:p>
-      <w:pPr>
-        <w:jc w:val="both"/>
-        <w:rPr>
-          <w:color w:val="000000" w:themeColor="text1"/>
-          <w:sz w:val="24"/>
-          <w:szCs w:val="24"/>
-          <w:rPrChange w:id="523" w:author="admin" w:date="2018-12-27T10:28:00Z">
-            <w:rPr>
-              <w:color w:val="000000" w:themeColor="text1"/>
-            </w:rPr>
-          </w:rPrChange>
-        </w:rPr>
-        <w:pPrChange w:id="524" w:author="admin" w:date="2018-12-27T10:23:00Z">
-          <w:pPr/>
-        </w:pPrChange>
-      </w:pPr>
-      <w:del w:id="525" w:author="admin" w:date="2018-12-27T10:58:00Z">
+        <w:t xml:space="preserve">Aktualnie współpracujemy z </w:t>
+      </w:r>
+      <w:ins w:id="526" w:author="DOW" w:date="2018-12-23T15:11:00Z">
         <w:r>
           <w:rPr>
             <w:color w:val="000000" w:themeColor="text1"/>
             <w:sz w:val="24"/>
             <w:szCs w:val="24"/>
-            <w:rPrChange w:id="526" w:author="admin" w:date="2018-12-27T10:28:00Z">
+            <w:rPrChange w:id="527" w:author="admin" w:date="2018-12-27T10:28:00Z">
               <w:rPr>
                 <w:color w:val="000000" w:themeColor="text1"/>
               </w:rPr>
             </w:rPrChange>
           </w:rPr>
-          <w:tab/>
-        </w:r>
-      </w:del>
+          <w:t xml:space="preserve">dostawcami </w:t>
+        </w:r>
+      </w:ins>
       <w:r>
         <w:rPr>
           <w:color w:val="000000" w:themeColor="text1"/>
           <w:sz w:val="24"/>
           <w:szCs w:val="24"/>
-          <w:rPrChange w:id="527" w:author="admin" w:date="2018-12-27T10:28:00Z">
+          <w:rPrChange w:id="528" w:author="admin" w:date="2018-12-27T10:28:00Z">
             <w:rPr>
               <w:color w:val="000000" w:themeColor="text1"/>
             </w:rPr>
           </w:rPrChange>
         </w:rPr>
-        <w:t xml:space="preserve">Aktualnie współpracujemy z </w:t>
-      </w:r>
-      <w:ins w:id="528" w:author="DOW" w:date="2018-12-23T15:11:00Z">
+        <w:t>usług</w:t>
+      </w:r>
+      <w:ins w:id="529" w:author="admin" w:date="2018-12-27T10:52:00Z">
         <w:r>
           <w:rPr>
             <w:color w:val="000000" w:themeColor="text1"/>
             <w:sz w:val="24"/>
             <w:szCs w:val="24"/>
-            <w:rPrChange w:id="529" w:author="admin" w:date="2018-12-27T10:28:00Z">
-              <w:rPr>
-                <w:color w:val="000000" w:themeColor="text1"/>
-              </w:rPr>
-            </w:rPrChange>
-          </w:rPr>
-          <w:t xml:space="preserve">dostawcami </w:t>
+          </w:rPr>
+          <w:t xml:space="preserve"> </w:t>
         </w:r>
       </w:ins>
-      <w:r>
-        <w:rPr>
-          <w:color w:val="000000" w:themeColor="text1"/>
-          <w:sz w:val="24"/>
-          <w:szCs w:val="24"/>
-          <w:rPrChange w:id="530" w:author="admin" w:date="2018-12-27T10:28:00Z">
-            <w:rPr>
-              <w:color w:val="000000" w:themeColor="text1"/>
-            </w:rPr>
-          </w:rPrChange>
-        </w:rPr>
-        <w:t>usług</w:t>
-      </w:r>
-      <w:ins w:id="531" w:author="admin" w:date="2018-12-27T10:52:00Z">
+      <w:del w:id="530" w:author="DOW" w:date="2018-12-23T15:11:00Z">
         <w:r>
           <w:rPr>
             <w:color w:val="000000" w:themeColor="text1"/>
             <w:sz w:val="24"/>
             <w:szCs w:val="24"/>
-          </w:rPr>
-          <w:t xml:space="preserve"> </w:t>
-        </w:r>
-      </w:ins>
-      <w:del w:id="532" w:author="DOW" w:date="2018-12-23T15:11:00Z">
-        <w:r>
-          <w:rPr>
-            <w:color w:val="000000" w:themeColor="text1"/>
-            <w:sz w:val="24"/>
-            <w:szCs w:val="24"/>
-            <w:rPrChange w:id="533" w:author="admin" w:date="2018-12-27T10:28:00Z">
+            <w:rPrChange w:id="531" w:author="admin" w:date="2018-12-27T10:28:00Z">
               <w:rPr>
                 <w:color w:val="000000" w:themeColor="text1"/>
               </w:rPr>
@@ -6181,13 +6097,28 @@
           <w:color w:val="000000" w:themeColor="text1"/>
           <w:sz w:val="24"/>
           <w:szCs w:val="24"/>
+          <w:rPrChange w:id="532" w:author="admin" w:date="2018-12-27T10:28:00Z">
+            <w:rPr>
+              <w:color w:val="000000" w:themeColor="text1"/>
+            </w:rPr>
+          </w:rPrChange>
+        </w:rPr>
+        <w:t>Show</w:t>
+      </w:r>
+      <w:bookmarkStart w:id="533" w:name="_GoBack"/>
+      <w:bookmarkEnd w:id="533"/>
+      <w:r>
+        <w:rPr>
+          <w:color w:val="000000" w:themeColor="text1"/>
+          <w:sz w:val="24"/>
+          <w:szCs w:val="24"/>
           <w:rPrChange w:id="534" w:author="admin" w:date="2018-12-27T10:28:00Z">
             <w:rPr>
               <w:color w:val="000000" w:themeColor="text1"/>
             </w:rPr>
           </w:rPrChange>
         </w:rPr>
-        <w:t>Showmax</w:t>
+        <w:t>max</w:t>
       </w:r>
       <w:proofErr w:type="spellEnd"/>
       <w:r>
@@ -7135,26 +7066,38 @@
         </w:rPr>
         <w:endnoteReference w:id="11"/>
       </w:r>
-      <w:r>
-        <w:rPr>
-          <w:color w:val="000000" w:themeColor="text1"/>
-          <w:sz w:val="24"/>
-          <w:szCs w:val="24"/>
-          <w:rPrChange w:id="617" w:author="admin" w:date="2018-12-27T10:28:00Z">
-            <w:rPr>
-              <w:color w:val="000000" w:themeColor="text1"/>
-            </w:rPr>
-          </w:rPrChange>
-        </w:rPr>
-        <w:t xml:space="preserve"> </w:t>
-      </w:r>
+      <w:ins w:id="617" w:author="admin" w:date="2019-01-02T21:14:00Z">
+        <w:r>
+          <w:rPr>
+            <w:color w:val="000000" w:themeColor="text1"/>
+            <w:sz w:val="24"/>
+            <w:szCs w:val="24"/>
+          </w:rPr>
+          <w:t xml:space="preserve"> </w:t>
+        </w:r>
+      </w:ins>
+      <w:del w:id="618" w:author="admin" w:date="2019-01-02T21:14:00Z">
+        <w:r>
+          <w:rPr>
+            <w:color w:val="000000" w:themeColor="text1"/>
+            <w:sz w:val="24"/>
+            <w:szCs w:val="24"/>
+            <w:rPrChange w:id="619" w:author="admin" w:date="2018-12-27T10:28:00Z">
+              <w:rPr>
+                <w:color w:val="000000" w:themeColor="text1"/>
+              </w:rPr>
+            </w:rPrChange>
+          </w:rPr>
+          <w:delText xml:space="preserve"> </w:delText>
+        </w:r>
+      </w:del>
       <w:r>
         <w:rPr>
           <w:rStyle w:val="Odwoanieprzypisukocowego"/>
           <w:color w:val="000000" w:themeColor="text1"/>
           <w:sz w:val="24"/>
           <w:szCs w:val="24"/>
-          <w:rPrChange w:id="618" w:author="admin" w:date="2018-12-27T10:28:00Z">
+          <w:rPrChange w:id="620" w:author="admin" w:date="2018-12-27T10:28:00Z">
             <w:rPr>
               <w:rStyle w:val="Odwoanieprzypisukocowego"/>
               <w:color w:val="000000" w:themeColor="text1"/>
@@ -7163,13 +7106,23 @@
         </w:rPr>
         <w:endnoteReference w:id="12"/>
       </w:r>
+      <w:ins w:id="621" w:author="admin" w:date="2019-01-02T21:14:00Z">
+        <w:r>
+          <w:rPr>
+            <w:color w:val="000000" w:themeColor="text1"/>
+            <w:sz w:val="24"/>
+            <w:szCs w:val="24"/>
+          </w:rPr>
+          <w:t xml:space="preserve"> </w:t>
+        </w:r>
+      </w:ins>
       <w:r>
         <w:rPr>
           <w:rStyle w:val="Odwoanieprzypisukocowego"/>
           <w:color w:val="000000" w:themeColor="text1"/>
           <w:sz w:val="24"/>
           <w:szCs w:val="24"/>
-          <w:rPrChange w:id="619" w:author="admin" w:date="2018-12-27T10:28:00Z">
+          <w:rPrChange w:id="622" w:author="admin" w:date="2018-12-27T10:28:00Z">
             <w:rPr>
               <w:rStyle w:val="Odwoanieprzypisukocowego"/>
               <w:color w:val="000000" w:themeColor="text1"/>
@@ -7183,7 +7136,7 @@
           <w:color w:val="000000" w:themeColor="text1"/>
           <w:sz w:val="24"/>
           <w:szCs w:val="24"/>
-          <w:rPrChange w:id="620" w:author="admin" w:date="2018-12-27T10:28:00Z">
+          <w:rPrChange w:id="623" w:author="admin" w:date="2018-12-27T10:28:00Z">
             <w:rPr>
               <w:color w:val="000000" w:themeColor="text1"/>
             </w:rPr>
@@ -7197,7 +7150,7 @@
           <w:color w:val="000000" w:themeColor="text1"/>
           <w:sz w:val="24"/>
           <w:szCs w:val="24"/>
-          <w:rPrChange w:id="621" w:author="admin" w:date="2018-12-27T10:28:00Z">
+          <w:rPrChange w:id="624" w:author="admin" w:date="2018-12-27T10:28:00Z">
             <w:rPr>
               <w:color w:val="000000" w:themeColor="text1"/>
             </w:rPr>
@@ -7211,7 +7164,7 @@
           <w:color w:val="000000" w:themeColor="text1"/>
           <w:sz w:val="24"/>
           <w:szCs w:val="24"/>
-          <w:rPrChange w:id="622" w:author="admin" w:date="2018-12-27T10:28:00Z">
+          <w:rPrChange w:id="625" w:author="admin" w:date="2018-12-27T10:28:00Z">
             <w:rPr>
               <w:color w:val="000000" w:themeColor="text1"/>
             </w:rPr>
@@ -7224,7 +7177,7 @@
           <w:color w:val="000000" w:themeColor="text1"/>
           <w:sz w:val="24"/>
           <w:szCs w:val="24"/>
-          <w:rPrChange w:id="623" w:author="admin" w:date="2018-12-27T10:28:00Z">
+          <w:rPrChange w:id="626" w:author="admin" w:date="2018-12-27T10:28:00Z">
             <w:rPr>
               <w:color w:val="000000" w:themeColor="text1"/>
             </w:rPr>
@@ -7238,7 +7191,7 @@
           <w:color w:val="000000" w:themeColor="text1"/>
           <w:sz w:val="24"/>
           <w:szCs w:val="24"/>
-          <w:rPrChange w:id="624" w:author="admin" w:date="2018-12-27T10:28:00Z">
+          <w:rPrChange w:id="627" w:author="admin" w:date="2018-12-27T10:28:00Z">
             <w:rPr>
               <w:rStyle w:val="Odwoanieprzypisukocowego"/>
               <w:color w:val="000000" w:themeColor="text1"/>
@@ -7252,7 +7205,7 @@
           <w:color w:val="000000" w:themeColor="text1"/>
           <w:sz w:val="24"/>
           <w:szCs w:val="24"/>
-          <w:rPrChange w:id="625" w:author="admin" w:date="2018-12-27T10:28:00Z">
+          <w:rPrChange w:id="628" w:author="admin" w:date="2018-12-27T10:28:00Z">
             <w:rPr>
               <w:color w:val="000000" w:themeColor="text1"/>
             </w:rPr>
@@ -7265,25 +7218,25 @@
       <w:pPr>
         <w:jc w:val="both"/>
         <w:rPr>
-          <w:del w:id="626" w:author="admin" w:date="2018-12-27T10:55:00Z"/>
-          <w:sz w:val="24"/>
-          <w:szCs w:val="24"/>
-          <w:rPrChange w:id="627" w:author="admin" w:date="2018-12-27T10:28:00Z">
-            <w:rPr>
-              <w:del w:id="628" w:author="admin" w:date="2018-12-27T10:55:00Z"/>
-            </w:rPr>
-          </w:rPrChange>
-        </w:rPr>
-        <w:pPrChange w:id="629" w:author="admin" w:date="2018-12-27T10:23:00Z">
+          <w:del w:id="629" w:author="admin" w:date="2018-12-27T10:55:00Z"/>
+          <w:sz w:val="24"/>
+          <w:szCs w:val="24"/>
+          <w:rPrChange w:id="630" w:author="admin" w:date="2018-12-27T10:28:00Z">
+            <w:rPr>
+              <w:del w:id="631" w:author="admin" w:date="2018-12-27T10:55:00Z"/>
+            </w:rPr>
+          </w:rPrChange>
+        </w:rPr>
+        <w:pPrChange w:id="632" w:author="admin" w:date="2018-12-27T10:23:00Z">
           <w:pPr/>
         </w:pPrChange>
       </w:pPr>
-      <w:del w:id="630" w:author="admin" w:date="2018-12-27T10:58:00Z">
+      <w:del w:id="633" w:author="admin" w:date="2018-12-27T10:58:00Z">
         <w:r>
           <w:rPr>
             <w:sz w:val="24"/>
             <w:szCs w:val="24"/>
-            <w:rPrChange w:id="631" w:author="admin" w:date="2018-12-27T10:28:00Z">
+            <w:rPrChange w:id="634" w:author="admin" w:date="2018-12-27T10:28:00Z">
               <w:rPr/>
             </w:rPrChange>
           </w:rPr>
@@ -7294,7 +7247,7 @@
         <w:rPr>
           <w:sz w:val="24"/>
           <w:szCs w:val="24"/>
-          <w:rPrChange w:id="632" w:author="admin" w:date="2018-12-27T10:28:00Z">
+          <w:rPrChange w:id="635" w:author="admin" w:date="2018-12-27T10:28:00Z">
             <w:rPr/>
           </w:rPrChange>
         </w:rPr>
@@ -7305,7 +7258,7 @@
         <w:rPr>
           <w:sz w:val="24"/>
           <w:szCs w:val="24"/>
-          <w:rPrChange w:id="633" w:author="admin" w:date="2018-12-27T10:28:00Z">
+          <w:rPrChange w:id="636" w:author="admin" w:date="2018-12-27T10:28:00Z">
             <w:rPr/>
           </w:rPrChange>
         </w:rPr>
@@ -7316,7 +7269,7 @@
         <w:rPr>
           <w:sz w:val="24"/>
           <w:szCs w:val="24"/>
-          <w:rPrChange w:id="634" w:author="admin" w:date="2018-12-27T10:28:00Z">
+          <w:rPrChange w:id="637" w:author="admin" w:date="2018-12-27T10:28:00Z">
             <w:rPr/>
           </w:rPrChange>
         </w:rPr>
@@ -7327,7 +7280,7 @@
         <w:rPr>
           <w:sz w:val="24"/>
           <w:szCs w:val="24"/>
-          <w:rPrChange w:id="635" w:author="admin" w:date="2018-12-27T10:28:00Z">
+          <w:rPrChange w:id="638" w:author="admin" w:date="2018-12-27T10:28:00Z">
             <w:rPr/>
           </w:rPrChange>
         </w:rPr>
@@ -7338,7 +7291,7 @@
         <w:rPr>
           <w:sz w:val="24"/>
           <w:szCs w:val="24"/>
-          <w:rPrChange w:id="636" w:author="admin" w:date="2018-12-27T10:28:00Z">
+          <w:rPrChange w:id="639" w:author="admin" w:date="2018-12-27T10:28:00Z">
             <w:rPr/>
           </w:rPrChange>
         </w:rPr>
@@ -7349,7 +7302,7 @@
         <w:rPr>
           <w:sz w:val="24"/>
           <w:szCs w:val="24"/>
-          <w:rPrChange w:id="637" w:author="admin" w:date="2018-12-27T10:28:00Z">
+          <w:rPrChange w:id="640" w:author="admin" w:date="2018-12-27T10:28:00Z">
             <w:rPr/>
           </w:rPrChange>
         </w:rPr>
@@ -7360,7 +7313,7 @@
         <w:rPr>
           <w:sz w:val="24"/>
           <w:szCs w:val="24"/>
-          <w:rPrChange w:id="638" w:author="admin" w:date="2018-12-27T10:28:00Z">
+          <w:rPrChange w:id="641" w:author="admin" w:date="2018-12-27T10:28:00Z">
             <w:rPr/>
           </w:rPrChange>
         </w:rPr>
@@ -7373,13 +7326,13 @@
         <w:rPr>
           <w:szCs w:val="24"/>
         </w:rPr>
-        <w:pPrChange w:id="639" w:author="admin" w:date="2018-12-27T10:55:00Z">
+        <w:pPrChange w:id="642" w:author="admin" w:date="2018-12-27T10:55:00Z">
           <w:pPr>
             <w:pStyle w:val="Bezodstpw"/>
           </w:pPr>
         </w:pPrChange>
       </w:pPr>
-      <w:del w:id="640" w:author="admin" w:date="2018-12-27T10:55:00Z">
+      <w:del w:id="643" w:author="admin" w:date="2018-12-27T10:55:00Z">
         <w:r>
           <w:rPr>
             <w:sz w:val="24"/>
@@ -7393,26 +7346,26 @@
       <w:pPr>
         <w:pStyle w:val="Nagwek1"/>
         <w:jc w:val="both"/>
-        <w:pPrChange w:id="641" w:author="admin" w:date="2018-12-27T10:23:00Z">
+        <w:pPrChange w:id="644" w:author="admin" w:date="2018-12-27T10:23:00Z">
           <w:pPr>
             <w:pStyle w:val="Nagwek1"/>
           </w:pPr>
         </w:pPrChange>
       </w:pPr>
-      <w:bookmarkStart w:id="642" w:name="_Toc533881150"/>
+      <w:bookmarkStart w:id="645" w:name="_Toc533881150"/>
       <w:r>
         <w:t>Prawo i pasmo</w:t>
       </w:r>
       <w:r>
         <w:t xml:space="preserve"> (Zalewska)</w:t>
       </w:r>
-      <w:bookmarkEnd w:id="642"/>
+      <w:bookmarkEnd w:id="645"/>
     </w:p>
     <w:p>
       <w:pPr>
         <w:pStyle w:val="Bezodstpw"/>
         <w:jc w:val="both"/>
-        <w:pPrChange w:id="643" w:author="admin" w:date="2018-12-27T10:23:00Z">
+        <w:pPrChange w:id="646" w:author="admin" w:date="2018-12-27T10:23:00Z">
           <w:pPr>
             <w:pStyle w:val="Bezodstpw"/>
           </w:pPr>
@@ -7428,11 +7381,11 @@
           <w:szCs w:val="24"/>
           <w:lang w:eastAsia="pl-PL"/>
         </w:rPr>
-        <w:pPrChange w:id="644" w:author="admin" w:date="2018-12-27T10:23:00Z">
+        <w:pPrChange w:id="647" w:author="admin" w:date="2018-12-27T10:23:00Z">
           <w:pPr/>
         </w:pPrChange>
       </w:pPr>
-      <w:del w:id="645" w:author="admin" w:date="2018-12-27T10:58:00Z">
+      <w:del w:id="648" w:author="admin" w:date="2018-12-27T10:58:00Z">
         <w:r>
           <w:rPr>
             <w:lang w:eastAsia="pl-PL"/>
@@ -7445,7 +7398,7 @@
           <w:sz w:val="24"/>
           <w:szCs w:val="24"/>
           <w:lang w:eastAsia="pl-PL"/>
-          <w:rPrChange w:id="646" w:author="admin" w:date="2018-12-27T10:28:00Z">
+          <w:rPrChange w:id="649" w:author="admin" w:date="2018-12-27T10:28:00Z">
             <w:rPr>
               <w:lang w:eastAsia="pl-PL"/>
             </w:rPr>
@@ -7458,7 +7411,7 @@
           <w:sz w:val="24"/>
           <w:szCs w:val="24"/>
           <w:lang w:eastAsia="pl-PL"/>
-          <w:rPrChange w:id="647" w:author="admin" w:date="2018-12-27T10:28:00Z">
+          <w:rPrChange w:id="650" w:author="admin" w:date="2018-12-27T10:28:00Z">
             <w:rPr>
               <w:lang w:eastAsia="pl-PL"/>
             </w:rPr>
@@ -7471,7 +7424,7 @@
           <w:sz w:val="24"/>
           <w:szCs w:val="24"/>
           <w:lang w:eastAsia="pl-PL"/>
-          <w:rPrChange w:id="648" w:author="admin" w:date="2018-12-27T10:28:00Z">
+          <w:rPrChange w:id="651" w:author="admin" w:date="2018-12-27T10:28:00Z">
             <w:rPr>
               <w:lang w:eastAsia="pl-PL"/>
             </w:rPr>
@@ -7489,17 +7442,17 @@
           <w:szCs w:val="24"/>
           <w:lang w:eastAsia="pl-PL"/>
         </w:rPr>
-        <w:pPrChange w:id="649" w:author="admin" w:date="2018-12-27T10:23:00Z">
+        <w:pPrChange w:id="652" w:author="admin" w:date="2018-12-27T10:23:00Z">
           <w:pPr/>
         </w:pPrChange>
       </w:pPr>
-      <w:del w:id="650" w:author="admin" w:date="2018-12-27T10:58:00Z">
+      <w:del w:id="653" w:author="admin" w:date="2018-12-27T10:58:00Z">
         <w:r>
           <w:rPr>
             <w:sz w:val="24"/>
             <w:szCs w:val="24"/>
             <w:lang w:eastAsia="pl-PL"/>
-            <w:rPrChange w:id="651" w:author="admin" w:date="2018-12-27T10:28:00Z">
+            <w:rPrChange w:id="654" w:author="admin" w:date="2018-12-27T10:28:00Z">
               <w:rPr>
                 <w:lang w:eastAsia="pl-PL"/>
               </w:rPr>
@@ -7508,13 +7461,13 @@
           <w:tab/>
         </w:r>
       </w:del>
-      <w:del w:id="652" w:author="DOW" w:date="2018-12-23T15:19:00Z">
+      <w:del w:id="655" w:author="DOW" w:date="2018-12-23T15:19:00Z">
         <w:r>
           <w:rPr>
             <w:sz w:val="24"/>
             <w:szCs w:val="24"/>
             <w:lang w:eastAsia="pl-PL"/>
-            <w:rPrChange w:id="653" w:author="admin" w:date="2018-12-27T10:28:00Z">
+            <w:rPrChange w:id="656" w:author="admin" w:date="2018-12-27T10:28:00Z">
               <w:rPr>
                 <w:lang w:eastAsia="pl-PL"/>
               </w:rPr>
@@ -7523,13 +7476,13 @@
           <w:delText>Kolejnym postulatem jest obiekcja</w:delText>
         </w:r>
       </w:del>
-      <w:ins w:id="654" w:author="DOW" w:date="2018-12-23T15:19:00Z">
+      <w:ins w:id="657" w:author="DOW" w:date="2018-12-23T15:19:00Z">
         <w:r>
           <w:rPr>
             <w:sz w:val="24"/>
             <w:szCs w:val="24"/>
             <w:lang w:eastAsia="pl-PL"/>
-            <w:rPrChange w:id="655" w:author="admin" w:date="2018-12-27T10:28:00Z">
+            <w:rPrChange w:id="658" w:author="admin" w:date="2018-12-27T10:28:00Z">
               <w:rPr>
                 <w:lang w:eastAsia="pl-PL"/>
               </w:rPr>
@@ -7537,13 +7490,13 @@
           </w:rPr>
           <w:t>Mamy zastrze</w:t>
         </w:r>
-        <w:del w:id="656" w:author="admin" w:date="2018-12-29T21:34:00Z">
+        <w:del w:id="659" w:author="admin" w:date="2018-12-29T21:34:00Z">
           <w:r>
             <w:rPr>
               <w:sz w:val="24"/>
               <w:szCs w:val="24"/>
               <w:lang w:eastAsia="pl-PL"/>
-              <w:rPrChange w:id="657" w:author="admin" w:date="2018-12-27T10:28:00Z">
+              <w:rPrChange w:id="660" w:author="admin" w:date="2018-12-27T10:28:00Z">
                 <w:rPr>
                   <w:lang w:eastAsia="pl-PL"/>
                 </w:rPr>
@@ -7553,7 +7506,7 @@
           </w:r>
         </w:del>
       </w:ins>
-      <w:ins w:id="658" w:author="admin" w:date="2018-12-29T21:34:00Z">
+      <w:ins w:id="661" w:author="admin" w:date="2018-12-29T21:34:00Z">
         <w:r>
           <w:rPr>
             <w:sz w:val="24"/>
@@ -7563,13 +7516,13 @@
           <w:t>ż</w:t>
         </w:r>
       </w:ins>
-      <w:ins w:id="659" w:author="DOW" w:date="2018-12-23T15:19:00Z">
+      <w:ins w:id="662" w:author="DOW" w:date="2018-12-23T15:19:00Z">
         <w:r>
           <w:rPr>
             <w:sz w:val="24"/>
             <w:szCs w:val="24"/>
             <w:lang w:eastAsia="pl-PL"/>
-            <w:rPrChange w:id="660" w:author="admin" w:date="2018-12-27T10:28:00Z">
+            <w:rPrChange w:id="663" w:author="admin" w:date="2018-12-27T10:28:00Z">
               <w:rPr>
                 <w:lang w:eastAsia="pl-PL"/>
               </w:rPr>
@@ -7583,7 +7536,7 @@
           <w:sz w:val="24"/>
           <w:szCs w:val="24"/>
           <w:lang w:eastAsia="pl-PL"/>
-          <w:rPrChange w:id="661" w:author="admin" w:date="2018-12-27T10:28:00Z">
+          <w:rPrChange w:id="664" w:author="admin" w:date="2018-12-27T10:28:00Z">
             <w:rPr>
               <w:lang w:eastAsia="pl-PL"/>
             </w:rPr>
@@ -7597,7 +7550,7 @@
           <w:sz w:val="24"/>
           <w:szCs w:val="24"/>
           <w:lang w:eastAsia="pl-PL"/>
-          <w:rPrChange w:id="662" w:author="admin" w:date="2018-12-27T10:28:00Z">
+          <w:rPrChange w:id="665" w:author="admin" w:date="2018-12-27T10:28:00Z">
             <w:rPr>
               <w:lang w:eastAsia="pl-PL"/>
             </w:rPr>
@@ -7611,7 +7564,7 @@
           <w:sz w:val="24"/>
           <w:szCs w:val="24"/>
           <w:lang w:eastAsia="pl-PL"/>
-          <w:rPrChange w:id="663" w:author="admin" w:date="2018-12-27T10:28:00Z">
+          <w:rPrChange w:id="666" w:author="admin" w:date="2018-12-27T10:28:00Z">
             <w:rPr>
               <w:lang w:eastAsia="pl-PL"/>
             </w:rPr>
@@ -7624,20 +7577,20 @@
       <w:pPr>
         <w:jc w:val="both"/>
         <w:rPr>
-          <w:ins w:id="664" w:author="admin" w:date="2018-12-27T10:58:00Z"/>
+          <w:ins w:id="667" w:author="admin" w:date="2018-12-27T10:58:00Z"/>
           <w:sz w:val="24"/>
           <w:szCs w:val="24"/>
           <w:lang w:eastAsia="pl-PL"/>
         </w:rPr>
       </w:pPr>
-      <w:del w:id="665" w:author="admin" w:date="2018-12-27T10:58:00Z">
+      <w:del w:id="668" w:author="admin" w:date="2018-12-27T10:58:00Z">
         <w:r>
           <w:rPr>
             <w:color w:val="00FFFF"/>
             <w:sz w:val="24"/>
             <w:szCs w:val="24"/>
             <w:lang w:eastAsia="pl-PL"/>
-            <w:rPrChange w:id="666" w:author="admin" w:date="2018-12-27T10:28:00Z">
+            <w:rPrChange w:id="669" w:author="admin" w:date="2018-12-27T10:28:00Z">
               <w:rPr>
                 <w:color w:val="00FFFF"/>
                 <w:lang w:eastAsia="pl-PL"/>
@@ -7652,7 +7605,7 @@
           <w:sz w:val="24"/>
           <w:szCs w:val="24"/>
           <w:lang w:eastAsia="pl-PL"/>
-          <w:rPrChange w:id="667" w:author="admin" w:date="2018-12-27T10:28:00Z">
+          <w:rPrChange w:id="670" w:author="admin" w:date="2018-12-27T10:28:00Z">
             <w:rPr>
               <w:lang w:eastAsia="pl-PL"/>
             </w:rPr>
@@ -7665,7 +7618,7 @@
           <w:sz w:val="24"/>
           <w:szCs w:val="24"/>
           <w:lang w:eastAsia="pl-PL"/>
-          <w:rPrChange w:id="668" w:author="admin" w:date="2018-12-27T10:28:00Z">
+          <w:rPrChange w:id="671" w:author="admin" w:date="2018-12-27T10:28:00Z">
             <w:rPr>
               <w:lang w:eastAsia="pl-PL"/>
             </w:rPr>
@@ -7679,7 +7632,7 @@
           <w:sz w:val="24"/>
           <w:szCs w:val="24"/>
           <w:lang w:eastAsia="pl-PL"/>
-          <w:rPrChange w:id="669" w:author="admin" w:date="2018-12-27T10:28:00Z">
+          <w:rPrChange w:id="672" w:author="admin" w:date="2018-12-27T10:28:00Z">
             <w:rPr>
               <w:rStyle w:val="Odwoanieprzypisukocowego"/>
               <w:lang w:eastAsia="pl-PL"/>
@@ -7693,7 +7646,7 @@
           <w:sz w:val="24"/>
           <w:szCs w:val="24"/>
           <w:lang w:eastAsia="pl-PL"/>
-          <w:rPrChange w:id="670" w:author="admin" w:date="2018-12-27T10:28:00Z">
+          <w:rPrChange w:id="673" w:author="admin" w:date="2018-12-27T10:28:00Z">
             <w:rPr>
               <w:lang w:eastAsia="pl-PL"/>
             </w:rPr>
@@ -7706,14 +7659,14 @@
       <w:pPr>
         <w:pStyle w:val="Bezodstpw"/>
         <w:rPr>
-          <w:ins w:id="671" w:author="admin" w:date="2018-12-27T10:58:00Z"/>
+          <w:ins w:id="674" w:author="admin" w:date="2018-12-27T10:58:00Z"/>
           <w:lang w:eastAsia="pl-PL"/>
         </w:rPr>
-        <w:pPrChange w:id="672" w:author="admin" w:date="2018-12-27T10:58:00Z">
+        <w:pPrChange w:id="675" w:author="admin" w:date="2018-12-27T10:58:00Z">
           <w:pPr/>
         </w:pPrChange>
       </w:pPr>
-      <w:ins w:id="673" w:author="admin" w:date="2018-12-27T10:58:00Z">
+      <w:ins w:id="676" w:author="admin" w:date="2018-12-27T10:58:00Z">
         <w:r>
           <w:rPr>
             <w:lang w:eastAsia="pl-PL"/>
@@ -7726,47 +7679,47 @@
       <w:pPr>
         <w:jc w:val="both"/>
         <w:rPr>
-          <w:del w:id="674" w:author="admin" w:date="2018-12-27T10:59:00Z"/>
+          <w:del w:id="677" w:author="admin" w:date="2018-12-27T10:59:00Z"/>
           <w:sz w:val="24"/>
           <w:szCs w:val="24"/>
           <w:lang w:eastAsia="pl-PL"/>
-          <w:rPrChange w:id="675" w:author="admin" w:date="2018-12-27T10:28:00Z">
-            <w:rPr>
-              <w:del w:id="676" w:author="admin" w:date="2018-12-27T10:59:00Z"/>
+          <w:rPrChange w:id="678" w:author="admin" w:date="2018-12-27T10:28:00Z">
+            <w:rPr>
+              <w:del w:id="679" w:author="admin" w:date="2018-12-27T10:59:00Z"/>
               <w:lang w:eastAsia="pl-PL"/>
             </w:rPr>
           </w:rPrChange>
         </w:rPr>
-        <w:pPrChange w:id="677" w:author="admin" w:date="2018-12-27T10:23:00Z">
+        <w:pPrChange w:id="680" w:author="admin" w:date="2018-12-27T10:23:00Z">
           <w:pPr/>
         </w:pPrChange>
       </w:pPr>
-      <w:bookmarkStart w:id="678" w:name="_Toc533880941"/>
-      <w:bookmarkStart w:id="679" w:name="_Toc533881039"/>
-      <w:bookmarkStart w:id="680" w:name="_Toc533881151"/>
-      <w:bookmarkEnd w:id="678"/>
-      <w:bookmarkEnd w:id="679"/>
-      <w:bookmarkEnd w:id="680"/>
+      <w:bookmarkStart w:id="681" w:name="_Toc533880941"/>
+      <w:bookmarkStart w:id="682" w:name="_Toc533881039"/>
+      <w:bookmarkStart w:id="683" w:name="_Toc533881151"/>
+      <w:bookmarkEnd w:id="681"/>
+      <w:bookmarkEnd w:id="682"/>
+      <w:bookmarkEnd w:id="683"/>
     </w:p>
     <w:p>
       <w:pPr>
         <w:pStyle w:val="Nagwek1"/>
         <w:jc w:val="both"/>
-        <w:pPrChange w:id="681" w:author="admin" w:date="2018-12-27T10:23:00Z">
+        <w:pPrChange w:id="684" w:author="admin" w:date="2018-12-27T10:23:00Z">
           <w:pPr>
             <w:pStyle w:val="Nagwek1"/>
           </w:pPr>
         </w:pPrChange>
       </w:pPr>
-      <w:bookmarkStart w:id="682" w:name="_Toc533881152"/>
-      <w:commentRangeStart w:id="683"/>
+      <w:bookmarkStart w:id="685" w:name="_Toc533881152"/>
+      <w:commentRangeStart w:id="686"/>
       <w:r>
         <w:t>Marketing i akcje reklamowe</w:t>
       </w:r>
       <w:r>
         <w:t xml:space="preserve"> (Sajkowski)</w:t>
       </w:r>
-      <w:commentRangeEnd w:id="683"/>
+      <w:commentRangeEnd w:id="686"/>
       <w:r>
         <w:rPr>
           <w:rStyle w:val="Odwoaniedokomentarza"/>
@@ -7774,14 +7727,14 @@
           <w:b w:val="0"/>
           <w:color w:val="auto"/>
         </w:rPr>
-        <w:commentReference w:id="683"/>
-      </w:r>
-      <w:bookmarkEnd w:id="682"/>
+        <w:commentReference w:id="686"/>
+      </w:r>
+      <w:bookmarkEnd w:id="685"/>
     </w:p>
     <w:p>
       <w:pPr>
         <w:jc w:val="both"/>
-        <w:pPrChange w:id="684" w:author="admin" w:date="2018-12-27T10:23:00Z">
+        <w:pPrChange w:id="687" w:author="admin" w:date="2018-12-27T10:23:00Z">
           <w:pPr/>
         </w:pPrChange>
       </w:pPr>
@@ -7793,11 +7746,11 @@
           <w:sz w:val="24"/>
           <w:szCs w:val="24"/>
         </w:rPr>
-        <w:pPrChange w:id="685" w:author="admin" w:date="2018-12-27T10:23:00Z">
+        <w:pPrChange w:id="688" w:author="admin" w:date="2018-12-27T10:23:00Z">
           <w:pPr/>
         </w:pPrChange>
       </w:pPr>
-      <w:del w:id="686" w:author="admin" w:date="2018-12-27T10:58:00Z">
+      <w:del w:id="689" w:author="admin" w:date="2018-12-27T10:58:00Z">
         <w:r>
           <w:tab/>
         </w:r>
@@ -7806,7 +7759,7 @@
         <w:rPr>
           <w:sz w:val="24"/>
           <w:szCs w:val="24"/>
-          <w:rPrChange w:id="687" w:author="admin" w:date="2018-12-27T10:28:00Z">
+          <w:rPrChange w:id="690" w:author="admin" w:date="2018-12-27T10:28:00Z">
             <w:rPr/>
           </w:rPrChange>
         </w:rPr>
@@ -7817,7 +7770,7 @@
         <w:rPr>
           <w:sz w:val="24"/>
           <w:szCs w:val="24"/>
-          <w:rPrChange w:id="688" w:author="admin" w:date="2018-12-27T10:28:00Z">
+          <w:rPrChange w:id="691" w:author="admin" w:date="2018-12-27T10:28:00Z">
             <w:rPr/>
           </w:rPrChange>
         </w:rPr>
@@ -7828,7 +7781,7 @@
         <w:rPr>
           <w:sz w:val="24"/>
           <w:szCs w:val="24"/>
-          <w:rPrChange w:id="689" w:author="admin" w:date="2018-12-27T10:28:00Z">
+          <w:rPrChange w:id="692" w:author="admin" w:date="2018-12-27T10:28:00Z">
             <w:rPr/>
           </w:rPrChange>
         </w:rPr>
@@ -7841,20 +7794,20 @@
         <w:rPr>
           <w:sz w:val="24"/>
           <w:szCs w:val="24"/>
-          <w:rPrChange w:id="690" w:author="admin" w:date="2018-12-27T10:28:00Z">
-            <w:rPr/>
-          </w:rPrChange>
-        </w:rPr>
-        <w:pPrChange w:id="691" w:author="admin" w:date="2018-12-27T10:23:00Z">
+          <w:rPrChange w:id="693" w:author="admin" w:date="2018-12-27T10:28:00Z">
+            <w:rPr/>
+          </w:rPrChange>
+        </w:rPr>
+        <w:pPrChange w:id="694" w:author="admin" w:date="2018-12-27T10:23:00Z">
           <w:pPr/>
         </w:pPrChange>
       </w:pPr>
-      <w:del w:id="692" w:author="admin" w:date="2018-12-27T10:58:00Z">
+      <w:del w:id="695" w:author="admin" w:date="2018-12-27T10:58:00Z">
         <w:r>
           <w:rPr>
             <w:sz w:val="24"/>
             <w:szCs w:val="24"/>
-            <w:rPrChange w:id="693" w:author="admin" w:date="2018-12-27T10:28:00Z">
+            <w:rPrChange w:id="696" w:author="admin" w:date="2018-12-27T10:28:00Z">
               <w:rPr/>
             </w:rPrChange>
           </w:rPr>
@@ -7865,36 +7818,36 @@
         <w:rPr>
           <w:sz w:val="24"/>
           <w:szCs w:val="24"/>
-          <w:rPrChange w:id="694" w:author="admin" w:date="2018-12-27T10:28:00Z">
+          <w:rPrChange w:id="697" w:author="admin" w:date="2018-12-27T10:28:00Z">
             <w:rPr/>
           </w:rPrChange>
         </w:rPr>
         <w:t xml:space="preserve">Ponadto w miarę wprowadzania 5G będziemy rozszerzać naszą ofertę o usługi z tego zakresu, trzymając się naszych ofert “rodzinnych”. </w:t>
       </w:r>
-      <w:commentRangeStart w:id="695"/>
-      <w:r>
-        <w:rPr>
-          <w:sz w:val="24"/>
-          <w:szCs w:val="24"/>
-          <w:rPrChange w:id="696" w:author="admin" w:date="2018-12-27T10:28:00Z">
+      <w:commentRangeStart w:id="698"/>
+      <w:r>
+        <w:rPr>
+          <w:sz w:val="24"/>
+          <w:szCs w:val="24"/>
+          <w:rPrChange w:id="699" w:author="admin" w:date="2018-12-27T10:28:00Z">
             <w:rPr/>
           </w:rPrChange>
         </w:rPr>
         <w:t>Na pewno nie będziemy rezygnować z dotychczasowych usług, kładąc większy nacisk na możliwość wykupienia ubezpieczeń.</w:t>
       </w:r>
-      <w:commentRangeEnd w:id="695"/>
+      <w:commentRangeEnd w:id="698"/>
       <w:r>
         <w:rPr>
           <w:rStyle w:val="Odwoaniedokomentarza"/>
           <w:sz w:val="24"/>
           <w:szCs w:val="24"/>
-          <w:rPrChange w:id="697" w:author="admin" w:date="2018-12-27T10:28:00Z">
+          <w:rPrChange w:id="700" w:author="admin" w:date="2018-12-27T10:28:00Z">
             <w:rPr>
               <w:rStyle w:val="Odwoaniedokomentarza"/>
             </w:rPr>
           </w:rPrChange>
         </w:rPr>
-        <w:commentReference w:id="695"/>
+        <w:commentReference w:id="698"/>
       </w:r>
     </w:p>
     <w:p>
@@ -7903,50 +7856,50 @@
         <w:rPr>
           <w:sz w:val="24"/>
           <w:szCs w:val="24"/>
-          <w:rPrChange w:id="698" w:author="admin" w:date="2018-12-27T10:28:00Z">
-            <w:rPr/>
-          </w:rPrChange>
-        </w:rPr>
-        <w:pPrChange w:id="699" w:author="admin" w:date="2018-12-27T10:23:00Z">
+          <w:rPrChange w:id="701" w:author="admin" w:date="2018-12-27T10:28:00Z">
+            <w:rPr/>
+          </w:rPrChange>
+        </w:rPr>
+        <w:pPrChange w:id="702" w:author="admin" w:date="2018-12-27T10:23:00Z">
           <w:pPr/>
         </w:pPrChange>
       </w:pPr>
-      <w:del w:id="700" w:author="admin" w:date="2018-12-27T10:58:00Z">
+      <w:del w:id="703" w:author="admin" w:date="2018-12-27T10:58:00Z">
         <w:r>
           <w:rPr>
             <w:sz w:val="24"/>
             <w:szCs w:val="24"/>
-            <w:rPrChange w:id="701" w:author="admin" w:date="2018-12-27T10:28:00Z">
+            <w:rPrChange w:id="704" w:author="admin" w:date="2018-12-27T10:28:00Z">
               <w:rPr/>
             </w:rPrChange>
           </w:rPr>
           <w:tab/>
         </w:r>
       </w:del>
-      <w:commentRangeStart w:id="702"/>
-      <w:r>
-        <w:rPr>
-          <w:sz w:val="24"/>
-          <w:szCs w:val="24"/>
-          <w:rPrChange w:id="703" w:author="admin" w:date="2018-12-27T10:28:00Z">
+      <w:commentRangeStart w:id="705"/>
+      <w:r>
+        <w:rPr>
+          <w:sz w:val="24"/>
+          <w:szCs w:val="24"/>
+          <w:rPrChange w:id="706" w:author="admin" w:date="2018-12-27T10:28:00Z">
             <w:rPr/>
           </w:rPrChange>
         </w:rPr>
         <w:t>Planujemy również kampanię uświadamiającą o nieszkodliwości transferu danych oraz częstotliwości 5G.</w:t>
       </w:r>
-      <w:commentRangeEnd w:id="702"/>
+      <w:commentRangeEnd w:id="705"/>
       <w:r>
         <w:rPr>
           <w:rStyle w:val="Odwoaniedokomentarza"/>
           <w:sz w:val="24"/>
           <w:szCs w:val="24"/>
-          <w:rPrChange w:id="704" w:author="admin" w:date="2018-12-27T10:28:00Z">
+          <w:rPrChange w:id="707" w:author="admin" w:date="2018-12-27T10:28:00Z">
             <w:rPr>
               <w:rStyle w:val="Odwoaniedokomentarza"/>
             </w:rPr>
           </w:rPrChange>
         </w:rPr>
-        <w:commentReference w:id="702"/>
+        <w:commentReference w:id="705"/>
       </w:r>
     </w:p>
     <w:p>
@@ -7955,20 +7908,20 @@
         <w:rPr>
           <w:sz w:val="24"/>
           <w:szCs w:val="24"/>
-          <w:rPrChange w:id="705" w:author="admin" w:date="2018-12-27T10:28:00Z">
-            <w:rPr/>
-          </w:rPrChange>
-        </w:rPr>
-        <w:pPrChange w:id="706" w:author="admin" w:date="2018-12-27T10:23:00Z">
+          <w:rPrChange w:id="708" w:author="admin" w:date="2018-12-27T10:28:00Z">
+            <w:rPr/>
+          </w:rPrChange>
+        </w:rPr>
+        <w:pPrChange w:id="709" w:author="admin" w:date="2018-12-27T10:23:00Z">
           <w:pPr/>
         </w:pPrChange>
       </w:pPr>
-      <w:del w:id="707" w:author="admin" w:date="2018-12-27T10:58:00Z">
+      <w:del w:id="710" w:author="admin" w:date="2018-12-27T10:58:00Z">
         <w:r>
           <w:rPr>
             <w:sz w:val="24"/>
             <w:szCs w:val="24"/>
-            <w:rPrChange w:id="708" w:author="admin" w:date="2018-12-27T10:28:00Z">
+            <w:rPrChange w:id="711" w:author="admin" w:date="2018-12-27T10:28:00Z">
               <w:rPr/>
             </w:rPrChange>
           </w:rPr>
@@ -7979,7 +7932,7 @@
         <w:rPr>
           <w:sz w:val="24"/>
           <w:szCs w:val="24"/>
-          <w:rPrChange w:id="709" w:author="admin" w:date="2018-12-27T10:28:00Z">
+          <w:rPrChange w:id="712" w:author="admin" w:date="2018-12-27T10:28:00Z">
             <w:rPr/>
           </w:rPrChange>
         </w:rPr>
@@ -7990,7 +7943,7 @@
         <w:rPr>
           <w:sz w:val="24"/>
           <w:szCs w:val="24"/>
-          <w:rPrChange w:id="710" w:author="admin" w:date="2018-12-27T10:28:00Z">
+          <w:rPrChange w:id="713" w:author="admin" w:date="2018-12-27T10:28:00Z">
             <w:rPr/>
           </w:rPrChange>
         </w:rPr>
@@ -8001,7 +7954,7 @@
         <w:rPr>
           <w:sz w:val="24"/>
           <w:szCs w:val="24"/>
-          <w:rPrChange w:id="711" w:author="admin" w:date="2018-12-27T10:28:00Z">
+          <w:rPrChange w:id="714" w:author="admin" w:date="2018-12-27T10:28:00Z">
             <w:rPr/>
           </w:rPrChange>
         </w:rPr>
@@ -8012,7 +7965,7 @@
         <w:rPr>
           <w:sz w:val="24"/>
           <w:szCs w:val="24"/>
-          <w:rPrChange w:id="712" w:author="admin" w:date="2018-12-27T10:28:00Z">
+          <w:rPrChange w:id="715" w:author="admin" w:date="2018-12-27T10:28:00Z">
             <w:rPr/>
           </w:rPrChange>
         </w:rPr>
@@ -8023,7 +7976,7 @@
         <w:rPr>
           <w:sz w:val="24"/>
           <w:szCs w:val="24"/>
-          <w:rPrChange w:id="713" w:author="admin" w:date="2018-12-27T10:28:00Z">
+          <w:rPrChange w:id="716" w:author="admin" w:date="2018-12-27T10:28:00Z">
             <w:rPr/>
           </w:rPrChange>
         </w:rPr>
@@ -8034,7 +7987,7 @@
         <w:rPr>
           <w:sz w:val="24"/>
           <w:szCs w:val="24"/>
-          <w:rPrChange w:id="714" w:author="admin" w:date="2018-12-27T10:28:00Z">
+          <w:rPrChange w:id="717" w:author="admin" w:date="2018-12-27T10:28:00Z">
             <w:rPr/>
           </w:rPrChange>
         </w:rPr>
@@ -8045,7 +7998,7 @@
         <w:rPr>
           <w:sz w:val="24"/>
           <w:szCs w:val="24"/>
-          <w:rPrChange w:id="715" w:author="admin" w:date="2018-12-27T10:28:00Z">
+          <w:rPrChange w:id="718" w:author="admin" w:date="2018-12-27T10:28:00Z">
             <w:rPr/>
           </w:rPrChange>
         </w:rPr>
@@ -8056,7 +8009,7 @@
         <w:rPr>
           <w:sz w:val="24"/>
           <w:szCs w:val="24"/>
-          <w:rPrChange w:id="716" w:author="admin" w:date="2018-12-27T10:28:00Z">
+          <w:rPrChange w:id="719" w:author="admin" w:date="2018-12-27T10:28:00Z">
             <w:rPr/>
           </w:rPrChange>
         </w:rPr>
@@ -8067,7 +8020,7 @@
         <w:rPr>
           <w:sz w:val="24"/>
           <w:szCs w:val="24"/>
-          <w:rPrChange w:id="717" w:author="admin" w:date="2018-12-27T10:28:00Z">
+          <w:rPrChange w:id="720" w:author="admin" w:date="2018-12-27T10:28:00Z">
             <w:rPr/>
           </w:rPrChange>
         </w:rPr>
@@ -8078,7 +8031,7 @@
         <w:rPr>
           <w:sz w:val="24"/>
           <w:szCs w:val="24"/>
-          <w:rPrChange w:id="718" w:author="admin" w:date="2018-12-27T10:28:00Z">
+          <w:rPrChange w:id="721" w:author="admin" w:date="2018-12-27T10:28:00Z">
             <w:rPr/>
           </w:rPrChange>
         </w:rPr>
@@ -8089,7 +8042,7 @@
         <w:rPr>
           <w:sz w:val="24"/>
           <w:szCs w:val="24"/>
-          <w:rPrChange w:id="719" w:author="admin" w:date="2018-12-27T10:28:00Z">
+          <w:rPrChange w:id="722" w:author="admin" w:date="2018-12-27T10:28:00Z">
             <w:rPr/>
           </w:rPrChange>
         </w:rPr>
@@ -8100,7 +8053,7 @@
           <w:i/>
           <w:sz w:val="24"/>
           <w:szCs w:val="24"/>
-          <w:rPrChange w:id="720" w:author="admin" w:date="2018-12-27T10:58:00Z">
+          <w:rPrChange w:id="723" w:author="admin" w:date="2018-12-27T10:58:00Z">
             <w:rPr/>
           </w:rPrChange>
         </w:rPr>
@@ -8112,7 +8065,7 @@
           <w:i/>
           <w:sz w:val="24"/>
           <w:szCs w:val="24"/>
-          <w:rPrChange w:id="721" w:author="admin" w:date="2018-12-27T10:58:00Z">
+          <w:rPrChange w:id="724" w:author="admin" w:date="2018-12-27T10:58:00Z">
             <w:rPr/>
           </w:rPrChange>
         </w:rPr>
@@ -8124,7 +8077,7 @@
           <w:i/>
           <w:sz w:val="24"/>
           <w:szCs w:val="24"/>
-          <w:rPrChange w:id="722" w:author="admin" w:date="2018-12-27T10:58:00Z">
+          <w:rPrChange w:id="725" w:author="admin" w:date="2018-12-27T10:58:00Z">
             <w:rPr/>
           </w:rPrChange>
         </w:rPr>
@@ -8134,7 +8087,7 @@
         <w:rPr>
           <w:sz w:val="24"/>
           <w:szCs w:val="24"/>
-          <w:rPrChange w:id="723" w:author="admin" w:date="2018-12-27T10:28:00Z">
+          <w:rPrChange w:id="726" w:author="admin" w:date="2018-12-27T10:28:00Z">
             <w:rPr/>
           </w:rPrChange>
         </w:rPr>
@@ -8145,7 +8098,7 @@
           <w:rStyle w:val="Odwoanieprzypisukocowego"/>
           <w:sz w:val="24"/>
           <w:szCs w:val="24"/>
-          <w:rPrChange w:id="724" w:author="admin" w:date="2018-12-27T10:28:00Z">
+          <w:rPrChange w:id="727" w:author="admin" w:date="2018-12-27T10:28:00Z">
             <w:rPr>
               <w:rStyle w:val="Odwoanieprzypisukocowego"/>
             </w:rPr>
@@ -8157,7 +8110,7 @@
         <w:rPr>
           <w:sz w:val="24"/>
           <w:szCs w:val="24"/>
-          <w:rPrChange w:id="725" w:author="admin" w:date="2018-12-27T10:28:00Z">
+          <w:rPrChange w:id="728" w:author="admin" w:date="2018-12-27T10:28:00Z">
             <w:rPr/>
           </w:rPrChange>
         </w:rPr>
@@ -8170,20 +8123,20 @@
         <w:rPr>
           <w:sz w:val="24"/>
           <w:szCs w:val="24"/>
-          <w:rPrChange w:id="726" w:author="admin" w:date="2018-12-27T10:28:00Z">
-            <w:rPr/>
-          </w:rPrChange>
-        </w:rPr>
-        <w:pPrChange w:id="727" w:author="admin" w:date="2018-12-27T10:23:00Z">
+          <w:rPrChange w:id="729" w:author="admin" w:date="2018-12-27T10:28:00Z">
+            <w:rPr/>
+          </w:rPrChange>
+        </w:rPr>
+        <w:pPrChange w:id="730" w:author="admin" w:date="2018-12-27T10:23:00Z">
           <w:pPr/>
         </w:pPrChange>
       </w:pPr>
-      <w:del w:id="728" w:author="admin" w:date="2018-12-27T10:58:00Z">
+      <w:del w:id="731" w:author="admin" w:date="2018-12-27T10:58:00Z">
         <w:r>
           <w:rPr>
             <w:sz w:val="24"/>
             <w:szCs w:val="24"/>
-            <w:rPrChange w:id="729" w:author="admin" w:date="2018-12-27T10:28:00Z">
+            <w:rPrChange w:id="732" w:author="admin" w:date="2018-12-27T10:28:00Z">
               <w:rPr/>
             </w:rPrChange>
           </w:rPr>
@@ -8194,7 +8147,7 @@
         <w:rPr>
           <w:sz w:val="24"/>
           <w:szCs w:val="24"/>
-          <w:rPrChange w:id="730" w:author="admin" w:date="2018-12-27T10:28:00Z">
+          <w:rPrChange w:id="733" w:author="admin" w:date="2018-12-27T10:28:00Z">
             <w:rPr/>
           </w:rPrChange>
         </w:rPr>
@@ -8205,7 +8158,7 @@
         <w:rPr>
           <w:sz w:val="24"/>
           <w:szCs w:val="24"/>
-          <w:rPrChange w:id="731" w:author="admin" w:date="2018-12-27T10:28:00Z">
+          <w:rPrChange w:id="734" w:author="admin" w:date="2018-12-27T10:28:00Z">
             <w:rPr/>
           </w:rPrChange>
         </w:rPr>
@@ -8216,7 +8169,7 @@
         <w:rPr>
           <w:sz w:val="24"/>
           <w:szCs w:val="24"/>
-          <w:rPrChange w:id="732" w:author="admin" w:date="2018-12-27T10:28:00Z">
+          <w:rPrChange w:id="735" w:author="admin" w:date="2018-12-27T10:28:00Z">
             <w:rPr/>
           </w:rPrChange>
         </w:rPr>
@@ -8229,20 +8182,20 @@
         <w:rPr>
           <w:sz w:val="24"/>
           <w:szCs w:val="24"/>
-          <w:rPrChange w:id="733" w:author="admin" w:date="2018-12-27T10:28:00Z">
-            <w:rPr/>
-          </w:rPrChange>
-        </w:rPr>
-        <w:pPrChange w:id="734" w:author="admin" w:date="2018-12-27T10:23:00Z">
+          <w:rPrChange w:id="736" w:author="admin" w:date="2018-12-27T10:28:00Z">
+            <w:rPr/>
+          </w:rPrChange>
+        </w:rPr>
+        <w:pPrChange w:id="737" w:author="admin" w:date="2018-12-27T10:23:00Z">
           <w:pPr/>
         </w:pPrChange>
       </w:pPr>
-      <w:del w:id="735" w:author="admin" w:date="2018-12-27T10:58:00Z">
+      <w:del w:id="738" w:author="admin" w:date="2018-12-27T10:58:00Z">
         <w:r>
           <w:rPr>
             <w:sz w:val="24"/>
             <w:szCs w:val="24"/>
-            <w:rPrChange w:id="736" w:author="admin" w:date="2018-12-27T10:28:00Z">
+            <w:rPrChange w:id="739" w:author="admin" w:date="2018-12-27T10:28:00Z">
               <w:rPr/>
             </w:rPrChange>
           </w:rPr>
@@ -8253,42 +8206,42 @@
         <w:rPr>
           <w:sz w:val="24"/>
           <w:szCs w:val="24"/>
-          <w:rPrChange w:id="737" w:author="admin" w:date="2018-12-27T10:28:00Z">
+          <w:rPrChange w:id="740" w:author="admin" w:date="2018-12-27T10:28:00Z">
             <w:rPr/>
           </w:rPrChange>
         </w:rPr>
         <w:t xml:space="preserve">Aby zachęcić młodych ludzi do przedłużania umów oraz przenoszenia numerów do naszej sieci, planujemy nawiązać </w:t>
       </w:r>
-      <w:commentRangeStart w:id="738"/>
-      <w:r>
-        <w:rPr>
-          <w:sz w:val="24"/>
-          <w:szCs w:val="24"/>
-          <w:rPrChange w:id="739" w:author="admin" w:date="2018-12-27T10:28:00Z">
+      <w:commentRangeStart w:id="741"/>
+      <w:r>
+        <w:rPr>
+          <w:sz w:val="24"/>
+          <w:szCs w:val="24"/>
+          <w:rPrChange w:id="742" w:author="admin" w:date="2018-12-27T10:28:00Z">
             <w:rPr/>
           </w:rPrChange>
         </w:rPr>
         <w:t>współpracę z największymi producentami gier opartych</w:t>
       </w:r>
-      <w:commentRangeEnd w:id="738"/>
+      <w:commentRangeEnd w:id="741"/>
       <w:r>
         <w:rPr>
           <w:rStyle w:val="Odwoaniedokomentarza"/>
           <w:sz w:val="24"/>
           <w:szCs w:val="24"/>
-          <w:rPrChange w:id="740" w:author="admin" w:date="2018-12-27T10:28:00Z">
+          <w:rPrChange w:id="743" w:author="admin" w:date="2018-12-27T10:28:00Z">
             <w:rPr>
               <w:rStyle w:val="Odwoaniedokomentarza"/>
             </w:rPr>
           </w:rPrChange>
         </w:rPr>
-        <w:commentReference w:id="738"/>
-      </w:r>
-      <w:r>
-        <w:rPr>
-          <w:sz w:val="24"/>
-          <w:szCs w:val="24"/>
-          <w:rPrChange w:id="741" w:author="admin" w:date="2018-12-27T10:28:00Z">
+        <w:commentReference w:id="741"/>
+      </w:r>
+      <w:r>
+        <w:rPr>
+          <w:sz w:val="24"/>
+          <w:szCs w:val="24"/>
+          <w:rPrChange w:id="744" w:author="admin" w:date="2018-12-27T10:28:00Z">
             <w:rPr/>
           </w:rPrChange>
         </w:rPr>
@@ -8299,7 +8252,7 @@
         <w:rPr>
           <w:sz w:val="24"/>
           <w:szCs w:val="24"/>
-          <w:rPrChange w:id="742" w:author="admin" w:date="2018-12-27T10:28:00Z">
+          <w:rPrChange w:id="745" w:author="admin" w:date="2018-12-27T10:28:00Z">
             <w:rPr/>
           </w:rPrChange>
         </w:rPr>
@@ -8310,7 +8263,7 @@
         <w:rPr>
           <w:sz w:val="24"/>
           <w:szCs w:val="24"/>
-          <w:rPrChange w:id="743" w:author="admin" w:date="2018-12-27T10:28:00Z">
+          <w:rPrChange w:id="746" w:author="admin" w:date="2018-12-27T10:28:00Z">
             <w:rPr/>
           </w:rPrChange>
         </w:rPr>
@@ -8321,7 +8274,7 @@
         <w:rPr>
           <w:sz w:val="24"/>
           <w:szCs w:val="24"/>
-          <w:rPrChange w:id="744" w:author="admin" w:date="2018-12-27T10:28:00Z">
+          <w:rPrChange w:id="747" w:author="admin" w:date="2018-12-27T10:28:00Z">
             <w:rPr/>
           </w:rPrChange>
         </w:rPr>
@@ -8332,7 +8285,7 @@
         <w:rPr>
           <w:sz w:val="24"/>
           <w:szCs w:val="24"/>
-          <w:rPrChange w:id="745" w:author="admin" w:date="2018-12-27T10:28:00Z">
+          <w:rPrChange w:id="748" w:author="admin" w:date="2018-12-27T10:28:00Z">
             <w:rPr/>
           </w:rPrChange>
         </w:rPr>
@@ -8343,7 +8296,7 @@
           <w:rStyle w:val="Odwoanieprzypisukocowego"/>
           <w:sz w:val="24"/>
           <w:szCs w:val="24"/>
-          <w:rPrChange w:id="746" w:author="admin" w:date="2018-12-27T10:28:00Z">
+          <w:rPrChange w:id="749" w:author="admin" w:date="2018-12-27T10:28:00Z">
             <w:rPr>
               <w:rStyle w:val="Odwoanieprzypisukocowego"/>
             </w:rPr>
@@ -8355,7 +8308,7 @@
         <w:rPr>
           <w:sz w:val="24"/>
           <w:szCs w:val="24"/>
-          <w:rPrChange w:id="747" w:author="admin" w:date="2018-12-27T10:28:00Z">
+          <w:rPrChange w:id="750" w:author="admin" w:date="2018-12-27T10:28:00Z">
             <w:rPr/>
           </w:rPrChange>
         </w:rPr>
@@ -8365,18 +8318,18 @@
         <w:rPr>
           <w:sz w:val="24"/>
           <w:szCs w:val="24"/>
-          <w:rPrChange w:id="748" w:author="admin" w:date="2018-12-27T10:28:00Z">
+          <w:rPrChange w:id="751" w:author="admin" w:date="2018-12-27T10:28:00Z">
             <w:rPr/>
           </w:rPrChange>
         </w:rPr>
         <w:t>co powoduje</w:t>
       </w:r>
-      <w:ins w:id="749" w:author="DOW" w:date="2018-12-23T15:22:00Z">
+      <w:ins w:id="752" w:author="DOW" w:date="2018-12-23T15:22:00Z">
         <w:r>
           <w:rPr>
             <w:sz w:val="24"/>
             <w:szCs w:val="24"/>
-            <w:rPrChange w:id="750" w:author="admin" w:date="2018-12-27T10:28:00Z">
+            <w:rPrChange w:id="753" w:author="admin" w:date="2018-12-27T10:28:00Z">
               <w:rPr/>
             </w:rPrChange>
           </w:rPr>
@@ -8387,7 +8340,7 @@
         <w:rPr>
           <w:sz w:val="24"/>
           <w:szCs w:val="24"/>
-          <w:rPrChange w:id="751" w:author="admin" w:date="2018-12-27T10:28:00Z">
+          <w:rPrChange w:id="754" w:author="admin" w:date="2018-12-27T10:28:00Z">
             <w:rPr/>
           </w:rPrChange>
         </w:rPr>
@@ -8400,20 +8353,20 @@
         <w:rPr>
           <w:sz w:val="24"/>
           <w:szCs w:val="24"/>
-          <w:rPrChange w:id="752" w:author="admin" w:date="2018-12-27T10:28:00Z">
-            <w:rPr/>
-          </w:rPrChange>
-        </w:rPr>
-        <w:pPrChange w:id="753" w:author="admin" w:date="2018-12-27T10:23:00Z">
+          <w:rPrChange w:id="755" w:author="admin" w:date="2018-12-27T10:28:00Z">
+            <w:rPr/>
+          </w:rPrChange>
+        </w:rPr>
+        <w:pPrChange w:id="756" w:author="admin" w:date="2018-12-27T10:23:00Z">
           <w:pPr/>
         </w:pPrChange>
       </w:pPr>
-      <w:del w:id="754" w:author="admin" w:date="2018-12-27T10:58:00Z">
+      <w:del w:id="757" w:author="admin" w:date="2018-12-27T10:58:00Z">
         <w:r>
           <w:rPr>
             <w:sz w:val="24"/>
             <w:szCs w:val="24"/>
-            <w:rPrChange w:id="755" w:author="admin" w:date="2018-12-27T10:28:00Z">
+            <w:rPrChange w:id="758" w:author="admin" w:date="2018-12-27T10:28:00Z">
               <w:rPr/>
             </w:rPrChange>
           </w:rPr>
@@ -8424,7 +8377,7 @@
         <w:rPr>
           <w:sz w:val="24"/>
           <w:szCs w:val="24"/>
-          <w:rPrChange w:id="756" w:author="admin" w:date="2018-12-27T10:28:00Z">
+          <w:rPrChange w:id="759" w:author="admin" w:date="2018-12-27T10:28:00Z">
             <w:rPr/>
           </w:rPrChange>
         </w:rPr>
@@ -8435,7 +8388,7 @@
         <w:rPr>
           <w:sz w:val="24"/>
           <w:szCs w:val="24"/>
-          <w:rPrChange w:id="757" w:author="admin" w:date="2018-12-27T10:28:00Z">
+          <w:rPrChange w:id="760" w:author="admin" w:date="2018-12-27T10:28:00Z">
             <w:rPr/>
           </w:rPrChange>
         </w:rPr>
@@ -8446,7 +8399,7 @@
         <w:rPr>
           <w:sz w:val="24"/>
           <w:szCs w:val="24"/>
-          <w:rPrChange w:id="758" w:author="admin" w:date="2018-12-27T10:28:00Z">
+          <w:rPrChange w:id="761" w:author="admin" w:date="2018-12-27T10:28:00Z">
             <w:rPr/>
           </w:rPrChange>
         </w:rPr>
@@ -8456,7 +8409,7 @@
         <w:rPr>
           <w:sz w:val="24"/>
           <w:szCs w:val="24"/>
-          <w:rPrChange w:id="759" w:author="admin" w:date="2018-12-27T10:28:00Z">
+          <w:rPrChange w:id="762" w:author="admin" w:date="2018-12-27T10:28:00Z">
             <w:rPr/>
           </w:rPrChange>
         </w:rPr>
@@ -8466,7 +8419,7 @@
         <w:rPr>
           <w:sz w:val="24"/>
           <w:szCs w:val="24"/>
-          <w:rPrChange w:id="760" w:author="admin" w:date="2018-12-27T10:28:00Z">
+          <w:rPrChange w:id="763" w:author="admin" w:date="2018-12-27T10:28:00Z">
             <w:rPr/>
           </w:rPrChange>
         </w:rPr>
@@ -8476,7 +8429,7 @@
         <w:rPr>
           <w:sz w:val="24"/>
           <w:szCs w:val="24"/>
-          <w:rPrChange w:id="761" w:author="admin" w:date="2018-12-27T10:28:00Z">
+          <w:rPrChange w:id="764" w:author="admin" w:date="2018-12-27T10:28:00Z">
             <w:rPr/>
           </w:rPrChange>
         </w:rPr>
@@ -8486,30 +8439,30 @@
         <w:rPr>
           <w:sz w:val="24"/>
           <w:szCs w:val="24"/>
-          <w:rPrChange w:id="762" w:author="admin" w:date="2018-12-27T10:28:00Z">
+          <w:rPrChange w:id="765" w:author="admin" w:date="2018-12-27T10:28:00Z">
             <w:rPr/>
           </w:rPrChange>
         </w:rPr>
         <w:t xml:space="preserve"> właśnie do tej grupy </w:t>
       </w:r>
-      <w:del w:id="763" w:author="DOW" w:date="2018-12-23T15:24:00Z">
+      <w:del w:id="766" w:author="DOW" w:date="2018-12-23T15:24:00Z">
         <w:r>
           <w:rPr>
             <w:sz w:val="24"/>
             <w:szCs w:val="24"/>
-            <w:rPrChange w:id="764" w:author="admin" w:date="2018-12-27T10:28:00Z">
+            <w:rPrChange w:id="767" w:author="admin" w:date="2018-12-27T10:28:00Z">
               <w:rPr/>
             </w:rPrChange>
           </w:rPr>
           <w:delText>demograficznej</w:delText>
         </w:r>
       </w:del>
-      <w:ins w:id="765" w:author="DOW" w:date="2018-12-23T15:24:00Z">
+      <w:ins w:id="768" w:author="DOW" w:date="2018-12-23T15:24:00Z">
         <w:r>
           <w:rPr>
             <w:sz w:val="24"/>
             <w:szCs w:val="24"/>
-            <w:rPrChange w:id="766" w:author="admin" w:date="2018-12-27T10:28:00Z">
+            <w:rPrChange w:id="769" w:author="admin" w:date="2018-12-27T10:28:00Z">
               <w:rPr/>
             </w:rPrChange>
           </w:rPr>
@@ -8520,7 +8473,7 @@
         <w:rPr>
           <w:sz w:val="24"/>
           <w:szCs w:val="24"/>
-          <w:rPrChange w:id="767" w:author="admin" w:date="2018-12-27T10:28:00Z">
+          <w:rPrChange w:id="770" w:author="admin" w:date="2018-12-27T10:28:00Z">
             <w:rPr/>
           </w:rPrChange>
         </w:rPr>
@@ -8531,7 +8484,7 @@
         <w:rPr>
           <w:sz w:val="24"/>
           <w:szCs w:val="24"/>
-          <w:rPrChange w:id="768" w:author="admin" w:date="2018-12-27T10:28:00Z">
+          <w:rPrChange w:id="771" w:author="admin" w:date="2018-12-27T10:28:00Z">
             <w:rPr/>
           </w:rPrChange>
         </w:rPr>
@@ -8542,7 +8495,7 @@
         <w:rPr>
           <w:sz w:val="24"/>
           <w:szCs w:val="24"/>
-          <w:rPrChange w:id="769" w:author="admin" w:date="2018-12-27T10:28:00Z">
+          <w:rPrChange w:id="772" w:author="admin" w:date="2018-12-27T10:28:00Z">
             <w:rPr/>
           </w:rPrChange>
         </w:rPr>
@@ -8552,7 +8505,7 @@
         <w:rPr>
           <w:sz w:val="24"/>
           <w:szCs w:val="24"/>
-          <w:rPrChange w:id="770" w:author="admin" w:date="2018-12-27T10:28:00Z">
+          <w:rPrChange w:id="773" w:author="admin" w:date="2018-12-27T10:28:00Z">
             <w:rPr/>
           </w:rPrChange>
         </w:rPr>
@@ -8563,34 +8516,12 @@
       <w:pPr>
         <w:jc w:val="both"/>
         <w:rPr>
-          <w:ins w:id="771" w:author="admin" w:date="2018-12-27T10:58:00Z"/>
-          <w:sz w:val="24"/>
-          <w:szCs w:val="24"/>
-        </w:rPr>
-      </w:pPr>
-      <w:del w:id="772" w:author="admin" w:date="2018-12-27T10:58:00Z">
-        <w:r>
-          <w:rPr>
-            <w:sz w:val="24"/>
-            <w:szCs w:val="24"/>
-            <w:rPrChange w:id="773" w:author="admin" w:date="2018-12-27T10:28:00Z">
-              <w:rPr/>
-            </w:rPrChange>
-          </w:rPr>
-          <w:tab/>
-        </w:r>
-      </w:del>
-      <w:r>
-        <w:rPr>
-          <w:sz w:val="24"/>
-          <w:szCs w:val="24"/>
-          <w:rPrChange w:id="774" w:author="admin" w:date="2018-12-27T10:28:00Z">
-            <w:rPr/>
-          </w:rPrChange>
-        </w:rPr>
-        <w:t xml:space="preserve">Wraz ze zwiększającą się </w:t>
-      </w:r>
-      <w:del w:id="775" w:author="DOW" w:date="2018-12-23T15:24:00Z">
+          <w:ins w:id="774" w:author="admin" w:date="2018-12-27T10:58:00Z"/>
+          <w:sz w:val="24"/>
+          <w:szCs w:val="24"/>
+        </w:rPr>
+      </w:pPr>
+      <w:del w:id="775" w:author="admin" w:date="2018-12-27T10:58:00Z">
         <w:r>
           <w:rPr>
             <w:sz w:val="24"/>
@@ -8599,18 +8530,40 @@
               <w:rPr/>
             </w:rPrChange>
           </w:rPr>
-          <w:delText xml:space="preserve">ilością </w:delText>
+          <w:tab/>
         </w:r>
       </w:del>
-      <w:ins w:id="777" w:author="DOW" w:date="2018-12-23T15:24:00Z">
+      <w:r>
+        <w:rPr>
+          <w:sz w:val="24"/>
+          <w:szCs w:val="24"/>
+          <w:rPrChange w:id="777" w:author="admin" w:date="2018-12-27T10:28:00Z">
+            <w:rPr/>
+          </w:rPrChange>
+        </w:rPr>
+        <w:t xml:space="preserve">Wraz ze zwiększającą się </w:t>
+      </w:r>
+      <w:del w:id="778" w:author="DOW" w:date="2018-12-23T15:24:00Z">
         <w:r>
           <w:rPr>
             <w:sz w:val="24"/>
             <w:szCs w:val="24"/>
-            <w:rPrChange w:id="778" w:author="admin" w:date="2018-12-27T10:28:00Z">
+            <w:rPrChange w:id="779" w:author="admin" w:date="2018-12-27T10:28:00Z">
               <w:rPr/>
             </w:rPrChange>
           </w:rPr>
+          <w:delText xml:space="preserve">ilością </w:delText>
+        </w:r>
+      </w:del>
+      <w:ins w:id="780" w:author="DOW" w:date="2018-12-23T15:24:00Z">
+        <w:r>
+          <w:rPr>
+            <w:sz w:val="24"/>
+            <w:szCs w:val="24"/>
+            <w:rPrChange w:id="781" w:author="admin" w:date="2018-12-27T10:28:00Z">
+              <w:rPr/>
+            </w:rPrChange>
+          </w:rPr>
           <w:t xml:space="preserve">liczbą </w:t>
         </w:r>
       </w:ins>
@@ -8618,7 +8571,7 @@
         <w:rPr>
           <w:sz w:val="24"/>
           <w:szCs w:val="24"/>
-          <w:rPrChange w:id="779" w:author="admin" w:date="2018-12-27T10:28:00Z">
+          <w:rPrChange w:id="782" w:author="admin" w:date="2018-12-27T10:28:00Z">
             <w:rPr/>
           </w:rPrChange>
         </w:rPr>
@@ -8629,7 +8582,7 @@
         <w:rPr>
           <w:sz w:val="24"/>
           <w:szCs w:val="24"/>
-          <w:rPrChange w:id="780" w:author="admin" w:date="2018-12-27T10:28:00Z">
+          <w:rPrChange w:id="783" w:author="admin" w:date="2018-12-27T10:28:00Z">
             <w:rPr/>
           </w:rPrChange>
         </w:rPr>
@@ -8640,7 +8593,7 @@
         <w:rPr>
           <w:sz w:val="24"/>
           <w:szCs w:val="24"/>
-          <w:rPrChange w:id="781" w:author="admin" w:date="2018-12-27T10:28:00Z">
+          <w:rPrChange w:id="784" w:author="admin" w:date="2018-12-27T10:28:00Z">
             <w:rPr/>
           </w:rPrChange>
         </w:rPr>
@@ -8651,7 +8604,7 @@
         <w:rPr>
           <w:sz w:val="24"/>
           <w:szCs w:val="24"/>
-          <w:rPrChange w:id="782" w:author="admin" w:date="2018-12-27T10:28:00Z">
+          <w:rPrChange w:id="785" w:author="admin" w:date="2018-12-27T10:28:00Z">
             <w:rPr/>
           </w:rPrChange>
         </w:rPr>
@@ -8662,7 +8615,7 @@
         <w:rPr>
           <w:sz w:val="24"/>
           <w:szCs w:val="24"/>
-          <w:rPrChange w:id="783" w:author="admin" w:date="2018-12-27T10:28:00Z">
+          <w:rPrChange w:id="786" w:author="admin" w:date="2018-12-27T10:28:00Z">
             <w:rPr/>
           </w:rPrChange>
         </w:rPr>
@@ -8673,7 +8626,7 @@
         <w:rPr>
           <w:sz w:val="24"/>
           <w:szCs w:val="24"/>
-          <w:rPrChange w:id="784" w:author="admin" w:date="2018-12-27T10:28:00Z">
+          <w:rPrChange w:id="787" w:author="admin" w:date="2018-12-27T10:28:00Z">
             <w:rPr/>
           </w:rPrChange>
         </w:rPr>
@@ -8684,7 +8637,7 @@
         <w:rPr>
           <w:sz w:val="24"/>
           <w:szCs w:val="24"/>
-          <w:rPrChange w:id="785" w:author="admin" w:date="2018-12-27T10:28:00Z">
+          <w:rPrChange w:id="788" w:author="admin" w:date="2018-12-27T10:28:00Z">
             <w:rPr/>
           </w:rPrChange>
         </w:rPr>
@@ -8695,13 +8648,13 @@
       <w:pPr>
         <w:pStyle w:val="Bezodstpw"/>
         <w:rPr>
-          <w:ins w:id="786" w:author="admin" w:date="2018-12-27T10:58:00Z"/>
-        </w:rPr>
-        <w:pPrChange w:id="787" w:author="admin" w:date="2018-12-27T10:58:00Z">
+          <w:ins w:id="789" w:author="admin" w:date="2018-12-27T10:58:00Z"/>
+        </w:rPr>
+        <w:pPrChange w:id="790" w:author="admin" w:date="2018-12-27T10:58:00Z">
           <w:pPr/>
         </w:pPrChange>
       </w:pPr>
-      <w:ins w:id="788" w:author="admin" w:date="2018-12-27T10:58:00Z">
+      <w:ins w:id="791" w:author="admin" w:date="2018-12-27T10:58:00Z">
         <w:r>
           <w:br w:type="page"/>
         </w:r>
@@ -8711,49 +8664,49 @@
       <w:pPr>
         <w:jc w:val="both"/>
         <w:rPr>
-          <w:del w:id="789" w:author="admin" w:date="2018-12-27T10:58:00Z"/>
-          <w:sz w:val="24"/>
-          <w:szCs w:val="24"/>
-          <w:rPrChange w:id="790" w:author="admin" w:date="2018-12-27T10:28:00Z">
-            <w:rPr>
-              <w:del w:id="791" w:author="admin" w:date="2018-12-27T10:58:00Z"/>
-            </w:rPr>
-          </w:rPrChange>
-        </w:rPr>
-        <w:pPrChange w:id="792" w:author="admin" w:date="2018-12-27T10:23:00Z">
+          <w:del w:id="792" w:author="admin" w:date="2018-12-27T10:58:00Z"/>
+          <w:sz w:val="24"/>
+          <w:szCs w:val="24"/>
+          <w:rPrChange w:id="793" w:author="admin" w:date="2018-12-27T10:28:00Z">
+            <w:rPr>
+              <w:del w:id="794" w:author="admin" w:date="2018-12-27T10:58:00Z"/>
+            </w:rPr>
+          </w:rPrChange>
+        </w:rPr>
+        <w:pPrChange w:id="795" w:author="admin" w:date="2018-12-27T10:23:00Z">
           <w:pPr/>
         </w:pPrChange>
       </w:pPr>
-      <w:bookmarkStart w:id="793" w:name="_Toc533880943"/>
-      <w:bookmarkStart w:id="794" w:name="_Toc533881041"/>
-      <w:bookmarkStart w:id="795" w:name="_Toc533881153"/>
-      <w:bookmarkEnd w:id="793"/>
-      <w:bookmarkEnd w:id="794"/>
-      <w:bookmarkEnd w:id="795"/>
+      <w:bookmarkStart w:id="796" w:name="_Toc533880943"/>
+      <w:bookmarkStart w:id="797" w:name="_Toc533881041"/>
+      <w:bookmarkStart w:id="798" w:name="_Toc533881153"/>
+      <w:bookmarkEnd w:id="796"/>
+      <w:bookmarkEnd w:id="797"/>
+      <w:bookmarkEnd w:id="798"/>
     </w:p>
     <w:p>
       <w:pPr>
         <w:pStyle w:val="Nagwek1"/>
         <w:jc w:val="both"/>
-        <w:pPrChange w:id="796" w:author="admin" w:date="2018-12-27T10:23:00Z">
+        <w:pPrChange w:id="799" w:author="admin" w:date="2018-12-27T10:23:00Z">
           <w:pPr>
             <w:pStyle w:val="Nagwek1"/>
           </w:pPr>
         </w:pPrChange>
       </w:pPr>
-      <w:bookmarkStart w:id="797" w:name="_Toc533881154"/>
+      <w:bookmarkStart w:id="800" w:name="_Toc533881154"/>
       <w:r>
         <w:t>Plany finansowe</w:t>
       </w:r>
       <w:r>
         <w:t xml:space="preserve"> (Zalewska)</w:t>
       </w:r>
-      <w:bookmarkEnd w:id="797"/>
+      <w:bookmarkEnd w:id="800"/>
     </w:p>
     <w:p>
       <w:pPr>
         <w:jc w:val="both"/>
-        <w:pPrChange w:id="798" w:author="admin" w:date="2018-12-27T10:23:00Z">
+        <w:pPrChange w:id="801" w:author="admin" w:date="2018-12-27T10:23:00Z">
           <w:pPr/>
         </w:pPrChange>
       </w:pPr>
@@ -8764,11 +8717,11 @@
         <w:rPr>
           <w:sz w:val="24"/>
           <w:szCs w:val="24"/>
-          <w:rPrChange w:id="799" w:author="admin" w:date="2018-12-27T10:58:00Z">
-            <w:rPr/>
-          </w:rPrChange>
-        </w:rPr>
-        <w:pPrChange w:id="800" w:author="admin" w:date="2018-12-27T10:58:00Z">
+          <w:rPrChange w:id="802" w:author="admin" w:date="2018-12-27T10:58:00Z">
+            <w:rPr/>
+          </w:rPrChange>
+        </w:rPr>
+        <w:pPrChange w:id="803" w:author="admin" w:date="2018-12-27T10:58:00Z">
           <w:pPr>
             <w:pStyle w:val="Akapitzlist"/>
           </w:pPr>
@@ -8778,7 +8731,7 @@
         <w:rPr>
           <w:sz w:val="24"/>
           <w:szCs w:val="24"/>
-          <w:rPrChange w:id="801" w:author="admin" w:date="2018-12-27T10:58:00Z">
+          <w:rPrChange w:id="804" w:author="admin" w:date="2018-12-27T10:58:00Z">
             <w:rPr/>
           </w:rPrChange>
         </w:rPr>
@@ -8796,11 +8749,11 @@
         <w:rPr>
           <w:sz w:val="24"/>
           <w:szCs w:val="24"/>
-          <w:rPrChange w:id="802" w:author="admin" w:date="2018-12-27T10:28:00Z">
-            <w:rPr/>
-          </w:rPrChange>
-        </w:rPr>
-        <w:pPrChange w:id="803" w:author="admin" w:date="2018-12-27T10:23:00Z">
+          <w:rPrChange w:id="805" w:author="admin" w:date="2018-12-27T10:28:00Z">
+            <w:rPr/>
+          </w:rPrChange>
+        </w:rPr>
+        <w:pPrChange w:id="806" w:author="admin" w:date="2018-12-27T10:23:00Z">
           <w:pPr>
             <w:pStyle w:val="Akapitzlist"/>
             <w:numPr>
@@ -8814,7 +8767,7 @@
         <w:rPr>
           <w:sz w:val="24"/>
           <w:szCs w:val="24"/>
-          <w:rPrChange w:id="804" w:author="admin" w:date="2018-12-27T10:28:00Z">
+          <w:rPrChange w:id="807" w:author="admin" w:date="2018-12-27T10:28:00Z">
             <w:rPr/>
           </w:rPrChange>
         </w:rPr>
@@ -8825,7 +8778,7 @@
           <w:rStyle w:val="Odwoanieprzypisukocowego"/>
           <w:sz w:val="24"/>
           <w:szCs w:val="24"/>
-          <w:rPrChange w:id="805" w:author="admin" w:date="2018-12-27T10:28:00Z">
+          <w:rPrChange w:id="808" w:author="admin" w:date="2018-12-27T10:28:00Z">
             <w:rPr>
               <w:rStyle w:val="Odwoanieprzypisukocowego"/>
             </w:rPr>
@@ -8837,18 +8790,18 @@
         <w:rPr>
           <w:sz w:val="24"/>
           <w:szCs w:val="24"/>
-          <w:rPrChange w:id="806" w:author="admin" w:date="2018-12-27T10:28:00Z">
+          <w:rPrChange w:id="809" w:author="admin" w:date="2018-12-27T10:28:00Z">
             <w:rPr/>
           </w:rPrChange>
         </w:rPr>
         <w:t xml:space="preserve"> - rozkład środków pomiędzy poszczególne usługi będzie zmienny</w:t>
       </w:r>
-      <w:ins w:id="807" w:author="DOW" w:date="2018-12-23T15:26:00Z">
+      <w:ins w:id="810" w:author="DOW" w:date="2018-12-23T15:26:00Z">
         <w:r>
           <w:rPr>
             <w:sz w:val="24"/>
             <w:szCs w:val="24"/>
-            <w:rPrChange w:id="808" w:author="admin" w:date="2018-12-27T10:28:00Z">
+            <w:rPrChange w:id="811" w:author="admin" w:date="2018-12-27T10:28:00Z">
               <w:rPr/>
             </w:rPrChange>
           </w:rPr>
@@ -8867,11 +8820,11 @@
         <w:rPr>
           <w:sz w:val="24"/>
           <w:szCs w:val="24"/>
-          <w:rPrChange w:id="809" w:author="admin" w:date="2018-12-27T10:28:00Z">
-            <w:rPr/>
-          </w:rPrChange>
-        </w:rPr>
-        <w:pPrChange w:id="810" w:author="admin" w:date="2018-12-27T10:23:00Z">
+          <w:rPrChange w:id="812" w:author="admin" w:date="2018-12-27T10:28:00Z">
+            <w:rPr/>
+          </w:rPrChange>
+        </w:rPr>
+        <w:pPrChange w:id="813" w:author="admin" w:date="2018-12-27T10:23:00Z">
           <w:pPr>
             <w:pStyle w:val="Akapitzlist"/>
             <w:numPr>
@@ -8885,7 +8838,7 @@
         <w:rPr>
           <w:sz w:val="24"/>
           <w:szCs w:val="24"/>
-          <w:rPrChange w:id="811" w:author="admin" w:date="2018-12-27T10:28:00Z">
+          <w:rPrChange w:id="814" w:author="admin" w:date="2018-12-27T10:28:00Z">
             <w:rPr/>
           </w:rPrChange>
         </w:rPr>
@@ -8895,7 +8848,7 @@
         <w:rPr>
           <w:sz w:val="24"/>
           <w:szCs w:val="24"/>
-          <w:rPrChange w:id="812" w:author="admin" w:date="2018-12-27T10:28:00Z">
+          <w:rPrChange w:id="815" w:author="admin" w:date="2018-12-27T10:28:00Z">
             <w:rPr/>
           </w:rPrChange>
         </w:rPr>
@@ -8905,18 +8858,18 @@
         <w:rPr>
           <w:sz w:val="24"/>
           <w:szCs w:val="24"/>
-          <w:rPrChange w:id="813" w:author="admin" w:date="2018-12-27T10:28:00Z">
+          <w:rPrChange w:id="816" w:author="admin" w:date="2018-12-27T10:28:00Z">
             <w:rPr/>
           </w:rPrChange>
         </w:rPr>
         <w:t xml:space="preserve"> zakup nadajników mających </w:t>
       </w:r>
-      <w:commentRangeStart w:id="814"/>
-      <w:r>
-        <w:rPr>
-          <w:sz w:val="24"/>
-          <w:szCs w:val="24"/>
-          <w:rPrChange w:id="815" w:author="admin" w:date="2018-12-27T10:28:00Z">
+      <w:commentRangeStart w:id="817"/>
+      <w:r>
+        <w:rPr>
+          <w:sz w:val="24"/>
+          <w:szCs w:val="24"/>
+          <w:rPrChange w:id="818" w:author="admin" w:date="2018-12-27T10:28:00Z">
             <w:rPr/>
           </w:rPrChange>
         </w:rPr>
@@ -8926,7 +8879,7 @@
         <w:rPr>
           <w:sz w:val="24"/>
           <w:szCs w:val="24"/>
-          <w:rPrChange w:id="816" w:author="admin" w:date="2018-12-27T10:28:00Z">
+          <w:rPrChange w:id="819" w:author="admin" w:date="2018-12-27T10:28:00Z">
             <w:rPr/>
           </w:rPrChange>
         </w:rPr>
@@ -8937,7 +8890,7 @@
         <w:rPr>
           <w:sz w:val="24"/>
           <w:szCs w:val="24"/>
-          <w:rPrChange w:id="817" w:author="admin" w:date="2018-12-27T10:28:00Z">
+          <w:rPrChange w:id="820" w:author="admin" w:date="2018-12-27T10:28:00Z">
             <w:rPr/>
           </w:rPrChange>
         </w:rPr>
@@ -8948,42 +8901,42 @@
         <w:rPr>
           <w:sz w:val="24"/>
           <w:szCs w:val="24"/>
-          <w:rPrChange w:id="818" w:author="admin" w:date="2018-12-27T10:28:00Z">
+          <w:rPrChange w:id="821" w:author="admin" w:date="2018-12-27T10:28:00Z">
             <w:rPr/>
           </w:rPrChange>
         </w:rPr>
         <w:t xml:space="preserve"> krajowego</w:t>
       </w:r>
-      <w:commentRangeEnd w:id="814"/>
+      <w:commentRangeEnd w:id="817"/>
       <w:r>
         <w:rPr>
           <w:rStyle w:val="Odwoaniedokomentarza"/>
           <w:sz w:val="24"/>
           <w:szCs w:val="24"/>
-          <w:rPrChange w:id="819" w:author="admin" w:date="2018-12-27T10:28:00Z">
+          <w:rPrChange w:id="822" w:author="admin" w:date="2018-12-27T10:28:00Z">
             <w:rPr>
               <w:rStyle w:val="Odwoaniedokomentarza"/>
             </w:rPr>
           </w:rPrChange>
         </w:rPr>
-        <w:commentReference w:id="814"/>
-      </w:r>
-      <w:r>
-        <w:rPr>
-          <w:sz w:val="24"/>
-          <w:szCs w:val="24"/>
-          <w:rPrChange w:id="820" w:author="admin" w:date="2018-12-27T10:28:00Z">
+        <w:commentReference w:id="817"/>
+      </w:r>
+      <w:r>
+        <w:rPr>
+          <w:sz w:val="24"/>
+          <w:szCs w:val="24"/>
+          <w:rPrChange w:id="823" w:author="admin" w:date="2018-12-27T10:28:00Z">
             <w:rPr/>
           </w:rPrChange>
         </w:rPr>
         <w:t>, w efekcie czego po 2020 roku przewidujemy oszczędności rzędu 100mln zł rocznie</w:t>
       </w:r>
-      <w:ins w:id="821" w:author="DOW" w:date="2018-12-23T15:26:00Z">
+      <w:ins w:id="824" w:author="DOW" w:date="2018-12-23T15:26:00Z">
         <w:r>
           <w:rPr>
             <w:sz w:val="24"/>
             <w:szCs w:val="24"/>
-            <w:rPrChange w:id="822" w:author="admin" w:date="2018-12-27T10:28:00Z">
+            <w:rPrChange w:id="825" w:author="admin" w:date="2018-12-27T10:28:00Z">
               <w:rPr/>
             </w:rPrChange>
           </w:rPr>
@@ -8998,11 +8951,11 @@
         <w:rPr>
           <w:sz w:val="24"/>
           <w:szCs w:val="24"/>
-          <w:rPrChange w:id="823" w:author="admin" w:date="2018-12-27T10:28:00Z">
-            <w:rPr/>
-          </w:rPrChange>
-        </w:rPr>
-        <w:pPrChange w:id="824" w:author="admin" w:date="2018-12-27T10:23:00Z">
+          <w:rPrChange w:id="826" w:author="admin" w:date="2018-12-27T10:28:00Z">
+            <w:rPr/>
+          </w:rPrChange>
+        </w:rPr>
+        <w:pPrChange w:id="827" w:author="admin" w:date="2018-12-27T10:23:00Z">
           <w:pPr>
             <w:pStyle w:val="Akapitzlist"/>
           </w:pPr>
@@ -9014,16 +8967,16 @@
         <w:pStyle w:val="Akapitzlist"/>
         <w:jc w:val="both"/>
         <w:rPr>
-          <w:del w:id="825" w:author="admin" w:date="2018-12-27T10:55:00Z"/>
-          <w:sz w:val="24"/>
-          <w:szCs w:val="24"/>
-          <w:rPrChange w:id="826" w:author="admin" w:date="2018-12-27T10:28:00Z">
-            <w:rPr>
-              <w:del w:id="827" w:author="admin" w:date="2018-12-27T10:55:00Z"/>
-            </w:rPr>
-          </w:rPrChange>
-        </w:rPr>
-        <w:pPrChange w:id="828" w:author="admin" w:date="2018-12-27T10:23:00Z">
+          <w:del w:id="828" w:author="admin" w:date="2018-12-27T10:55:00Z"/>
+          <w:sz w:val="24"/>
+          <w:szCs w:val="24"/>
+          <w:rPrChange w:id="829" w:author="admin" w:date="2018-12-27T10:28:00Z">
+            <w:rPr>
+              <w:del w:id="830" w:author="admin" w:date="2018-12-27T10:55:00Z"/>
+            </w:rPr>
+          </w:rPrChange>
+        </w:rPr>
+        <w:pPrChange w:id="831" w:author="admin" w:date="2018-12-27T10:23:00Z">
           <w:pPr>
             <w:pStyle w:val="Akapitzlist"/>
           </w:pPr>
@@ -9033,42 +8986,42 @@
         <w:rPr>
           <w:sz w:val="24"/>
           <w:szCs w:val="24"/>
-          <w:rPrChange w:id="829" w:author="admin" w:date="2018-12-27T10:28:00Z">
+          <w:rPrChange w:id="832" w:author="admin" w:date="2018-12-27T10:28:00Z">
             <w:rPr/>
           </w:rPrChange>
         </w:rPr>
         <w:t xml:space="preserve">Potencjalnym zagrożeniem dla utrzymania/zwiększenia naszych przychodów byłoby </w:t>
       </w:r>
-      <w:commentRangeStart w:id="830"/>
-      <w:r>
-        <w:rPr>
-          <w:sz w:val="24"/>
-          <w:szCs w:val="24"/>
-          <w:rPrChange w:id="831" w:author="admin" w:date="2018-12-27T10:28:00Z">
+      <w:commentRangeStart w:id="833"/>
+      <w:r>
+        <w:rPr>
+          <w:sz w:val="24"/>
+          <w:szCs w:val="24"/>
+          <w:rPrChange w:id="834" w:author="admin" w:date="2018-12-27T10:28:00Z">
             <w:rPr/>
           </w:rPrChange>
         </w:rPr>
         <w:t xml:space="preserve">wprowadzenie przez naszych konkurentów ofert dużo korzystniejszych </w:t>
       </w:r>
-      <w:commentRangeEnd w:id="830"/>
+      <w:commentRangeEnd w:id="833"/>
       <w:r>
         <w:rPr>
           <w:rStyle w:val="Odwoaniedokomentarza"/>
           <w:sz w:val="24"/>
           <w:szCs w:val="24"/>
-          <w:rPrChange w:id="832" w:author="admin" w:date="2018-12-27T10:28:00Z">
+          <w:rPrChange w:id="835" w:author="admin" w:date="2018-12-27T10:28:00Z">
             <w:rPr>
               <w:rStyle w:val="Odwoaniedokomentarza"/>
             </w:rPr>
           </w:rPrChange>
         </w:rPr>
-        <w:commentReference w:id="830"/>
-      </w:r>
-      <w:r>
-        <w:rPr>
-          <w:sz w:val="24"/>
-          <w:szCs w:val="24"/>
-          <w:rPrChange w:id="833" w:author="admin" w:date="2018-12-27T10:28:00Z">
+        <w:commentReference w:id="833"/>
+      </w:r>
+      <w:r>
+        <w:rPr>
+          <w:sz w:val="24"/>
+          <w:szCs w:val="24"/>
+          <w:rPrChange w:id="836" w:author="admin" w:date="2018-12-27T10:28:00Z">
             <w:rPr/>
           </w:rPrChange>
         </w:rPr>
@@ -9078,7 +9031,7 @@
         <w:rPr>
           <w:sz w:val="24"/>
           <w:szCs w:val="24"/>
-          <w:rPrChange w:id="834" w:author="admin" w:date="2018-12-27T10:28:00Z">
+          <w:rPrChange w:id="837" w:author="admin" w:date="2018-12-27T10:28:00Z">
             <w:rPr/>
           </w:rPrChange>
         </w:rPr>
@@ -9089,13 +9042,13 @@
       <w:pPr>
         <w:pStyle w:val="Akapitzlist"/>
         <w:jc w:val="both"/>
-        <w:pPrChange w:id="835" w:author="admin" w:date="2018-12-27T10:55:00Z">
+        <w:pPrChange w:id="838" w:author="admin" w:date="2018-12-27T10:55:00Z">
           <w:pPr>
             <w:pStyle w:val="Bezodstpw"/>
           </w:pPr>
         </w:pPrChange>
       </w:pPr>
-      <w:del w:id="836" w:author="admin" w:date="2018-12-27T10:55:00Z">
+      <w:del w:id="839" w:author="admin" w:date="2018-12-27T10:55:00Z">
         <w:r>
           <w:br w:type="page"/>
         </w:r>
@@ -9106,15 +9059,15 @@
         <w:pStyle w:val="Nagwek1"/>
         <w:jc w:val="both"/>
         <w:rPr>
-          <w:ins w:id="837" w:author="admin" w:date="2018-12-27T10:56:00Z"/>
-        </w:rPr>
-      </w:pPr>
-      <w:bookmarkStart w:id="838" w:name="_Toc533881155"/>
-      <w:commentRangeStart w:id="839"/>
+          <w:ins w:id="840" w:author="admin" w:date="2018-12-27T10:56:00Z"/>
+        </w:rPr>
+      </w:pPr>
+      <w:bookmarkStart w:id="841" w:name="_Toc533881155"/>
+      <w:commentRangeStart w:id="842"/>
       <w:r>
         <w:t xml:space="preserve">Podsumowanie </w:t>
       </w:r>
-      <w:del w:id="840" w:author="admin" w:date="2018-12-27T10:35:00Z">
+      <w:del w:id="843" w:author="admin" w:date="2018-12-27T10:35:00Z">
         <w:r>
           <w:delText>i cele</w:delText>
         </w:r>
@@ -9125,7 +9078,7 @@
       <w:r>
         <w:t>(Zalewska)</w:t>
       </w:r>
-      <w:commentRangeEnd w:id="839"/>
+      <w:commentRangeEnd w:id="842"/>
       <w:r>
         <w:rPr>
           <w:rStyle w:val="Odwoaniedokomentarza"/>
@@ -9133,32 +9086,32 @@
           <w:b w:val="0"/>
           <w:color w:val="auto"/>
         </w:rPr>
-        <w:commentReference w:id="839"/>
-      </w:r>
-      <w:bookmarkEnd w:id="838"/>
+        <w:commentReference w:id="842"/>
+      </w:r>
+      <w:bookmarkEnd w:id="841"/>
     </w:p>
     <w:p>
       <w:pPr>
         <w:pStyle w:val="Nagwek1"/>
         <w:jc w:val="both"/>
         <w:rPr>
-          <w:ins w:id="841" w:author="admin" w:date="2018-12-27T10:56:00Z"/>
-        </w:rPr>
-      </w:pPr>
-      <w:bookmarkStart w:id="842" w:name="_Toc533881156"/>
-      <w:ins w:id="843" w:author="admin" w:date="2018-12-27T10:56:00Z">
+          <w:ins w:id="844" w:author="admin" w:date="2018-12-27T10:56:00Z"/>
+        </w:rPr>
+      </w:pPr>
+      <w:bookmarkStart w:id="845" w:name="_Toc533881156"/>
+      <w:ins w:id="846" w:author="admin" w:date="2018-12-27T10:56:00Z">
         <w:r>
           <w:t>Literatura (wspólna)</w:t>
         </w:r>
-        <w:bookmarkEnd w:id="842"/>
+        <w:bookmarkEnd w:id="845"/>
       </w:ins>
     </w:p>
     <w:p>
       <w:pPr>
         <w:rPr>
-          <w:ins w:id="844" w:author="admin" w:date="2018-12-27T10:35:00Z"/>
-        </w:rPr>
-        <w:pPrChange w:id="845" w:author="admin" w:date="2018-12-27T10:56:00Z">
+          <w:ins w:id="847" w:author="admin" w:date="2018-12-27T10:35:00Z"/>
+        </w:rPr>
+        <w:pPrChange w:id="848" w:author="admin" w:date="2018-12-27T10:56:00Z">
           <w:pPr>
             <w:pStyle w:val="Nagwek1"/>
             <w:jc w:val="both"/>
@@ -9169,9 +9122,9 @@
     <w:p>
       <w:pPr>
         <w:rPr>
-          <w:del w:id="846" w:author="admin" w:date="2018-12-27T10:35:00Z"/>
-        </w:rPr>
-        <w:pPrChange w:id="847" w:author="admin" w:date="2018-12-27T10:35:00Z">
+          <w:del w:id="849" w:author="admin" w:date="2018-12-27T10:35:00Z"/>
+        </w:rPr>
+        <w:pPrChange w:id="850" w:author="admin" w:date="2018-12-27T10:35:00Z">
           <w:pPr>
             <w:pStyle w:val="Nagwek1"/>
           </w:pPr>
@@ -9182,43 +9135,21 @@
       <w:pPr>
         <w:jc w:val="both"/>
         <w:rPr>
-          <w:moveFrom w:id="848" w:author="admin" w:date="2018-12-27T10:23:00Z"/>
-        </w:rPr>
-        <w:pPrChange w:id="849" w:author="admin" w:date="2018-12-27T10:23:00Z">
+          <w:moveFrom w:id="851" w:author="admin" w:date="2018-12-27T10:23:00Z"/>
+        </w:rPr>
+        <w:pPrChange w:id="852" w:author="admin" w:date="2018-12-27T10:23:00Z">
           <w:pPr/>
         </w:pPrChange>
       </w:pPr>
-      <w:del w:id="850" w:author="admin" w:date="2018-12-27T10:36:00Z">
+      <w:del w:id="853" w:author="admin" w:date="2018-12-27T10:36:00Z">
         <w:r>
           <w:tab/>
         </w:r>
       </w:del>
-      <w:moveFromRangeStart w:id="851" w:author="admin" w:date="2018-12-27T10:23:00Z" w:name="move533669564"/>
-      <w:moveFrom w:id="852" w:author="admin" w:date="2018-12-27T10:23:00Z">
+      <w:moveFromRangeStart w:id="854" w:author="admin" w:date="2018-12-27T10:23:00Z" w:name="move533669564"/>
+      <w:moveFrom w:id="855" w:author="admin" w:date="2018-12-27T10:23:00Z">
         <w:r>
           <w:t>Nasze cele na najbliższe 10 lat to:</w:t>
-        </w:r>
-      </w:moveFrom>
-    </w:p>
-    <w:p>
-      <w:pPr>
-        <w:jc w:val="both"/>
-        <w:rPr>
-          <w:moveFrom w:id="853" w:author="admin" w:date="2018-12-27T10:23:00Z"/>
-        </w:rPr>
-        <w:pPrChange w:id="854" w:author="admin" w:date="2018-12-27T10:23:00Z">
-          <w:pPr>
-            <w:pStyle w:val="Bezodstpw"/>
-            <w:numPr>
-              <w:numId w:val="7"/>
-            </w:numPr>
-            <w:ind w:left="2144" w:hanging="360"/>
-          </w:pPr>
-        </w:pPrChange>
-      </w:pPr>
-      <w:moveFrom w:id="855" w:author="admin" w:date="2018-12-27T10:23:00Z">
-        <w:r>
-          <w:t>Wzrost pokrycia kraju</w:t>
         </w:r>
       </w:moveFrom>
     </w:p>
@@ -9240,10 +9171,7 @@
       </w:pPr>
       <w:moveFrom w:id="858" w:author="admin" w:date="2018-12-27T10:23:00Z">
         <w:r>
-          <w:t>Sprawna sieć 5G</w:t>
-        </w:r>
-        <w:r>
-          <w:t xml:space="preserve"> na obszarze całego kraju</w:t>
+          <w:t>Wzrost pokrycia kraju</w:t>
         </w:r>
       </w:moveFrom>
     </w:p>
@@ -9265,7 +9193,10 @@
       </w:pPr>
       <w:moveFrom w:id="861" w:author="admin" w:date="2018-12-27T10:23:00Z">
         <w:r>
-          <w:t>Wprowadzenie na szeroką skalę VoLTE i rozpowszechnienie WiFi Calling</w:t>
+          <w:t>Sprawna sieć 5G</w:t>
+        </w:r>
+        <w:r>
+          <w:t xml:space="preserve"> na obszarze całego kraju</w:t>
         </w:r>
       </w:moveFrom>
     </w:p>
@@ -9273,7 +9204,7 @@
       <w:pPr>
         <w:jc w:val="both"/>
         <w:rPr>
-          <w:del w:id="862" w:author="admin" w:date="2018-12-27T10:36:00Z"/>
+          <w:moveFrom w:id="862" w:author="admin" w:date="2018-12-27T10:23:00Z"/>
         </w:rPr>
         <w:pPrChange w:id="863" w:author="admin" w:date="2018-12-27T10:23:00Z">
           <w:pPr>
@@ -9287,21 +9218,43 @@
       </w:pPr>
       <w:moveFrom w:id="864" w:author="admin" w:date="2018-12-27T10:23:00Z">
         <w:r>
+          <w:t>Wprowadzenie na szeroką skalę VoLTE i rozpowszechnienie WiFi Calling</w:t>
+        </w:r>
+      </w:moveFrom>
+    </w:p>
+    <w:p>
+      <w:pPr>
+        <w:jc w:val="both"/>
+        <w:rPr>
+          <w:del w:id="865" w:author="admin" w:date="2018-12-27T10:36:00Z"/>
+        </w:rPr>
+        <w:pPrChange w:id="866" w:author="admin" w:date="2018-12-27T10:23:00Z">
+          <w:pPr>
+            <w:pStyle w:val="Bezodstpw"/>
+            <w:numPr>
+              <w:numId w:val="7"/>
+            </w:numPr>
+            <w:ind w:left="2144" w:hanging="360"/>
+          </w:pPr>
+        </w:pPrChange>
+      </w:pPr>
+      <w:moveFrom w:id="867" w:author="admin" w:date="2018-12-27T10:23:00Z">
+        <w:r>
           <w:t xml:space="preserve">Utrzymanie </w:t>
         </w:r>
         <w:r>
           <w:t>koncesji na pasmo</w:t>
         </w:r>
       </w:moveFrom>
-      <w:moveFromRangeEnd w:id="851"/>
+      <w:moveFromRangeEnd w:id="854"/>
     </w:p>
     <w:p>
       <w:pPr>
         <w:jc w:val="both"/>
         <w:rPr>
-          <w:del w:id="865" w:author="admin" w:date="2018-12-27T10:36:00Z"/>
-        </w:rPr>
-        <w:pPrChange w:id="866" w:author="admin" w:date="2018-12-27T10:36:00Z">
+          <w:del w:id="868" w:author="admin" w:date="2018-12-27T10:36:00Z"/>
+        </w:rPr>
+        <w:pPrChange w:id="869" w:author="admin" w:date="2018-12-27T10:36:00Z">
           <w:pPr/>
         </w:pPrChange>
       </w:pPr>
@@ -9309,9 +9262,9 @@
     <w:p>
       <w:pPr>
         <w:rPr>
-          <w:del w:id="867" w:author="admin" w:date="2018-12-27T10:36:00Z"/>
-        </w:rPr>
-        <w:pPrChange w:id="868" w:author="admin" w:date="2018-12-27T10:36:00Z">
+          <w:del w:id="870" w:author="admin" w:date="2018-12-27T10:36:00Z"/>
+        </w:rPr>
+        <w:pPrChange w:id="871" w:author="admin" w:date="2018-12-27T10:36:00Z">
           <w:pPr>
             <w:pStyle w:val="Bezodstpw"/>
           </w:pPr>
@@ -9321,9 +9274,9 @@
     <w:p>
       <w:pPr>
         <w:rPr>
-          <w:del w:id="869" w:author="admin" w:date="2018-12-27T10:36:00Z"/>
-        </w:rPr>
-        <w:pPrChange w:id="870" w:author="admin" w:date="2018-12-27T10:36:00Z">
+          <w:del w:id="872" w:author="admin" w:date="2018-12-27T10:36:00Z"/>
+        </w:rPr>
+        <w:pPrChange w:id="873" w:author="admin" w:date="2018-12-27T10:36:00Z">
           <w:pPr>
             <w:pStyle w:val="Bezodstpw"/>
           </w:pPr>
@@ -9333,9 +9286,9 @@
     <w:p>
       <w:pPr>
         <w:rPr>
-          <w:del w:id="871" w:author="admin" w:date="2018-12-27T10:36:00Z"/>
-        </w:rPr>
-        <w:pPrChange w:id="872" w:author="admin" w:date="2018-12-27T10:36:00Z">
+          <w:del w:id="874" w:author="admin" w:date="2018-12-27T10:36:00Z"/>
+        </w:rPr>
+        <w:pPrChange w:id="875" w:author="admin" w:date="2018-12-27T10:36:00Z">
           <w:pPr>
             <w:pStyle w:val="Bezodstpw"/>
           </w:pPr>
@@ -9345,9 +9298,9 @@
     <w:p>
       <w:pPr>
         <w:rPr>
-          <w:del w:id="873" w:author="admin" w:date="2018-12-27T10:36:00Z"/>
-        </w:rPr>
-        <w:pPrChange w:id="874" w:author="admin" w:date="2018-12-27T10:36:00Z">
+          <w:del w:id="876" w:author="admin" w:date="2018-12-27T10:36:00Z"/>
+        </w:rPr>
+        <w:pPrChange w:id="877" w:author="admin" w:date="2018-12-27T10:36:00Z">
           <w:pPr>
             <w:pStyle w:val="Bezodstpw"/>
           </w:pPr>
@@ -9357,9 +9310,9 @@
     <w:p>
       <w:pPr>
         <w:rPr>
-          <w:del w:id="875" w:author="admin" w:date="2018-12-27T10:36:00Z"/>
-        </w:rPr>
-        <w:pPrChange w:id="876" w:author="admin" w:date="2018-12-27T10:36:00Z">
+          <w:del w:id="878" w:author="admin" w:date="2018-12-27T10:36:00Z"/>
+        </w:rPr>
+        <w:pPrChange w:id="879" w:author="admin" w:date="2018-12-27T10:36:00Z">
           <w:pPr>
             <w:pStyle w:val="Bezodstpw"/>
           </w:pPr>
@@ -9369,9 +9322,9 @@
     <w:p>
       <w:pPr>
         <w:rPr>
-          <w:del w:id="877" w:author="admin" w:date="2018-12-27T10:36:00Z"/>
-        </w:rPr>
-        <w:pPrChange w:id="878" w:author="admin" w:date="2018-12-27T10:36:00Z">
+          <w:del w:id="880" w:author="admin" w:date="2018-12-27T10:36:00Z"/>
+        </w:rPr>
+        <w:pPrChange w:id="881" w:author="admin" w:date="2018-12-27T10:36:00Z">
           <w:pPr>
             <w:pStyle w:val="Bezodstpw"/>
           </w:pPr>
@@ -9381,9 +9334,9 @@
     <w:p>
       <w:pPr>
         <w:rPr>
-          <w:del w:id="879" w:author="admin" w:date="2018-12-27T10:36:00Z"/>
-        </w:rPr>
-        <w:pPrChange w:id="880" w:author="admin" w:date="2018-12-27T10:36:00Z">
+          <w:del w:id="882" w:author="admin" w:date="2018-12-27T10:36:00Z"/>
+        </w:rPr>
+        <w:pPrChange w:id="883" w:author="admin" w:date="2018-12-27T10:36:00Z">
           <w:pPr>
             <w:pStyle w:val="Bezodstpw"/>
           </w:pPr>
@@ -9393,9 +9346,9 @@
     <w:p>
       <w:pPr>
         <w:rPr>
-          <w:del w:id="881" w:author="admin" w:date="2018-12-27T10:36:00Z"/>
-        </w:rPr>
-        <w:pPrChange w:id="882" w:author="admin" w:date="2018-12-27T10:36:00Z">
+          <w:del w:id="884" w:author="admin" w:date="2018-12-27T10:36:00Z"/>
+        </w:rPr>
+        <w:pPrChange w:id="885" w:author="admin" w:date="2018-12-27T10:36:00Z">
           <w:pPr>
             <w:pStyle w:val="Bezodstpw"/>
           </w:pPr>
@@ -9405,9 +9358,9 @@
     <w:p>
       <w:pPr>
         <w:rPr>
-          <w:del w:id="883" w:author="admin" w:date="2018-12-27T10:36:00Z"/>
-        </w:rPr>
-        <w:pPrChange w:id="884" w:author="admin" w:date="2018-12-27T10:36:00Z">
+          <w:del w:id="886" w:author="admin" w:date="2018-12-27T10:36:00Z"/>
+        </w:rPr>
+        <w:pPrChange w:id="887" w:author="admin" w:date="2018-12-27T10:36:00Z">
           <w:pPr>
             <w:pStyle w:val="Bezodstpw"/>
           </w:pPr>
@@ -9417,9 +9370,9 @@
     <w:p>
       <w:pPr>
         <w:rPr>
-          <w:del w:id="885" w:author="admin" w:date="2018-12-27T10:36:00Z"/>
-        </w:rPr>
-        <w:pPrChange w:id="886" w:author="admin" w:date="2018-12-27T10:36:00Z">
+          <w:del w:id="888" w:author="admin" w:date="2018-12-27T10:36:00Z"/>
+        </w:rPr>
+        <w:pPrChange w:id="889" w:author="admin" w:date="2018-12-27T10:36:00Z">
           <w:pPr>
             <w:pStyle w:val="Bezodstpw"/>
           </w:pPr>
@@ -9429,9 +9382,9 @@
     <w:p>
       <w:pPr>
         <w:rPr>
-          <w:del w:id="887" w:author="admin" w:date="2018-12-27T10:36:00Z"/>
-        </w:rPr>
-        <w:pPrChange w:id="888" w:author="admin" w:date="2018-12-27T10:36:00Z">
+          <w:del w:id="890" w:author="admin" w:date="2018-12-27T10:36:00Z"/>
+        </w:rPr>
+        <w:pPrChange w:id="891" w:author="admin" w:date="2018-12-27T10:36:00Z">
           <w:pPr>
             <w:pStyle w:val="Bezodstpw"/>
           </w:pPr>
@@ -9441,9 +9394,9 @@
     <w:p>
       <w:pPr>
         <w:rPr>
-          <w:del w:id="889" w:author="admin" w:date="2018-12-27T10:36:00Z"/>
-        </w:rPr>
-        <w:pPrChange w:id="890" w:author="admin" w:date="2018-12-27T10:36:00Z">
+          <w:del w:id="892" w:author="admin" w:date="2018-12-27T10:36:00Z"/>
+        </w:rPr>
+        <w:pPrChange w:id="893" w:author="admin" w:date="2018-12-27T10:36:00Z">
           <w:pPr>
             <w:pStyle w:val="Bezodstpw"/>
           </w:pPr>
@@ -9453,9 +9406,9 @@
     <w:p>
       <w:pPr>
         <w:rPr>
-          <w:del w:id="891" w:author="admin" w:date="2018-12-27T10:36:00Z"/>
-        </w:rPr>
-        <w:pPrChange w:id="892" w:author="admin" w:date="2018-12-27T10:36:00Z">
+          <w:del w:id="894" w:author="admin" w:date="2018-12-27T10:36:00Z"/>
+        </w:rPr>
+        <w:pPrChange w:id="895" w:author="admin" w:date="2018-12-27T10:36:00Z">
           <w:pPr>
             <w:pStyle w:val="Bezodstpw"/>
           </w:pPr>
@@ -9465,9 +9418,9 @@
     <w:p>
       <w:pPr>
         <w:rPr>
-          <w:del w:id="893" w:author="admin" w:date="2018-12-27T10:36:00Z"/>
-        </w:rPr>
-        <w:pPrChange w:id="894" w:author="admin" w:date="2018-12-27T10:36:00Z">
+          <w:del w:id="896" w:author="admin" w:date="2018-12-27T10:36:00Z"/>
+        </w:rPr>
+        <w:pPrChange w:id="897" w:author="admin" w:date="2018-12-27T10:36:00Z">
           <w:pPr>
             <w:pStyle w:val="Bezodstpw"/>
           </w:pPr>
@@ -9477,13 +9430,13 @@
     <w:p>
       <w:pPr>
         <w:rPr>
-          <w:del w:id="895" w:author="admin" w:date="2018-12-27T10:36:00Z"/>
-        </w:rPr>
-      </w:pPr>
-    </w:p>
-    <w:p>
-      <w:pPr>
-        <w:pPrChange w:id="896" w:author="admin" w:date="2018-12-27T10:36:00Z">
+          <w:del w:id="898" w:author="admin" w:date="2018-12-27T10:36:00Z"/>
+        </w:rPr>
+      </w:pPr>
+    </w:p>
+    <w:p>
+      <w:pPr>
+        <w:pPrChange w:id="899" w:author="admin" w:date="2018-12-27T10:36:00Z">
           <w:pPr>
             <w:pStyle w:val="Bezodstpw"/>
           </w:pPr>
@@ -9726,7 +9679,7 @@
       </w:r>
     </w:p>
   </w:comment>
-  <w:comment w:id="410" w:author="DOW" w:date="2018-12-23T14:58:00Z" w:initials="D">
+  <w:comment w:id="408" w:author="DOW" w:date="2018-12-23T14:58:00Z" w:initials="D">
     <w:p>
       <w:pPr>
         <w:pStyle w:val="Tekstkomentarza"/>
@@ -9742,7 +9695,7 @@
       </w:r>
     </w:p>
   </w:comment>
-  <w:comment w:id="436" w:author="DOW" w:date="2018-12-23T15:01:00Z" w:initials="D">
+  <w:comment w:id="434" w:author="DOW" w:date="2018-12-23T15:01:00Z" w:initials="D">
     <w:p>
       <w:pPr>
         <w:pStyle w:val="Tekstkomentarza"/>
@@ -9758,7 +9711,7 @@
       </w:r>
     </w:p>
   </w:comment>
-  <w:comment w:id="454" w:author="DOW" w:date="2018-12-23T15:03:00Z" w:initials="D">
+  <w:comment w:id="452" w:author="DOW" w:date="2018-12-23T15:03:00Z" w:initials="D">
     <w:p>
       <w:pPr>
         <w:pStyle w:val="Tekstkomentarza"/>
@@ -9774,7 +9727,7 @@
       </w:r>
     </w:p>
   </w:comment>
-  <w:comment w:id="465" w:author="DOW" w:date="2018-12-23T15:05:00Z" w:initials="D">
+  <w:comment w:id="463" w:author="DOW" w:date="2018-12-23T15:05:00Z" w:initials="D">
     <w:p>
       <w:pPr>
         <w:pStyle w:val="Tekstkomentarza"/>
@@ -9790,7 +9743,7 @@
       </w:r>
     </w:p>
   </w:comment>
-  <w:comment w:id="472" w:author="DOW" w:date="2018-12-23T15:04:00Z" w:initials="D">
+  <w:comment w:id="470" w:author="DOW" w:date="2018-12-23T15:04:00Z" w:initials="D">
     <w:p>
       <w:pPr>
         <w:pStyle w:val="Tekstkomentarza"/>
@@ -9806,7 +9759,7 @@
       </w:r>
     </w:p>
   </w:comment>
-  <w:comment w:id="484" w:author="DOW" w:date="2018-12-23T15:09:00Z" w:initials="D">
+  <w:comment w:id="482" w:author="DOW" w:date="2018-12-23T15:09:00Z" w:initials="D">
     <w:p>
       <w:pPr>
         <w:pStyle w:val="Tekstkomentarza"/>
@@ -9854,7 +9807,7 @@
       </w:r>
     </w:p>
   </w:comment>
-  <w:comment w:id="683" w:author="DOW" w:date="2018-12-23T15:36:00Z" w:initials="D">
+  <w:comment w:id="686" w:author="DOW" w:date="2018-12-23T15:36:00Z" w:initials="D">
     <w:p>
       <w:pPr>
         <w:pStyle w:val="Tekstkomentarza"/>
@@ -9870,7 +9823,7 @@
       </w:r>
     </w:p>
   </w:comment>
-  <w:comment w:id="695" w:author="DOW" w:date="2018-12-23T15:20:00Z" w:initials="D">
+  <w:comment w:id="698" w:author="DOW" w:date="2018-12-23T15:20:00Z" w:initials="D">
     <w:p>
       <w:pPr>
         <w:pStyle w:val="Tekstkomentarza"/>
@@ -9886,7 +9839,7 @@
       </w:r>
     </w:p>
   </w:comment>
-  <w:comment w:id="702" w:author="DOW" w:date="2018-12-23T15:21:00Z" w:initials="D">
+  <w:comment w:id="705" w:author="DOW" w:date="2018-12-23T15:21:00Z" w:initials="D">
     <w:p>
       <w:pPr>
         <w:pStyle w:val="Tekstkomentarza"/>
@@ -9902,7 +9855,7 @@
       </w:r>
     </w:p>
   </w:comment>
-  <w:comment w:id="738" w:author="DOW" w:date="2018-12-23T15:22:00Z" w:initials="D">
+  <w:comment w:id="741" w:author="DOW" w:date="2018-12-23T15:22:00Z" w:initials="D">
     <w:p>
       <w:pPr>
         <w:pStyle w:val="Tekstkomentarza"/>
@@ -9918,7 +9871,7 @@
       </w:r>
     </w:p>
   </w:comment>
-  <w:comment w:id="814" w:author="DOW" w:date="2018-12-23T15:27:00Z" w:initials="D">
+  <w:comment w:id="817" w:author="DOW" w:date="2018-12-23T15:27:00Z" w:initials="D">
     <w:p>
       <w:pPr>
         <w:pStyle w:val="Tekstkomentarza"/>
@@ -9934,7 +9887,7 @@
       </w:r>
     </w:p>
   </w:comment>
-  <w:comment w:id="830" w:author="DOW" w:date="2018-12-23T15:27:00Z" w:initials="D">
+  <w:comment w:id="833" w:author="DOW" w:date="2018-12-23T15:27:00Z" w:initials="D">
     <w:p>
       <w:pPr>
         <w:pStyle w:val="Tekstkomentarza"/>
@@ -9950,7 +9903,7 @@
       </w:r>
     </w:p>
   </w:comment>
-  <w:comment w:id="839" w:author="DOW" w:date="2018-12-23T15:27:00Z" w:initials="D">
+  <w:comment w:id="842" w:author="DOW" w:date="2018-12-23T15:27:00Z" w:initials="D">
     <w:p>
       <w:pPr>
         <w:pStyle w:val="Tekstkomentarza"/>
@@ -12653,7 +12606,7 @@
 </file>
 
 <file path=customXml/itemProps1.xml><?xml version="1.0" encoding="utf-8"?>
-<ds:datastoreItem xmlns:ds="http://schemas.openxmlformats.org/officeDocument/2006/customXml" ds:itemID="{45D50B6C-057F-4072-B4B3-034FADBD0BCF}">
+<ds:datastoreItem xmlns:ds="http://schemas.openxmlformats.org/officeDocument/2006/customXml" ds:itemID="{A8CCF706-DDE4-4FC5-89CD-03DCE7830098}">
   <ds:schemaRefs>
     <ds:schemaRef ds:uri="http://schemas.openxmlformats.org/officeDocument/2006/bibliography"/>
   </ds:schemaRefs>
